--- a/trabalho escrito/tcc.docx
+++ b/trabalho escrito/tcc.docx
@@ -4,16 +4,15 @@
   <w:body>
     <w:p>
       <w:pPr>
-        <w:jc w:val="center"/>
-        <w:rPr>
-          <w:rFonts w:ascii="Times New Roman" w:hAnsi="Times New Roman" w:cs="Times New Roman"/>
-          <w:sz w:val="48"/>
-          <w:szCs w:val="48"/>
+        <w:rPr>
+          <w:rFonts w:cs="Times New Roman"/>
+          <w:sz w:val="28"/>
+          <w:szCs w:val="28"/>
         </w:rPr>
       </w:pPr>
       <w:r>
         <w:rPr>
-          <w:rFonts w:ascii="Times New Roman" w:hAnsi="Times New Roman" w:cs="Times New Roman"/>
+          <w:rFonts w:cs="Times New Roman"/>
           <w:noProof/>
           <w:sz w:val="48"/>
           <w:szCs w:val="48"/>
@@ -22,16 +21,155 @@
         <mc:AlternateContent>
           <mc:Choice Requires="wps">
             <w:drawing>
-              <wp:anchor distT="45720" distB="45720" distL="114300" distR="114300" simplePos="0" relativeHeight="251663360" behindDoc="0" locked="0" layoutInCell="1" allowOverlap="1">
+              <wp:anchor distT="0" distB="0" distL="114300" distR="114300" simplePos="0" relativeHeight="251670528" behindDoc="0" locked="0" layoutInCell="1" allowOverlap="1" wp14:anchorId="799C0C40" wp14:editId="728EDDA5">
                 <wp:simplePos x="0" y="0"/>
                 <wp:positionH relativeFrom="margin">
                   <wp:align>right</wp:align>
                 </wp:positionH>
                 <wp:positionV relativeFrom="paragraph">
-                  <wp:posOffset>118</wp:posOffset>
+                  <wp:posOffset>1072515</wp:posOffset>
+                </wp:positionV>
+                <wp:extent cx="5953125" cy="352425"/>
+                <wp:effectExtent l="0" t="0" r="9525" b="9525"/>
+                <wp:wrapNone/>
+                <wp:docPr id="7" name="Caixa de texto 7"/>
+                <wp:cNvGraphicFramePr/>
+                <a:graphic xmlns:a="http://schemas.openxmlformats.org/drawingml/2006/main">
+                  <a:graphicData uri="http://schemas.microsoft.com/office/word/2010/wordprocessingShape">
+                    <wps:wsp>
+                      <wps:cNvSpPr txBox="1"/>
+                      <wps:spPr>
+                        <a:xfrm>
+                          <a:off x="0" y="0"/>
+                          <a:ext cx="5953125" cy="352425"/>
+                        </a:xfrm>
+                        <a:prstGeom prst="rect">
+                          <a:avLst/>
+                        </a:prstGeom>
+                        <a:solidFill>
+                          <a:schemeClr val="lt1"/>
+                        </a:solidFill>
+                        <a:ln w="6350">
+                          <a:noFill/>
+                        </a:ln>
+                        <a:effectLst/>
+                      </wps:spPr>
+                      <wps:style>
+                        <a:lnRef idx="0">
+                          <a:schemeClr val="accent1"/>
+                        </a:lnRef>
+                        <a:fillRef idx="0">
+                          <a:schemeClr val="accent1"/>
+                        </a:fillRef>
+                        <a:effectRef idx="0">
+                          <a:schemeClr val="accent1"/>
+                        </a:effectRef>
+                        <a:fontRef idx="minor">
+                          <a:schemeClr val="dk1"/>
+                        </a:fontRef>
+                      </wps:style>
+                      <wps:txbx>
+                        <w:txbxContent>
+                          <w:p>
+                            <w:pPr>
+                              <w:jc w:val="center"/>
+                              <w:rPr>
+                                <w:rFonts w:cs="Times New Roman"/>
+                                <w:b/>
+                                <w:sz w:val="28"/>
+                                <w:szCs w:val="28"/>
+                              </w:rPr>
+                            </w:pPr>
+                            <w:r>
+                              <w:rPr>
+                                <w:rFonts w:cs="Times New Roman"/>
+                                <w:b/>
+                                <w:sz w:val="28"/>
+                                <w:szCs w:val="28"/>
+                              </w:rPr>
+                              <w:t>ANDERSON OLIVEIRA SOUSA</w:t>
+                            </w:r>
+                          </w:p>
+                          <w:p/>
+                        </w:txbxContent>
+                      </wps:txbx>
+                      <wps:bodyPr rot="0" spcFirstLastPara="0" vertOverflow="overflow" horzOverflow="overflow" vert="horz" wrap="square" lIns="91440" tIns="45720" rIns="91440" bIns="45720" numCol="1" spcCol="0" rtlCol="0" fromWordArt="0" anchor="t" anchorCtr="0" forceAA="0" compatLnSpc="1">
+                        <a:prstTxWarp prst="textNoShape">
+                          <a:avLst/>
+                        </a:prstTxWarp>
+                        <a:noAutofit/>
+                      </wps:bodyPr>
+                    </wps:wsp>
+                  </a:graphicData>
+                </a:graphic>
+                <wp14:sizeRelH relativeFrom="margin">
+                  <wp14:pctWidth>0</wp14:pctWidth>
+                </wp14:sizeRelH>
+                <wp14:sizeRelV relativeFrom="margin">
+                  <wp14:pctHeight>0</wp14:pctHeight>
+                </wp14:sizeRelV>
+              </wp:anchor>
+            </w:drawing>
+          </mc:Choice>
+          <mc:Fallback>
+            <w:pict>
+              <v:shapetype w14:anchorId="799C0C40" id="_x0000_t202" coordsize="21600,21600" o:spt="202" path="m,l,21600r21600,l21600,xe">
+                <v:stroke joinstyle="miter"/>
+                <v:path gradientshapeok="t" o:connecttype="rect"/>
+              </v:shapetype>
+              <v:shape id="Caixa de texto 7" o:spid="_x0000_s1026" type="#_x0000_t202" style="position:absolute;margin-left:417.55pt;margin-top:84.45pt;width:468.75pt;height:27.75pt;z-index:251670528;visibility:visible;mso-wrap-style:square;mso-width-percent:0;mso-height-percent:0;mso-wrap-distance-left:9pt;mso-wrap-distance-top:0;mso-wrap-distance-right:9pt;mso-wrap-distance-bottom:0;mso-position-horizontal:right;mso-position-horizontal-relative:margin;mso-position-vertical:absolute;mso-position-vertical-relative:text;mso-width-percent:0;mso-height-percent:0;mso-width-relative:margin;mso-height-relative:margin;v-text-anchor:top" o:gfxdata="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" fillcolor="white [3201]" stroked="f" strokeweight=".5pt">
+                <v:textbox>
+                  <w:txbxContent>
+                    <w:p>
+                      <w:pPr>
+                        <w:jc w:val="center"/>
+                        <w:rPr>
+                          <w:rFonts w:cs="Times New Roman"/>
+                          <w:b/>
+                          <w:sz w:val="28"/>
+                          <w:szCs w:val="28"/>
+                        </w:rPr>
+                      </w:pPr>
+                      <w:r>
+                        <w:rPr>
+                          <w:rFonts w:cs="Times New Roman"/>
+                          <w:b/>
+                          <w:sz w:val="28"/>
+                          <w:szCs w:val="28"/>
+                        </w:rPr>
+                        <w:t>ANDERSON OLIVEIRA SOUSA</w:t>
+                      </w:r>
+                    </w:p>
+                    <w:p/>
+                  </w:txbxContent>
+                </v:textbox>
+                <w10:wrap anchorx="margin"/>
+              </v:shape>
+            </w:pict>
+          </mc:Fallback>
+        </mc:AlternateContent>
+      </w:r>
+      <w:r>
+        <w:rPr>
+          <w:rFonts w:cs="Times New Roman"/>
+          <w:noProof/>
+          <w:sz w:val="48"/>
+          <w:szCs w:val="48"/>
+          <w:lang w:val="en-US"/>
+        </w:rPr>
+        <mc:AlternateContent>
+          <mc:Choice Requires="wps">
+            <w:drawing>
+              <wp:anchor distT="45720" distB="45720" distL="114300" distR="114300" simplePos="0" relativeHeight="251663360" behindDoc="0" locked="0" layoutInCell="1" allowOverlap="1" wp14:anchorId="6DA959D3" wp14:editId="14E7ECBD">
+                <wp:simplePos x="0" y="0"/>
+                <wp:positionH relativeFrom="margin">
+                  <wp:align>right</wp:align>
+                </wp:positionH>
+                <wp:positionV relativeFrom="paragraph">
+                  <wp:posOffset>0</wp:posOffset>
                 </wp:positionV>
                 <wp:extent cx="5942965" cy="1404620"/>
-                <wp:effectExtent l="0" t="0" r="635" b="1905"/>
+                <wp:effectExtent l="0" t="0" r="635" b="0"/>
                 <wp:wrapSquare wrapText="bothSides"/>
                 <wp:docPr id="3" name="Caixa de Texto 2"/>
                 <wp:cNvGraphicFramePr>
@@ -65,54 +203,41 @@
                         <w:txbxContent>
                           <w:p>
                             <w:pPr>
+                              <w:pStyle w:val="Ttulo2"/>
+                            </w:pPr>
+                            <w:r>
+                              <w:t>UNIVERSIDADE FEDERAL DE GOIÁS</w:t>
+                            </w:r>
+                          </w:p>
+                          <w:p>
+                            <w:pPr>
+                              <w:pStyle w:val="Ttulo"/>
                               <w:jc w:val="center"/>
                               <w:rPr>
-                                <w:rFonts w:ascii="Times New Roman" w:hAnsi="Times New Roman" w:cs="Times New Roman"/>
-                                <w:sz w:val="28"/>
-                                <w:szCs w:val="28"/>
+                                <w:szCs w:val="24"/>
                               </w:rPr>
                             </w:pPr>
                             <w:r>
                               <w:rPr>
-                                <w:rFonts w:ascii="Times New Roman" w:hAnsi="Times New Roman" w:cs="Times New Roman"/>
-                                <w:sz w:val="28"/>
-                                <w:szCs w:val="28"/>
+                                <w:szCs w:val="24"/>
                               </w:rPr>
-                              <w:t>UNIVERSIDADE FEDERAL DE GOIÁS</w:t>
+                              <w:t>ESCOLA DE ENGENHARIA ELÉTRICA, MECÂNICA E COMPUTAÇÃO</w:t>
                             </w:r>
                           </w:p>
                           <w:p>
                             <w:pPr>
                               <w:jc w:val="center"/>
                               <w:rPr>
-                                <w:rFonts w:ascii="Times New Roman" w:hAnsi="Times New Roman" w:cs="Times New Roman"/>
-                                <w:sz w:val="28"/>
-                                <w:szCs w:val="28"/>
+                                <w:rFonts w:cs="Times New Roman"/>
+                                <w:b/>
+                                <w:szCs w:val="24"/>
                               </w:rPr>
                             </w:pPr>
                             <w:r>
                               <w:rPr>
-                                <w:rFonts w:ascii="Times New Roman" w:hAnsi="Times New Roman" w:cs="Times New Roman"/>
-                                <w:sz w:val="28"/>
-                                <w:szCs w:val="28"/>
-                              </w:rPr>
-                              <w:t>ESCOLA DE ENGENHARIA ELÉTRICA, MECÂNICA E COMPUTAÇÃO</w:t>
-                            </w:r>
-                          </w:p>
-                          <w:p>
-                            <w:pPr>
-                              <w:jc w:val="center"/>
-                              <w:rPr>
-                                <w:rFonts w:ascii="Times New Roman" w:hAnsi="Times New Roman" w:cs="Times New Roman"/>
-                                <w:sz w:val="28"/>
-                                <w:szCs w:val="28"/>
-                              </w:rPr>
-                            </w:pPr>
-                            <w:r>
-                              <w:rPr>
-                                <w:rFonts w:ascii="Times New Roman" w:hAnsi="Times New Roman" w:cs="Times New Roman"/>
-                                <w:sz w:val="28"/>
-                                <w:szCs w:val="28"/>
+                                <w:rFonts w:cs="Times New Roman"/>
+                                <w:b/>
+                                <w:szCs w:val="24"/>
                               </w:rPr>
                               <w:t>CURSO DE ENGENHRIA DE COMPUTAÇÃO</w:t>
                             </w:r>
@@ -137,63 +262,46 @@
           </mc:Choice>
           <mc:Fallback>
             <w:pict>
-              <v:shapetype id="_x0000_t202" coordsize="21600,21600" o:spt="202" path="m,l,21600r21600,l21600,xe">
-                <v:stroke joinstyle="miter"/>
-                <v:path gradientshapeok="t" o:connecttype="rect"/>
-              </v:shapetype>
-              <v:shape id="Caixa de Texto 2" o:spid="_x0000_s1026" type="#_x0000_t202" style="position:absolute;left:0;text-align:left;margin-left:416.75pt;margin-top:0;width:467.95pt;height:110.6pt;z-index:251663360;visibility:visible;mso-wrap-style:square;mso-width-percent:0;mso-height-percent:200;mso-wrap-distance-left:9pt;mso-wrap-distance-top:3.6pt;mso-wrap-distance-right:9pt;mso-wrap-distance-bottom:3.6pt;mso-position-horizontal:right;mso-position-horizontal-relative:margin;mso-position-vertical:absolute;mso-position-vertical-relative:text;mso-width-percent:0;mso-height-percent:200;mso-width-relative:margin;mso-height-relative:margin;v-text-anchor:top" o:gfxdata="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" stroked="f">
+              <v:shape w14:anchorId="6DA959D3" id="Caixa de Texto 2" o:spid="_x0000_s1027" type="#_x0000_t202" style="position:absolute;margin-left:416.75pt;margin-top:0;width:467.95pt;height:110.6pt;z-index:251663360;visibility:visible;mso-wrap-style:square;mso-width-percent:0;mso-height-percent:200;mso-wrap-distance-left:9pt;mso-wrap-distance-top:3.6pt;mso-wrap-distance-right:9pt;mso-wrap-distance-bottom:3.6pt;mso-position-horizontal:right;mso-position-horizontal-relative:margin;mso-position-vertical:absolute;mso-position-vertical-relative:text;mso-width-percent:0;mso-height-percent:200;mso-width-relative:margin;mso-height-relative:margin;v-text-anchor:top" o:gfxdata="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" stroked="f">
                 <v:textbox style="mso-fit-shape-to-text:t">
                   <w:txbxContent>
                     <w:p>
                       <w:pPr>
+                        <w:pStyle w:val="Ttulo2"/>
+                      </w:pPr>
+                      <w:r>
+                        <w:t>UNIVERSIDADE FEDERAL DE GOIÁS</w:t>
+                      </w:r>
+                    </w:p>
+                    <w:p>
+                      <w:pPr>
+                        <w:pStyle w:val="Ttulo"/>
                         <w:jc w:val="center"/>
                         <w:rPr>
-                          <w:rFonts w:ascii="Times New Roman" w:hAnsi="Times New Roman" w:cs="Times New Roman"/>
-                          <w:sz w:val="28"/>
-                          <w:szCs w:val="28"/>
+                          <w:szCs w:val="24"/>
                         </w:rPr>
                       </w:pPr>
                       <w:r>
                         <w:rPr>
-                          <w:rFonts w:ascii="Times New Roman" w:hAnsi="Times New Roman" w:cs="Times New Roman"/>
-                          <w:sz w:val="28"/>
-                          <w:szCs w:val="28"/>
+                          <w:szCs w:val="24"/>
                         </w:rPr>
-                        <w:t>UNIVERSIDADE FEDERAL DE GOIÁS</w:t>
+                        <w:t>ESCOLA DE ENGENHARIA ELÉTRICA, MECÂNICA E COMPUTAÇÃO</w:t>
                       </w:r>
                     </w:p>
                     <w:p>
                       <w:pPr>
                         <w:jc w:val="center"/>
                         <w:rPr>
-                          <w:rFonts w:ascii="Times New Roman" w:hAnsi="Times New Roman" w:cs="Times New Roman"/>
-                          <w:sz w:val="28"/>
-                          <w:szCs w:val="28"/>
+                          <w:rFonts w:cs="Times New Roman"/>
+                          <w:b/>
+                          <w:szCs w:val="24"/>
                         </w:rPr>
                       </w:pPr>
                       <w:r>
                         <w:rPr>
-                          <w:rFonts w:ascii="Times New Roman" w:hAnsi="Times New Roman" w:cs="Times New Roman"/>
-                          <w:sz w:val="28"/>
-                          <w:szCs w:val="28"/>
-                        </w:rPr>
-                        <w:t>ESCOLA DE ENGENHARIA ELÉTRICA, MECÂNICA E COMPUTAÇÃO</w:t>
-                      </w:r>
-                    </w:p>
-                    <w:p>
-                      <w:pPr>
-                        <w:jc w:val="center"/>
-                        <w:rPr>
-                          <w:rFonts w:ascii="Times New Roman" w:hAnsi="Times New Roman" w:cs="Times New Roman"/>
-                          <w:sz w:val="28"/>
-                          <w:szCs w:val="28"/>
-                        </w:rPr>
-                      </w:pPr>
-                      <w:r>
-                        <w:rPr>
-                          <w:rFonts w:ascii="Times New Roman" w:hAnsi="Times New Roman" w:cs="Times New Roman"/>
-                          <w:sz w:val="28"/>
-                          <w:szCs w:val="28"/>
+                          <w:rFonts w:cs="Times New Roman"/>
+                          <w:b/>
+                          <w:szCs w:val="24"/>
                         </w:rPr>
                         <w:t>CURSO DE ENGENHRIA DE COMPUTAÇÃO</w:t>
                       </w:r>
@@ -210,9 +318,26 @@
     </w:p>
     <w:p>
       <w:pPr>
-        <w:jc w:val="center"/>
-        <w:rPr>
-          <w:rFonts w:ascii="Times New Roman" w:hAnsi="Times New Roman" w:cs="Times New Roman"/>
+        <w:rPr>
+          <w:rFonts w:cs="Times New Roman"/>
+          <w:sz w:val="28"/>
+          <w:szCs w:val="28"/>
+        </w:rPr>
+      </w:pPr>
+    </w:p>
+    <w:p>
+      <w:pPr>
+        <w:rPr>
+          <w:rFonts w:cs="Times New Roman"/>
+          <w:sz w:val="28"/>
+          <w:szCs w:val="28"/>
+        </w:rPr>
+      </w:pPr>
+    </w:p>
+    <w:p>
+      <w:pPr>
+        <w:rPr>
+          <w:rFonts w:cs="Times New Roman"/>
           <w:sz w:val="28"/>
           <w:szCs w:val="28"/>
         </w:rPr>
@@ -227,16 +352,16 @@
         <mc:AlternateContent>
           <mc:Choice Requires="wps">
             <w:drawing>
-              <wp:anchor distT="45720" distB="45720" distL="114300" distR="114300" simplePos="0" relativeHeight="251661312" behindDoc="0" locked="0" layoutInCell="1" allowOverlap="1" wp14:anchorId="2701C4E5" wp14:editId="09EB44CF">
+              <wp:anchor distT="45720" distB="45720" distL="114300" distR="114300" simplePos="0" relativeHeight="251661312" behindDoc="0" locked="0" layoutInCell="1" allowOverlap="1" wp14:anchorId="02955A11" wp14:editId="36ACF21A">
                 <wp:simplePos x="0" y="0"/>
                 <wp:positionH relativeFrom="margin">
                   <wp:align>right</wp:align>
                 </wp:positionH>
                 <wp:positionV relativeFrom="paragraph">
-                  <wp:posOffset>1746250</wp:posOffset>
+                  <wp:posOffset>420370</wp:posOffset>
                 </wp:positionV>
-                <wp:extent cx="5943600" cy="3465830"/>
-                <wp:effectExtent l="0" t="0" r="0" b="1270"/>
+                <wp:extent cx="5943600" cy="476250"/>
+                <wp:effectExtent l="0" t="0" r="0" b="0"/>
                 <wp:wrapSquare wrapText="bothSides"/>
                 <wp:docPr id="2" name="Caixa de Texto 2"/>
                 <wp:cNvGraphicFramePr>
@@ -251,7 +376,7 @@
                       <wps:spPr bwMode="auto">
                         <a:xfrm>
                           <a:off x="0" y="0"/>
-                          <a:ext cx="5943600" cy="3465830"/>
+                          <a:ext cx="5943600" cy="476250"/>
                         </a:xfrm>
                         <a:prstGeom prst="rect">
                           <a:avLst/>
@@ -270,16 +395,17 @@
                         <w:txbxContent>
                           <w:p>
                             <w:pPr>
+                              <w:spacing w:line="240" w:lineRule="auto"/>
                               <w:jc w:val="center"/>
                               <w:rPr>
-                                <w:rFonts w:ascii="Times New Roman" w:hAnsi="Times New Roman" w:cs="Times New Roman"/>
+                                <w:rFonts w:cs="Times New Roman"/>
                                 <w:sz w:val="28"/>
                                 <w:szCs w:val="28"/>
                               </w:rPr>
                             </w:pPr>
                             <w:r>
                               <w:rPr>
-                                <w:rFonts w:ascii="Times New Roman" w:hAnsi="Times New Roman" w:cs="Times New Roman"/>
+                                <w:rFonts w:cs="Times New Roman"/>
                                 <w:sz w:val="28"/>
                                 <w:szCs w:val="28"/>
                               </w:rPr>
@@ -290,7 +416,7 @@
                             <w:pPr>
                               <w:jc w:val="center"/>
                               <w:rPr>
-                                <w:rFonts w:ascii="Times New Roman" w:hAnsi="Times New Roman" w:cs="Times New Roman"/>
+                                <w:rFonts w:cs="Times New Roman"/>
                                 <w:sz w:val="28"/>
                                 <w:szCs w:val="28"/>
                               </w:rPr>
@@ -300,73 +426,11 @@
                             <w:pPr>
                               <w:jc w:val="center"/>
                               <w:rPr>
-                                <w:rFonts w:ascii="Times New Roman" w:hAnsi="Times New Roman" w:cs="Times New Roman"/>
+                                <w:rFonts w:cs="Times New Roman"/>
                                 <w:sz w:val="28"/>
                                 <w:szCs w:val="28"/>
                               </w:rPr>
                             </w:pPr>
-                          </w:p>
-                          <w:p>
-                            <w:pPr>
-                              <w:rPr>
-                                <w:rFonts w:ascii="Times New Roman" w:hAnsi="Times New Roman" w:cs="Times New Roman"/>
-                                <w:sz w:val="28"/>
-                                <w:szCs w:val="28"/>
-                              </w:rPr>
-                            </w:pPr>
-                            <w:r>
-                              <w:rPr>
-                                <w:rFonts w:ascii="Times New Roman" w:hAnsi="Times New Roman" w:cs="Times New Roman"/>
-                                <w:b/>
-                                <w:sz w:val="28"/>
-                                <w:szCs w:val="28"/>
-                              </w:rPr>
-                              <w:t>Acadêmico</w:t>
-                            </w:r>
-                            <w:r>
-                              <w:rPr>
-                                <w:rFonts w:ascii="Times New Roman" w:hAnsi="Times New Roman" w:cs="Times New Roman"/>
-                                <w:sz w:val="28"/>
-                                <w:szCs w:val="28"/>
-                              </w:rPr>
-                              <w:t>: Anderson Oliveira Sousa</w:t>
-                            </w:r>
-                          </w:p>
-                          <w:p>
-                            <w:pPr>
-                              <w:rPr>
-                                <w:rFonts w:ascii="Times New Roman" w:hAnsi="Times New Roman" w:cs="Times New Roman"/>
-                                <w:sz w:val="28"/>
-                                <w:szCs w:val="28"/>
-                              </w:rPr>
-                            </w:pPr>
-                            <w:r>
-                              <w:rPr>
-                                <w:rFonts w:ascii="Times New Roman" w:hAnsi="Times New Roman" w:cs="Times New Roman"/>
-                                <w:b/>
-                                <w:sz w:val="28"/>
-                                <w:szCs w:val="28"/>
-                              </w:rPr>
-                              <w:t>Orientador</w:t>
-                            </w:r>
-                            <w:r>
-                              <w:rPr>
-                                <w:rFonts w:ascii="Times New Roman" w:hAnsi="Times New Roman" w:cs="Times New Roman"/>
-                                <w:sz w:val="28"/>
-                                <w:szCs w:val="28"/>
-                              </w:rPr>
-                              <w:t xml:space="preserve">: Prof. Dr. José Wilson Lima </w:t>
-                            </w:r>
-                            <w:proofErr w:type="spellStart"/>
-                            <w:r>
-                              <w:rPr>
-                                <w:rFonts w:ascii="Times New Roman" w:hAnsi="Times New Roman" w:cs="Times New Roman"/>
-                                <w:sz w:val="28"/>
-                                <w:szCs w:val="28"/>
-                              </w:rPr>
-                              <w:t>Nerys</w:t>
-                            </w:r>
-                            <w:proofErr w:type="spellEnd"/>
                           </w:p>
                           <w:p/>
                         </w:txbxContent>
@@ -388,25 +452,22 @@
           </mc:Choice>
           <mc:Fallback>
             <w:pict>
-              <v:shapetype w14:anchorId="2701C4E5" id="_x0000_t202" coordsize="21600,21600" o:spt="202" path="m,l,21600r21600,l21600,xe">
-                <v:stroke joinstyle="miter"/>
-                <v:path gradientshapeok="t" o:connecttype="rect"/>
-              </v:shapetype>
-              <v:shape id="_x0000_s1027" type="#_x0000_t202" style="position:absolute;left:0;text-align:left;margin-left:416.8pt;margin-top:137.5pt;width:468pt;height:272.9pt;z-index:251661312;visibility:visible;mso-wrap-style:square;mso-width-percent:0;mso-height-percent:0;mso-wrap-distance-left:9pt;mso-wrap-distance-top:3.6pt;mso-wrap-distance-right:9pt;mso-wrap-distance-bottom:3.6pt;mso-position-horizontal:right;mso-position-horizontal-relative:margin;mso-position-vertical:absolute;mso-position-vertical-relative:text;mso-width-percent:0;mso-height-percent:0;mso-width-relative:margin;mso-height-relative:margin;v-text-anchor:top" o:gfxdata="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" stroked="f">
+              <v:shape w14:anchorId="02955A11" id="_x0000_s1028" type="#_x0000_t202" style="position:absolute;margin-left:416.8pt;margin-top:33.1pt;width:468pt;height:37.5pt;z-index:251661312;visibility:visible;mso-wrap-style:square;mso-width-percent:0;mso-height-percent:0;mso-wrap-distance-left:9pt;mso-wrap-distance-top:3.6pt;mso-wrap-distance-right:9pt;mso-wrap-distance-bottom:3.6pt;mso-position-horizontal:right;mso-position-horizontal-relative:margin;mso-position-vertical:absolute;mso-position-vertical-relative:text;mso-width-percent:0;mso-height-percent:0;mso-width-relative:margin;mso-height-relative:margin;v-text-anchor:top" o:gfxdata="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" stroked="f">
                 <v:textbox>
                   <w:txbxContent>
                     <w:p>
                       <w:pPr>
+                        <w:spacing w:line="240" w:lineRule="auto"/>
                         <w:jc w:val="center"/>
                         <w:rPr>
-                          <w:rFonts w:ascii="Times New Roman" w:hAnsi="Times New Roman" w:cs="Times New Roman"/>
+                          <w:rFonts w:cs="Times New Roman"/>
                           <w:sz w:val="28"/>
                           <w:szCs w:val="28"/>
                         </w:rPr>
                       </w:pPr>
                       <w:r>
                         <w:rPr>
-                          <w:rFonts w:ascii="Times New Roman" w:hAnsi="Times New Roman" w:cs="Times New Roman"/>
+                          <w:rFonts w:cs="Times New Roman"/>
                           <w:sz w:val="28"/>
                           <w:szCs w:val="28"/>
                         </w:rPr>
@@ -417,7 +478,7 @@
                       <w:pPr>
                         <w:jc w:val="center"/>
                         <w:rPr>
-                          <w:rFonts w:ascii="Times New Roman" w:hAnsi="Times New Roman" w:cs="Times New Roman"/>
+                          <w:rFonts w:cs="Times New Roman"/>
                           <w:sz w:val="28"/>
                           <w:szCs w:val="28"/>
                         </w:rPr>
@@ -427,73 +488,11 @@
                       <w:pPr>
                         <w:jc w:val="center"/>
                         <w:rPr>
-                          <w:rFonts w:ascii="Times New Roman" w:hAnsi="Times New Roman" w:cs="Times New Roman"/>
+                          <w:rFonts w:cs="Times New Roman"/>
                           <w:sz w:val="28"/>
                           <w:szCs w:val="28"/>
                         </w:rPr>
                       </w:pPr>
-                    </w:p>
-                    <w:p>
-                      <w:pPr>
-                        <w:rPr>
-                          <w:rFonts w:ascii="Times New Roman" w:hAnsi="Times New Roman" w:cs="Times New Roman"/>
-                          <w:sz w:val="28"/>
-                          <w:szCs w:val="28"/>
-                        </w:rPr>
-                      </w:pPr>
-                      <w:r>
-                        <w:rPr>
-                          <w:rFonts w:ascii="Times New Roman" w:hAnsi="Times New Roman" w:cs="Times New Roman"/>
-                          <w:b/>
-                          <w:sz w:val="28"/>
-                          <w:szCs w:val="28"/>
-                        </w:rPr>
-                        <w:t>Acadêmico</w:t>
-                      </w:r>
-                      <w:r>
-                        <w:rPr>
-                          <w:rFonts w:ascii="Times New Roman" w:hAnsi="Times New Roman" w:cs="Times New Roman"/>
-                          <w:sz w:val="28"/>
-                          <w:szCs w:val="28"/>
-                        </w:rPr>
-                        <w:t>: Anderson Oliveira Sousa</w:t>
-                      </w:r>
-                    </w:p>
-                    <w:p>
-                      <w:pPr>
-                        <w:rPr>
-                          <w:rFonts w:ascii="Times New Roman" w:hAnsi="Times New Roman" w:cs="Times New Roman"/>
-                          <w:sz w:val="28"/>
-                          <w:szCs w:val="28"/>
-                        </w:rPr>
-                      </w:pPr>
-                      <w:r>
-                        <w:rPr>
-                          <w:rFonts w:ascii="Times New Roman" w:hAnsi="Times New Roman" w:cs="Times New Roman"/>
-                          <w:b/>
-                          <w:sz w:val="28"/>
-                          <w:szCs w:val="28"/>
-                        </w:rPr>
-                        <w:t>Orientador</w:t>
-                      </w:r>
-                      <w:r>
-                        <w:rPr>
-                          <w:rFonts w:ascii="Times New Roman" w:hAnsi="Times New Roman" w:cs="Times New Roman"/>
-                          <w:sz w:val="28"/>
-                          <w:szCs w:val="28"/>
-                        </w:rPr>
-                        <w:t xml:space="preserve">: Prof. Dr. José Wilson Lima </w:t>
-                      </w:r>
-                      <w:proofErr w:type="spellStart"/>
-                      <w:r>
-                        <w:rPr>
-                          <w:rFonts w:ascii="Times New Roman" w:hAnsi="Times New Roman" w:cs="Times New Roman"/>
-                          <w:sz w:val="28"/>
-                          <w:szCs w:val="28"/>
-                        </w:rPr>
-                        <w:t>Nerys</w:t>
-                      </w:r>
-                      <w:proofErr w:type="spellEnd"/>
                     </w:p>
                     <w:p/>
                   </w:txbxContent>
@@ -504,69 +503,45 @@
           </mc:Fallback>
         </mc:AlternateContent>
       </w:r>
+    </w:p>
+    <w:p>
+      <w:pPr>
+        <w:rPr>
+          <w:rFonts w:cs="Times New Roman"/>
+          <w:sz w:val="28"/>
+          <w:szCs w:val="28"/>
+        </w:rPr>
+      </w:pPr>
+    </w:p>
+    <w:p>
+      <w:pPr>
+        <w:rPr>
+          <w:rFonts w:cs="Times New Roman"/>
+          <w:sz w:val="28"/>
+          <w:szCs w:val="28"/>
+        </w:rPr>
+      </w:pPr>
+    </w:p>
+    <w:p>
+      <w:pPr>
+        <w:rPr>
+          <w:rFonts w:cs="Times New Roman"/>
+          <w:sz w:val="28"/>
+          <w:szCs w:val="28"/>
+        </w:rPr>
+      </w:pPr>
+    </w:p>
+    <w:p>
+      <w:pPr>
+        <w:rPr>
+          <w:rFonts w:cs="Times New Roman"/>
+          <w:sz w:val="28"/>
+          <w:szCs w:val="28"/>
+        </w:rPr>
+      </w:pPr>
       <w:r>
         <w:rPr>
-          <w:rFonts w:ascii="Times New Roman" w:hAnsi="Times New Roman" w:cs="Times New Roman"/>
-          <w:noProof/>
-          <w:sz w:val="48"/>
-          <w:szCs w:val="48"/>
-          <w:lang w:val="en-US"/>
-        </w:rPr>
-        <w:drawing>
-          <wp:inline distT="0" distB="0" distL="0" distR="0" wp14:anchorId="21BB74D8" wp14:editId="2F7E4C6D">
-            <wp:extent cx="1637414" cy="1348762"/>
-            <wp:effectExtent l="0" t="0" r="1270" b="3810"/>
-            <wp:docPr id="1" name="Imagem 1"/>
-            <wp:cNvGraphicFramePr>
-              <a:graphicFrameLocks xmlns:a="http://schemas.openxmlformats.org/drawingml/2006/main" noChangeAspect="1"/>
-            </wp:cNvGraphicFramePr>
-            <a:graphic xmlns:a="http://schemas.openxmlformats.org/drawingml/2006/main">
-              <a:graphicData uri="http://schemas.openxmlformats.org/drawingml/2006/picture">
-                <pic:pic xmlns:pic="http://schemas.openxmlformats.org/drawingml/2006/picture">
-                  <pic:nvPicPr>
-                    <pic:cNvPr id="1" name="EMC_v2.png"/>
-                    <pic:cNvPicPr/>
-                  </pic:nvPicPr>
-                  <pic:blipFill>
-                    <a:blip r:embed="rId4" cstate="print">
-                      <a:extLst>
-                        <a:ext uri="{28A0092B-C50C-407E-A947-70E740481C1C}">
-                          <a14:useLocalDpi xmlns:a14="http://schemas.microsoft.com/office/drawing/2010/main" val="0"/>
-                        </a:ext>
-                      </a:extLst>
-                    </a:blip>
-                    <a:stretch>
-                      <a:fillRect/>
-                    </a:stretch>
-                  </pic:blipFill>
-                  <pic:spPr>
-                    <a:xfrm>
-                      <a:off x="0" y="0"/>
-                      <a:ext cx="1642136" cy="1352652"/>
-                    </a:xfrm>
-                    <a:prstGeom prst="rect">
-                      <a:avLst/>
-                    </a:prstGeom>
-                  </pic:spPr>
-                </pic:pic>
-              </a:graphicData>
-            </a:graphic>
-          </wp:inline>
-        </w:drawing>
-      </w:r>
-    </w:p>
-    <w:p>
-      <w:pPr>
-        <w:jc w:val="center"/>
-        <w:rPr>
-          <w:rFonts w:ascii="Arial" w:hAnsi="Arial" w:cs="Arial"/>
-          <w:sz w:val="48"/>
-          <w:szCs w:val="48"/>
-        </w:rPr>
-      </w:pPr>
-      <w:r>
-        <w:rPr>
-          <w:rFonts w:ascii="Times New Roman" w:hAnsi="Times New Roman" w:cs="Times New Roman"/>
+          <w:rFonts w:cs="Times New Roman"/>
           <w:noProof/>
           <w:sz w:val="28"/>
           <w:szCs w:val="28"/>
@@ -575,16 +550,242 @@
         <mc:AlternateContent>
           <mc:Choice Requires="wps">
             <w:drawing>
-              <wp:anchor distT="45720" distB="45720" distL="114300" distR="114300" simplePos="0" relativeHeight="251659264" behindDoc="0" locked="0" layoutInCell="1" allowOverlap="1" wp14:anchorId="443A8C19" wp14:editId="151D80C3">
+              <wp:anchor distT="0" distB="0" distL="114300" distR="114300" simplePos="0" relativeHeight="251671552" behindDoc="0" locked="0" layoutInCell="1" allowOverlap="1" wp14:anchorId="1A18D083" wp14:editId="45040309">
                 <wp:simplePos x="0" y="0"/>
                 <wp:positionH relativeFrom="margin">
                   <wp:align>right</wp:align>
                 </wp:positionH>
                 <wp:positionV relativeFrom="paragraph">
-                  <wp:posOffset>4629150</wp:posOffset>
+                  <wp:posOffset>227330</wp:posOffset>
                 </wp:positionV>
-                <wp:extent cx="6081395" cy="243205"/>
-                <wp:effectExtent l="0" t="0" r="0" b="4445"/>
+                <wp:extent cx="5915025" cy="276225"/>
+                <wp:effectExtent l="0" t="0" r="9525" b="9525"/>
+                <wp:wrapNone/>
+                <wp:docPr id="8" name="Caixa de texto 8"/>
+                <wp:cNvGraphicFramePr/>
+                <a:graphic xmlns:a="http://schemas.openxmlformats.org/drawingml/2006/main">
+                  <a:graphicData uri="http://schemas.microsoft.com/office/word/2010/wordprocessingShape">
+                    <wps:wsp>
+                      <wps:cNvSpPr txBox="1"/>
+                      <wps:spPr>
+                        <a:xfrm>
+                          <a:off x="0" y="0"/>
+                          <a:ext cx="5915025" cy="276225"/>
+                        </a:xfrm>
+                        <a:prstGeom prst="rect">
+                          <a:avLst/>
+                        </a:prstGeom>
+                        <a:solidFill>
+                          <a:schemeClr val="lt1"/>
+                        </a:solidFill>
+                        <a:ln w="6350">
+                          <a:noFill/>
+                        </a:ln>
+                        <a:effectLst/>
+                      </wps:spPr>
+                      <wps:style>
+                        <a:lnRef idx="0">
+                          <a:schemeClr val="accent1"/>
+                        </a:lnRef>
+                        <a:fillRef idx="0">
+                          <a:schemeClr val="accent1"/>
+                        </a:fillRef>
+                        <a:effectRef idx="0">
+                          <a:schemeClr val="accent1"/>
+                        </a:effectRef>
+                        <a:fontRef idx="minor">
+                          <a:schemeClr val="dk1"/>
+                        </a:fontRef>
+                      </wps:style>
+                      <wps:txbx>
+                        <w:txbxContent>
+                          <w:p>
+                            <w:pPr>
+                              <w:jc w:val="center"/>
+                              <w:rPr>
+                                <w:b/>
+                              </w:rPr>
+                            </w:pPr>
+                            <w:r>
+                              <w:rPr>
+                                <w:b/>
+                              </w:rPr>
+                              <w:t>TRABALHO DE CONCLUSÃO DE CURSO</w:t>
+                            </w:r>
+                          </w:p>
+                        </w:txbxContent>
+                      </wps:txbx>
+                      <wps:bodyPr rot="0" spcFirstLastPara="0" vertOverflow="overflow" horzOverflow="overflow" vert="horz" wrap="square" lIns="91440" tIns="45720" rIns="91440" bIns="45720" numCol="1" spcCol="0" rtlCol="0" fromWordArt="0" anchor="t" anchorCtr="0" forceAA="0" compatLnSpc="1">
+                        <a:prstTxWarp prst="textNoShape">
+                          <a:avLst/>
+                        </a:prstTxWarp>
+                        <a:noAutofit/>
+                      </wps:bodyPr>
+                    </wps:wsp>
+                  </a:graphicData>
+                </a:graphic>
+                <wp14:sizeRelH relativeFrom="margin">
+                  <wp14:pctWidth>0</wp14:pctWidth>
+                </wp14:sizeRelH>
+                <wp14:sizeRelV relativeFrom="margin">
+                  <wp14:pctHeight>0</wp14:pctHeight>
+                </wp14:sizeRelV>
+              </wp:anchor>
+            </w:drawing>
+          </mc:Choice>
+          <mc:Fallback>
+            <w:pict>
+              <v:shape w14:anchorId="1A18D083" id="Caixa de texto 8" o:spid="_x0000_s1029" type="#_x0000_t202" style="position:absolute;margin-left:414.55pt;margin-top:17.9pt;width:465.75pt;height:21.75pt;z-index:251671552;visibility:visible;mso-wrap-style:square;mso-width-percent:0;mso-height-percent:0;mso-wrap-distance-left:9pt;mso-wrap-distance-top:0;mso-wrap-distance-right:9pt;mso-wrap-distance-bottom:0;mso-position-horizontal:right;mso-position-horizontal-relative:margin;mso-position-vertical:absolute;mso-position-vertical-relative:text;mso-width-percent:0;mso-height-percent:0;mso-width-relative:margin;mso-height-relative:margin;v-text-anchor:top" o:gfxdata="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" fillcolor="white [3201]" stroked="f" strokeweight=".5pt">
+                <v:textbox>
+                  <w:txbxContent>
+                    <w:p>
+                      <w:pPr>
+                        <w:jc w:val="center"/>
+                        <w:rPr>
+                          <w:b/>
+                        </w:rPr>
+                      </w:pPr>
+                      <w:r>
+                        <w:rPr>
+                          <w:b/>
+                        </w:rPr>
+                        <w:t>TRABALHO DE CONCLUSÃO DE CURSO</w:t>
+                      </w:r>
+                    </w:p>
+                  </w:txbxContent>
+                </v:textbox>
+                <w10:wrap anchorx="margin"/>
+              </v:shape>
+            </w:pict>
+          </mc:Fallback>
+        </mc:AlternateContent>
+      </w:r>
+    </w:p>
+    <w:p>
+      <w:pPr>
+        <w:rPr>
+          <w:rFonts w:cs="Times New Roman"/>
+          <w:sz w:val="28"/>
+          <w:szCs w:val="28"/>
+        </w:rPr>
+      </w:pPr>
+    </w:p>
+    <w:p>
+      <w:pPr>
+        <w:rPr>
+          <w:rFonts w:cs="Times New Roman"/>
+          <w:sz w:val="28"/>
+          <w:szCs w:val="28"/>
+        </w:rPr>
+      </w:pPr>
+    </w:p>
+    <w:p>
+      <w:pPr>
+        <w:rPr>
+          <w:rFonts w:cs="Times New Roman"/>
+          <w:sz w:val="28"/>
+          <w:szCs w:val="28"/>
+        </w:rPr>
+      </w:pPr>
+    </w:p>
+    <w:p>
+      <w:pPr>
+        <w:rPr>
+          <w:rFonts w:cs="Times New Roman"/>
+          <w:sz w:val="28"/>
+          <w:szCs w:val="28"/>
+        </w:rPr>
+      </w:pPr>
+    </w:p>
+    <w:p>
+      <w:pPr>
+        <w:rPr>
+          <w:rFonts w:cs="Times New Roman"/>
+          <w:sz w:val="28"/>
+          <w:szCs w:val="28"/>
+        </w:rPr>
+      </w:pPr>
+    </w:p>
+    <w:p>
+      <w:pPr>
+        <w:rPr>
+          <w:rFonts w:cs="Times New Roman"/>
+          <w:sz w:val="28"/>
+          <w:szCs w:val="28"/>
+        </w:rPr>
+      </w:pPr>
+    </w:p>
+    <w:p>
+      <w:pPr>
+        <w:rPr>
+          <w:rFonts w:cs="Times New Roman"/>
+          <w:sz w:val="28"/>
+          <w:szCs w:val="28"/>
+        </w:rPr>
+      </w:pPr>
+    </w:p>
+    <w:p>
+      <w:pPr>
+        <w:rPr>
+          <w:rFonts w:cs="Times New Roman"/>
+          <w:sz w:val="28"/>
+          <w:szCs w:val="28"/>
+        </w:rPr>
+      </w:pPr>
+    </w:p>
+    <w:p>
+      <w:pPr>
+        <w:rPr>
+          <w:rFonts w:cs="Times New Roman"/>
+          <w:sz w:val="28"/>
+          <w:szCs w:val="28"/>
+        </w:rPr>
+      </w:pPr>
+    </w:p>
+    <w:p>
+      <w:pPr>
+        <w:rPr>
+          <w:rFonts w:cs="Times New Roman"/>
+          <w:sz w:val="28"/>
+          <w:szCs w:val="28"/>
+        </w:rPr>
+      </w:pPr>
+    </w:p>
+    <w:p>
+      <w:pPr>
+        <w:rPr>
+          <w:rFonts w:cs="Times New Roman"/>
+          <w:sz w:val="28"/>
+          <w:szCs w:val="28"/>
+        </w:rPr>
+        <w:sectPr>
+          <w:pgSz w:w="12240" w:h="15840" w:code="1"/>
+          <w:pgMar w:top="1701" w:right="1134" w:bottom="1134" w:left="1701" w:header="720" w:footer="720" w:gutter="0"/>
+          <w:cols w:space="720"/>
+          <w:docGrid w:linePitch="360"/>
+        </w:sectPr>
+      </w:pPr>
+      <w:r>
+        <w:rPr>
+          <w:rFonts w:cs="Times New Roman"/>
+          <w:noProof/>
+          <w:sz w:val="28"/>
+          <w:szCs w:val="28"/>
+          <w:lang w:val="en-US"/>
+        </w:rPr>
+        <mc:AlternateContent>
+          <mc:Choice Requires="wps">
+            <w:drawing>
+              <wp:anchor distT="45720" distB="45720" distL="114300" distR="114300" simplePos="0" relativeHeight="251659264" behindDoc="0" locked="0" layoutInCell="1" allowOverlap="1" wp14:anchorId="7C8B2030" wp14:editId="005EC522">
+                <wp:simplePos x="0" y="0"/>
+                <wp:positionH relativeFrom="margin">
+                  <wp:align>right</wp:align>
+                </wp:positionH>
+                <wp:positionV relativeFrom="paragraph">
+                  <wp:posOffset>407670</wp:posOffset>
+                </wp:positionV>
+                <wp:extent cx="6081395" cy="542925"/>
+                <wp:effectExtent l="0" t="0" r="0" b="9525"/>
                 <wp:wrapSquare wrapText="bothSides"/>
                 <wp:docPr id="217" name="Caixa de Texto 2"/>
                 <wp:cNvGraphicFramePr>
@@ -599,7 +800,7 @@
                       <wps:spPr bwMode="auto">
                         <a:xfrm>
                           <a:off x="0" y="0"/>
-                          <a:ext cx="6081395" cy="243205"/>
+                          <a:ext cx="6081395" cy="542925"/>
                         </a:xfrm>
                         <a:prstGeom prst="rect">
                           <a:avLst/>
@@ -621,8 +822,21 @@
                               <w:jc w:val="center"/>
                             </w:pPr>
                             <w:r>
-                              <w:t>Goiânia, 12 de dezembro de 2014</w:t>
-                            </w:r>
+                              <w:t>GOIÂNIA</w:t>
+                            </w:r>
+                          </w:p>
+                          <w:p>
+                            <w:pPr>
+                              <w:jc w:val="center"/>
+                            </w:pPr>
+                            <w:r>
+                              <w:t>2014</w:t>
+                            </w:r>
+                          </w:p>
+                          <w:p>
+                            <w:pPr>
+                              <w:jc w:val="center"/>
+                            </w:pPr>
                           </w:p>
                         </w:txbxContent>
                       </wps:txbx>
@@ -643,7 +857,7 @@
           </mc:Choice>
           <mc:Fallback>
             <w:pict>
-              <v:shape w14:anchorId="443A8C19" id="_x0000_s1028" type="#_x0000_t202" style="position:absolute;left:0;text-align:left;margin-left:427.65pt;margin-top:364.5pt;width:478.85pt;height:19.15pt;z-index:251659264;visibility:visible;mso-wrap-style:square;mso-width-percent:0;mso-height-percent:0;mso-wrap-distance-left:9pt;mso-wrap-distance-top:3.6pt;mso-wrap-distance-right:9pt;mso-wrap-distance-bottom:3.6pt;mso-position-horizontal:right;mso-position-horizontal-relative:margin;mso-position-vertical:absolute;mso-position-vertical-relative:text;mso-width-percent:0;mso-height-percent:0;mso-width-relative:margin;mso-height-relative:margin;v-text-anchor:middle" o:gfxdata="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" stroked="f">
+              <v:shape w14:anchorId="7C8B2030" id="_x0000_s1030" type="#_x0000_t202" style="position:absolute;margin-left:427.65pt;margin-top:32.1pt;width:478.85pt;height:42.75pt;z-index:251659264;visibility:visible;mso-wrap-style:square;mso-width-percent:0;mso-height-percent:0;mso-wrap-distance-left:9pt;mso-wrap-distance-top:3.6pt;mso-wrap-distance-right:9pt;mso-wrap-distance-bottom:3.6pt;mso-position-horizontal:right;mso-position-horizontal-relative:margin;mso-position-vertical:absolute;mso-position-vertical-relative:text;mso-width-percent:0;mso-height-percent:0;mso-width-relative:margin;mso-height-relative:margin;v-text-anchor:middle" o:gfxdata="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" stroked="f">
                 <v:textbox>
                   <w:txbxContent>
                     <w:p>
@@ -651,8 +865,21 @@
                         <w:jc w:val="center"/>
                       </w:pPr>
                       <w:r>
-                        <w:t>Goiânia, 12 de dezembro de 2014</w:t>
-                      </w:r>
+                        <w:t>GOIÂNIA</w:t>
+                      </w:r>
+                    </w:p>
+                    <w:p>
+                      <w:pPr>
+                        <w:jc w:val="center"/>
+                      </w:pPr>
+                      <w:r>
+                        <w:t>2014</w:t>
+                      </w:r>
+                    </w:p>
+                    <w:p>
+                      <w:pPr>
+                        <w:jc w:val="center"/>
+                      </w:pPr>
                     </w:p>
                   </w:txbxContent>
                 </v:textbox>
@@ -662,39 +889,44 @@
           </mc:Fallback>
         </mc:AlternateContent>
       </w:r>
-    </w:p>
-    <w:p>
-      <w:pPr>
-        <w:jc w:val="center"/>
-        <w:rPr>
-          <w:rFonts w:ascii="Times New Roman" w:hAnsi="Times New Roman" w:cs="Times New Roman"/>
+      <w:r>
+        <w:rPr>
+          <w:rFonts w:cs="Times New Roman"/>
           <w:sz w:val="28"/>
           <w:szCs w:val="28"/>
         </w:rPr>
+        <w:br w:type="page"/>
+      </w:r>
+    </w:p>
+    <w:p>
+      <w:pPr>
+        <w:rPr>
+          <w:b/>
+        </w:rPr>
       </w:pPr>
       <w:r>
         <w:rPr>
-          <w:rFonts w:ascii="Times New Roman" w:hAnsi="Times New Roman" w:cs="Times New Roman"/>
           <w:noProof/>
-          <w:sz w:val="28"/>
-          <w:szCs w:val="28"/>
+          <w:sz w:val="48"/>
+          <w:szCs w:val="48"/>
+          <w:lang w:val="en-US"/>
         </w:rPr>
         <w:lastRenderedPageBreak/>
         <mc:AlternateContent>
           <mc:Choice Requires="wps">
             <w:drawing>
-              <wp:anchor distT="45720" distB="45720" distL="114300" distR="114300" simplePos="0" relativeHeight="251665408" behindDoc="0" locked="0" layoutInCell="1" allowOverlap="1">
+              <wp:anchor distT="45720" distB="45720" distL="114300" distR="114300" simplePos="0" relativeHeight="251673600" behindDoc="0" locked="0" layoutInCell="1" allowOverlap="1" wp14:anchorId="7B895138" wp14:editId="5DFDD571">
                 <wp:simplePos x="0" y="0"/>
                 <wp:positionH relativeFrom="margin">
-                  <wp:align>left</wp:align>
+                  <wp:align>right</wp:align>
                 </wp:positionH>
                 <wp:positionV relativeFrom="paragraph">
                   <wp:posOffset>0</wp:posOffset>
                 </wp:positionV>
-                <wp:extent cx="5943600" cy="1404620"/>
-                <wp:effectExtent l="0" t="0" r="0" b="5715"/>
+                <wp:extent cx="5943600" cy="485775"/>
+                <wp:effectExtent l="0" t="0" r="0" b="9525"/>
                 <wp:wrapSquare wrapText="bothSides"/>
-                <wp:docPr id="4" name="Caixa de Texto 2"/>
+                <wp:docPr id="9" name="Caixa de Texto 2"/>
                 <wp:cNvGraphicFramePr>
                   <a:graphicFrameLocks xmlns:a="http://schemas.openxmlformats.org/drawingml/2006/main"/>
                 </wp:cNvGraphicFramePr>
@@ -707,7 +939,7 @@
                       <wps:spPr bwMode="auto">
                         <a:xfrm>
                           <a:off x="0" y="0"/>
-                          <a:ext cx="5943600" cy="1404620"/>
+                          <a:ext cx="5943600" cy="485775"/>
                         </a:xfrm>
                         <a:prstGeom prst="rect">
                           <a:avLst/>
@@ -726,19 +958,935 @@
                         <w:txbxContent>
                           <w:p>
                             <w:pPr>
+                              <w:pStyle w:val="Ttulo2"/>
+                              <w:rPr>
+                                <w:rFonts w:cs="Times New Roman"/>
+                                <w:szCs w:val="28"/>
+                              </w:rPr>
+                            </w:pPr>
+                            <w:r>
+                              <w:t>CAPTURA SINCRONIZADA DE IMAGENS AÉRIAS USANDO MICROCONTROLADOR</w:t>
+                            </w:r>
+                          </w:p>
+                          <w:p>
+                            <w:pPr>
                               <w:jc w:val="center"/>
                               <w:rPr>
+                                <w:rFonts w:cs="Times New Roman"/>
                                 <w:sz w:val="28"/>
                                 <w:szCs w:val="28"/>
                               </w:rPr>
                             </w:pPr>
-                            <w:r>
+                          </w:p>
+                          <w:p/>
+                        </w:txbxContent>
+                      </wps:txbx>
+                      <wps:bodyPr rot="0" vert="horz" wrap="square" lIns="91440" tIns="45720" rIns="91440" bIns="45720" anchor="t" anchorCtr="0">
+                        <a:noAutofit/>
+                      </wps:bodyPr>
+                    </wps:wsp>
+                  </a:graphicData>
+                </a:graphic>
+                <wp14:sizeRelH relativeFrom="margin">
+                  <wp14:pctWidth>0</wp14:pctWidth>
+                </wp14:sizeRelH>
+                <wp14:sizeRelV relativeFrom="margin">
+                  <wp14:pctHeight>0</wp14:pctHeight>
+                </wp14:sizeRelV>
+              </wp:anchor>
+            </w:drawing>
+          </mc:Choice>
+          <mc:Fallback>
+            <w:pict>
+              <v:shape w14:anchorId="7B895138" id="_x0000_s1031" type="#_x0000_t202" style="position:absolute;margin-left:416.8pt;margin-top:0;width:468pt;height:38.25pt;z-index:251673600;visibility:visible;mso-wrap-style:square;mso-width-percent:0;mso-height-percent:0;mso-wrap-distance-left:9pt;mso-wrap-distance-top:3.6pt;mso-wrap-distance-right:9pt;mso-wrap-distance-bottom:3.6pt;mso-position-horizontal:right;mso-position-horizontal-relative:margin;mso-position-vertical:absolute;mso-position-vertical-relative:text;mso-width-percent:0;mso-height-percent:0;mso-width-relative:margin;mso-height-relative:margin;v-text-anchor:top" o:gfxdata="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" stroked="f">
+                <v:textbox>
+                  <w:txbxContent>
+                    <w:p>
+                      <w:pPr>
+                        <w:pStyle w:val="Ttulo2"/>
+                        <w:rPr>
+                          <w:rFonts w:cs="Times New Roman"/>
+                          <w:szCs w:val="28"/>
+                        </w:rPr>
+                      </w:pPr>
+                      <w:r>
+                        <w:t>CAPTURA SINCRONIZADA DE IMAGENS AÉRIAS USANDO MICROCONTROLADOR</w:t>
+                      </w:r>
+                    </w:p>
+                    <w:p>
+                      <w:pPr>
+                        <w:jc w:val="center"/>
+                        <w:rPr>
+                          <w:rFonts w:cs="Times New Roman"/>
+                          <w:sz w:val="28"/>
+                          <w:szCs w:val="28"/>
+                        </w:rPr>
+                      </w:pPr>
+                    </w:p>
+                    <w:p/>
+                  </w:txbxContent>
+                </v:textbox>
+                <w10:wrap type="square" anchorx="margin"/>
+              </v:shape>
+            </w:pict>
+          </mc:Fallback>
+        </mc:AlternateContent>
+      </w:r>
+    </w:p>
+    <w:p>
+      <w:pPr>
+        <w:rPr>
+          <w:b/>
+        </w:rPr>
+      </w:pPr>
+    </w:p>
+    <w:p>
+      <w:pPr>
+        <w:rPr>
+          <w:b/>
+        </w:rPr>
+      </w:pPr>
+    </w:p>
+    <w:p>
+      <w:pPr>
+        <w:rPr>
+          <w:b/>
+        </w:rPr>
+      </w:pPr>
+    </w:p>
+    <w:p>
+      <w:pPr>
+        <w:rPr>
+          <w:b/>
+        </w:rPr>
+      </w:pPr>
+    </w:p>
+    <w:p>
+      <w:pPr>
+        <w:rPr>
+          <w:b/>
+        </w:rPr>
+      </w:pPr>
+    </w:p>
+    <w:p>
+      <w:pPr>
+        <w:rPr>
+          <w:b/>
+        </w:rPr>
+      </w:pPr>
+    </w:p>
+    <w:p>
+      <w:pPr>
+        <w:rPr>
+          <w:b/>
+        </w:rPr>
+      </w:pPr>
+    </w:p>
+    <w:p>
+      <w:pPr>
+        <w:rPr>
+          <w:b/>
+        </w:rPr>
+      </w:pPr>
+    </w:p>
+    <w:p>
+      <w:pPr>
+        <w:rPr>
+          <w:b/>
+        </w:rPr>
+      </w:pPr>
+    </w:p>
+    <w:p>
+      <w:pPr>
+        <w:rPr>
+          <w:b/>
+        </w:rPr>
+      </w:pPr>
+    </w:p>
+    <w:p>
+      <w:pPr>
+        <w:rPr>
+          <w:b/>
+        </w:rPr>
+      </w:pPr>
+    </w:p>
+    <w:p>
+      <w:pPr>
+        <w:rPr>
+          <w:b/>
+        </w:rPr>
+      </w:pPr>
+      <w:r>
+        <w:rPr>
+          <w:rFonts w:cs="Times New Roman"/>
+          <w:noProof/>
+          <w:sz w:val="28"/>
+          <w:szCs w:val="28"/>
+          <w:lang w:val="en-US"/>
+        </w:rPr>
+        <mc:AlternateContent>
+          <mc:Choice Requires="wps">
+            <w:drawing>
+              <wp:anchor distT="45720" distB="45720" distL="114300" distR="114300" simplePos="0" relativeHeight="251667456" behindDoc="0" locked="0" layoutInCell="1" allowOverlap="1" wp14:anchorId="7655CD75" wp14:editId="54B7EBE7">
+                <wp:simplePos x="0" y="0"/>
+                <wp:positionH relativeFrom="margin">
+                  <wp:align>right</wp:align>
+                </wp:positionH>
+                <wp:positionV relativeFrom="paragraph">
+                  <wp:posOffset>20955</wp:posOffset>
+                </wp:positionV>
+                <wp:extent cx="2682240" cy="3028950"/>
+                <wp:effectExtent l="0" t="0" r="3810" b="0"/>
+                <wp:wrapSquare wrapText="bothSides"/>
+                <wp:docPr id="5" name="Caixa de Texto 2"/>
+                <wp:cNvGraphicFramePr>
+                  <a:graphicFrameLocks xmlns:a="http://schemas.openxmlformats.org/drawingml/2006/main"/>
+                </wp:cNvGraphicFramePr>
+                <a:graphic xmlns:a="http://schemas.openxmlformats.org/drawingml/2006/main">
+                  <a:graphicData uri="http://schemas.microsoft.com/office/word/2010/wordprocessingShape">
+                    <wps:wsp>
+                      <wps:cNvSpPr txBox="1">
+                        <a:spLocks noChangeArrowheads="1"/>
+                      </wps:cNvSpPr>
+                      <wps:spPr bwMode="auto">
+                        <a:xfrm>
+                          <a:off x="0" y="0"/>
+                          <a:ext cx="2682240" cy="3028950"/>
+                        </a:xfrm>
+                        <a:prstGeom prst="rect">
+                          <a:avLst/>
+                        </a:prstGeom>
+                        <a:solidFill>
+                          <a:srgbClr val="FFFFFF"/>
+                        </a:solidFill>
+                        <a:ln w="9525">
+                          <a:noFill/>
+                          <a:miter lim="800000"/>
+                          <a:headEnd/>
+                          <a:tailEnd/>
+                        </a:ln>
+                      </wps:spPr>
+                      <wps:txbx>
+                        <w:txbxContent>
+                          <w:p>
+                            <w:r>
+                              <w:t>T</w:t>
+                            </w:r>
+                            <w:r>
+                              <w:t>rabalho de C</w:t>
+                            </w:r>
+                            <w:r>
+                              <w:t xml:space="preserve">onclusão de </w:t>
+                            </w:r>
+                            <w:r>
+                              <w:t>C</w:t>
+                            </w:r>
+                            <w:r>
+                              <w:t xml:space="preserve">urso </w:t>
+                            </w:r>
+                            <w:r>
+                              <w:t xml:space="preserve">de graduação </w:t>
+                            </w:r>
+                            <w:r>
+                              <w:t>apresentado à coordenação do curso de Engenharia de Computação da Universidade Federal de Goiás</w:t>
+                            </w:r>
+                            <w:r>
+                              <w:t>,</w:t>
+                            </w:r>
+                            <w:r>
+                              <w:t xml:space="preserve"> como requisito</w:t>
+                            </w:r>
+                            <w:r>
+                              <w:t xml:space="preserve"> parcial</w:t>
+                            </w:r>
+                            <w:r>
+                              <w:t xml:space="preserve"> para a obtenção do título de bacharel em Engenharia de Computação.</w:t>
+                            </w:r>
+                          </w:p>
+                          <w:p>
+                            <w:pPr>
                               <w:rPr>
-                                <w:sz w:val="28"/>
-                                <w:szCs w:val="28"/>
+                                <w:b/>
                               </w:rPr>
-                              <w:t>ANDERSON OLIVEIRA SOUSA</w:t>
-                            </w:r>
+                            </w:pPr>
+                          </w:p>
+                          <w:p>
+                            <w:pPr>
+                              <w:rPr>
+                                <w:b/>
+                              </w:rPr>
+                            </w:pPr>
+                            <w:r>
+                              <w:rPr>
+                                <w:b/>
+                              </w:rPr>
+                              <w:t>Orientador: Prof. Dr. José Wilson Nery</w:t>
+                            </w:r>
+                          </w:p>
+                          <w:p/>
+                          <w:p/>
+                        </w:txbxContent>
+                      </wps:txbx>
+                      <wps:bodyPr rot="0" vert="horz" wrap="square" lIns="91440" tIns="45720" rIns="91440" bIns="45720" anchor="t" anchorCtr="0">
+                        <a:noAutofit/>
+                      </wps:bodyPr>
+                    </wps:wsp>
+                  </a:graphicData>
+                </a:graphic>
+                <wp14:sizeRelH relativeFrom="margin">
+                  <wp14:pctWidth>0</wp14:pctWidth>
+                </wp14:sizeRelH>
+                <wp14:sizeRelV relativeFrom="margin">
+                  <wp14:pctHeight>0</wp14:pctHeight>
+                </wp14:sizeRelV>
+              </wp:anchor>
+            </w:drawing>
+          </mc:Choice>
+          <mc:Fallback>
+            <w:pict>
+              <v:shape w14:anchorId="7655CD75" id="_x0000_s1032" type="#_x0000_t202" style="position:absolute;margin-left:160pt;margin-top:1.65pt;width:211.2pt;height:238.5pt;z-index:251667456;visibility:visible;mso-wrap-style:square;mso-width-percent:0;mso-height-percent:0;mso-wrap-distance-left:9pt;mso-wrap-distance-top:3.6pt;mso-wrap-distance-right:9pt;mso-wrap-distance-bottom:3.6pt;mso-position-horizontal:right;mso-position-horizontal-relative:margin;mso-position-vertical:absolute;mso-position-vertical-relative:text;mso-width-percent:0;mso-height-percent:0;mso-width-relative:margin;mso-height-relative:margin;v-text-anchor:top" o:gfxdata="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" stroked="f">
+                <v:textbox>
+                  <w:txbxContent>
+                    <w:p>
+                      <w:r>
+                        <w:t>T</w:t>
+                      </w:r>
+                      <w:r>
+                        <w:t>rabalho de C</w:t>
+                      </w:r>
+                      <w:r>
+                        <w:t xml:space="preserve">onclusão de </w:t>
+                      </w:r>
+                      <w:r>
+                        <w:t>C</w:t>
+                      </w:r>
+                      <w:r>
+                        <w:t xml:space="preserve">urso </w:t>
+                      </w:r>
+                      <w:r>
+                        <w:t xml:space="preserve">de graduação </w:t>
+                      </w:r>
+                      <w:r>
+                        <w:t>apresentado à coordenação do curso de Engenharia de Computação da Universidade Federal de Goiás</w:t>
+                      </w:r>
+                      <w:r>
+                        <w:t>,</w:t>
+                      </w:r>
+                      <w:r>
+                        <w:t xml:space="preserve"> como requisito</w:t>
+                      </w:r>
+                      <w:r>
+                        <w:t xml:space="preserve"> parcial</w:t>
+                      </w:r>
+                      <w:r>
+                        <w:t xml:space="preserve"> para a obtenção do título de bacharel em Engenharia de Computação.</w:t>
+                      </w:r>
+                    </w:p>
+                    <w:p>
+                      <w:pPr>
+                        <w:rPr>
+                          <w:b/>
+                        </w:rPr>
+                      </w:pPr>
+                    </w:p>
+                    <w:p>
+                      <w:pPr>
+                        <w:rPr>
+                          <w:b/>
+                        </w:rPr>
+                      </w:pPr>
+                      <w:r>
+                        <w:rPr>
+                          <w:b/>
+                        </w:rPr>
+                        <w:t>Orientador: Prof. Dr. José Wilson Nery</w:t>
+                      </w:r>
+                    </w:p>
+                    <w:p/>
+                    <w:p/>
+                  </w:txbxContent>
+                </v:textbox>
+                <w10:wrap type="square" anchorx="margin"/>
+              </v:shape>
+            </w:pict>
+          </mc:Fallback>
+        </mc:AlternateContent>
+      </w:r>
+    </w:p>
+    <w:p>
+      <w:pPr>
+        <w:rPr>
+          <w:b/>
+        </w:rPr>
+      </w:pPr>
+    </w:p>
+    <w:p>
+      <w:pPr>
+        <w:rPr>
+          <w:b/>
+        </w:rPr>
+      </w:pPr>
+    </w:p>
+    <w:p>
+      <w:pPr>
+        <w:rPr>
+          <w:b/>
+        </w:rPr>
+      </w:pPr>
+    </w:p>
+    <w:p>
+      <w:pPr>
+        <w:rPr>
+          <w:b/>
+        </w:rPr>
+      </w:pPr>
+    </w:p>
+    <w:p>
+      <w:pPr>
+        <w:rPr>
+          <w:b/>
+        </w:rPr>
+      </w:pPr>
+    </w:p>
+    <w:p>
+      <w:pPr>
+        <w:rPr>
+          <w:b/>
+        </w:rPr>
+      </w:pPr>
+    </w:p>
+    <w:p>
+      <w:pPr>
+        <w:rPr>
+          <w:b/>
+        </w:rPr>
+      </w:pPr>
+    </w:p>
+    <w:p>
+      <w:pPr>
+        <w:rPr>
+          <w:b/>
+        </w:rPr>
+      </w:pPr>
+    </w:p>
+    <w:p>
+      <w:pPr>
+        <w:rPr>
+          <w:b/>
+        </w:rPr>
+      </w:pPr>
+    </w:p>
+    <w:p>
+      <w:pPr>
+        <w:rPr>
+          <w:b/>
+        </w:rPr>
+      </w:pPr>
+    </w:p>
+    <w:p>
+      <w:pPr>
+        <w:rPr>
+          <w:b/>
+        </w:rPr>
+      </w:pPr>
+    </w:p>
+    <w:p>
+      <w:pPr>
+        <w:rPr>
+          <w:b/>
+        </w:rPr>
+      </w:pPr>
+    </w:p>
+    <w:p>
+      <w:pPr>
+        <w:rPr>
+          <w:b/>
+        </w:rPr>
+      </w:pPr>
+    </w:p>
+    <w:p>
+      <w:r>
+        <w:rPr>
+          <w:noProof/>
+          <w:sz w:val="48"/>
+          <w:szCs w:val="48"/>
+          <w:lang w:val="en-US"/>
+        </w:rPr>
+        <mc:AlternateContent>
+          <mc:Choice Requires="wps">
+            <w:drawing>
+              <wp:anchor distT="45720" distB="45720" distL="114300" distR="114300" simplePos="0" relativeHeight="251669504" behindDoc="0" locked="0" layoutInCell="1" allowOverlap="1" wp14:anchorId="2C6A341B" wp14:editId="015DAD07">
+                <wp:simplePos x="0" y="0"/>
+                <wp:positionH relativeFrom="page">
+                  <wp:align>center</wp:align>
+                </wp:positionH>
+                <wp:positionV relativeFrom="paragraph">
+                  <wp:posOffset>481965</wp:posOffset>
+                </wp:positionV>
+                <wp:extent cx="5962650" cy="409575"/>
+                <wp:effectExtent l="0" t="0" r="0" b="9525"/>
+                <wp:wrapSquare wrapText="bothSides"/>
+                <wp:docPr id="6" name="Caixa de Texto 2"/>
+                <wp:cNvGraphicFramePr>
+                  <a:graphicFrameLocks xmlns:a="http://schemas.openxmlformats.org/drawingml/2006/main"/>
+                </wp:cNvGraphicFramePr>
+                <a:graphic xmlns:a="http://schemas.openxmlformats.org/drawingml/2006/main">
+                  <a:graphicData uri="http://schemas.microsoft.com/office/word/2010/wordprocessingShape">
+                    <wps:wsp>
+                      <wps:cNvSpPr txBox="1">
+                        <a:spLocks noChangeArrowheads="1"/>
+                      </wps:cNvSpPr>
+                      <wps:spPr bwMode="auto">
+                        <a:xfrm>
+                          <a:off x="0" y="0"/>
+                          <a:ext cx="5962650" cy="409575"/>
+                        </a:xfrm>
+                        <a:prstGeom prst="rect">
+                          <a:avLst/>
+                        </a:prstGeom>
+                        <a:solidFill>
+                          <a:srgbClr val="FFFFFF"/>
+                        </a:solidFill>
+                        <a:ln w="9525">
+                          <a:noFill/>
+                          <a:miter lim="800000"/>
+                          <a:headEnd/>
+                          <a:tailEnd/>
+                        </a:ln>
+                      </wps:spPr>
+                      <wps:txbx>
+                        <w:txbxContent>
+                          <w:p>
+                            <w:pPr>
+                              <w:pStyle w:val="Ttulo2"/>
+                              <w:rPr>
+                                <w:sz w:val="24"/>
+                                <w:szCs w:val="24"/>
+                              </w:rPr>
+                            </w:pPr>
+                            <w:r>
+                              <w:rPr>
+                                <w:sz w:val="24"/>
+                                <w:szCs w:val="24"/>
+                              </w:rPr>
+                              <w:t>GOIÂNIA 2014</w:t>
+                            </w:r>
+                          </w:p>
+                        </w:txbxContent>
+                      </wps:txbx>
+                      <wps:bodyPr rot="0" vert="horz" wrap="square" lIns="91440" tIns="45720" rIns="91440" bIns="45720" anchor="t" anchorCtr="0">
+                        <a:noAutofit/>
+                      </wps:bodyPr>
+                    </wps:wsp>
+                  </a:graphicData>
+                </a:graphic>
+                <wp14:sizeRelH relativeFrom="margin">
+                  <wp14:pctWidth>0</wp14:pctWidth>
+                </wp14:sizeRelH>
+                <wp14:sizeRelV relativeFrom="margin">
+                  <wp14:pctHeight>0</wp14:pctHeight>
+                </wp14:sizeRelV>
+              </wp:anchor>
+            </w:drawing>
+          </mc:Choice>
+          <mc:Fallback>
+            <w:pict>
+              <v:shape w14:anchorId="2C6A341B" id="_x0000_s1033" type="#_x0000_t202" style="position:absolute;margin-left:0;margin-top:37.95pt;width:469.5pt;height:32.25pt;z-index:251669504;visibility:visible;mso-wrap-style:square;mso-width-percent:0;mso-height-percent:0;mso-wrap-distance-left:9pt;mso-wrap-distance-top:3.6pt;mso-wrap-distance-right:9pt;mso-wrap-distance-bottom:3.6pt;mso-position-horizontal:center;mso-position-horizontal-relative:page;mso-position-vertical:absolute;mso-position-vertical-relative:text;mso-width-percent:0;mso-height-percent:0;mso-width-relative:margin;mso-height-relative:margin;v-text-anchor:top" o:gfxdata="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" stroked="f">
+                <v:textbox>
+                  <w:txbxContent>
+                    <w:p>
+                      <w:pPr>
+                        <w:pStyle w:val="Ttulo2"/>
+                        <w:rPr>
+                          <w:sz w:val="24"/>
+                          <w:szCs w:val="24"/>
+                        </w:rPr>
+                      </w:pPr>
+                      <w:r>
+                        <w:rPr>
+                          <w:sz w:val="24"/>
+                          <w:szCs w:val="24"/>
+                        </w:rPr>
+                        <w:t>GOIÂNIA 2014</w:t>
+                      </w:r>
+                    </w:p>
+                  </w:txbxContent>
+                </v:textbox>
+                <w10:wrap type="square" anchorx="page"/>
+              </v:shape>
+            </w:pict>
+          </mc:Fallback>
+        </mc:AlternateContent>
+      </w:r>
+      <w:r>
+        <w:br w:type="page"/>
+      </w:r>
+    </w:p>
+    <w:p>
+      <w:pPr>
+        <w:sectPr>
+          <w:pgSz w:w="12240" w:h="15840" w:code="1"/>
+          <w:pgMar w:top="1701" w:right="1134" w:bottom="1134" w:left="1701" w:header="720" w:footer="720" w:gutter="0"/>
+          <w:cols w:space="720"/>
+          <w:docGrid w:linePitch="360"/>
+        </w:sectPr>
+      </w:pPr>
+    </w:p>
+    <w:p>
+      <w:r>
+        <w:rPr>
+          <w:noProof/>
+          <w:sz w:val="48"/>
+          <w:szCs w:val="48"/>
+          <w:lang w:val="en-US"/>
+        </w:rPr>
+        <w:lastRenderedPageBreak/>
+        <mc:AlternateContent>
+          <mc:Choice Requires="wps">
+            <w:drawing>
+              <wp:anchor distT="45720" distB="45720" distL="114300" distR="114300" simplePos="0" relativeHeight="251679744" behindDoc="0" locked="0" layoutInCell="1" allowOverlap="1" wp14:anchorId="10269204" wp14:editId="32BC5D26">
+                <wp:simplePos x="0" y="0"/>
+                <wp:positionH relativeFrom="margin">
+                  <wp:align>right</wp:align>
+                </wp:positionH>
+                <wp:positionV relativeFrom="paragraph">
+                  <wp:posOffset>721360</wp:posOffset>
+                </wp:positionV>
+                <wp:extent cx="5943600" cy="2181225"/>
+                <wp:effectExtent l="0" t="0" r="0" b="9525"/>
+                <wp:wrapSquare wrapText="bothSides"/>
+                <wp:docPr id="13" name="Caixa de Texto 2"/>
+                <wp:cNvGraphicFramePr>
+                  <a:graphicFrameLocks xmlns:a="http://schemas.openxmlformats.org/drawingml/2006/main"/>
+                </wp:cNvGraphicFramePr>
+                <a:graphic xmlns:a="http://schemas.openxmlformats.org/drawingml/2006/main">
+                  <a:graphicData uri="http://schemas.microsoft.com/office/word/2010/wordprocessingShape">
+                    <wps:wsp>
+                      <wps:cNvSpPr txBox="1">
+                        <a:spLocks noChangeArrowheads="1"/>
+                      </wps:cNvSpPr>
+                      <wps:spPr bwMode="auto">
+                        <a:xfrm>
+                          <a:off x="0" y="0"/>
+                          <a:ext cx="5943600" cy="2181225"/>
+                        </a:xfrm>
+                        <a:prstGeom prst="rect">
+                          <a:avLst/>
+                        </a:prstGeom>
+                        <a:solidFill>
+                          <a:srgbClr val="FFFFFF"/>
+                        </a:solidFill>
+                        <a:ln w="9525">
+                          <a:noFill/>
+                          <a:miter lim="800000"/>
+                          <a:headEnd/>
+                          <a:tailEnd/>
+                        </a:ln>
+                      </wps:spPr>
+                      <wps:txbx>
+                        <w:txbxContent>
+                          <w:p>
+                            <w:pPr>
+                              <w:pStyle w:val="Ttulo2"/>
+                            </w:pPr>
+                            <w:r>
+                              <w:t>CAPT</w:t>
+                            </w:r>
+                            <w:r>
+                              <w:t>URA SINCRONIZADA DE IMAGENS AÉRE</w:t>
+                            </w:r>
+                            <w:r>
+                              <w:t>AS USANDO MICROCONTROLADOR</w:t>
+                            </w:r>
+                          </w:p>
+                          <w:p>
+                            <w:pPr>
+                              <w:pStyle w:val="Ttulo2"/>
+                              <w:rPr>
+                                <w:b w:val="0"/>
+                              </w:rPr>
+                            </w:pPr>
+                            <w:proofErr w:type="gramStart"/>
+                            <w:r>
+                              <w:rPr>
+                                <w:b w:val="0"/>
+                              </w:rPr>
+                              <w:t>p</w:t>
+                            </w:r>
+                            <w:r>
+                              <w:rPr>
+                                <w:b w:val="0"/>
+                              </w:rPr>
+                              <w:t>or</w:t>
+                            </w:r>
+                            <w:proofErr w:type="gramEnd"/>
+                          </w:p>
+                          <w:p>
+                            <w:pPr>
+                              <w:pStyle w:val="Ttulo2"/>
+                            </w:pPr>
+                            <w:r>
+                              <w:t>Anderson Oliveira Sousa</w:t>
+                            </w:r>
+                          </w:p>
+                        </w:txbxContent>
+                      </wps:txbx>
+                      <wps:bodyPr rot="0" vert="horz" wrap="square" lIns="91440" tIns="45720" rIns="91440" bIns="45720" anchor="t" anchorCtr="0">
+                        <a:noAutofit/>
+                      </wps:bodyPr>
+                    </wps:wsp>
+                  </a:graphicData>
+                </a:graphic>
+                <wp14:sizeRelH relativeFrom="margin">
+                  <wp14:pctWidth>0</wp14:pctWidth>
+                </wp14:sizeRelH>
+                <wp14:sizeRelV relativeFrom="margin">
+                  <wp14:pctHeight>0</wp14:pctHeight>
+                </wp14:sizeRelV>
+              </wp:anchor>
+            </w:drawing>
+          </mc:Choice>
+          <mc:Fallback>
+            <w:pict>
+              <v:shape w14:anchorId="10269204" id="_x0000_s1034" type="#_x0000_t202" style="position:absolute;margin-left:416.8pt;margin-top:56.8pt;width:468pt;height:171.75pt;z-index:251679744;visibility:visible;mso-wrap-style:square;mso-width-percent:0;mso-height-percent:0;mso-wrap-distance-left:9pt;mso-wrap-distance-top:3.6pt;mso-wrap-distance-right:9pt;mso-wrap-distance-bottom:3.6pt;mso-position-horizontal:right;mso-position-horizontal-relative:margin;mso-position-vertical:absolute;mso-position-vertical-relative:text;mso-width-percent:0;mso-height-percent:0;mso-width-relative:margin;mso-height-relative:margin;v-text-anchor:top" o:gfxdata="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" stroked="f">
+                <v:textbox>
+                  <w:txbxContent>
+                    <w:p>
+                      <w:pPr>
+                        <w:pStyle w:val="Ttulo2"/>
+                      </w:pPr>
+                      <w:r>
+                        <w:t>CAPT</w:t>
+                      </w:r>
+                      <w:r>
+                        <w:t>URA SINCRONIZADA DE IMAGENS AÉRE</w:t>
+                      </w:r>
+                      <w:r>
+                        <w:t>AS USANDO MICROCONTROLADOR</w:t>
+                      </w:r>
+                    </w:p>
+                    <w:p>
+                      <w:pPr>
+                        <w:pStyle w:val="Ttulo2"/>
+                        <w:rPr>
+                          <w:b w:val="0"/>
+                        </w:rPr>
+                      </w:pPr>
+                      <w:proofErr w:type="gramStart"/>
+                      <w:r>
+                        <w:rPr>
+                          <w:b w:val="0"/>
+                        </w:rPr>
+                        <w:t>p</w:t>
+                      </w:r>
+                      <w:r>
+                        <w:rPr>
+                          <w:b w:val="0"/>
+                        </w:rPr>
+                        <w:t>or</w:t>
+                      </w:r>
+                      <w:proofErr w:type="gramEnd"/>
+                    </w:p>
+                    <w:p>
+                      <w:pPr>
+                        <w:pStyle w:val="Ttulo2"/>
+                      </w:pPr>
+                      <w:r>
+                        <w:t>Anderson Oliveira Sousa</w:t>
+                      </w:r>
+                    </w:p>
+                  </w:txbxContent>
+                </v:textbox>
+                <w10:wrap type="square" anchorx="margin"/>
+              </v:shape>
+            </w:pict>
+          </mc:Fallback>
+        </mc:AlternateContent>
+      </w:r>
+      <w:r>
+        <w:rPr>
+          <w:b/>
+          <w:noProof/>
+        </w:rPr>
+        <mc:AlternateContent>
+          <mc:Choice Requires="wps">
+            <w:drawing>
+              <wp:anchor distT="45720" distB="45720" distL="114300" distR="114300" simplePos="0" relativeHeight="251677696" behindDoc="0" locked="0" layoutInCell="1" allowOverlap="1" wp14:anchorId="3E49698B" wp14:editId="2162E000">
+                <wp:simplePos x="0" y="0"/>
+                <wp:positionH relativeFrom="page">
+                  <wp:align>center</wp:align>
+                </wp:positionH>
+                <wp:positionV relativeFrom="paragraph">
+                  <wp:posOffset>0</wp:posOffset>
+                </wp:positionV>
+                <wp:extent cx="5953125" cy="438150"/>
+                <wp:effectExtent l="0" t="0" r="9525" b="0"/>
+                <wp:wrapSquare wrapText="bothSides"/>
+                <wp:docPr id="11" name="Caixa de Texto 2"/>
+                <wp:cNvGraphicFramePr>
+                  <a:graphicFrameLocks xmlns:a="http://schemas.openxmlformats.org/drawingml/2006/main"/>
+                </wp:cNvGraphicFramePr>
+                <a:graphic xmlns:a="http://schemas.openxmlformats.org/drawingml/2006/main">
+                  <a:graphicData uri="http://schemas.microsoft.com/office/word/2010/wordprocessingShape">
+                    <wps:wsp>
+                      <wps:cNvSpPr txBox="1">
+                        <a:spLocks noChangeArrowheads="1"/>
+                      </wps:cNvSpPr>
+                      <wps:spPr bwMode="auto">
+                        <a:xfrm>
+                          <a:off x="0" y="0"/>
+                          <a:ext cx="5953125" cy="438150"/>
+                        </a:xfrm>
+                        <a:prstGeom prst="rect">
+                          <a:avLst/>
+                        </a:prstGeom>
+                        <a:solidFill>
+                          <a:srgbClr val="FFFFFF"/>
+                        </a:solidFill>
+                        <a:ln w="9525">
+                          <a:noFill/>
+                          <a:miter lim="800000"/>
+                          <a:headEnd/>
+                          <a:tailEnd/>
+                        </a:ln>
+                      </wps:spPr>
+                      <wps:txbx>
+                        <w:txbxContent>
+                          <w:p>
+                            <w:pPr>
+                              <w:pStyle w:val="Ttulo2"/>
+                            </w:pPr>
+                            <w:r>
+                              <w:t>TERMO DE APROVAÇÃO</w:t>
+                            </w:r>
+                          </w:p>
+                          <w:p/>
+                        </w:txbxContent>
+                      </wps:txbx>
+                      <wps:bodyPr rot="0" vert="horz" wrap="square" lIns="91440" tIns="45720" rIns="91440" bIns="45720" anchor="t" anchorCtr="0">
+                        <a:noAutofit/>
+                      </wps:bodyPr>
+                    </wps:wsp>
+                  </a:graphicData>
+                </a:graphic>
+                <wp14:sizeRelH relativeFrom="margin">
+                  <wp14:pctWidth>0</wp14:pctWidth>
+                </wp14:sizeRelH>
+                <wp14:sizeRelV relativeFrom="margin">
+                  <wp14:pctHeight>0</wp14:pctHeight>
+                </wp14:sizeRelV>
+              </wp:anchor>
+            </w:drawing>
+          </mc:Choice>
+          <mc:Fallback>
+            <w:pict>
+              <v:shape w14:anchorId="3E49698B" id="_x0000_s1035" type="#_x0000_t202" style="position:absolute;margin-left:0;margin-top:0;width:468.75pt;height:34.5pt;z-index:251677696;visibility:visible;mso-wrap-style:square;mso-width-percent:0;mso-height-percent:0;mso-wrap-distance-left:9pt;mso-wrap-distance-top:3.6pt;mso-wrap-distance-right:9pt;mso-wrap-distance-bottom:3.6pt;mso-position-horizontal:center;mso-position-horizontal-relative:page;mso-position-vertical:absolute;mso-position-vertical-relative:text;mso-width-percent:0;mso-height-percent:0;mso-width-relative:margin;mso-height-relative:margin;v-text-anchor:top" o:gfxdata="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" stroked="f">
+                <v:textbox>
+                  <w:txbxContent>
+                    <w:p>
+                      <w:pPr>
+                        <w:pStyle w:val="Ttulo2"/>
+                      </w:pPr>
+                      <w:r>
+                        <w:t>TERMO DE APROVAÇÃO</w:t>
+                      </w:r>
+                    </w:p>
+                    <w:p/>
+                  </w:txbxContent>
+                </v:textbox>
+                <w10:wrap type="square" anchorx="page"/>
+              </v:shape>
+            </w:pict>
+          </mc:Fallback>
+        </mc:AlternateContent>
+      </w:r>
+    </w:p>
+    <w:p/>
+    <w:p/>
+    <w:p/>
+    <w:p>
+      <w:r>
+        <w:rPr>
+          <w:noProof/>
+          <w:sz w:val="48"/>
+          <w:szCs w:val="48"/>
+        </w:rPr>
+        <mc:AlternateContent>
+          <mc:Choice Requires="wps">
+            <w:drawing>
+              <wp:anchor distT="45720" distB="45720" distL="114300" distR="114300" simplePos="0" relativeHeight="251681792" behindDoc="0" locked="0" layoutInCell="1" allowOverlap="1" wp14:anchorId="0F7E4305" wp14:editId="79DDCFC2">
+                <wp:simplePos x="0" y="0"/>
+                <wp:positionH relativeFrom="margin">
+                  <wp:posOffset>-28575</wp:posOffset>
+                </wp:positionH>
+                <wp:positionV relativeFrom="paragraph">
+                  <wp:posOffset>53975</wp:posOffset>
+                </wp:positionV>
+                <wp:extent cx="2990850" cy="1404620"/>
+                <wp:effectExtent l="0" t="0" r="0" b="8890"/>
+                <wp:wrapSquare wrapText="bothSides"/>
+                <wp:docPr id="14" name="Caixa de Texto 2"/>
+                <wp:cNvGraphicFramePr>
+                  <a:graphicFrameLocks xmlns:a="http://schemas.openxmlformats.org/drawingml/2006/main"/>
+                </wp:cNvGraphicFramePr>
+                <a:graphic xmlns:a="http://schemas.openxmlformats.org/drawingml/2006/main">
+                  <a:graphicData uri="http://schemas.microsoft.com/office/word/2010/wordprocessingShape">
+                    <wps:wsp>
+                      <wps:cNvSpPr txBox="1">
+                        <a:spLocks noChangeArrowheads="1"/>
+                      </wps:cNvSpPr>
+                      <wps:spPr bwMode="auto">
+                        <a:xfrm>
+                          <a:off x="0" y="0"/>
+                          <a:ext cx="2990850" cy="1404620"/>
+                        </a:xfrm>
+                        <a:prstGeom prst="rect">
+                          <a:avLst/>
+                        </a:prstGeom>
+                        <a:solidFill>
+                          <a:srgbClr val="FFFFFF"/>
+                        </a:solidFill>
+                        <a:ln w="9525">
+                          <a:noFill/>
+                          <a:miter lim="800000"/>
+                          <a:headEnd/>
+                          <a:tailEnd/>
+                        </a:ln>
+                      </wps:spPr>
+                      <wps:txbx>
+                        <w:txbxContent>
+                          <w:p>
+                            <w:pPr>
+                              <w:pBdr>
+                                <w:bottom w:val="single" w:sz="12" w:space="1" w:color="auto"/>
+                              </w:pBdr>
+                              <w:jc w:val="center"/>
+                              <w:rPr>
+                                <w:b/>
+                              </w:rPr>
+                            </w:pPr>
+                          </w:p>
+                          <w:p>
+                            <w:pPr>
+                              <w:jc w:val="center"/>
+                              <w:rPr>
+                                <w:b/>
+                              </w:rPr>
+                            </w:pPr>
+                            <w:r>
+                              <w:rPr>
+                                <w:b/>
+                              </w:rPr>
+                              <w:t xml:space="preserve">Prof. Dr. José Wilson Lima </w:t>
+                            </w:r>
+                            <w:proofErr w:type="spellStart"/>
+                            <w:r>
+                              <w:rPr>
+                                <w:b/>
+                              </w:rPr>
+                              <w:t>Nerys</w:t>
+                            </w:r>
+                            <w:proofErr w:type="spellEnd"/>
                           </w:p>
                         </w:txbxContent>
                       </wps:txbx>
@@ -759,24 +1907,41 @@
           </mc:Choice>
           <mc:Fallback>
             <w:pict>
-              <v:shape id="_x0000_s1029" type="#_x0000_t202" style="position:absolute;left:0;text-align:left;margin-left:0;margin-top:0;width:468pt;height:110.6pt;z-index:251665408;visibility:visible;mso-wrap-style:square;mso-width-percent:0;mso-height-percent:200;mso-wrap-distance-left:9pt;mso-wrap-distance-top:3.6pt;mso-wrap-distance-right:9pt;mso-wrap-distance-bottom:3.6pt;mso-position-horizontal:left;mso-position-horizontal-relative:margin;mso-position-vertical:absolute;mso-position-vertical-relative:text;mso-width-percent:0;mso-height-percent:200;mso-width-relative:margin;mso-height-relative:margin;v-text-anchor:top" o:gfxdata="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" stroked="f">
+              <v:shape w14:anchorId="0F7E4305" id="_x0000_s1036" type="#_x0000_t202" style="position:absolute;margin-left:-2.25pt;margin-top:4.25pt;width:235.5pt;height:110.6pt;z-index:251681792;visibility:visible;mso-wrap-style:square;mso-width-percent:0;mso-height-percent:200;mso-wrap-distance-left:9pt;mso-wrap-distance-top:3.6pt;mso-wrap-distance-right:9pt;mso-wrap-distance-bottom:3.6pt;mso-position-horizontal:absolute;mso-position-horizontal-relative:margin;mso-position-vertical:absolute;mso-position-vertical-relative:text;mso-width-percent:0;mso-height-percent:200;mso-width-relative:margin;mso-height-relative:margin;v-text-anchor:top" o:gfxdata="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" stroked="f">
                 <v:textbox style="mso-fit-shape-to-text:t">
                   <w:txbxContent>
                     <w:p>
                       <w:pPr>
+                        <w:pBdr>
+                          <w:bottom w:val="single" w:sz="12" w:space="1" w:color="auto"/>
+                        </w:pBdr>
                         <w:jc w:val="center"/>
                         <w:rPr>
-                          <w:sz w:val="28"/>
-                          <w:szCs w:val="28"/>
+                          <w:b/>
                         </w:rPr>
                       </w:pPr>
-                      <w:r>
+                    </w:p>
+                    <w:p>
+                      <w:pPr>
+                        <w:jc w:val="center"/>
                         <w:rPr>
-                          <w:sz w:val="28"/>
-                          <w:szCs w:val="28"/>
+                          <w:b/>
                         </w:rPr>
-                        <w:t>ANDERSON OLIVEIRA SOUSA</w:t>
-                      </w:r>
+                      </w:pPr>
+                      <w:r>
+                        <w:rPr>
+                          <w:b/>
+                        </w:rPr>
+                        <w:t xml:space="preserve">Prof. Dr. José Wilson Lima </w:t>
+                      </w:r>
+                      <w:proofErr w:type="spellStart"/>
+                      <w:r>
+                        <w:rPr>
+                          <w:b/>
+                        </w:rPr>
+                        <w:t>Nerys</w:t>
+                      </w:r>
+                      <w:proofErr w:type="spellEnd"/>
                     </w:p>
                   </w:txbxContent>
                 </v:textbox>
@@ -787,155 +1952,59 @@
         </mc:AlternateContent>
       </w:r>
     </w:p>
-    <w:p>
-      <w:pPr>
-        <w:jc w:val="center"/>
-        <w:rPr>
-          <w:rFonts w:ascii="Times New Roman" w:hAnsi="Times New Roman" w:cs="Times New Roman"/>
-          <w:sz w:val="28"/>
-          <w:szCs w:val="28"/>
-        </w:rPr>
-      </w:pPr>
-    </w:p>
-    <w:p>
-      <w:pPr>
-        <w:jc w:val="center"/>
-        <w:rPr>
-          <w:rFonts w:ascii="Times New Roman" w:hAnsi="Times New Roman" w:cs="Times New Roman"/>
-          <w:sz w:val="28"/>
-          <w:szCs w:val="28"/>
-        </w:rPr>
-      </w:pPr>
-    </w:p>
-    <w:p>
-      <w:pPr>
-        <w:jc w:val="center"/>
-        <w:rPr>
-          <w:rFonts w:ascii="Times New Roman" w:hAnsi="Times New Roman" w:cs="Times New Roman"/>
-          <w:sz w:val="28"/>
-          <w:szCs w:val="28"/>
-        </w:rPr>
-      </w:pPr>
-    </w:p>
-    <w:p>
-      <w:pPr>
-        <w:jc w:val="center"/>
-        <w:rPr>
-          <w:rFonts w:ascii="Times New Roman" w:hAnsi="Times New Roman" w:cs="Times New Roman"/>
-          <w:sz w:val="28"/>
-          <w:szCs w:val="28"/>
-        </w:rPr>
-      </w:pPr>
-    </w:p>
-    <w:p>
-      <w:pPr>
-        <w:jc w:val="center"/>
-        <w:rPr>
-          <w:rFonts w:ascii="Times New Roman" w:hAnsi="Times New Roman" w:cs="Times New Roman"/>
-          <w:sz w:val="28"/>
-          <w:szCs w:val="28"/>
-        </w:rPr>
-      </w:pPr>
-    </w:p>
-    <w:p>
-      <w:pPr>
-        <w:jc w:val="center"/>
-        <w:rPr>
-          <w:rFonts w:ascii="Times New Roman" w:hAnsi="Times New Roman" w:cs="Times New Roman"/>
-          <w:sz w:val="28"/>
-          <w:szCs w:val="28"/>
-        </w:rPr>
-      </w:pPr>
-    </w:p>
-    <w:p>
-      <w:pPr>
-        <w:jc w:val="center"/>
-        <w:rPr>
-          <w:rFonts w:ascii="Times New Roman" w:hAnsi="Times New Roman" w:cs="Times New Roman"/>
-          <w:sz w:val="28"/>
-          <w:szCs w:val="28"/>
-        </w:rPr>
-      </w:pPr>
-    </w:p>
-    <w:p>
-      <w:pPr>
-        <w:jc w:val="center"/>
-        <w:rPr>
-          <w:rFonts w:ascii="Times New Roman" w:hAnsi="Times New Roman" w:cs="Times New Roman"/>
-          <w:sz w:val="28"/>
-          <w:szCs w:val="28"/>
-        </w:rPr>
-      </w:pPr>
+    <w:p/>
+    <w:p/>
+    <w:p/>
+    <w:p/>
+    <w:p/>
+    <w:p/>
+    <w:p/>
+    <w:p/>
+    <w:p/>
+    <w:p/>
+    <w:p/>
+    <w:p/>
+    <w:p/>
+    <w:p/>
+    <w:p/>
+    <w:p>
       <w:r>
-        <w:rPr>
-          <w:rFonts w:ascii="Times New Roman" w:hAnsi="Times New Roman" w:cs="Times New Roman"/>
-          <w:sz w:val="28"/>
-          <w:szCs w:val="28"/>
-        </w:rPr>
-        <w:t>CAPTURA SINCRONIZADA DE IMAGENS AÉRIAS USANDO MICROCONTROLADOR</w:t>
+        <w:br w:type="page"/>
       </w:r>
     </w:p>
     <w:p>
       <w:pPr>
-        <w:jc w:val="center"/>
-        <w:rPr>
-          <w:rFonts w:ascii="Times New Roman" w:hAnsi="Times New Roman" w:cs="Times New Roman"/>
-          <w:sz w:val="28"/>
-          <w:szCs w:val="28"/>
-        </w:rPr>
-      </w:pPr>
-    </w:p>
-    <w:p>
-      <w:pPr>
-        <w:jc w:val="center"/>
-        <w:rPr>
-          <w:rFonts w:ascii="Times New Roman" w:hAnsi="Times New Roman" w:cs="Times New Roman"/>
-          <w:sz w:val="28"/>
-          <w:szCs w:val="28"/>
-        </w:rPr>
-      </w:pPr>
-    </w:p>
-    <w:p>
-      <w:pPr>
-        <w:jc w:val="center"/>
-        <w:rPr>
-          <w:rFonts w:ascii="Times New Roman" w:hAnsi="Times New Roman" w:cs="Times New Roman"/>
-          <w:sz w:val="28"/>
-          <w:szCs w:val="28"/>
-        </w:rPr>
-      </w:pPr>
-    </w:p>
-    <w:p>
-      <w:pPr>
-        <w:jc w:val="center"/>
-        <w:rPr>
-          <w:rFonts w:ascii="Times New Roman" w:hAnsi="Times New Roman" w:cs="Times New Roman"/>
-          <w:sz w:val="28"/>
-          <w:szCs w:val="28"/>
-        </w:rPr>
-      </w:pPr>
+        <w:sectPr>
+          <w:pgSz w:w="12240" w:h="15840" w:code="1"/>
+          <w:pgMar w:top="1701" w:right="1134" w:bottom="1134" w:left="1701" w:header="720" w:footer="720" w:gutter="0"/>
+          <w:cols w:space="720"/>
+          <w:docGrid w:linePitch="360"/>
+        </w:sectPr>
+      </w:pPr>
+    </w:p>
+    <w:p/>
+    <w:p>
       <w:r>
         <w:rPr>
-          <w:rFonts w:ascii="Times New Roman" w:hAnsi="Times New Roman" w:cs="Times New Roman"/>
           <w:noProof/>
-          <w:sz w:val="28"/>
-          <w:szCs w:val="28"/>
+          <w:sz w:val="48"/>
+          <w:szCs w:val="48"/>
         </w:rPr>
         <mc:AlternateContent>
           <mc:Choice Requires="wps">
             <w:drawing>
-              <wp:anchor distT="45720" distB="45720" distL="114300" distR="114300" simplePos="0" relativeHeight="251667456" behindDoc="0" locked="0" layoutInCell="1" allowOverlap="1" wp14:anchorId="2EBFEFF6" wp14:editId="14657634">
+              <wp:anchor distT="45720" distB="45720" distL="114300" distR="114300" simplePos="0" relativeHeight="251683840" behindDoc="0" locked="0" layoutInCell="1" allowOverlap="1" wp14:anchorId="0E7E755B" wp14:editId="2468E732">
                 <wp:simplePos x="0" y="0"/>
                 <wp:positionH relativeFrom="margin">
-                  <wp:align>right</wp:align>
+                  <wp:posOffset>1228725</wp:posOffset>
                 </wp:positionH>
                 <wp:positionV relativeFrom="paragraph">
-                  <wp:posOffset>12065</wp:posOffset>
+                  <wp:posOffset>9525</wp:posOffset>
                 </wp:positionV>
-                <wp:extent cx="2682240" cy="1983740"/>
-                <wp:effectExtent l="0" t="0" r="3810" b="0"/>
+                <wp:extent cx="4810125" cy="4552950"/>
+                <wp:effectExtent l="0" t="0" r="9525" b="0"/>
                 <wp:wrapSquare wrapText="bothSides"/>
-                <wp:docPr id="5" name="Caixa de Texto 2"/>
+                <wp:docPr id="15" name="Caixa de Texto 2"/>
                 <wp:cNvGraphicFramePr>
                   <a:graphicFrameLocks xmlns:a="http://schemas.openxmlformats.org/drawingml/2006/main"/>
                 </wp:cNvGraphicFramePr>
@@ -948,7 +2017,7 @@
                       <wps:spPr bwMode="auto">
                         <a:xfrm>
                           <a:off x="0" y="0"/>
-                          <a:ext cx="2682240" cy="1983740"/>
+                          <a:ext cx="4810125" cy="4552950"/>
                         </a:xfrm>
                         <a:prstGeom prst="rect">
                           <a:avLst/>
@@ -967,24 +2036,111 @@
                         <w:txbxContent>
                           <w:p>
                             <w:r>
-                              <w:t>Trabalho de conclusão do cu</w:t>
-                            </w:r>
-                            <w:r>
-                              <w:t>rso de E</w:t>
-                            </w:r>
-                            <w:r>
-                              <w:t>ngenharia de C</w:t>
-                            </w:r>
-                            <w:r>
-                              <w:t>omputação apresentado à</w:t>
-                            </w:r>
-                            <w:r>
-                              <w:t xml:space="preserve"> coordenação de curso </w:t>
-                            </w:r>
-                            <w:bookmarkStart w:id="0" w:name="_GoBack"/>
-                            <w:bookmarkEnd w:id="0"/>
-                            <w:r>
-                              <w:t>de Engenharia de Computação da Universidade Federal de Goiás.</w:t>
+                              <w:t>(</w:t>
+                            </w:r>
+                            <w:r>
+                              <w:t>DEDICATÓRIA</w:t>
+                            </w:r>
+                            <w:r>
+                              <w:t xml:space="preserve">) </w:t>
+                            </w:r>
+                            <w:r>
+                              <w:t xml:space="preserve">Às memórias de Emília Maria - Fernanda - e Maria Antônia, </w:t>
+                            </w:r>
+                          </w:p>
+                          <w:p>
+                            <w:proofErr w:type="gramStart"/>
+                            <w:r>
+                              <w:t>sábias</w:t>
+                            </w:r>
+                            <w:proofErr w:type="gramEnd"/>
+                            <w:r>
+                              <w:t xml:space="preserve"> mulheres analfabetas, que conduziram e incentivaram </w:t>
+                            </w:r>
+                          </w:p>
+                          <w:p>
+                            <w:proofErr w:type="gramStart"/>
+                            <w:r>
+                              <w:t>minha</w:t>
+                            </w:r>
+                            <w:proofErr w:type="gramEnd"/>
+                            <w:r>
+                              <w:t xml:space="preserve"> educação formal.</w:t>
+                            </w:r>
+                          </w:p>
+                          <w:p>
+                            <w:r>
+                              <w:t xml:space="preserve">À </w:t>
+                            </w:r>
+                            <w:proofErr w:type="spellStart"/>
+                            <w:r>
+                              <w:t>Lohanna</w:t>
+                            </w:r>
+                            <w:proofErr w:type="spellEnd"/>
+                            <w:r>
+                              <w:t xml:space="preserve"> e </w:t>
+                            </w:r>
+                            <w:proofErr w:type="spellStart"/>
+                            <w:r>
+                              <w:t>Shayana</w:t>
+                            </w:r>
+                            <w:proofErr w:type="spellEnd"/>
+                            <w:r>
+                              <w:t xml:space="preserve">, que tenham a opção, e a escolha, das </w:t>
+                            </w:r>
+                          </w:p>
+                          <w:p>
+                            <w:proofErr w:type="gramStart"/>
+                            <w:r>
+                              <w:t>próprias</w:t>
+                            </w:r>
+                            <w:proofErr w:type="gramEnd"/>
+                            <w:r>
+                              <w:t xml:space="preserve"> formações.</w:t>
+                            </w:r>
+                          </w:p>
+                          <w:p>
+                            <w:r>
+                              <w:t xml:space="preserve">À Tereza, Leonir, Márcia, Hilda, </w:t>
+                            </w:r>
+                            <w:proofErr w:type="spellStart"/>
+                            <w:r>
+                              <w:t>Sigrid</w:t>
+                            </w:r>
+                            <w:proofErr w:type="spellEnd"/>
+                            <w:r>
+                              <w:t xml:space="preserve">, </w:t>
+                            </w:r>
+                            <w:proofErr w:type="spellStart"/>
+                            <w:r>
+                              <w:t>Takako</w:t>
+                            </w:r>
+                            <w:proofErr w:type="spellEnd"/>
+                            <w:r>
+                              <w:t xml:space="preserve">, Marinei, </w:t>
+                            </w:r>
+                          </w:p>
+                          <w:p>
+                            <w:r>
+                              <w:t xml:space="preserve">Elizabeth, Rosana e Aline, pelos exemplos e </w:t>
+                            </w:r>
+                            <w:proofErr w:type="spellStart"/>
+                            <w:r>
+                              <w:t>contra-exemplos</w:t>
+                            </w:r>
+                            <w:proofErr w:type="spellEnd"/>
+                            <w:r>
+                              <w:t xml:space="preserve"> </w:t>
+                            </w:r>
+                          </w:p>
+                          <w:p>
+                            <w:proofErr w:type="gramStart"/>
+                            <w:r>
+                              <w:t>de</w:t>
+                            </w:r>
+                            <w:proofErr w:type="gramEnd"/>
+                            <w:r>
+                              <w:t xml:space="preserve"> vida.</w:t>
                             </w:r>
                           </w:p>
                         </w:txbxContent>
@@ -1006,29 +2162,116 @@
           </mc:Choice>
           <mc:Fallback>
             <w:pict>
-              <v:shape w14:anchorId="2EBFEFF6" id="_x0000_s1030" type="#_x0000_t202" style="position:absolute;left:0;text-align:left;margin-left:160pt;margin-top:.95pt;width:211.2pt;height:156.2pt;z-index:251667456;visibility:visible;mso-wrap-style:square;mso-width-percent:0;mso-height-percent:0;mso-wrap-distance-left:9pt;mso-wrap-distance-top:3.6pt;mso-wrap-distance-right:9pt;mso-wrap-distance-bottom:3.6pt;mso-position-horizontal:right;mso-position-horizontal-relative:margin;mso-position-vertical:absolute;mso-position-vertical-relative:text;mso-width-percent:0;mso-height-percent:0;mso-width-relative:margin;mso-height-relative:margin;v-text-anchor:top" o:gfxdata="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" stroked="f">
+              <v:shape w14:anchorId="0E7E755B" id="_x0000_s1037" type="#_x0000_t202" style="position:absolute;margin-left:96.75pt;margin-top:.75pt;width:378.75pt;height:358.5pt;z-index:251683840;visibility:visible;mso-wrap-style:square;mso-width-percent:0;mso-height-percent:0;mso-wrap-distance-left:9pt;mso-wrap-distance-top:3.6pt;mso-wrap-distance-right:9pt;mso-wrap-distance-bottom:3.6pt;mso-position-horizontal:absolute;mso-position-horizontal-relative:margin;mso-position-vertical:absolute;mso-position-vertical-relative:text;mso-width-percent:0;mso-height-percent:0;mso-width-relative:margin;mso-height-relative:margin;v-text-anchor:top" o:gfxdata="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" stroked="f">
                 <v:textbox>
                   <w:txbxContent>
                     <w:p>
                       <w:r>
-                        <w:t>Trabalho de conclusão do cu</w:t>
-                      </w:r>
-                      <w:r>
-                        <w:t>rso de E</w:t>
-                      </w:r>
-                      <w:r>
-                        <w:t>ngenharia de C</w:t>
-                      </w:r>
-                      <w:r>
-                        <w:t>omputação apresentado à</w:t>
-                      </w:r>
-                      <w:r>
-                        <w:t xml:space="preserve"> coordenação de curso </w:t>
-                      </w:r>
-                      <w:bookmarkStart w:id="1" w:name="_GoBack"/>
-                      <w:bookmarkEnd w:id="1"/>
-                      <w:r>
-                        <w:t>de Engenharia de Computação da Universidade Federal de Goiás.</w:t>
+                        <w:t>(</w:t>
+                      </w:r>
+                      <w:r>
+                        <w:t>DEDICATÓRIA</w:t>
+                      </w:r>
+                      <w:r>
+                        <w:t xml:space="preserve">) </w:t>
+                      </w:r>
+                      <w:r>
+                        <w:t xml:space="preserve">Às memórias de Emília Maria - Fernanda - e Maria Antônia, </w:t>
+                      </w:r>
+                    </w:p>
+                    <w:p>
+                      <w:proofErr w:type="gramStart"/>
+                      <w:r>
+                        <w:t>sábias</w:t>
+                      </w:r>
+                      <w:proofErr w:type="gramEnd"/>
+                      <w:r>
+                        <w:t xml:space="preserve"> mulheres analfabetas, que conduziram e incentivaram </w:t>
+                      </w:r>
+                    </w:p>
+                    <w:p>
+                      <w:proofErr w:type="gramStart"/>
+                      <w:r>
+                        <w:t>minha</w:t>
+                      </w:r>
+                      <w:proofErr w:type="gramEnd"/>
+                      <w:r>
+                        <w:t xml:space="preserve"> educação formal.</w:t>
+                      </w:r>
+                    </w:p>
+                    <w:p>
+                      <w:r>
+                        <w:t xml:space="preserve">À </w:t>
+                      </w:r>
+                      <w:proofErr w:type="spellStart"/>
+                      <w:r>
+                        <w:t>Lohanna</w:t>
+                      </w:r>
+                      <w:proofErr w:type="spellEnd"/>
+                      <w:r>
+                        <w:t xml:space="preserve"> e </w:t>
+                      </w:r>
+                      <w:proofErr w:type="spellStart"/>
+                      <w:r>
+                        <w:t>Shayana</w:t>
+                      </w:r>
+                      <w:proofErr w:type="spellEnd"/>
+                      <w:r>
+                        <w:t xml:space="preserve">, que tenham a opção, e a escolha, das </w:t>
+                      </w:r>
+                    </w:p>
+                    <w:p>
+                      <w:proofErr w:type="gramStart"/>
+                      <w:r>
+                        <w:t>próprias</w:t>
+                      </w:r>
+                      <w:proofErr w:type="gramEnd"/>
+                      <w:r>
+                        <w:t xml:space="preserve"> formações.</w:t>
+                      </w:r>
+                    </w:p>
+                    <w:p>
+                      <w:r>
+                        <w:t xml:space="preserve">À Tereza, Leonir, Márcia, Hilda, </w:t>
+                      </w:r>
+                      <w:proofErr w:type="spellStart"/>
+                      <w:r>
+                        <w:t>Sigrid</w:t>
+                      </w:r>
+                      <w:proofErr w:type="spellEnd"/>
+                      <w:r>
+                        <w:t xml:space="preserve">, </w:t>
+                      </w:r>
+                      <w:proofErr w:type="spellStart"/>
+                      <w:r>
+                        <w:t>Takako</w:t>
+                      </w:r>
+                      <w:proofErr w:type="spellEnd"/>
+                      <w:r>
+                        <w:t xml:space="preserve">, Marinei, </w:t>
+                      </w:r>
+                    </w:p>
+                    <w:p>
+                      <w:r>
+                        <w:t xml:space="preserve">Elizabeth, Rosana e Aline, pelos exemplos e </w:t>
+                      </w:r>
+                      <w:proofErr w:type="spellStart"/>
+                      <w:r>
+                        <w:t>contra-exemplos</w:t>
+                      </w:r>
+                      <w:proofErr w:type="spellEnd"/>
+                      <w:r>
+                        <w:t xml:space="preserve"> </w:t>
+                      </w:r>
+                    </w:p>
+                    <w:p>
+                      <w:proofErr w:type="gramStart"/>
+                      <w:r>
+                        <w:t>de</w:t>
+                      </w:r>
+                      <w:proofErr w:type="gramEnd"/>
+                      <w:r>
+                        <w:t xml:space="preserve"> vida.</w:t>
                       </w:r>
                     </w:p>
                   </w:txbxContent>
@@ -1040,285 +2283,254 @@
         </mc:AlternateContent>
       </w:r>
     </w:p>
+    <w:p/>
+    <w:p/>
+    <w:p/>
+    <w:p/>
+    <w:p/>
+    <w:p/>
+    <w:p/>
+    <w:p/>
+    <w:p/>
+    <w:p/>
+    <w:p/>
+    <w:p/>
+    <w:p/>
+    <w:p/>
+    <w:p/>
+    <w:p/>
+    <w:p/>
+    <w:p/>
+    <w:p/>
+    <w:p/>
+    <w:p/>
+    <w:p/>
+    <w:p/>
+    <w:p/>
+    <w:p/>
+    <w:p/>
+    <w:p/>
+    <w:p/>
+    <w:p>
+      <w:r>
+        <w:br w:type="page"/>
+      </w:r>
+    </w:p>
+    <w:p>
+      <w:pPr>
+        <w:pStyle w:val="Ttulo2"/>
+        <w:sectPr>
+          <w:pgSz w:w="12240" w:h="15840" w:code="1"/>
+          <w:pgMar w:top="1701" w:right="1134" w:bottom="1134" w:left="1701" w:header="720" w:footer="720" w:gutter="0"/>
+          <w:cols w:space="720"/>
+          <w:docGrid w:linePitch="360"/>
+        </w:sectPr>
+      </w:pPr>
+    </w:p>
+    <w:p>
+      <w:pPr>
+        <w:pStyle w:val="Ttulo2"/>
+      </w:pPr>
+      <w:r>
+        <w:lastRenderedPageBreak/>
+        <w:t>AGRADECIMENTOS</w:t>
+      </w:r>
+    </w:p>
+    <w:p/>
+    <w:p/>
+    <w:p/>
+    <w:p>
+      <w:pPr>
+        <w:pStyle w:val="Ttulo2"/>
+        <w:sectPr>
+          <w:pgSz w:w="12240" w:h="15840" w:code="1"/>
+          <w:pgMar w:top="1701" w:right="1134" w:bottom="1134" w:left="1701" w:header="720" w:footer="720" w:gutter="0"/>
+          <w:cols w:space="720"/>
+          <w:docGrid w:linePitch="360"/>
+        </w:sectPr>
+      </w:pPr>
+    </w:p>
+    <w:p>
+      <w:pPr>
+        <w:pStyle w:val="Ttulo2"/>
+      </w:pPr>
+      <w:r>
+        <w:lastRenderedPageBreak/>
+        <w:t>RESUMO</w:t>
+      </w:r>
+    </w:p>
+    <w:p/>
+    <w:p/>
+    <w:p/>
+    <w:p/>
     <w:p>
       <w:pPr>
         <w:jc w:val="center"/>
         <w:rPr>
-          <w:rFonts w:ascii="Times New Roman" w:hAnsi="Times New Roman" w:cs="Times New Roman"/>
-          <w:sz w:val="28"/>
-          <w:szCs w:val="28"/>
-        </w:rPr>
+          <w:b/>
+        </w:rPr>
+        <w:sectPr>
+          <w:pgSz w:w="12240" w:h="15840" w:code="1"/>
+          <w:pgMar w:top="1701" w:right="1134" w:bottom="1134" w:left="1701" w:header="720" w:footer="720" w:gutter="0"/>
+          <w:cols w:space="720"/>
+          <w:docGrid w:linePitch="360"/>
+        </w:sectPr>
       </w:pPr>
     </w:p>
     <w:p>
       <w:pPr>
         <w:jc w:val="center"/>
         <w:rPr>
-          <w:rFonts w:ascii="Times New Roman" w:hAnsi="Times New Roman" w:cs="Times New Roman"/>
-          <w:sz w:val="28"/>
-          <w:szCs w:val="28"/>
-        </w:rPr>
-      </w:pPr>
-    </w:p>
-    <w:p>
-      <w:pPr>
-        <w:jc w:val="center"/>
-        <w:rPr>
-          <w:rFonts w:ascii="Times New Roman" w:hAnsi="Times New Roman" w:cs="Times New Roman"/>
-          <w:sz w:val="28"/>
-          <w:szCs w:val="28"/>
-        </w:rPr>
-      </w:pPr>
-    </w:p>
-    <w:p>
-      <w:pPr>
-        <w:jc w:val="center"/>
-        <w:rPr>
-          <w:sz w:val="48"/>
-          <w:szCs w:val="48"/>
-        </w:rPr>
-      </w:pPr>
-    </w:p>
-    <w:p>
-      <w:pPr>
-        <w:jc w:val="center"/>
-        <w:rPr>
-          <w:sz w:val="48"/>
-          <w:szCs w:val="48"/>
-        </w:rPr>
-      </w:pPr>
-    </w:p>
-    <w:p>
-      <w:pPr>
-        <w:jc w:val="center"/>
-        <w:rPr>
-          <w:sz w:val="48"/>
-          <w:szCs w:val="48"/>
-        </w:rPr>
-      </w:pPr>
-    </w:p>
-    <w:p>
-      <w:pPr>
-        <w:jc w:val="center"/>
-        <w:rPr>
-          <w:sz w:val="48"/>
-          <w:szCs w:val="48"/>
+          <w:b/>
         </w:rPr>
       </w:pPr>
       <w:r>
         <w:rPr>
-          <w:noProof/>
-          <w:sz w:val="48"/>
-          <w:szCs w:val="48"/>
-        </w:rPr>
-        <mc:AlternateContent>
-          <mc:Choice Requires="wps">
-            <w:drawing>
-              <wp:anchor distT="45720" distB="45720" distL="114300" distR="114300" simplePos="0" relativeHeight="251669504" behindDoc="0" locked="0" layoutInCell="1" allowOverlap="1" wp14:anchorId="7095B200" wp14:editId="39DA95D3">
-                <wp:simplePos x="0" y="0"/>
-                <wp:positionH relativeFrom="margin">
-                  <wp:align>left</wp:align>
-                </wp:positionH>
-                <wp:positionV relativeFrom="paragraph">
-                  <wp:posOffset>661035</wp:posOffset>
-                </wp:positionV>
-                <wp:extent cx="5962650" cy="285750"/>
-                <wp:effectExtent l="0" t="0" r="0" b="0"/>
-                <wp:wrapSquare wrapText="bothSides"/>
-                <wp:docPr id="6" name="Caixa de Texto 2"/>
-                <wp:cNvGraphicFramePr>
-                  <a:graphicFrameLocks xmlns:a="http://schemas.openxmlformats.org/drawingml/2006/main"/>
-                </wp:cNvGraphicFramePr>
-                <a:graphic xmlns:a="http://schemas.openxmlformats.org/drawingml/2006/main">
-                  <a:graphicData uri="http://schemas.microsoft.com/office/word/2010/wordprocessingShape">
-                    <wps:wsp>
-                      <wps:cNvSpPr txBox="1">
-                        <a:spLocks noChangeArrowheads="1"/>
-                      </wps:cNvSpPr>
-                      <wps:spPr bwMode="auto">
-                        <a:xfrm>
-                          <a:off x="0" y="0"/>
-                          <a:ext cx="5962650" cy="285750"/>
-                        </a:xfrm>
-                        <a:prstGeom prst="rect">
-                          <a:avLst/>
-                        </a:prstGeom>
-                        <a:solidFill>
-                          <a:srgbClr val="FFFFFF"/>
-                        </a:solidFill>
-                        <a:ln w="9525">
-                          <a:noFill/>
-                          <a:miter lim="800000"/>
-                          <a:headEnd/>
-                          <a:tailEnd/>
-                        </a:ln>
-                      </wps:spPr>
-                      <wps:txbx>
-                        <w:txbxContent>
-                          <w:p>
-                            <w:pPr>
-                              <w:jc w:val="center"/>
-                            </w:pPr>
-                            <w:r>
-                              <w:t>GOIÂNIA 2014</w:t>
-                            </w:r>
-                          </w:p>
-                        </w:txbxContent>
-                      </wps:txbx>
-                      <wps:bodyPr rot="0" vert="horz" wrap="square" lIns="91440" tIns="45720" rIns="91440" bIns="45720" anchor="t" anchorCtr="0">
-                        <a:noAutofit/>
-                      </wps:bodyPr>
-                    </wps:wsp>
-                  </a:graphicData>
-                </a:graphic>
-                <wp14:sizeRelH relativeFrom="margin">
-                  <wp14:pctWidth>0</wp14:pctWidth>
-                </wp14:sizeRelH>
-                <wp14:sizeRelV relativeFrom="margin">
-                  <wp14:pctHeight>0</wp14:pctHeight>
-                </wp14:sizeRelV>
-              </wp:anchor>
-            </w:drawing>
-          </mc:Choice>
-          <mc:Fallback>
-            <w:pict>
-              <v:shape w14:anchorId="7095B200" id="_x0000_s1031" type="#_x0000_t202" style="position:absolute;left:0;text-align:left;margin-left:0;margin-top:52.05pt;width:469.5pt;height:22.5pt;z-index:251669504;visibility:visible;mso-wrap-style:square;mso-width-percent:0;mso-height-percent:0;mso-wrap-distance-left:9pt;mso-wrap-distance-top:3.6pt;mso-wrap-distance-right:9pt;mso-wrap-distance-bottom:3.6pt;mso-position-horizontal:left;mso-position-horizontal-relative:margin;mso-position-vertical:absolute;mso-position-vertical-relative:text;mso-width-percent:0;mso-height-percent:0;mso-width-relative:margin;mso-height-relative:margin;v-text-anchor:top" o:gfxdata="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" stroked="f">
-                <v:textbox>
-                  <w:txbxContent>
-                    <w:p>
-                      <w:pPr>
-                        <w:jc w:val="center"/>
-                      </w:pPr>
-                      <w:r>
-                        <w:t>GOIÂNIA 2014</w:t>
-                      </w:r>
-                    </w:p>
-                  </w:txbxContent>
-                </v:textbox>
-                <w10:wrap type="square" anchorx="margin"/>
-              </v:shape>
-            </w:pict>
-          </mc:Fallback>
-        </mc:AlternateContent>
+          <w:b/>
+        </w:rPr>
+        <w:lastRenderedPageBreak/>
+        <w:t>ABSTRACT</w:t>
       </w:r>
     </w:p>
     <w:p>
       <w:pPr>
-        <w:jc w:val="center"/>
-        <w:rPr>
-          <w:sz w:val="48"/>
-          <w:szCs w:val="48"/>
-        </w:rPr>
-      </w:pPr>
-    </w:p>
-    <w:p>
-      <w:pPr>
-        <w:jc w:val="center"/>
-        <w:rPr>
-          <w:sz w:val="48"/>
-          <w:szCs w:val="48"/>
-        </w:rPr>
-      </w:pPr>
-    </w:p>
-    <w:p>
-      <w:pPr>
-        <w:jc w:val="center"/>
-        <w:rPr>
-          <w:sz w:val="48"/>
-          <w:szCs w:val="48"/>
-        </w:rPr>
-      </w:pPr>
-    </w:p>
-    <w:p>
-      <w:pPr>
-        <w:jc w:val="center"/>
-        <w:rPr>
-          <w:sz w:val="48"/>
-          <w:szCs w:val="48"/>
-        </w:rPr>
-      </w:pPr>
-    </w:p>
-    <w:p>
-      <w:pPr>
-        <w:jc w:val="center"/>
-        <w:rPr>
-          <w:sz w:val="48"/>
-          <w:szCs w:val="48"/>
-        </w:rPr>
-      </w:pPr>
-    </w:p>
-    <w:p>
-      <w:pPr>
-        <w:jc w:val="center"/>
-        <w:rPr>
-          <w:sz w:val="48"/>
-          <w:szCs w:val="48"/>
-        </w:rPr>
-      </w:pPr>
-    </w:p>
-    <w:p>
-      <w:pPr>
-        <w:jc w:val="center"/>
-        <w:rPr>
-          <w:sz w:val="48"/>
-          <w:szCs w:val="48"/>
-        </w:rPr>
-      </w:pPr>
-    </w:p>
-    <w:p>
-      <w:pPr>
-        <w:jc w:val="center"/>
-        <w:rPr>
-          <w:sz w:val="48"/>
-          <w:szCs w:val="48"/>
-        </w:rPr>
-      </w:pPr>
-    </w:p>
-    <w:p>
-      <w:pPr>
-        <w:jc w:val="center"/>
-        <w:rPr>
-          <w:sz w:val="48"/>
-          <w:szCs w:val="48"/>
-        </w:rPr>
-      </w:pPr>
-    </w:p>
-    <w:p>
-      <w:pPr>
-        <w:jc w:val="center"/>
-        <w:rPr>
-          <w:sz w:val="48"/>
-          <w:szCs w:val="48"/>
-        </w:rPr>
-      </w:pPr>
-    </w:p>
-    <w:p>
-      <w:pPr>
-        <w:jc w:val="center"/>
-        <w:rPr>
-          <w:sz w:val="36"/>
-          <w:szCs w:val="36"/>
-        </w:rPr>
+        <w:sectPr>
+          <w:pgSz w:w="12240" w:h="15840" w:code="1"/>
+          <w:pgMar w:top="1701" w:right="1134" w:bottom="1134" w:left="1701" w:header="720" w:footer="720" w:gutter="0"/>
+          <w:cols w:space="720"/>
+          <w:docGrid w:linePitch="360"/>
+        </w:sectPr>
+      </w:pPr>
+    </w:p>
+    <w:p>
+      <w:pPr>
+        <w:pStyle w:val="Ttulo2"/>
+        <w:sectPr>
+          <w:type w:val="continuous"/>
+          <w:pgSz w:w="12240" w:h="15840" w:code="1"/>
+          <w:pgMar w:top="1701" w:right="1134" w:bottom="1134" w:left="1701" w:header="720" w:footer="720" w:gutter="0"/>
+          <w:cols w:space="720"/>
+          <w:docGrid w:linePitch="360"/>
+        </w:sectPr>
+      </w:pPr>
+    </w:p>
+    <w:p>
+      <w:pPr>
+        <w:pStyle w:val="Ttulo2"/>
       </w:pPr>
       <w:r>
-        <w:rPr>
-          <w:rFonts w:ascii="Arial" w:hAnsi="Arial" w:cs="Arial"/>
-          <w:color w:val="E1EBFF"/>
-          <w:sz w:val="21"/>
-          <w:szCs w:val="21"/>
-          <w:shd w:val="clear" w:color="auto" w:fill="004E95"/>
-        </w:rPr>
-        <w:t>Verso da folha de rosto ou após para versão digital - Ficha Catalográfica (obrigatório)</w:t>
+        <w:lastRenderedPageBreak/>
+        <w:t>LISTA DE IMAGENS</w:t>
       </w:r>
     </w:p>
+    <w:p/>
+    <w:p/>
+    <w:p>
+      <w:pPr>
+        <w:pStyle w:val="Ttulo2"/>
+        <w:sectPr>
+          <w:pgSz w:w="12240" w:h="15840" w:code="1"/>
+          <w:pgMar w:top="1701" w:right="1134" w:bottom="1134" w:left="1701" w:header="720" w:footer="720" w:gutter="0"/>
+          <w:cols w:space="720"/>
+          <w:docGrid w:linePitch="360"/>
+        </w:sectPr>
+      </w:pPr>
+    </w:p>
+    <w:p>
+      <w:pPr>
+        <w:pStyle w:val="Ttulo2"/>
+      </w:pPr>
+      <w:r>
+        <w:lastRenderedPageBreak/>
+        <w:t>LISTA DE SIGLAS</w:t>
+      </w:r>
+    </w:p>
+    <w:p/>
+    <w:p/>
+    <w:p>
+      <w:pPr>
+        <w:pStyle w:val="Ttulo2"/>
+        <w:jc w:val="left"/>
+        <w:sectPr>
+          <w:pgSz w:w="12240" w:h="15840" w:code="1"/>
+          <w:pgMar w:top="1701" w:right="1134" w:bottom="1134" w:left="1701" w:header="720" w:footer="720" w:gutter="0"/>
+          <w:cols w:space="720"/>
+          <w:docGrid w:linePitch="360"/>
+        </w:sectPr>
+      </w:pPr>
+    </w:p>
+    <w:p>
+      <w:pPr>
+        <w:pStyle w:val="Ttulo2"/>
+      </w:pPr>
+      <w:r>
+        <w:lastRenderedPageBreak/>
+        <w:t>SU</w:t>
+      </w:r>
+      <w:bookmarkStart w:id="0" w:name="_GoBack"/>
+      <w:bookmarkEnd w:id="0"/>
+      <w:r>
+        <w:t>MÁRIO</w:t>
+      </w:r>
+    </w:p>
     <w:sectPr>
-      <w:pgSz w:w="12240" w:h="15840"/>
+      <w:pgSz w:w="12240" w:h="15840" w:code="1"/>
       <w:pgMar w:top="1701" w:right="1134" w:bottom="1134" w:left="1701" w:header="720" w:footer="720" w:gutter="0"/>
       <w:cols w:space="720"/>
       <w:docGrid w:linePitch="360"/>
     </w:sectPr>
   </w:body>
 </w:document>
+</file>
+
+<file path=word/endnotes.xml><?xml version="1.0" encoding="utf-8"?>
+<w:endnotes xmlns:wpc="http://schemas.microsoft.com/office/word/2010/wordprocessingCanvas" xmlns:mc="http://schemas.openxmlformats.org/markup-compatibility/2006" xmlns:o="urn:schemas-microsoft-com:office:office" xmlns:r="http://schemas.openxmlformats.org/officeDocument/2006/relationships" xmlns:m="http://schemas.openxmlformats.org/officeDocument/2006/math" xmlns:v="urn:schemas-microsoft-com:vml" xmlns:wp14="http://schemas.microsoft.com/office/word/2010/wordprocessingDrawing" xmlns:wp="http://schemas.openxmlformats.org/drawingml/2006/wordprocessingDrawing" xmlns:w10="urn:schemas-microsoft-com:office:word" xmlns:w="http://schemas.openxmlformats.org/wordprocessingml/2006/main" xmlns:w14="http://schemas.microsoft.com/office/word/2010/wordml" xmlns:w15="http://schemas.microsoft.com/office/word/2012/wordml" xmlns:wpg="http://schemas.microsoft.com/office/word/2010/wordprocessingGroup" xmlns:wpi="http://schemas.microsoft.com/office/word/2010/wordprocessingInk" xmlns:wne="http://schemas.microsoft.com/office/word/2006/wordml" xmlns:wps="http://schemas.microsoft.com/office/word/2010/wordprocessingShape" mc:Ignorable="w14 w15 wp14">
+  <w:endnote w:type="separator" w:id="-1">
+    <w:p>
+      <w:pPr>
+        <w:spacing w:line="240" w:lineRule="auto"/>
+      </w:pPr>
+      <w:r>
+        <w:separator/>
+      </w:r>
+    </w:p>
+  </w:endnote>
+  <w:endnote w:type="continuationSeparator" w:id="0">
+    <w:p>
+      <w:pPr>
+        <w:spacing w:line="240" w:lineRule="auto"/>
+      </w:pPr>
+      <w:r>
+        <w:continuationSeparator/>
+      </w:r>
+    </w:p>
+  </w:endnote>
+</w:endnotes>
+</file>
+
+<file path=word/footnotes.xml><?xml version="1.0" encoding="utf-8"?>
+<w:footnotes xmlns:wpc="http://schemas.microsoft.com/office/word/2010/wordprocessingCanvas" xmlns:mc="http://schemas.openxmlformats.org/markup-compatibility/2006" xmlns:o="urn:schemas-microsoft-com:office:office" xmlns:r="http://schemas.openxmlformats.org/officeDocument/2006/relationships" xmlns:m="http://schemas.openxmlformats.org/officeDocument/2006/math" xmlns:v="urn:schemas-microsoft-com:vml" xmlns:wp14="http://schemas.microsoft.com/office/word/2010/wordprocessingDrawing" xmlns:wp="http://schemas.openxmlformats.org/drawingml/2006/wordprocessingDrawing" xmlns:w10="urn:schemas-microsoft-com:office:word" xmlns:w="http://schemas.openxmlformats.org/wordprocessingml/2006/main" xmlns:w14="http://schemas.microsoft.com/office/word/2010/wordml" xmlns:w15="http://schemas.microsoft.com/office/word/2012/wordml" xmlns:wpg="http://schemas.microsoft.com/office/word/2010/wordprocessingGroup" xmlns:wpi="http://schemas.microsoft.com/office/word/2010/wordprocessingInk" xmlns:wne="http://schemas.microsoft.com/office/word/2006/wordml" xmlns:wps="http://schemas.microsoft.com/office/word/2010/wordprocessingShape" mc:Ignorable="w14 w15 wp14">
+  <w:footnote w:type="separator" w:id="-1">
+    <w:p>
+      <w:pPr>
+        <w:spacing w:line="240" w:lineRule="auto"/>
+      </w:pPr>
+      <w:r>
+        <w:separator/>
+      </w:r>
+    </w:p>
+  </w:footnote>
+  <w:footnote w:type="continuationSeparator" w:id="0">
+    <w:p>
+      <w:pPr>
+        <w:spacing w:line="240" w:lineRule="auto"/>
+      </w:pPr>
+      <w:r>
+        <w:continuationSeparator/>
+      </w:r>
+    </w:p>
+  </w:footnote>
+</w:footnotes>
 </file>
 
 <file path=word/styles.xml><?xml version="1.0" encoding="utf-8"?>
@@ -1340,13 +2552,13 @@
   </w:docDefaults>
   <w:latentStyles w:defLockedState="0" w:defUIPriority="99" w:defSemiHidden="0" w:defUnhideWhenUsed="0" w:defQFormat="0" w:count="371">
     <w:lsdException w:name="Normal" w:uiPriority="0" w:qFormat="1"/>
-    <w:lsdException w:name="heading 1" w:uiPriority="9" w:qFormat="1"/>
-    <w:lsdException w:name="heading 2" w:semiHidden="1" w:uiPriority="9" w:unhideWhenUsed="1" w:qFormat="1"/>
-    <w:lsdException w:name="heading 3" w:semiHidden="1" w:uiPriority="9" w:unhideWhenUsed="1" w:qFormat="1"/>
-    <w:lsdException w:name="heading 4" w:semiHidden="1" w:uiPriority="9" w:unhideWhenUsed="1" w:qFormat="1"/>
-    <w:lsdException w:name="heading 5" w:semiHidden="1" w:uiPriority="9" w:unhideWhenUsed="1" w:qFormat="1"/>
-    <w:lsdException w:name="heading 6" w:semiHidden="1" w:uiPriority="9" w:unhideWhenUsed="1" w:qFormat="1"/>
-    <w:lsdException w:name="heading 7" w:semiHidden="1" w:uiPriority="9" w:unhideWhenUsed="1" w:qFormat="1"/>
+    <w:lsdException w:name="heading 1" w:uiPriority="9"/>
+    <w:lsdException w:name="heading 2" w:semiHidden="1" w:uiPriority="9" w:unhideWhenUsed="1"/>
+    <w:lsdException w:name="heading 3" w:semiHidden="1" w:uiPriority="9" w:unhideWhenUsed="1"/>
+    <w:lsdException w:name="heading 4" w:semiHidden="1" w:uiPriority="9" w:unhideWhenUsed="1"/>
+    <w:lsdException w:name="heading 5" w:semiHidden="1" w:uiPriority="9" w:unhideWhenUsed="1"/>
+    <w:lsdException w:name="heading 6" w:semiHidden="1" w:uiPriority="9" w:unhideWhenUsed="1"/>
+    <w:lsdException w:name="heading 7" w:semiHidden="1" w:uiPriority="9" w:unhideWhenUsed="1"/>
     <w:lsdException w:name="heading 8" w:semiHidden="1" w:uiPriority="9" w:unhideWhenUsed="1" w:qFormat="1"/>
     <w:lsdException w:name="heading 9" w:semiHidden="1" w:uiPriority="9" w:unhideWhenUsed="1" w:qFormat="1"/>
     <w:lsdException w:name="index 1" w:semiHidden="1" w:unhideWhenUsed="1"/>
@@ -1714,8 +2926,133 @@
   <w:style w:type="paragraph" w:default="1" w:styleId="Normal">
     <w:name w:val="Normal"/>
     <w:qFormat/>
+    <w:rsid w:val="00EF3F98"/>
     <w:rPr>
+      <w:rFonts w:ascii="Times New Roman" w:hAnsi="Times New Roman"/>
+      <w:sz w:val="24"/>
       <w:lang w:val="pt-BR"/>
+    </w:rPr>
+  </w:style>
+  <w:style w:type="paragraph" w:styleId="Ttulo1">
+    <w:name w:val="heading 1"/>
+    <w:basedOn w:val="Normal"/>
+    <w:next w:val="Normal"/>
+    <w:link w:val="Ttulo1Char"/>
+    <w:uiPriority w:val="9"/>
+    <w:rsid w:val="000143FC"/>
+    <w:pPr>
+      <w:keepNext/>
+      <w:keepLines/>
+      <w:spacing w:before="240"/>
+      <w:outlineLvl w:val="0"/>
+    </w:pPr>
+    <w:rPr>
+      <w:rFonts w:asciiTheme="majorHAnsi" w:eastAsiaTheme="majorEastAsia" w:hAnsiTheme="majorHAnsi" w:cstheme="majorBidi"/>
+      <w:color w:val="2E74B5" w:themeColor="accent1" w:themeShade="BF"/>
+      <w:sz w:val="32"/>
+      <w:szCs w:val="32"/>
+    </w:rPr>
+  </w:style>
+  <w:style w:type="paragraph" w:styleId="Ttulo2">
+    <w:name w:val="heading 2"/>
+    <w:aliases w:val="Título Pré texto"/>
+    <w:basedOn w:val="Normal"/>
+    <w:next w:val="Normal"/>
+    <w:link w:val="Ttulo2Char"/>
+    <w:uiPriority w:val="9"/>
+    <w:unhideWhenUsed/>
+    <w:rsid w:val="002F420D"/>
+    <w:pPr>
+      <w:keepNext/>
+      <w:keepLines/>
+      <w:spacing w:line="240" w:lineRule="auto"/>
+      <w:jc w:val="center"/>
+      <w:outlineLvl w:val="1"/>
+    </w:pPr>
+    <w:rPr>
+      <w:rFonts w:eastAsiaTheme="majorEastAsia" w:cstheme="majorBidi"/>
+      <w:b/>
+      <w:sz w:val="28"/>
+      <w:szCs w:val="26"/>
+    </w:rPr>
+  </w:style>
+  <w:style w:type="paragraph" w:styleId="Ttulo3">
+    <w:name w:val="heading 3"/>
+    <w:basedOn w:val="Normal"/>
+    <w:next w:val="Normal"/>
+    <w:link w:val="Ttulo3Char"/>
+    <w:uiPriority w:val="9"/>
+    <w:unhideWhenUsed/>
+    <w:rsid w:val="000143FC"/>
+    <w:pPr>
+      <w:keepNext/>
+      <w:keepLines/>
+      <w:spacing w:before="40"/>
+      <w:outlineLvl w:val="2"/>
+    </w:pPr>
+    <w:rPr>
+      <w:rFonts w:asciiTheme="majorHAnsi" w:eastAsiaTheme="majorEastAsia" w:hAnsiTheme="majorHAnsi" w:cstheme="majorBidi"/>
+      <w:color w:val="1F4D78" w:themeColor="accent1" w:themeShade="7F"/>
+      <w:szCs w:val="24"/>
+    </w:rPr>
+  </w:style>
+  <w:style w:type="paragraph" w:styleId="Ttulo4">
+    <w:name w:val="heading 4"/>
+    <w:basedOn w:val="Normal"/>
+    <w:next w:val="Normal"/>
+    <w:link w:val="Ttulo4Char"/>
+    <w:uiPriority w:val="9"/>
+    <w:unhideWhenUsed/>
+    <w:rsid w:val="000143FC"/>
+    <w:pPr>
+      <w:keepNext/>
+      <w:keepLines/>
+      <w:spacing w:before="40"/>
+      <w:outlineLvl w:val="3"/>
+    </w:pPr>
+    <w:rPr>
+      <w:rFonts w:asciiTheme="majorHAnsi" w:eastAsiaTheme="majorEastAsia" w:hAnsiTheme="majorHAnsi" w:cstheme="majorBidi"/>
+      <w:i/>
+      <w:iCs/>
+      <w:color w:val="2E74B5" w:themeColor="accent1" w:themeShade="BF"/>
+    </w:rPr>
+  </w:style>
+  <w:style w:type="paragraph" w:styleId="Ttulo5">
+    <w:name w:val="heading 5"/>
+    <w:basedOn w:val="Normal"/>
+    <w:next w:val="Normal"/>
+    <w:link w:val="Ttulo5Char"/>
+    <w:uiPriority w:val="9"/>
+    <w:unhideWhenUsed/>
+    <w:rsid w:val="000143FC"/>
+    <w:pPr>
+      <w:keepNext/>
+      <w:keepLines/>
+      <w:spacing w:before="40"/>
+      <w:outlineLvl w:val="4"/>
+    </w:pPr>
+    <w:rPr>
+      <w:rFonts w:asciiTheme="majorHAnsi" w:eastAsiaTheme="majorEastAsia" w:hAnsiTheme="majorHAnsi" w:cstheme="majorBidi"/>
+      <w:color w:val="2E74B5" w:themeColor="accent1" w:themeShade="BF"/>
+    </w:rPr>
+  </w:style>
+  <w:style w:type="paragraph" w:styleId="Ttulo6">
+    <w:name w:val="heading 6"/>
+    <w:basedOn w:val="Normal"/>
+    <w:next w:val="Normal"/>
+    <w:link w:val="Ttulo6Char"/>
+    <w:uiPriority w:val="9"/>
+    <w:unhideWhenUsed/>
+    <w:rsid w:val="000143FC"/>
+    <w:pPr>
+      <w:keepNext/>
+      <w:keepLines/>
+      <w:spacing w:before="40"/>
+      <w:outlineLvl w:val="5"/>
+    </w:pPr>
+    <w:rPr>
+      <w:rFonts w:asciiTheme="majorHAnsi" w:eastAsiaTheme="majorEastAsia" w:hAnsiTheme="majorHAnsi" w:cstheme="majorBidi"/>
+      <w:color w:val="1F4D78" w:themeColor="accent1" w:themeShade="7F"/>
     </w:rPr>
   </w:style>
   <w:style w:type="character" w:default="1" w:styleId="Fontepargpadro">
@@ -1744,6 +3081,221 @@
     <w:uiPriority w:val="99"/>
     <w:semiHidden/>
     <w:unhideWhenUsed/>
+  </w:style>
+  <w:style w:type="paragraph" w:styleId="SemEspaamento">
+    <w:name w:val="No Spacing"/>
+    <w:uiPriority w:val="1"/>
+    <w:qFormat/>
+    <w:rsid w:val="000143FC"/>
+    <w:pPr>
+      <w:spacing w:line="240" w:lineRule="auto"/>
+    </w:pPr>
+    <w:rPr>
+      <w:lang w:val="pt-BR"/>
+    </w:rPr>
+  </w:style>
+  <w:style w:type="character" w:customStyle="1" w:styleId="Ttulo1Char">
+    <w:name w:val="Título 1 Char"/>
+    <w:basedOn w:val="Fontepargpadro"/>
+    <w:link w:val="Ttulo1"/>
+    <w:uiPriority w:val="9"/>
+    <w:rsid w:val="000143FC"/>
+    <w:rPr>
+      <w:rFonts w:asciiTheme="majorHAnsi" w:eastAsiaTheme="majorEastAsia" w:hAnsiTheme="majorHAnsi" w:cstheme="majorBidi"/>
+      <w:color w:val="2E74B5" w:themeColor="accent1" w:themeShade="BF"/>
+      <w:sz w:val="32"/>
+      <w:szCs w:val="32"/>
+      <w:lang w:val="pt-BR"/>
+    </w:rPr>
+  </w:style>
+  <w:style w:type="character" w:customStyle="1" w:styleId="Ttulo2Char">
+    <w:name w:val="Título 2 Char"/>
+    <w:aliases w:val="Título Pré texto Char"/>
+    <w:basedOn w:val="Fontepargpadro"/>
+    <w:link w:val="Ttulo2"/>
+    <w:uiPriority w:val="9"/>
+    <w:rsid w:val="002F420D"/>
+    <w:rPr>
+      <w:rFonts w:ascii="Times New Roman" w:eastAsiaTheme="majorEastAsia" w:hAnsi="Times New Roman" w:cstheme="majorBidi"/>
+      <w:b/>
+      <w:sz w:val="28"/>
+      <w:szCs w:val="26"/>
+      <w:lang w:val="pt-BR"/>
+    </w:rPr>
+  </w:style>
+  <w:style w:type="character" w:customStyle="1" w:styleId="Ttulo3Char">
+    <w:name w:val="Título 3 Char"/>
+    <w:basedOn w:val="Fontepargpadro"/>
+    <w:link w:val="Ttulo3"/>
+    <w:uiPriority w:val="9"/>
+    <w:rsid w:val="000143FC"/>
+    <w:rPr>
+      <w:rFonts w:asciiTheme="majorHAnsi" w:eastAsiaTheme="majorEastAsia" w:hAnsiTheme="majorHAnsi" w:cstheme="majorBidi"/>
+      <w:color w:val="1F4D78" w:themeColor="accent1" w:themeShade="7F"/>
+      <w:sz w:val="24"/>
+      <w:szCs w:val="24"/>
+      <w:lang w:val="pt-BR"/>
+    </w:rPr>
+  </w:style>
+  <w:style w:type="character" w:customStyle="1" w:styleId="Ttulo4Char">
+    <w:name w:val="Título 4 Char"/>
+    <w:basedOn w:val="Fontepargpadro"/>
+    <w:link w:val="Ttulo4"/>
+    <w:uiPriority w:val="9"/>
+    <w:rsid w:val="000143FC"/>
+    <w:rPr>
+      <w:rFonts w:asciiTheme="majorHAnsi" w:eastAsiaTheme="majorEastAsia" w:hAnsiTheme="majorHAnsi" w:cstheme="majorBidi"/>
+      <w:i/>
+      <w:iCs/>
+      <w:color w:val="2E74B5" w:themeColor="accent1" w:themeShade="BF"/>
+      <w:lang w:val="pt-BR"/>
+    </w:rPr>
+  </w:style>
+  <w:style w:type="character" w:customStyle="1" w:styleId="Ttulo5Char">
+    <w:name w:val="Título 5 Char"/>
+    <w:basedOn w:val="Fontepargpadro"/>
+    <w:link w:val="Ttulo5"/>
+    <w:uiPriority w:val="9"/>
+    <w:rsid w:val="000143FC"/>
+    <w:rPr>
+      <w:rFonts w:asciiTheme="majorHAnsi" w:eastAsiaTheme="majorEastAsia" w:hAnsiTheme="majorHAnsi" w:cstheme="majorBidi"/>
+      <w:color w:val="2E74B5" w:themeColor="accent1" w:themeShade="BF"/>
+      <w:lang w:val="pt-BR"/>
+    </w:rPr>
+  </w:style>
+  <w:style w:type="character" w:customStyle="1" w:styleId="Ttulo6Char">
+    <w:name w:val="Título 6 Char"/>
+    <w:basedOn w:val="Fontepargpadro"/>
+    <w:link w:val="Ttulo6"/>
+    <w:uiPriority w:val="9"/>
+    <w:rsid w:val="000143FC"/>
+    <w:rPr>
+      <w:rFonts w:asciiTheme="majorHAnsi" w:eastAsiaTheme="majorEastAsia" w:hAnsiTheme="majorHAnsi" w:cstheme="majorBidi"/>
+      <w:color w:val="1F4D78" w:themeColor="accent1" w:themeShade="7F"/>
+      <w:lang w:val="pt-BR"/>
+    </w:rPr>
+  </w:style>
+  <w:style w:type="paragraph" w:styleId="Ttulo">
+    <w:name w:val="Title"/>
+    <w:basedOn w:val="Normal"/>
+    <w:next w:val="Normal"/>
+    <w:link w:val="TtuloChar"/>
+    <w:uiPriority w:val="10"/>
+    <w:qFormat/>
+    <w:rsid w:val="000143FC"/>
+    <w:pPr>
+      <w:contextualSpacing/>
+    </w:pPr>
+    <w:rPr>
+      <w:rFonts w:eastAsiaTheme="majorEastAsia" w:cstheme="majorBidi"/>
+      <w:b/>
+      <w:spacing w:val="-10"/>
+      <w:kern w:val="28"/>
+      <w:szCs w:val="56"/>
+    </w:rPr>
+  </w:style>
+  <w:style w:type="character" w:customStyle="1" w:styleId="TtuloChar">
+    <w:name w:val="Título Char"/>
+    <w:basedOn w:val="Fontepargpadro"/>
+    <w:link w:val="Ttulo"/>
+    <w:uiPriority w:val="10"/>
+    <w:rsid w:val="000143FC"/>
+    <w:rPr>
+      <w:rFonts w:ascii="Times New Roman" w:eastAsiaTheme="majorEastAsia" w:hAnsi="Times New Roman" w:cstheme="majorBidi"/>
+      <w:b/>
+      <w:spacing w:val="-10"/>
+      <w:kern w:val="28"/>
+      <w:sz w:val="24"/>
+      <w:szCs w:val="56"/>
+      <w:lang w:val="pt-BR"/>
+    </w:rPr>
+  </w:style>
+  <w:style w:type="paragraph" w:styleId="Cabealho">
+    <w:name w:val="header"/>
+    <w:basedOn w:val="Normal"/>
+    <w:link w:val="CabealhoChar"/>
+    <w:uiPriority w:val="99"/>
+    <w:unhideWhenUsed/>
+    <w:rsid w:val="00EF3F98"/>
+    <w:pPr>
+      <w:tabs>
+        <w:tab w:val="center" w:pos="4419"/>
+        <w:tab w:val="right" w:pos="8838"/>
+      </w:tabs>
+      <w:spacing w:line="240" w:lineRule="auto"/>
+    </w:pPr>
+  </w:style>
+  <w:style w:type="character" w:customStyle="1" w:styleId="CabealhoChar">
+    <w:name w:val="Cabeçalho Char"/>
+    <w:basedOn w:val="Fontepargpadro"/>
+    <w:link w:val="Cabealho"/>
+    <w:uiPriority w:val="99"/>
+    <w:rsid w:val="00EF3F98"/>
+    <w:rPr>
+      <w:rFonts w:ascii="Times New Roman" w:hAnsi="Times New Roman"/>
+      <w:b/>
+      <w:sz w:val="24"/>
+      <w:lang w:val="pt-BR"/>
+    </w:rPr>
+  </w:style>
+  <w:style w:type="paragraph" w:styleId="Rodap">
+    <w:name w:val="footer"/>
+    <w:basedOn w:val="Normal"/>
+    <w:link w:val="RodapChar"/>
+    <w:uiPriority w:val="99"/>
+    <w:unhideWhenUsed/>
+    <w:rsid w:val="00EF3F98"/>
+    <w:pPr>
+      <w:tabs>
+        <w:tab w:val="center" w:pos="4419"/>
+        <w:tab w:val="right" w:pos="8838"/>
+      </w:tabs>
+      <w:spacing w:line="240" w:lineRule="auto"/>
+    </w:pPr>
+  </w:style>
+  <w:style w:type="character" w:customStyle="1" w:styleId="RodapChar">
+    <w:name w:val="Rodapé Char"/>
+    <w:basedOn w:val="Fontepargpadro"/>
+    <w:link w:val="Rodap"/>
+    <w:uiPriority w:val="99"/>
+    <w:rsid w:val="00EF3F98"/>
+    <w:rPr>
+      <w:rFonts w:ascii="Times New Roman" w:hAnsi="Times New Roman"/>
+      <w:b/>
+      <w:sz w:val="24"/>
+      <w:lang w:val="pt-BR"/>
+    </w:rPr>
+  </w:style>
+  <w:style w:type="paragraph" w:styleId="Textodebalo">
+    <w:name w:val="Balloon Text"/>
+    <w:basedOn w:val="Normal"/>
+    <w:link w:val="TextodebaloChar"/>
+    <w:uiPriority w:val="99"/>
+    <w:semiHidden/>
+    <w:unhideWhenUsed/>
+    <w:rsid w:val="00CB0E2F"/>
+    <w:pPr>
+      <w:spacing w:line="240" w:lineRule="auto"/>
+    </w:pPr>
+    <w:rPr>
+      <w:rFonts w:ascii="Segoe UI" w:hAnsi="Segoe UI" w:cs="Segoe UI"/>
+      <w:sz w:val="18"/>
+      <w:szCs w:val="18"/>
+    </w:rPr>
+  </w:style>
+  <w:style w:type="character" w:customStyle="1" w:styleId="TextodebaloChar">
+    <w:name w:val="Texto de balão Char"/>
+    <w:basedOn w:val="Fontepargpadro"/>
+    <w:link w:val="Textodebalo"/>
+    <w:uiPriority w:val="99"/>
+    <w:semiHidden/>
+    <w:rsid w:val="00CB0E2F"/>
+    <w:rPr>
+      <w:rFonts w:ascii="Segoe UI" w:hAnsi="Segoe UI" w:cs="Segoe UI"/>
+      <w:sz w:val="18"/>
+      <w:szCs w:val="18"/>
+      <w:lang w:val="pt-BR"/>
+    </w:rPr>
   </w:style>
 </w:styles>
 </file>

--- a/trabalho escrito/tcc.docx
+++ b/trabalho escrito/tcc.docx
@@ -4,6 +4,7 @@
   <w:body>
     <w:p>
       <w:pPr>
+        <w:ind w:firstLine="0"/>
         <w:rPr>
           <w:rFonts w:cs="Times New Roman"/>
           <w:sz w:val="28"/>
@@ -21,13 +22,206 @@
         <mc:AlternateContent>
           <mc:Choice Requires="wps">
             <w:drawing>
-              <wp:anchor distT="0" distB="0" distL="114300" distR="114300" simplePos="0" relativeHeight="251670528" behindDoc="0" locked="0" layoutInCell="1" allowOverlap="1" wp14:anchorId="799C0C40" wp14:editId="728EDDA5">
+              <wp:anchor distT="45720" distB="45720" distL="114300" distR="114300" simplePos="0" relativeHeight="251663360" behindDoc="0" locked="0" layoutInCell="1" allowOverlap="1" wp14:anchorId="2C6D6B88" wp14:editId="7CC31419">
                 <wp:simplePos x="0" y="0"/>
                 <wp:positionH relativeFrom="margin">
                   <wp:align>right</wp:align>
                 </wp:positionH>
                 <wp:positionV relativeFrom="paragraph">
-                  <wp:posOffset>1072515</wp:posOffset>
+                  <wp:posOffset>0</wp:posOffset>
+                </wp:positionV>
+                <wp:extent cx="5942965" cy="1404620"/>
+                <wp:effectExtent l="0" t="0" r="635" b="0"/>
+                <wp:wrapSquare wrapText="bothSides"/>
+                <wp:docPr id="3" name="Caixa de Texto 2"/>
+                <wp:cNvGraphicFramePr>
+                  <a:graphicFrameLocks xmlns:a="http://schemas.openxmlformats.org/drawingml/2006/main"/>
+                </wp:cNvGraphicFramePr>
+                <a:graphic xmlns:a="http://schemas.openxmlformats.org/drawingml/2006/main">
+                  <a:graphicData uri="http://schemas.microsoft.com/office/word/2010/wordprocessingShape">
+                    <wps:wsp>
+                      <wps:cNvSpPr txBox="1">
+                        <a:spLocks noChangeArrowheads="1"/>
+                      </wps:cNvSpPr>
+                      <wps:spPr bwMode="auto">
+                        <a:xfrm>
+                          <a:off x="0" y="0"/>
+                          <a:ext cx="5942965" cy="1404620"/>
+                        </a:xfrm>
+                        <a:prstGeom prst="rect">
+                          <a:avLst/>
+                        </a:prstGeom>
+                        <a:solidFill>
+                          <a:srgbClr val="FFFFFF"/>
+                        </a:solidFill>
+                        <a:ln w="9525">
+                          <a:noFill/>
+                          <a:miter lim="800000"/>
+                          <a:headEnd/>
+                          <a:tailEnd/>
+                        </a:ln>
+                      </wps:spPr>
+                      <wps:txbx>
+                        <w:txbxContent>
+                          <w:p>
+                            <w:pPr>
+                              <w:pStyle w:val="Ttulo2"/>
+                              <w:jc w:val="center"/>
+                            </w:pPr>
+                            <w:r>
+                              <w:t>UNIVERSIDADE FEDERAL DE GOIÁS</w:t>
+                            </w:r>
+                          </w:p>
+                          <w:p>
+                            <w:pPr>
+                              <w:pStyle w:val="Ttulo"/>
+                              <w:spacing w:line="240" w:lineRule="auto"/>
+                              <w:jc w:val="center"/>
+                              <w:rPr>
+                                <w:szCs w:val="24"/>
+                              </w:rPr>
+                            </w:pPr>
+                            <w:r>
+                              <w:rPr>
+                                <w:szCs w:val="24"/>
+                              </w:rPr>
+                              <w:t>ESCOLA DE ENGENHARIA ELÉTRICA, MECÂNICA E COMPUTAÇÃO</w:t>
+                            </w:r>
+                          </w:p>
+                          <w:p>
+                            <w:pPr>
+                              <w:spacing w:line="240" w:lineRule="auto"/>
+                              <w:jc w:val="center"/>
+                              <w:rPr>
+                                <w:rFonts w:cs="Times New Roman"/>
+                                <w:b/>
+                                <w:szCs w:val="24"/>
+                              </w:rPr>
+                            </w:pPr>
+                            <w:r>
+                              <w:rPr>
+                                <w:rFonts w:cs="Times New Roman"/>
+                                <w:b/>
+                                <w:szCs w:val="24"/>
+                              </w:rPr>
+                              <w:t>CURSO DE ENGENHRIA DE COMPUTAÇÃO</w:t>
+                            </w:r>
+                          </w:p>
+                          <w:p>
+                            <w:pPr>
+                              <w:ind w:firstLine="0"/>
+                            </w:pPr>
+                          </w:p>
+                        </w:txbxContent>
+                      </wps:txbx>
+                      <wps:bodyPr rot="0" vert="horz" wrap="square" lIns="91440" tIns="45720" rIns="91440" bIns="45720" anchor="t" anchorCtr="0">
+                        <a:spAutoFit/>
+                      </wps:bodyPr>
+                    </wps:wsp>
+                  </a:graphicData>
+                </a:graphic>
+                <wp14:sizeRelH relativeFrom="margin">
+                  <wp14:pctWidth>0</wp14:pctWidth>
+                </wp14:sizeRelH>
+                <wp14:sizeRelV relativeFrom="margin">
+                  <wp14:pctHeight>20000</wp14:pctHeight>
+                </wp14:sizeRelV>
+              </wp:anchor>
+            </w:drawing>
+          </mc:Choice>
+          <mc:Fallback>
+            <w:pict>
+              <v:shapetype w14:anchorId="2C6D6B88" id="_x0000_t202" coordsize="21600,21600" o:spt="202" path="m,l,21600r21600,l21600,xe">
+                <v:stroke joinstyle="miter"/>
+                <v:path gradientshapeok="t" o:connecttype="rect"/>
+              </v:shapetype>
+              <v:shape id="Caixa de Texto 2" o:spid="_x0000_s1026" type="#_x0000_t202" style="position:absolute;left:0;text-align:left;margin-left:416.75pt;margin-top:0;width:467.95pt;height:110.6pt;z-index:251663360;visibility:visible;mso-wrap-style:square;mso-width-percent:0;mso-height-percent:200;mso-wrap-distance-left:9pt;mso-wrap-distance-top:3.6pt;mso-wrap-distance-right:9pt;mso-wrap-distance-bottom:3.6pt;mso-position-horizontal:right;mso-position-horizontal-relative:margin;mso-position-vertical:absolute;mso-position-vertical-relative:text;mso-width-percent:0;mso-height-percent:200;mso-width-relative:margin;mso-height-relative:margin;v-text-anchor:top" o:gfxdata="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" stroked="f">
+                <v:textbox style="mso-fit-shape-to-text:t">
+                  <w:txbxContent>
+                    <w:p>
+                      <w:pPr>
+                        <w:pStyle w:val="Ttulo2"/>
+                        <w:jc w:val="center"/>
+                      </w:pPr>
+                      <w:r>
+                        <w:t>UNIVERSIDADE FEDERAL DE GOIÁS</w:t>
+                      </w:r>
+                    </w:p>
+                    <w:p>
+                      <w:pPr>
+                        <w:pStyle w:val="Ttulo"/>
+                        <w:spacing w:line="240" w:lineRule="auto"/>
+                        <w:jc w:val="center"/>
+                        <w:rPr>
+                          <w:szCs w:val="24"/>
+                        </w:rPr>
+                      </w:pPr>
+                      <w:r>
+                        <w:rPr>
+                          <w:szCs w:val="24"/>
+                        </w:rPr>
+                        <w:t>ESCOLA DE ENGENHARIA ELÉTRICA, MECÂNICA E COMPUTAÇÃO</w:t>
+                      </w:r>
+                    </w:p>
+                    <w:p>
+                      <w:pPr>
+                        <w:spacing w:line="240" w:lineRule="auto"/>
+                        <w:jc w:val="center"/>
+                        <w:rPr>
+                          <w:rFonts w:cs="Times New Roman"/>
+                          <w:b/>
+                          <w:szCs w:val="24"/>
+                        </w:rPr>
+                      </w:pPr>
+                      <w:r>
+                        <w:rPr>
+                          <w:rFonts w:cs="Times New Roman"/>
+                          <w:b/>
+                          <w:szCs w:val="24"/>
+                        </w:rPr>
+                        <w:t>CURSO DE ENGENHRIA DE COMPUTAÇÃO</w:t>
+                      </w:r>
+                    </w:p>
+                    <w:p>
+                      <w:pPr>
+                        <w:ind w:firstLine="0"/>
+                      </w:pPr>
+                    </w:p>
+                  </w:txbxContent>
+                </v:textbox>
+                <w10:wrap type="square" anchorx="margin"/>
+              </v:shape>
+            </w:pict>
+          </mc:Fallback>
+        </mc:AlternateContent>
+      </w:r>
+    </w:p>
+    <w:p>
+      <w:pPr>
+        <w:rPr>
+          <w:rFonts w:cs="Times New Roman"/>
+          <w:sz w:val="28"/>
+          <w:szCs w:val="28"/>
+        </w:rPr>
+      </w:pPr>
+      <w:r>
+        <w:rPr>
+          <w:rFonts w:cs="Times New Roman"/>
+          <w:noProof/>
+          <w:sz w:val="48"/>
+          <w:szCs w:val="48"/>
+          <w:lang w:val="en-US"/>
+        </w:rPr>
+        <mc:AlternateContent>
+          <mc:Choice Requires="wps">
+            <w:drawing>
+              <wp:anchor distT="0" distB="0" distL="114300" distR="114300" simplePos="0" relativeHeight="251670528" behindDoc="0" locked="0" layoutInCell="1" allowOverlap="1" wp14:anchorId="4A493BBB" wp14:editId="768561E0">
+                <wp:simplePos x="0" y="0"/>
+                <wp:positionH relativeFrom="margin">
+                  <wp:posOffset>5715</wp:posOffset>
+                </wp:positionH>
+                <wp:positionV relativeFrom="paragraph">
+                  <wp:posOffset>-30480</wp:posOffset>
                 </wp:positionV>
                 <wp:extent cx="5953125" cy="352425"/>
                 <wp:effectExtent l="0" t="0" r="9525" b="9525"/>
@@ -113,11 +307,7 @@
           </mc:Choice>
           <mc:Fallback>
             <w:pict>
-              <v:shapetype w14:anchorId="799C0C40" id="_x0000_t202" coordsize="21600,21600" o:spt="202" path="m,l,21600r21600,l21600,xe">
-                <v:stroke joinstyle="miter"/>
-                <v:path gradientshapeok="t" o:connecttype="rect"/>
-              </v:shapetype>
-              <v:shape id="Caixa de texto 7" o:spid="_x0000_s1026" type="#_x0000_t202" style="position:absolute;margin-left:417.55pt;margin-top:84.45pt;width:468.75pt;height:27.75pt;z-index:251670528;visibility:visible;mso-wrap-style:square;mso-width-percent:0;mso-height-percent:0;mso-wrap-distance-left:9pt;mso-wrap-distance-top:0;mso-wrap-distance-right:9pt;mso-wrap-distance-bottom:0;mso-position-horizontal:right;mso-position-horizontal-relative:margin;mso-position-vertical:absolute;mso-position-vertical-relative:text;mso-width-percent:0;mso-height-percent:0;mso-width-relative:margin;mso-height-relative:margin;v-text-anchor:top" o:gfxdata="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" fillcolor="white [3201]" stroked="f" strokeweight=".5pt">
+              <v:shape w14:anchorId="4A493BBB" id="Caixa de texto 7" o:spid="_x0000_s1027" type="#_x0000_t202" style="position:absolute;left:0;text-align:left;margin-left:.45pt;margin-top:-2.4pt;width:468.75pt;height:27.75pt;z-index:251670528;visibility:visible;mso-wrap-style:square;mso-width-percent:0;mso-height-percent:0;mso-wrap-distance-left:9pt;mso-wrap-distance-top:0;mso-wrap-distance-right:9pt;mso-wrap-distance-bottom:0;mso-position-horizontal:absolute;mso-position-horizontal-relative:margin;mso-position-vertical:absolute;mso-position-vertical-relative:text;mso-width-percent:0;mso-height-percent:0;mso-width-relative:margin;mso-height-relative:margin;v-text-anchor:top" o:gfxdata="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" fillcolor="white [3201]" stroked="f" strokeweight=".5pt">
                 <v:textbox>
                   <w:txbxContent>
                     <w:p>
@@ -149,175 +339,10 @@
           </mc:Fallback>
         </mc:AlternateContent>
       </w:r>
-      <w:r>
-        <w:rPr>
-          <w:rFonts w:cs="Times New Roman"/>
-          <w:noProof/>
-          <w:sz w:val="48"/>
-          <w:szCs w:val="48"/>
-          <w:lang w:val="en-US"/>
-        </w:rPr>
-        <mc:AlternateContent>
-          <mc:Choice Requires="wps">
-            <w:drawing>
-              <wp:anchor distT="45720" distB="45720" distL="114300" distR="114300" simplePos="0" relativeHeight="251663360" behindDoc="0" locked="0" layoutInCell="1" allowOverlap="1" wp14:anchorId="6DA959D3" wp14:editId="14E7ECBD">
-                <wp:simplePos x="0" y="0"/>
-                <wp:positionH relativeFrom="margin">
-                  <wp:align>right</wp:align>
-                </wp:positionH>
-                <wp:positionV relativeFrom="paragraph">
-                  <wp:posOffset>0</wp:posOffset>
-                </wp:positionV>
-                <wp:extent cx="5942965" cy="1404620"/>
-                <wp:effectExtent l="0" t="0" r="635" b="0"/>
-                <wp:wrapSquare wrapText="bothSides"/>
-                <wp:docPr id="3" name="Caixa de Texto 2"/>
-                <wp:cNvGraphicFramePr>
-                  <a:graphicFrameLocks xmlns:a="http://schemas.openxmlformats.org/drawingml/2006/main"/>
-                </wp:cNvGraphicFramePr>
-                <a:graphic xmlns:a="http://schemas.openxmlformats.org/drawingml/2006/main">
-                  <a:graphicData uri="http://schemas.microsoft.com/office/word/2010/wordprocessingShape">
-                    <wps:wsp>
-                      <wps:cNvSpPr txBox="1">
-                        <a:spLocks noChangeArrowheads="1"/>
-                      </wps:cNvSpPr>
-                      <wps:spPr bwMode="auto">
-                        <a:xfrm>
-                          <a:off x="0" y="0"/>
-                          <a:ext cx="5942965" cy="1404620"/>
-                        </a:xfrm>
-                        <a:prstGeom prst="rect">
-                          <a:avLst/>
-                        </a:prstGeom>
-                        <a:solidFill>
-                          <a:srgbClr val="FFFFFF"/>
-                        </a:solidFill>
-                        <a:ln w="9525">
-                          <a:noFill/>
-                          <a:miter lim="800000"/>
-                          <a:headEnd/>
-                          <a:tailEnd/>
-                        </a:ln>
-                      </wps:spPr>
-                      <wps:txbx>
-                        <w:txbxContent>
-                          <w:p>
-                            <w:pPr>
-                              <w:pStyle w:val="Ttulo2"/>
-                            </w:pPr>
-                            <w:r>
-                              <w:t>UNIVERSIDADE FEDERAL DE GOIÁS</w:t>
-                            </w:r>
-                          </w:p>
-                          <w:p>
-                            <w:pPr>
-                              <w:pStyle w:val="Ttulo"/>
-                              <w:jc w:val="center"/>
-                              <w:rPr>
-                                <w:szCs w:val="24"/>
-                              </w:rPr>
-                            </w:pPr>
-                            <w:r>
-                              <w:rPr>
-                                <w:szCs w:val="24"/>
-                              </w:rPr>
-                              <w:t>ESCOLA DE ENGENHARIA ELÉTRICA, MECÂNICA E COMPUTAÇÃO</w:t>
-                            </w:r>
-                          </w:p>
-                          <w:p>
-                            <w:pPr>
-                              <w:jc w:val="center"/>
-                              <w:rPr>
-                                <w:rFonts w:cs="Times New Roman"/>
-                                <w:b/>
-                                <w:szCs w:val="24"/>
-                              </w:rPr>
-                            </w:pPr>
-                            <w:r>
-                              <w:rPr>
-                                <w:rFonts w:cs="Times New Roman"/>
-                                <w:b/>
-                                <w:szCs w:val="24"/>
-                              </w:rPr>
-                              <w:t>CURSO DE ENGENHRIA DE COMPUTAÇÃO</w:t>
-                            </w:r>
-                          </w:p>
-                          <w:p/>
-                        </w:txbxContent>
-                      </wps:txbx>
-                      <wps:bodyPr rot="0" vert="horz" wrap="square" lIns="91440" tIns="45720" rIns="91440" bIns="45720" anchor="t" anchorCtr="0">
-                        <a:spAutoFit/>
-                      </wps:bodyPr>
-                    </wps:wsp>
-                  </a:graphicData>
-                </a:graphic>
-                <wp14:sizeRelH relativeFrom="margin">
-                  <wp14:pctWidth>0</wp14:pctWidth>
-                </wp14:sizeRelH>
-                <wp14:sizeRelV relativeFrom="margin">
-                  <wp14:pctHeight>20000</wp14:pctHeight>
-                </wp14:sizeRelV>
-              </wp:anchor>
-            </w:drawing>
-          </mc:Choice>
-          <mc:Fallback>
-            <w:pict>
-              <v:shape w14:anchorId="6DA959D3" id="Caixa de Texto 2" o:spid="_x0000_s1027" type="#_x0000_t202" style="position:absolute;margin-left:416.75pt;margin-top:0;width:467.95pt;height:110.6pt;z-index:251663360;visibility:visible;mso-wrap-style:square;mso-width-percent:0;mso-height-percent:200;mso-wrap-distance-left:9pt;mso-wrap-distance-top:3.6pt;mso-wrap-distance-right:9pt;mso-wrap-distance-bottom:3.6pt;mso-position-horizontal:right;mso-position-horizontal-relative:margin;mso-position-vertical:absolute;mso-position-vertical-relative:text;mso-width-percent:0;mso-height-percent:200;mso-width-relative:margin;mso-height-relative:margin;v-text-anchor:top" o:gfxdata="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" stroked="f">
-                <v:textbox style="mso-fit-shape-to-text:t">
-                  <w:txbxContent>
-                    <w:p>
-                      <w:pPr>
-                        <w:pStyle w:val="Ttulo2"/>
-                      </w:pPr>
-                      <w:r>
-                        <w:t>UNIVERSIDADE FEDERAL DE GOIÁS</w:t>
-                      </w:r>
-                    </w:p>
-                    <w:p>
-                      <w:pPr>
-                        <w:pStyle w:val="Ttulo"/>
-                        <w:jc w:val="center"/>
-                        <w:rPr>
-                          <w:szCs w:val="24"/>
-                        </w:rPr>
-                      </w:pPr>
-                      <w:r>
-                        <w:rPr>
-                          <w:szCs w:val="24"/>
-                        </w:rPr>
-                        <w:t>ESCOLA DE ENGENHARIA ELÉTRICA, MECÂNICA E COMPUTAÇÃO</w:t>
-                      </w:r>
-                    </w:p>
-                    <w:p>
-                      <w:pPr>
-                        <w:jc w:val="center"/>
-                        <w:rPr>
-                          <w:rFonts w:cs="Times New Roman"/>
-                          <w:b/>
-                          <w:szCs w:val="24"/>
-                        </w:rPr>
-                      </w:pPr>
-                      <w:r>
-                        <w:rPr>
-                          <w:rFonts w:cs="Times New Roman"/>
-                          <w:b/>
-                          <w:szCs w:val="24"/>
-                        </w:rPr>
-                        <w:t>CURSO DE ENGENHRIA DE COMPUTAÇÃO</w:t>
-                      </w:r>
-                    </w:p>
-                    <w:p/>
-                  </w:txbxContent>
-                </v:textbox>
-                <w10:wrap type="square" anchorx="margin"/>
-              </v:shape>
-            </w:pict>
-          </mc:Fallback>
-        </mc:AlternateContent>
-      </w:r>
-    </w:p>
-    <w:p>
-      <w:pPr>
+    </w:p>
+    <w:p>
+      <w:pPr>
+        <w:ind w:firstLine="0"/>
         <w:rPr>
           <w:rFonts w:cs="Times New Roman"/>
           <w:sz w:val="28"/>
@@ -327,15 +352,7 @@
     </w:p>
     <w:p>
       <w:pPr>
-        <w:rPr>
-          <w:rFonts w:cs="Times New Roman"/>
-          <w:sz w:val="28"/>
-          <w:szCs w:val="28"/>
-        </w:rPr>
-      </w:pPr>
-    </w:p>
-    <w:p>
-      <w:pPr>
+        <w:ind w:firstLine="0"/>
         <w:rPr>
           <w:rFonts w:cs="Times New Roman"/>
           <w:sz w:val="28"/>
@@ -409,7 +426,23 @@
                                 <w:sz w:val="28"/>
                                 <w:szCs w:val="28"/>
                               </w:rPr>
-                              <w:t>CAPTURA SINCRONIZADA DE IMAGENS AÉRIAS USANDO MICROCONTROLADOR</w:t>
+                              <w:t xml:space="preserve">CAPTURA DE IMAGENS </w:t>
+                            </w:r>
+                            <w:r>
+                              <w:rPr>
+                                <w:rFonts w:cs="Times New Roman"/>
+                                <w:sz w:val="28"/>
+                                <w:szCs w:val="28"/>
+                              </w:rPr>
+                              <w:t>GEORREFERENCIADAS</w:t>
+                            </w:r>
+                            <w:r>
+                              <w:rPr>
+                                <w:rFonts w:cs="Times New Roman"/>
+                                <w:sz w:val="28"/>
+                                <w:szCs w:val="28"/>
+                              </w:rPr>
+                              <w:t xml:space="preserve"> USANDO MICROCONTROLADOR</w:t>
                             </w:r>
                           </w:p>
                           <w:p>
@@ -452,7 +485,7 @@
           </mc:Choice>
           <mc:Fallback>
             <w:pict>
-              <v:shape w14:anchorId="02955A11" id="_x0000_s1028" type="#_x0000_t202" style="position:absolute;margin-left:416.8pt;margin-top:33.1pt;width:468pt;height:37.5pt;z-index:251661312;visibility:visible;mso-wrap-style:square;mso-width-percent:0;mso-height-percent:0;mso-wrap-distance-left:9pt;mso-wrap-distance-top:3.6pt;mso-wrap-distance-right:9pt;mso-wrap-distance-bottom:3.6pt;mso-position-horizontal:right;mso-position-horizontal-relative:margin;mso-position-vertical:absolute;mso-position-vertical-relative:text;mso-width-percent:0;mso-height-percent:0;mso-width-relative:margin;mso-height-relative:margin;v-text-anchor:top" o:gfxdata="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" stroked="f">
+              <v:shape w14:anchorId="02955A11" id="_x0000_s1028" type="#_x0000_t202" style="position:absolute;left:0;text-align:left;margin-left:416.8pt;margin-top:33.1pt;width:468pt;height:37.5pt;z-index:251661312;visibility:visible;mso-wrap-style:square;mso-width-percent:0;mso-height-percent:0;mso-wrap-distance-left:9pt;mso-wrap-distance-top:3.6pt;mso-wrap-distance-right:9pt;mso-wrap-distance-bottom:3.6pt;mso-position-horizontal:right;mso-position-horizontal-relative:margin;mso-position-vertical:absolute;mso-position-vertical-relative:text;mso-width-percent:0;mso-height-percent:0;mso-width-relative:margin;mso-height-relative:margin;v-text-anchor:top" o:gfxdata="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" stroked="f">
                 <v:textbox>
                   <w:txbxContent>
                     <w:p>
@@ -471,7 +504,23 @@
                           <w:sz w:val="28"/>
                           <w:szCs w:val="28"/>
                         </w:rPr>
-                        <w:t>CAPTURA SINCRONIZADA DE IMAGENS AÉRIAS USANDO MICROCONTROLADOR</w:t>
+                        <w:t xml:space="preserve">CAPTURA DE IMAGENS </w:t>
+                      </w:r>
+                      <w:r>
+                        <w:rPr>
+                          <w:rFonts w:cs="Times New Roman"/>
+                          <w:sz w:val="28"/>
+                          <w:szCs w:val="28"/>
+                        </w:rPr>
+                        <w:t>GEORREFERENCIADAS</w:t>
+                      </w:r>
+                      <w:r>
+                        <w:rPr>
+                          <w:rFonts w:cs="Times New Roman"/>
+                          <w:sz w:val="28"/>
+                          <w:szCs w:val="28"/>
+                        </w:rPr>
+                        <w:t xml:space="preserve"> USANDO MICROCONTROLADOR</w:t>
                       </w:r>
                     </w:p>
                     <w:p>
@@ -506,6 +555,7 @@
     </w:p>
     <w:p>
       <w:pPr>
+        <w:ind w:firstLine="0"/>
         <w:rPr>
           <w:rFonts w:cs="Times New Roman"/>
           <w:sz w:val="28"/>
@@ -515,6 +565,7 @@
     </w:p>
     <w:p>
       <w:pPr>
+        <w:ind w:firstLine="0"/>
         <w:rPr>
           <w:rFonts w:cs="Times New Roman"/>
           <w:sz w:val="28"/>
@@ -524,6 +575,7 @@
     </w:p>
     <w:p>
       <w:pPr>
+        <w:ind w:firstLine="0"/>
         <w:rPr>
           <w:rFonts w:cs="Times New Roman"/>
           <w:sz w:val="28"/>
@@ -533,6 +585,7 @@
     </w:p>
     <w:p>
       <w:pPr>
+        <w:ind w:firstLine="0"/>
         <w:rPr>
           <w:rFonts w:cs="Times New Roman"/>
           <w:sz w:val="28"/>
@@ -635,7 +688,7 @@
           </mc:Choice>
           <mc:Fallback>
             <w:pict>
-              <v:shape w14:anchorId="1A18D083" id="Caixa de texto 8" o:spid="_x0000_s1029" type="#_x0000_t202" style="position:absolute;margin-left:414.55pt;margin-top:17.9pt;width:465.75pt;height:21.75pt;z-index:251671552;visibility:visible;mso-wrap-style:square;mso-width-percent:0;mso-height-percent:0;mso-wrap-distance-left:9pt;mso-wrap-distance-top:0;mso-wrap-distance-right:9pt;mso-wrap-distance-bottom:0;mso-position-horizontal:right;mso-position-horizontal-relative:margin;mso-position-vertical:absolute;mso-position-vertical-relative:text;mso-width-percent:0;mso-height-percent:0;mso-width-relative:margin;mso-height-relative:margin;v-text-anchor:top" o:gfxdata="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" fillcolor="white [3201]" stroked="f" strokeweight=".5pt">
+              <v:shape w14:anchorId="1A18D083" id="Caixa de texto 8" o:spid="_x0000_s1029" type="#_x0000_t202" style="position:absolute;left:0;text-align:left;margin-left:414.55pt;margin-top:17.9pt;width:465.75pt;height:21.75pt;z-index:251671552;visibility:visible;mso-wrap-style:square;mso-width-percent:0;mso-height-percent:0;mso-wrap-distance-left:9pt;mso-wrap-distance-top:0;mso-wrap-distance-right:9pt;mso-wrap-distance-bottom:0;mso-position-horizontal:right;mso-position-horizontal-relative:margin;mso-position-vertical:absolute;mso-position-vertical-relative:text;mso-width-percent:0;mso-height-percent:0;mso-width-relative:margin;mso-height-relative:margin;v-text-anchor:top" o:gfxdata="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" fillcolor="white [3201]" stroked="f" strokeweight=".5pt">
                 <v:textbox>
                   <w:txbxContent>
                     <w:p>
@@ -672,6 +725,7 @@
     </w:p>
     <w:p>
       <w:pPr>
+        <w:ind w:firstLine="0"/>
         <w:rPr>
           <w:rFonts w:cs="Times New Roman"/>
           <w:sz w:val="28"/>
@@ -681,6 +735,7 @@
     </w:p>
     <w:p>
       <w:pPr>
+        <w:ind w:firstLine="0"/>
         <w:rPr>
           <w:rFonts w:cs="Times New Roman"/>
           <w:sz w:val="28"/>
@@ -690,6 +745,7 @@
     </w:p>
     <w:p>
       <w:pPr>
+        <w:ind w:firstLine="0"/>
         <w:rPr>
           <w:rFonts w:cs="Times New Roman"/>
           <w:sz w:val="28"/>
@@ -699,6 +755,7 @@
     </w:p>
     <w:p>
       <w:pPr>
+        <w:ind w:firstLine="0"/>
         <w:rPr>
           <w:rFonts w:cs="Times New Roman"/>
           <w:sz w:val="28"/>
@@ -708,6 +765,7 @@
     </w:p>
     <w:p>
       <w:pPr>
+        <w:ind w:firstLine="0"/>
         <w:rPr>
           <w:rFonts w:cs="Times New Roman"/>
           <w:sz w:val="28"/>
@@ -717,6 +775,7 @@
     </w:p>
     <w:p>
       <w:pPr>
+        <w:ind w:firstLine="0"/>
         <w:rPr>
           <w:rFonts w:cs="Times New Roman"/>
           <w:sz w:val="28"/>
@@ -726,6 +785,7 @@
     </w:p>
     <w:p>
       <w:pPr>
+        <w:ind w:firstLine="0"/>
         <w:rPr>
           <w:rFonts w:cs="Times New Roman"/>
           <w:sz w:val="28"/>
@@ -735,6 +795,7 @@
     </w:p>
     <w:p>
       <w:pPr>
+        <w:ind w:firstLine="0"/>
         <w:rPr>
           <w:rFonts w:cs="Times New Roman"/>
           <w:sz w:val="28"/>
@@ -744,6 +805,7 @@
     </w:p>
     <w:p>
       <w:pPr>
+        <w:ind w:firstLine="0"/>
         <w:rPr>
           <w:rFonts w:cs="Times New Roman"/>
           <w:sz w:val="28"/>
@@ -857,7 +919,7 @@
           </mc:Choice>
           <mc:Fallback>
             <w:pict>
-              <v:shape w14:anchorId="7C8B2030" id="_x0000_s1030" type="#_x0000_t202" style="position:absolute;margin-left:427.65pt;margin-top:32.1pt;width:478.85pt;height:42.75pt;z-index:251659264;visibility:visible;mso-wrap-style:square;mso-width-percent:0;mso-height-percent:0;mso-wrap-distance-left:9pt;mso-wrap-distance-top:3.6pt;mso-wrap-distance-right:9pt;mso-wrap-distance-bottom:3.6pt;mso-position-horizontal:right;mso-position-horizontal-relative:margin;mso-position-vertical:absolute;mso-position-vertical-relative:text;mso-width-percent:0;mso-height-percent:0;mso-width-relative:margin;mso-height-relative:margin;v-text-anchor:middle" o:gfxdata="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" stroked="f">
+              <v:shape w14:anchorId="7C8B2030" id="_x0000_s1030" type="#_x0000_t202" style="position:absolute;left:0;text-align:left;margin-left:427.65pt;margin-top:32.1pt;width:478.85pt;height:42.75pt;z-index:251659264;visibility:visible;mso-wrap-style:square;mso-width-percent:0;mso-height-percent:0;mso-wrap-distance-left:9pt;mso-wrap-distance-top:3.6pt;mso-wrap-distance-right:9pt;mso-wrap-distance-bottom:3.6pt;mso-position-horizontal:right;mso-position-horizontal-relative:margin;mso-position-vertical:absolute;mso-position-vertical-relative:text;mso-width-percent:0;mso-height-percent:0;mso-width-relative:margin;mso-height-relative:margin;v-text-anchor:middle" o:gfxdata="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" stroked="f">
                 <v:textbox>
                   <w:txbxContent>
                     <w:p>
@@ -958,14 +1020,23 @@
                         <w:txbxContent>
                           <w:p>
                             <w:pPr>
-                              <w:pStyle w:val="Ttulo2"/>
+                              <w:spacing w:line="240" w:lineRule="auto"/>
+                              <w:jc w:val="center"/>
                               <w:rPr>
                                 <w:rFonts w:cs="Times New Roman"/>
+                                <w:b/>
+                                <w:sz w:val="28"/>
                                 <w:szCs w:val="28"/>
                               </w:rPr>
                             </w:pPr>
                             <w:r>
-                              <w:t>CAPTURA SINCRONIZADA DE IMAGENS AÉRIAS USANDO MICROCONTROLADOR</w:t>
+                              <w:rPr>
+                                <w:rFonts w:cs="Times New Roman"/>
+                                <w:b/>
+                                <w:sz w:val="28"/>
+                                <w:szCs w:val="28"/>
+                              </w:rPr>
+                              <w:t>CAPTURA DE IMAGENS GEORREFERENCIADAS USANDO MICROCONTROLADOR</w:t>
                             </w:r>
                           </w:p>
                           <w:p>
@@ -998,19 +1069,28 @@
           </mc:Choice>
           <mc:Fallback>
             <w:pict>
-              <v:shape w14:anchorId="7B895138" id="_x0000_s1031" type="#_x0000_t202" style="position:absolute;margin-left:416.8pt;margin-top:0;width:468pt;height:38.25pt;z-index:251673600;visibility:visible;mso-wrap-style:square;mso-width-percent:0;mso-height-percent:0;mso-wrap-distance-left:9pt;mso-wrap-distance-top:3.6pt;mso-wrap-distance-right:9pt;mso-wrap-distance-bottom:3.6pt;mso-position-horizontal:right;mso-position-horizontal-relative:margin;mso-position-vertical:absolute;mso-position-vertical-relative:text;mso-width-percent:0;mso-height-percent:0;mso-width-relative:margin;mso-height-relative:margin;v-text-anchor:top" o:gfxdata="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" stroked="f">
+              <v:shape w14:anchorId="7B895138" id="_x0000_s1031" type="#_x0000_t202" style="position:absolute;left:0;text-align:left;margin-left:416.8pt;margin-top:0;width:468pt;height:38.25pt;z-index:251673600;visibility:visible;mso-wrap-style:square;mso-width-percent:0;mso-height-percent:0;mso-wrap-distance-left:9pt;mso-wrap-distance-top:3.6pt;mso-wrap-distance-right:9pt;mso-wrap-distance-bottom:3.6pt;mso-position-horizontal:right;mso-position-horizontal-relative:margin;mso-position-vertical:absolute;mso-position-vertical-relative:text;mso-width-percent:0;mso-height-percent:0;mso-width-relative:margin;mso-height-relative:margin;v-text-anchor:top" o:gfxdata="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" stroked="f">
                 <v:textbox>
                   <w:txbxContent>
                     <w:p>
                       <w:pPr>
-                        <w:pStyle w:val="Ttulo2"/>
+                        <w:spacing w:line="240" w:lineRule="auto"/>
+                        <w:jc w:val="center"/>
                         <w:rPr>
                           <w:rFonts w:cs="Times New Roman"/>
+                          <w:b/>
+                          <w:sz w:val="28"/>
                           <w:szCs w:val="28"/>
                         </w:rPr>
                       </w:pPr>
                       <w:r>
-                        <w:t>CAPTURA SINCRONIZADA DE IMAGENS AÉRIAS USANDO MICROCONTROLADOR</w:t>
+                        <w:rPr>
+                          <w:rFonts w:cs="Times New Roman"/>
+                          <w:b/>
+                          <w:sz w:val="28"/>
+                          <w:szCs w:val="28"/>
+                        </w:rPr>
+                        <w:t>CAPTURA DE IMAGENS GEORREFERENCIADAS USANDO MICROCONTROLADOR</w:t>
                       </w:r>
                     </w:p>
                     <w:p>
@@ -1130,13 +1210,13 @@
               <wp:anchor distT="45720" distB="45720" distL="114300" distR="114300" simplePos="0" relativeHeight="251667456" behindDoc="0" locked="0" layoutInCell="1" allowOverlap="1" wp14:anchorId="7655CD75" wp14:editId="54B7EBE7">
                 <wp:simplePos x="0" y="0"/>
                 <wp:positionH relativeFrom="margin">
-                  <wp:align>right</wp:align>
+                  <wp:posOffset>2514600</wp:posOffset>
                 </wp:positionH>
                 <wp:positionV relativeFrom="paragraph">
-                  <wp:posOffset>20955</wp:posOffset>
+                  <wp:posOffset>24765</wp:posOffset>
                 </wp:positionV>
-                <wp:extent cx="2682240" cy="3028950"/>
-                <wp:effectExtent l="0" t="0" r="3810" b="0"/>
+                <wp:extent cx="3446145" cy="3028950"/>
+                <wp:effectExtent l="0" t="0" r="1905" b="0"/>
                 <wp:wrapSquare wrapText="bothSides"/>
                 <wp:docPr id="5" name="Caixa de Texto 2"/>
                 <wp:cNvGraphicFramePr>
@@ -1151,7 +1231,7 @@
                       <wps:spPr bwMode="auto">
                         <a:xfrm>
                           <a:off x="0" y="0"/>
-                          <a:ext cx="2682240" cy="3028950"/>
+                          <a:ext cx="3446145" cy="3028950"/>
                         </a:xfrm>
                         <a:prstGeom prst="rect">
                           <a:avLst/>
@@ -1169,6 +1249,9 @@
                       <wps:txbx>
                         <w:txbxContent>
                           <w:p>
+                            <w:pPr>
+                              <w:spacing w:line="240" w:lineRule="auto"/>
+                            </w:pPr>
                             <w:r>
                               <w:t>T</w:t>
                             </w:r>
@@ -1182,13 +1265,7 @@
                               <w:t>C</w:t>
                             </w:r>
                             <w:r>
-                              <w:t xml:space="preserve">urso </w:t>
-                            </w:r>
-                            <w:r>
-                              <w:t xml:space="preserve">de graduação </w:t>
-                            </w:r>
-                            <w:r>
-                              <w:t>apresentado à coordenação do curso de Engenharia de Computação da Universidade Federal de Goiás</w:t>
+                              <w:t>urso apresentado à coordenação do curso de Engenharia de Computação da Universidade Federal de Goiás</w:t>
                             </w:r>
                             <w:r>
                               <w:t>,</w:t>
@@ -1244,10 +1321,13 @@
           </mc:Choice>
           <mc:Fallback>
             <w:pict>
-              <v:shape w14:anchorId="7655CD75" id="_x0000_s1032" type="#_x0000_t202" style="position:absolute;margin-left:160pt;margin-top:1.65pt;width:211.2pt;height:238.5pt;z-index:251667456;visibility:visible;mso-wrap-style:square;mso-width-percent:0;mso-height-percent:0;mso-wrap-distance-left:9pt;mso-wrap-distance-top:3.6pt;mso-wrap-distance-right:9pt;mso-wrap-distance-bottom:3.6pt;mso-position-horizontal:right;mso-position-horizontal-relative:margin;mso-position-vertical:absolute;mso-position-vertical-relative:text;mso-width-percent:0;mso-height-percent:0;mso-width-relative:margin;mso-height-relative:margin;v-text-anchor:top" o:gfxdata="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" stroked="f">
+              <v:shape w14:anchorId="7655CD75" id="_x0000_s1032" type="#_x0000_t202" style="position:absolute;left:0;text-align:left;margin-left:198pt;margin-top:1.95pt;width:271.35pt;height:238.5pt;z-index:251667456;visibility:visible;mso-wrap-style:square;mso-width-percent:0;mso-height-percent:0;mso-wrap-distance-left:9pt;mso-wrap-distance-top:3.6pt;mso-wrap-distance-right:9pt;mso-wrap-distance-bottom:3.6pt;mso-position-horizontal:absolute;mso-position-horizontal-relative:margin;mso-position-vertical:absolute;mso-position-vertical-relative:text;mso-width-percent:0;mso-height-percent:0;mso-width-relative:margin;mso-height-relative:margin;v-text-anchor:top" o:gfxdata="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" stroked="f">
                 <v:textbox>
                   <w:txbxContent>
                     <w:p>
+                      <w:pPr>
+                        <w:spacing w:line="240" w:lineRule="auto"/>
+                      </w:pPr>
                       <w:r>
                         <w:t>T</w:t>
                       </w:r>
@@ -1261,13 +1341,7 @@
                         <w:t>C</w:t>
                       </w:r>
                       <w:r>
-                        <w:t xml:space="preserve">urso </w:t>
-                      </w:r>
-                      <w:r>
-                        <w:t xml:space="preserve">de graduação </w:t>
-                      </w:r>
-                      <w:r>
-                        <w:t>apresentado à coordenação do curso de Engenharia de Computação da Universidade Federal de Goiás</w:t>
+                        <w:t>urso apresentado à coordenação do curso de Engenharia de Computação da Universidade Federal de Goiás</w:t>
                       </w:r>
                       <w:r>
                         <w:t>,</w:t>
@@ -1418,13 +1492,13 @@
               <wp:anchor distT="45720" distB="45720" distL="114300" distR="114300" simplePos="0" relativeHeight="251669504" behindDoc="0" locked="0" layoutInCell="1" allowOverlap="1" wp14:anchorId="2C6A341B" wp14:editId="015DAD07">
                 <wp:simplePos x="0" y="0"/>
                 <wp:positionH relativeFrom="page">
-                  <wp:align>center</wp:align>
+                  <wp:posOffset>904875</wp:posOffset>
                 </wp:positionH>
                 <wp:positionV relativeFrom="paragraph">
-                  <wp:posOffset>481965</wp:posOffset>
+                  <wp:posOffset>402590</wp:posOffset>
                 </wp:positionV>
-                <wp:extent cx="5962650" cy="409575"/>
-                <wp:effectExtent l="0" t="0" r="0" b="9525"/>
+                <wp:extent cx="5962650" cy="476250"/>
+                <wp:effectExtent l="0" t="0" r="0" b="0"/>
                 <wp:wrapSquare wrapText="bothSides"/>
                 <wp:docPr id="6" name="Caixa de Texto 2"/>
                 <wp:cNvGraphicFramePr>
@@ -1439,7 +1513,7 @@
                       <wps:spPr bwMode="auto">
                         <a:xfrm>
                           <a:off x="0" y="0"/>
-                          <a:ext cx="5962650" cy="409575"/>
+                          <a:ext cx="5962650" cy="476250"/>
                         </a:xfrm>
                         <a:prstGeom prst="rect">
                           <a:avLst/>
@@ -1459,17 +1533,39 @@
                           <w:p>
                             <w:pPr>
                               <w:pStyle w:val="Ttulo2"/>
+                              <w:jc w:val="center"/>
                               <w:rPr>
+                                <w:b w:val="0"/>
                                 <w:sz w:val="24"/>
                                 <w:szCs w:val="24"/>
                               </w:rPr>
                             </w:pPr>
                             <w:r>
                               <w:rPr>
+                                <w:b w:val="0"/>
                                 <w:sz w:val="24"/>
                                 <w:szCs w:val="24"/>
                               </w:rPr>
-                              <w:t>GOIÂNIA 2014</w:t>
+                              <w:t xml:space="preserve">GOIÂNIA </w:t>
+                            </w:r>
+                          </w:p>
+                          <w:p>
+                            <w:pPr>
+                              <w:pStyle w:val="Ttulo2"/>
+                              <w:jc w:val="center"/>
+                              <w:rPr>
+                                <w:b w:val="0"/>
+                                <w:sz w:val="24"/>
+                                <w:szCs w:val="24"/>
+                              </w:rPr>
+                            </w:pPr>
+                            <w:r>
+                              <w:rPr>
+                                <w:b w:val="0"/>
+                                <w:sz w:val="24"/>
+                                <w:szCs w:val="24"/>
+                              </w:rPr>
+                              <w:t>2014</w:t>
                             </w:r>
                           </w:p>
                         </w:txbxContent>
@@ -1491,23 +1587,45 @@
           </mc:Choice>
           <mc:Fallback>
             <w:pict>
-              <v:shape w14:anchorId="2C6A341B" id="_x0000_s1033" type="#_x0000_t202" style="position:absolute;margin-left:0;margin-top:37.95pt;width:469.5pt;height:32.25pt;z-index:251669504;visibility:visible;mso-wrap-style:square;mso-width-percent:0;mso-height-percent:0;mso-wrap-distance-left:9pt;mso-wrap-distance-top:3.6pt;mso-wrap-distance-right:9pt;mso-wrap-distance-bottom:3.6pt;mso-position-horizontal:center;mso-position-horizontal-relative:page;mso-position-vertical:absolute;mso-position-vertical-relative:text;mso-width-percent:0;mso-height-percent:0;mso-width-relative:margin;mso-height-relative:margin;v-text-anchor:top" o:gfxdata="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" stroked="f">
+              <v:shape w14:anchorId="2C6A341B" id="_x0000_s1033" type="#_x0000_t202" style="position:absolute;left:0;text-align:left;margin-left:71.25pt;margin-top:31.7pt;width:469.5pt;height:37.5pt;z-index:251669504;visibility:visible;mso-wrap-style:square;mso-width-percent:0;mso-height-percent:0;mso-wrap-distance-left:9pt;mso-wrap-distance-top:3.6pt;mso-wrap-distance-right:9pt;mso-wrap-distance-bottom:3.6pt;mso-position-horizontal:absolute;mso-position-horizontal-relative:page;mso-position-vertical:absolute;mso-position-vertical-relative:text;mso-width-percent:0;mso-height-percent:0;mso-width-relative:margin;mso-height-relative:margin;v-text-anchor:top" o:gfxdata="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" stroked="f">
                 <v:textbox>
                   <w:txbxContent>
                     <w:p>
                       <w:pPr>
                         <w:pStyle w:val="Ttulo2"/>
+                        <w:jc w:val="center"/>
                         <w:rPr>
+                          <w:b w:val="0"/>
                           <w:sz w:val="24"/>
                           <w:szCs w:val="24"/>
                         </w:rPr>
                       </w:pPr>
                       <w:r>
                         <w:rPr>
+                          <w:b w:val="0"/>
                           <w:sz w:val="24"/>
                           <w:szCs w:val="24"/>
                         </w:rPr>
-                        <w:t>GOIÂNIA 2014</w:t>
+                        <w:t xml:space="preserve">GOIÂNIA </w:t>
+                      </w:r>
+                    </w:p>
+                    <w:p>
+                      <w:pPr>
+                        <w:pStyle w:val="Ttulo2"/>
+                        <w:jc w:val="center"/>
+                        <w:rPr>
+                          <w:b w:val="0"/>
+                          <w:sz w:val="24"/>
+                          <w:szCs w:val="24"/>
+                        </w:rPr>
+                      </w:pPr>
+                      <w:r>
+                        <w:rPr>
+                          <w:b w:val="0"/>
+                          <w:sz w:val="24"/>
+                          <w:szCs w:val="24"/>
+                        </w:rPr>
+                        <w:t>2014</w:t>
                       </w:r>
                     </w:p>
                   </w:txbxContent>
@@ -1533,6 +1651,119 @@
       </w:pPr>
     </w:p>
     <w:p>
+      <w:pPr>
+        <w:pStyle w:val="Ttulo2"/>
+        <w:jc w:val="center"/>
+      </w:pPr>
+      <w:r>
+        <w:lastRenderedPageBreak/>
+        <w:t>TERMO DE APROVAÇÃO</w:t>
+      </w:r>
+    </w:p>
+    <w:p/>
+    <w:p>
+      <w:pPr>
+        <w:spacing w:line="240" w:lineRule="auto"/>
+        <w:jc w:val="center"/>
+        <w:rPr>
+          <w:rFonts w:cs="Times New Roman"/>
+          <w:sz w:val="28"/>
+          <w:szCs w:val="28"/>
+        </w:rPr>
+      </w:pPr>
+    </w:p>
+    <w:p>
+      <w:pPr>
+        <w:spacing w:line="240" w:lineRule="auto"/>
+        <w:jc w:val="center"/>
+        <w:rPr>
+          <w:rFonts w:cs="Times New Roman"/>
+          <w:b/>
+          <w:sz w:val="28"/>
+          <w:szCs w:val="28"/>
+        </w:rPr>
+      </w:pPr>
+      <w:r>
+        <w:rPr>
+          <w:rFonts w:cs="Times New Roman"/>
+          <w:b/>
+          <w:sz w:val="28"/>
+          <w:szCs w:val="28"/>
+        </w:rPr>
+        <w:t>CAPTURA DE IMAGENS GEORREFERENCIADAS USANDO MICROCONTROLADOR</w:t>
+      </w:r>
+    </w:p>
+    <w:p>
+      <w:pPr>
+        <w:spacing w:line="240" w:lineRule="auto"/>
+        <w:jc w:val="center"/>
+        <w:rPr>
+          <w:rFonts w:cs="Times New Roman"/>
+          <w:b/>
+          <w:sz w:val="28"/>
+          <w:szCs w:val="28"/>
+        </w:rPr>
+      </w:pPr>
+    </w:p>
+    <w:p>
+      <w:pPr>
+        <w:spacing w:line="240" w:lineRule="auto"/>
+        <w:jc w:val="center"/>
+        <w:rPr>
+          <w:rFonts w:cs="Times New Roman"/>
+          <w:sz w:val="28"/>
+          <w:szCs w:val="28"/>
+        </w:rPr>
+      </w:pPr>
+      <w:r>
+        <w:rPr>
+          <w:rFonts w:cs="Times New Roman"/>
+          <w:sz w:val="28"/>
+          <w:szCs w:val="28"/>
+        </w:rPr>
+        <w:t>Por</w:t>
+      </w:r>
+    </w:p>
+    <w:p>
+      <w:pPr>
+        <w:spacing w:line="240" w:lineRule="auto"/>
+        <w:jc w:val="center"/>
+        <w:rPr>
+          <w:rFonts w:cs="Times New Roman"/>
+          <w:b/>
+          <w:sz w:val="28"/>
+          <w:szCs w:val="28"/>
+        </w:rPr>
+      </w:pPr>
+    </w:p>
+    <w:p>
+      <w:pPr>
+        <w:spacing w:line="240" w:lineRule="auto"/>
+        <w:jc w:val="center"/>
+      </w:pPr>
+      <w:r>
+        <w:t>Anderson Oliveira Sousa</w:t>
+      </w:r>
+    </w:p>
+    <w:p/>
+    <w:p/>
+    <w:p>
+      <w:r>
+        <w:t xml:space="preserve">Projeto final de curso apresentado e aprovado em ________ de </w:t>
+      </w:r>
+      <w:r>
+        <w:t>dezembro</w:t>
+      </w:r>
+      <w:r>
+        <w:t xml:space="preserve"> de 2014 pela Banca Examinadora constituída pelos professores:</w:t>
+      </w:r>
+    </w:p>
+    <w:p/>
+    <w:p/>
+    <w:p/>
+    <w:p/>
+    <w:p/>
+    <w:p>
       <w:r>
         <w:rPr>
           <w:noProof/>
@@ -1540,287 +1771,16 @@
           <w:szCs w:val="48"/>
           <w:lang w:val="en-US"/>
         </w:rPr>
-        <w:lastRenderedPageBreak/>
         <mc:AlternateContent>
           <mc:Choice Requires="wps">
             <w:drawing>
-              <wp:anchor distT="45720" distB="45720" distL="114300" distR="114300" simplePos="0" relativeHeight="251679744" behindDoc="0" locked="0" layoutInCell="1" allowOverlap="1" wp14:anchorId="10269204" wp14:editId="32BC5D26">
+              <wp:anchor distT="45720" distB="45720" distL="114300" distR="114300" simplePos="0" relativeHeight="251681792" behindDoc="0" locked="0" layoutInCell="1" allowOverlap="1" wp14:anchorId="2B5CA5C9" wp14:editId="1C50CA9E">
                 <wp:simplePos x="0" y="0"/>
                 <wp:positionH relativeFrom="margin">
-                  <wp:align>right</wp:align>
+                  <wp:posOffset>438150</wp:posOffset>
                 </wp:positionH>
                 <wp:positionV relativeFrom="paragraph">
-                  <wp:posOffset>721360</wp:posOffset>
-                </wp:positionV>
-                <wp:extent cx="5943600" cy="2181225"/>
-                <wp:effectExtent l="0" t="0" r="0" b="9525"/>
-                <wp:wrapSquare wrapText="bothSides"/>
-                <wp:docPr id="13" name="Caixa de Texto 2"/>
-                <wp:cNvGraphicFramePr>
-                  <a:graphicFrameLocks xmlns:a="http://schemas.openxmlformats.org/drawingml/2006/main"/>
-                </wp:cNvGraphicFramePr>
-                <a:graphic xmlns:a="http://schemas.openxmlformats.org/drawingml/2006/main">
-                  <a:graphicData uri="http://schemas.microsoft.com/office/word/2010/wordprocessingShape">
-                    <wps:wsp>
-                      <wps:cNvSpPr txBox="1">
-                        <a:spLocks noChangeArrowheads="1"/>
-                      </wps:cNvSpPr>
-                      <wps:spPr bwMode="auto">
-                        <a:xfrm>
-                          <a:off x="0" y="0"/>
-                          <a:ext cx="5943600" cy="2181225"/>
-                        </a:xfrm>
-                        <a:prstGeom prst="rect">
-                          <a:avLst/>
-                        </a:prstGeom>
-                        <a:solidFill>
-                          <a:srgbClr val="FFFFFF"/>
-                        </a:solidFill>
-                        <a:ln w="9525">
-                          <a:noFill/>
-                          <a:miter lim="800000"/>
-                          <a:headEnd/>
-                          <a:tailEnd/>
-                        </a:ln>
-                      </wps:spPr>
-                      <wps:txbx>
-                        <w:txbxContent>
-                          <w:p>
-                            <w:pPr>
-                              <w:pStyle w:val="Ttulo2"/>
-                            </w:pPr>
-                            <w:r>
-                              <w:t>CAPT</w:t>
-                            </w:r>
-                            <w:r>
-                              <w:t>URA SINCRONIZADA DE IMAGENS AÉRE</w:t>
-                            </w:r>
-                            <w:r>
-                              <w:t>AS USANDO MICROCONTROLADOR</w:t>
-                            </w:r>
-                          </w:p>
-                          <w:p>
-                            <w:pPr>
-                              <w:pStyle w:val="Ttulo2"/>
-                              <w:rPr>
-                                <w:b w:val="0"/>
-                              </w:rPr>
-                            </w:pPr>
-                            <w:proofErr w:type="gramStart"/>
-                            <w:r>
-                              <w:rPr>
-                                <w:b w:val="0"/>
-                              </w:rPr>
-                              <w:t>p</w:t>
-                            </w:r>
-                            <w:r>
-                              <w:rPr>
-                                <w:b w:val="0"/>
-                              </w:rPr>
-                              <w:t>or</w:t>
-                            </w:r>
-                            <w:proofErr w:type="gramEnd"/>
-                          </w:p>
-                          <w:p>
-                            <w:pPr>
-                              <w:pStyle w:val="Ttulo2"/>
-                            </w:pPr>
-                            <w:r>
-                              <w:t>Anderson Oliveira Sousa</w:t>
-                            </w:r>
-                          </w:p>
-                        </w:txbxContent>
-                      </wps:txbx>
-                      <wps:bodyPr rot="0" vert="horz" wrap="square" lIns="91440" tIns="45720" rIns="91440" bIns="45720" anchor="t" anchorCtr="0">
-                        <a:noAutofit/>
-                      </wps:bodyPr>
-                    </wps:wsp>
-                  </a:graphicData>
-                </a:graphic>
-                <wp14:sizeRelH relativeFrom="margin">
-                  <wp14:pctWidth>0</wp14:pctWidth>
-                </wp14:sizeRelH>
-                <wp14:sizeRelV relativeFrom="margin">
-                  <wp14:pctHeight>0</wp14:pctHeight>
-                </wp14:sizeRelV>
-              </wp:anchor>
-            </w:drawing>
-          </mc:Choice>
-          <mc:Fallback>
-            <w:pict>
-              <v:shape w14:anchorId="10269204" id="_x0000_s1034" type="#_x0000_t202" style="position:absolute;margin-left:416.8pt;margin-top:56.8pt;width:468pt;height:171.75pt;z-index:251679744;visibility:visible;mso-wrap-style:square;mso-width-percent:0;mso-height-percent:0;mso-wrap-distance-left:9pt;mso-wrap-distance-top:3.6pt;mso-wrap-distance-right:9pt;mso-wrap-distance-bottom:3.6pt;mso-position-horizontal:right;mso-position-horizontal-relative:margin;mso-position-vertical:absolute;mso-position-vertical-relative:text;mso-width-percent:0;mso-height-percent:0;mso-width-relative:margin;mso-height-relative:margin;v-text-anchor:top" o:gfxdata="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" stroked="f">
-                <v:textbox>
-                  <w:txbxContent>
-                    <w:p>
-                      <w:pPr>
-                        <w:pStyle w:val="Ttulo2"/>
-                      </w:pPr>
-                      <w:r>
-                        <w:t>CAPT</w:t>
-                      </w:r>
-                      <w:r>
-                        <w:t>URA SINCRONIZADA DE IMAGENS AÉRE</w:t>
-                      </w:r>
-                      <w:r>
-                        <w:t>AS USANDO MICROCONTROLADOR</w:t>
-                      </w:r>
-                    </w:p>
-                    <w:p>
-                      <w:pPr>
-                        <w:pStyle w:val="Ttulo2"/>
-                        <w:rPr>
-                          <w:b w:val="0"/>
-                        </w:rPr>
-                      </w:pPr>
-                      <w:proofErr w:type="gramStart"/>
-                      <w:r>
-                        <w:rPr>
-                          <w:b w:val="0"/>
-                        </w:rPr>
-                        <w:t>p</w:t>
-                      </w:r>
-                      <w:r>
-                        <w:rPr>
-                          <w:b w:val="0"/>
-                        </w:rPr>
-                        <w:t>or</w:t>
-                      </w:r>
-                      <w:proofErr w:type="gramEnd"/>
-                    </w:p>
-                    <w:p>
-                      <w:pPr>
-                        <w:pStyle w:val="Ttulo2"/>
-                      </w:pPr>
-                      <w:r>
-                        <w:t>Anderson Oliveira Sousa</w:t>
-                      </w:r>
-                    </w:p>
-                  </w:txbxContent>
-                </v:textbox>
-                <w10:wrap type="square" anchorx="margin"/>
-              </v:shape>
-            </w:pict>
-          </mc:Fallback>
-        </mc:AlternateContent>
-      </w:r>
-      <w:r>
-        <w:rPr>
-          <w:b/>
-          <w:noProof/>
-        </w:rPr>
-        <mc:AlternateContent>
-          <mc:Choice Requires="wps">
-            <w:drawing>
-              <wp:anchor distT="45720" distB="45720" distL="114300" distR="114300" simplePos="0" relativeHeight="251677696" behindDoc="0" locked="0" layoutInCell="1" allowOverlap="1" wp14:anchorId="3E49698B" wp14:editId="2162E000">
-                <wp:simplePos x="0" y="0"/>
-                <wp:positionH relativeFrom="page">
-                  <wp:align>center</wp:align>
-                </wp:positionH>
-                <wp:positionV relativeFrom="paragraph">
-                  <wp:posOffset>0</wp:posOffset>
-                </wp:positionV>
-                <wp:extent cx="5953125" cy="438150"/>
-                <wp:effectExtent l="0" t="0" r="9525" b="0"/>
-                <wp:wrapSquare wrapText="bothSides"/>
-                <wp:docPr id="11" name="Caixa de Texto 2"/>
-                <wp:cNvGraphicFramePr>
-                  <a:graphicFrameLocks xmlns:a="http://schemas.openxmlformats.org/drawingml/2006/main"/>
-                </wp:cNvGraphicFramePr>
-                <a:graphic xmlns:a="http://schemas.openxmlformats.org/drawingml/2006/main">
-                  <a:graphicData uri="http://schemas.microsoft.com/office/word/2010/wordprocessingShape">
-                    <wps:wsp>
-                      <wps:cNvSpPr txBox="1">
-                        <a:spLocks noChangeArrowheads="1"/>
-                      </wps:cNvSpPr>
-                      <wps:spPr bwMode="auto">
-                        <a:xfrm>
-                          <a:off x="0" y="0"/>
-                          <a:ext cx="5953125" cy="438150"/>
-                        </a:xfrm>
-                        <a:prstGeom prst="rect">
-                          <a:avLst/>
-                        </a:prstGeom>
-                        <a:solidFill>
-                          <a:srgbClr val="FFFFFF"/>
-                        </a:solidFill>
-                        <a:ln w="9525">
-                          <a:noFill/>
-                          <a:miter lim="800000"/>
-                          <a:headEnd/>
-                          <a:tailEnd/>
-                        </a:ln>
-                      </wps:spPr>
-                      <wps:txbx>
-                        <w:txbxContent>
-                          <w:p>
-                            <w:pPr>
-                              <w:pStyle w:val="Ttulo2"/>
-                            </w:pPr>
-                            <w:r>
-                              <w:t>TERMO DE APROVAÇÃO</w:t>
-                            </w:r>
-                          </w:p>
-                          <w:p/>
-                        </w:txbxContent>
-                      </wps:txbx>
-                      <wps:bodyPr rot="0" vert="horz" wrap="square" lIns="91440" tIns="45720" rIns="91440" bIns="45720" anchor="t" anchorCtr="0">
-                        <a:noAutofit/>
-                      </wps:bodyPr>
-                    </wps:wsp>
-                  </a:graphicData>
-                </a:graphic>
-                <wp14:sizeRelH relativeFrom="margin">
-                  <wp14:pctWidth>0</wp14:pctWidth>
-                </wp14:sizeRelH>
-                <wp14:sizeRelV relativeFrom="margin">
-                  <wp14:pctHeight>0</wp14:pctHeight>
-                </wp14:sizeRelV>
-              </wp:anchor>
-            </w:drawing>
-          </mc:Choice>
-          <mc:Fallback>
-            <w:pict>
-              <v:shape w14:anchorId="3E49698B" id="_x0000_s1035" type="#_x0000_t202" style="position:absolute;margin-left:0;margin-top:0;width:468.75pt;height:34.5pt;z-index:251677696;visibility:visible;mso-wrap-style:square;mso-width-percent:0;mso-height-percent:0;mso-wrap-distance-left:9pt;mso-wrap-distance-top:3.6pt;mso-wrap-distance-right:9pt;mso-wrap-distance-bottom:3.6pt;mso-position-horizontal:center;mso-position-horizontal-relative:page;mso-position-vertical:absolute;mso-position-vertical-relative:text;mso-width-percent:0;mso-height-percent:0;mso-width-relative:margin;mso-height-relative:margin;v-text-anchor:top" o:gfxdata="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" stroked="f">
-                <v:textbox>
-                  <w:txbxContent>
-                    <w:p>
-                      <w:pPr>
-                        <w:pStyle w:val="Ttulo2"/>
-                      </w:pPr>
-                      <w:r>
-                        <w:t>TERMO DE APROVAÇÃO</w:t>
-                      </w:r>
-                    </w:p>
-                    <w:p/>
-                  </w:txbxContent>
-                </v:textbox>
-                <w10:wrap type="square" anchorx="page"/>
-              </v:shape>
-            </w:pict>
-          </mc:Fallback>
-        </mc:AlternateContent>
-      </w:r>
-    </w:p>
-    <w:p/>
-    <w:p/>
-    <w:p/>
-    <w:p>
-      <w:r>
-        <w:rPr>
-          <w:noProof/>
-          <w:sz w:val="48"/>
-          <w:szCs w:val="48"/>
-        </w:rPr>
-        <mc:AlternateContent>
-          <mc:Choice Requires="wps">
-            <w:drawing>
-              <wp:anchor distT="45720" distB="45720" distL="114300" distR="114300" simplePos="0" relativeHeight="251681792" behindDoc="0" locked="0" layoutInCell="1" allowOverlap="1" wp14:anchorId="0F7E4305" wp14:editId="79DDCFC2">
-                <wp:simplePos x="0" y="0"/>
-                <wp:positionH relativeFrom="margin">
-                  <wp:posOffset>-28575</wp:posOffset>
-                </wp:positionH>
-                <wp:positionV relativeFrom="paragraph">
-                  <wp:posOffset>53975</wp:posOffset>
+                  <wp:posOffset>212725</wp:posOffset>
                 </wp:positionV>
                 <wp:extent cx="2990850" cy="1404620"/>
                 <wp:effectExtent l="0" t="0" r="0" b="8890"/>
@@ -1877,16 +1837,8 @@
                               <w:rPr>
                                 <w:b/>
                               </w:rPr>
-                              <w:t xml:space="preserve">Prof. Dr. José Wilson Lima </w:t>
+                              <w:t>Prof. Dr. José Wilson Lima Nerys</w:t>
                             </w:r>
-                            <w:proofErr w:type="spellStart"/>
-                            <w:r>
-                              <w:rPr>
-                                <w:b/>
-                              </w:rPr>
-                              <w:t>Nerys</w:t>
-                            </w:r>
-                            <w:proofErr w:type="spellEnd"/>
                           </w:p>
                         </w:txbxContent>
                       </wps:txbx>
@@ -1907,7 +1859,7 @@
           </mc:Choice>
           <mc:Fallback>
             <w:pict>
-              <v:shape w14:anchorId="0F7E4305" id="_x0000_s1036" type="#_x0000_t202" style="position:absolute;margin-left:-2.25pt;margin-top:4.25pt;width:235.5pt;height:110.6pt;z-index:251681792;visibility:visible;mso-wrap-style:square;mso-width-percent:0;mso-height-percent:200;mso-wrap-distance-left:9pt;mso-wrap-distance-top:3.6pt;mso-wrap-distance-right:9pt;mso-wrap-distance-bottom:3.6pt;mso-position-horizontal:absolute;mso-position-horizontal-relative:margin;mso-position-vertical:absolute;mso-position-vertical-relative:text;mso-width-percent:0;mso-height-percent:200;mso-width-relative:margin;mso-height-relative:margin;v-text-anchor:top" o:gfxdata="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" stroked="f">
+              <v:shape w14:anchorId="2B5CA5C9" id="_x0000_s1034" type="#_x0000_t202" style="position:absolute;left:0;text-align:left;margin-left:34.5pt;margin-top:16.75pt;width:235.5pt;height:110.6pt;z-index:251681792;visibility:visible;mso-wrap-style:square;mso-width-percent:0;mso-height-percent:200;mso-wrap-distance-left:9pt;mso-wrap-distance-top:3.6pt;mso-wrap-distance-right:9pt;mso-wrap-distance-bottom:3.6pt;mso-position-horizontal:absolute;mso-position-horizontal-relative:margin;mso-position-vertical:absolute;mso-position-vertical-relative:text;mso-width-percent:0;mso-height-percent:200;mso-width-relative:margin;mso-height-relative:margin;v-text-anchor:top" o:gfxdata="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" stroked="f">
                 <v:textbox style="mso-fit-shape-to-text:t">
                   <w:txbxContent>
                     <w:p>
@@ -1932,16 +1884,8 @@
                         <w:rPr>
                           <w:b/>
                         </w:rPr>
-                        <w:t xml:space="preserve">Prof. Dr. José Wilson Lima </w:t>
+                        <w:t>Prof. Dr. José Wilson Lima Nerys</w:t>
                       </w:r>
-                      <w:proofErr w:type="spellStart"/>
-                      <w:r>
-                        <w:rPr>
-                          <w:b/>
-                        </w:rPr>
-                        <w:t>Nerys</w:t>
-                      </w:r>
-                      <w:proofErr w:type="spellEnd"/>
                     </w:p>
                   </w:txbxContent>
                 </v:textbox>
@@ -1961,50 +1905,29 @@
     <w:p/>
     <w:p/>
     <w:p/>
-    <w:p/>
-    <w:p/>
-    <w:p/>
-    <w:p/>
-    <w:p/>
-    <w:p/>
-    <w:p>
-      <w:r>
-        <w:br w:type="page"/>
-      </w:r>
-    </w:p>
-    <w:p>
-      <w:pPr>
-        <w:sectPr>
-          <w:pgSz w:w="12240" w:h="15840" w:code="1"/>
-          <w:pgMar w:top="1701" w:right="1134" w:bottom="1134" w:left="1701" w:header="720" w:footer="720" w:gutter="0"/>
-          <w:cols w:space="720"/>
-          <w:docGrid w:linePitch="360"/>
-        </w:sectPr>
-      </w:pPr>
-    </w:p>
-    <w:p/>
     <w:p>
       <w:r>
         <w:rPr>
           <w:noProof/>
           <w:sz w:val="48"/>
           <w:szCs w:val="48"/>
+          <w:lang w:val="en-US"/>
         </w:rPr>
         <mc:AlternateContent>
           <mc:Choice Requires="wps">
             <w:drawing>
-              <wp:anchor distT="45720" distB="45720" distL="114300" distR="114300" simplePos="0" relativeHeight="251683840" behindDoc="0" locked="0" layoutInCell="1" allowOverlap="1" wp14:anchorId="0E7E755B" wp14:editId="2468E732">
+              <wp:anchor distT="45720" distB="45720" distL="114300" distR="114300" simplePos="0" relativeHeight="251685888" behindDoc="0" locked="0" layoutInCell="1" allowOverlap="1" wp14:anchorId="2107F8E1" wp14:editId="49E39D24">
                 <wp:simplePos x="0" y="0"/>
-                <wp:positionH relativeFrom="margin">
-                  <wp:posOffset>1228725</wp:posOffset>
+                <wp:positionH relativeFrom="page">
+                  <wp:posOffset>1047750</wp:posOffset>
                 </wp:positionH>
                 <wp:positionV relativeFrom="paragraph">
-                  <wp:posOffset>9525</wp:posOffset>
+                  <wp:posOffset>733425</wp:posOffset>
                 </wp:positionV>
-                <wp:extent cx="4810125" cy="4552950"/>
-                <wp:effectExtent l="0" t="0" r="9525" b="0"/>
+                <wp:extent cx="5968365" cy="451485"/>
+                <wp:effectExtent l="0" t="0" r="0" b="5715"/>
                 <wp:wrapSquare wrapText="bothSides"/>
-                <wp:docPr id="15" name="Caixa de Texto 2"/>
+                <wp:docPr id="1" name="Caixa de Texto 2"/>
                 <wp:cNvGraphicFramePr>
                   <a:graphicFrameLocks xmlns:a="http://schemas.openxmlformats.org/drawingml/2006/main"/>
                 </wp:cNvGraphicFramePr>
@@ -2017,7 +1940,7 @@
                       <wps:spPr bwMode="auto">
                         <a:xfrm>
                           <a:off x="0" y="0"/>
-                          <a:ext cx="4810125" cy="4552950"/>
+                          <a:ext cx="5968365" cy="451485"/>
                         </a:xfrm>
                         <a:prstGeom prst="rect">
                           <a:avLst/>
@@ -2035,112 +1958,41 @@
                       <wps:txbx>
                         <w:txbxContent>
                           <w:p>
+                            <w:pPr>
+                              <w:pStyle w:val="Ttulo2"/>
+                              <w:jc w:val="center"/>
+                              <w:rPr>
+                                <w:b w:val="0"/>
+                                <w:sz w:val="24"/>
+                                <w:szCs w:val="24"/>
+                              </w:rPr>
+                            </w:pPr>
                             <w:r>
-                              <w:t>(</w:t>
-                            </w:r>
-                            <w:r>
-                              <w:t>DEDICATÓRIA</w:t>
-                            </w:r>
-                            <w:r>
-                              <w:t xml:space="preserve">) </w:t>
-                            </w:r>
-                            <w:r>
-                              <w:t xml:space="preserve">Às memórias de Emília Maria - Fernanda - e Maria Antônia, </w:t>
+                              <w:rPr>
+                                <w:b w:val="0"/>
+                                <w:sz w:val="24"/>
+                                <w:szCs w:val="24"/>
+                              </w:rPr>
+                              <w:t xml:space="preserve">GOIÂNIA </w:t>
                             </w:r>
                           </w:p>
                           <w:p>
-                            <w:proofErr w:type="gramStart"/>
+                            <w:pPr>
+                              <w:pStyle w:val="Ttulo2"/>
+                              <w:jc w:val="center"/>
+                              <w:rPr>
+                                <w:b w:val="0"/>
+                                <w:sz w:val="24"/>
+                                <w:szCs w:val="24"/>
+                              </w:rPr>
+                            </w:pPr>
                             <w:r>
-                              <w:t>sábias</w:t>
-                            </w:r>
-                            <w:proofErr w:type="gramEnd"/>
-                            <w:r>
-                              <w:t xml:space="preserve"> mulheres analfabetas, que conduziram e incentivaram </w:t>
-                            </w:r>
-                          </w:p>
-                          <w:p>
-                            <w:proofErr w:type="gramStart"/>
-                            <w:r>
-                              <w:t>minha</w:t>
-                            </w:r>
-                            <w:proofErr w:type="gramEnd"/>
-                            <w:r>
-                              <w:t xml:space="preserve"> educação formal.</w:t>
-                            </w:r>
-                          </w:p>
-                          <w:p>
-                            <w:r>
-                              <w:t xml:space="preserve">À </w:t>
-                            </w:r>
-                            <w:proofErr w:type="spellStart"/>
-                            <w:r>
-                              <w:t>Lohanna</w:t>
-                            </w:r>
-                            <w:proofErr w:type="spellEnd"/>
-                            <w:r>
-                              <w:t xml:space="preserve"> e </w:t>
-                            </w:r>
-                            <w:proofErr w:type="spellStart"/>
-                            <w:r>
-                              <w:t>Shayana</w:t>
-                            </w:r>
-                            <w:proofErr w:type="spellEnd"/>
-                            <w:r>
-                              <w:t xml:space="preserve">, que tenham a opção, e a escolha, das </w:t>
-                            </w:r>
-                          </w:p>
-                          <w:p>
-                            <w:proofErr w:type="gramStart"/>
-                            <w:r>
-                              <w:t>próprias</w:t>
-                            </w:r>
-                            <w:proofErr w:type="gramEnd"/>
-                            <w:r>
-                              <w:t xml:space="preserve"> formações.</w:t>
-                            </w:r>
-                          </w:p>
-                          <w:p>
-                            <w:r>
-                              <w:t xml:space="preserve">À Tereza, Leonir, Márcia, Hilda, </w:t>
-                            </w:r>
-                            <w:proofErr w:type="spellStart"/>
-                            <w:r>
-                              <w:t>Sigrid</w:t>
-                            </w:r>
-                            <w:proofErr w:type="spellEnd"/>
-                            <w:r>
-                              <w:t xml:space="preserve">, </w:t>
-                            </w:r>
-                            <w:proofErr w:type="spellStart"/>
-                            <w:r>
-                              <w:t>Takako</w:t>
-                            </w:r>
-                            <w:proofErr w:type="spellEnd"/>
-                            <w:r>
-                              <w:t xml:space="preserve">, Marinei, </w:t>
-                            </w:r>
-                          </w:p>
-                          <w:p>
-                            <w:r>
-                              <w:t xml:space="preserve">Elizabeth, Rosana e Aline, pelos exemplos e </w:t>
-                            </w:r>
-                            <w:proofErr w:type="spellStart"/>
-                            <w:r>
-                              <w:t>contra-exemplos</w:t>
-                            </w:r>
-                            <w:proofErr w:type="spellEnd"/>
-                            <w:r>
-                              <w:t xml:space="preserve"> </w:t>
-                            </w:r>
-                          </w:p>
-                          <w:p>
-                            <w:proofErr w:type="gramStart"/>
-                            <w:r>
-                              <w:t>de</w:t>
-                            </w:r>
-                            <w:proofErr w:type="gramEnd"/>
-                            <w:r>
-                              <w:t xml:space="preserve"> vida.</w:t>
+                              <w:rPr>
+                                <w:b w:val="0"/>
+                                <w:sz w:val="24"/>
+                                <w:szCs w:val="24"/>
+                              </w:rPr>
+                              <w:t>2014</w:t>
                             </w:r>
                           </w:p>
                         </w:txbxContent>
@@ -2162,10 +2014,174 @@
           </mc:Choice>
           <mc:Fallback>
             <w:pict>
-              <v:shape w14:anchorId="0E7E755B" id="_x0000_s1037" type="#_x0000_t202" style="position:absolute;margin-left:96.75pt;margin-top:.75pt;width:378.75pt;height:358.5pt;z-index:251683840;visibility:visible;mso-wrap-style:square;mso-width-percent:0;mso-height-percent:0;mso-wrap-distance-left:9pt;mso-wrap-distance-top:3.6pt;mso-wrap-distance-right:9pt;mso-wrap-distance-bottom:3.6pt;mso-position-horizontal:absolute;mso-position-horizontal-relative:margin;mso-position-vertical:absolute;mso-position-vertical-relative:text;mso-width-percent:0;mso-height-percent:0;mso-width-relative:margin;mso-height-relative:margin;v-text-anchor:top" o:gfxdata="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" stroked="f">
+              <v:shape w14:anchorId="2107F8E1" id="_x0000_s1035" type="#_x0000_t202" style="position:absolute;left:0;text-align:left;margin-left:82.5pt;margin-top:57.75pt;width:469.95pt;height:35.55pt;z-index:251685888;visibility:visible;mso-wrap-style:square;mso-width-percent:0;mso-height-percent:0;mso-wrap-distance-left:9pt;mso-wrap-distance-top:3.6pt;mso-wrap-distance-right:9pt;mso-wrap-distance-bottom:3.6pt;mso-position-horizontal:absolute;mso-position-horizontal-relative:page;mso-position-vertical:absolute;mso-position-vertical-relative:text;mso-width-percent:0;mso-height-percent:0;mso-width-relative:margin;mso-height-relative:margin;v-text-anchor:top" o:gfxdata="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" stroked="f">
                 <v:textbox>
                   <w:txbxContent>
                     <w:p>
+                      <w:pPr>
+                        <w:pStyle w:val="Ttulo2"/>
+                        <w:jc w:val="center"/>
+                        <w:rPr>
+                          <w:b w:val="0"/>
+                          <w:sz w:val="24"/>
+                          <w:szCs w:val="24"/>
+                        </w:rPr>
+                      </w:pPr>
+                      <w:r>
+                        <w:rPr>
+                          <w:b w:val="0"/>
+                          <w:sz w:val="24"/>
+                          <w:szCs w:val="24"/>
+                        </w:rPr>
+                        <w:t xml:space="preserve">GOIÂNIA </w:t>
+                      </w:r>
+                    </w:p>
+                    <w:p>
+                      <w:pPr>
+                        <w:pStyle w:val="Ttulo2"/>
+                        <w:jc w:val="center"/>
+                        <w:rPr>
+                          <w:b w:val="0"/>
+                          <w:sz w:val="24"/>
+                          <w:szCs w:val="24"/>
+                        </w:rPr>
+                      </w:pPr>
+                      <w:r>
+                        <w:rPr>
+                          <w:b w:val="0"/>
+                          <w:sz w:val="24"/>
+                          <w:szCs w:val="24"/>
+                        </w:rPr>
+                        <w:t>2014</w:t>
+                      </w:r>
+                    </w:p>
+                  </w:txbxContent>
+                </v:textbox>
+                <w10:wrap type="square" anchorx="page"/>
+              </v:shape>
+            </w:pict>
+          </mc:Fallback>
+        </mc:AlternateContent>
+      </w:r>
+      <w:r>
+        <w:br w:type="page"/>
+      </w:r>
+    </w:p>
+    <w:p>
+      <w:pPr>
+        <w:sectPr>
+          <w:pgSz w:w="12240" w:h="15840" w:code="1"/>
+          <w:pgMar w:top="1701" w:right="1134" w:bottom="1134" w:left="1701" w:header="720" w:footer="720" w:gutter="0"/>
+          <w:cols w:space="720"/>
+          <w:docGrid w:linePitch="360"/>
+        </w:sectPr>
+      </w:pPr>
+    </w:p>
+    <w:p/>
+    <w:p/>
+    <w:p/>
+    <w:p/>
+    <w:p/>
+    <w:p/>
+    <w:p/>
+    <w:p/>
+    <w:p/>
+    <w:p/>
+    <w:p>
+      <w:r>
+        <w:rPr>
+          <w:noProof/>
+          <w:sz w:val="48"/>
+          <w:szCs w:val="48"/>
+          <w:lang w:val="en-US"/>
+        </w:rPr>
+        <mc:AlternateContent>
+          <mc:Choice Requires="wps">
+            <w:drawing>
+              <wp:anchor distT="45720" distB="45720" distL="114300" distR="114300" simplePos="0" relativeHeight="251683840" behindDoc="0" locked="0" layoutInCell="1" allowOverlap="1" wp14:anchorId="54640271" wp14:editId="1BBE8404">
+                <wp:simplePos x="0" y="0"/>
+                <wp:positionH relativeFrom="margin">
+                  <wp:posOffset>2406015</wp:posOffset>
+                </wp:positionH>
+                <wp:positionV relativeFrom="paragraph">
+                  <wp:posOffset>234315</wp:posOffset>
+                </wp:positionV>
+                <wp:extent cx="3558540" cy="2737485"/>
+                <wp:effectExtent l="0" t="0" r="3810" b="5715"/>
+                <wp:wrapSquare wrapText="bothSides"/>
+                <wp:docPr id="15" name="Caixa de Texto 2"/>
+                <wp:cNvGraphicFramePr>
+                  <a:graphicFrameLocks xmlns:a="http://schemas.openxmlformats.org/drawingml/2006/main"/>
+                </wp:cNvGraphicFramePr>
+                <a:graphic xmlns:a="http://schemas.openxmlformats.org/drawingml/2006/main">
+                  <a:graphicData uri="http://schemas.microsoft.com/office/word/2010/wordprocessingShape">
+                    <wps:wsp>
+                      <wps:cNvSpPr txBox="1">
+                        <a:spLocks noChangeArrowheads="1"/>
+                      </wps:cNvSpPr>
+                      <wps:spPr bwMode="auto">
+                        <a:xfrm>
+                          <a:off x="0" y="0"/>
+                          <a:ext cx="3558540" cy="2737485"/>
+                        </a:xfrm>
+                        <a:prstGeom prst="rect">
+                          <a:avLst/>
+                        </a:prstGeom>
+                        <a:solidFill>
+                          <a:srgbClr val="FFFFFF"/>
+                        </a:solidFill>
+                        <a:ln w="9525">
+                          <a:noFill/>
+                          <a:miter lim="800000"/>
+                          <a:headEnd/>
+                          <a:tailEnd/>
+                        </a:ln>
+                      </wps:spPr>
+                      <wps:txbx>
+                        <w:txbxContent>
+                          <w:p>
+                            <w:pPr>
+                              <w:spacing w:line="240" w:lineRule="auto"/>
+                            </w:pPr>
+                            <w:r>
+                              <w:t>(</w:t>
+                            </w:r>
+                            <w:r>
+                              <w:t>DEDICATÓRIA</w:t>
+                            </w:r>
+                            <w:r>
+                              <w:t xml:space="preserve">) </w:t>
+                            </w:r>
+                            <w:r>
+                              <w:t>Às memórias de Emília Maria - Fernanda - e Maria Antônia, sábias mulheres analfabetas, que conduziram e incentivaram minha educação formal.À Lohanna e Shayana, que tenham a opção, e a escolha, das próprias formações.À Tereza, Leonir, Márcia, Hilda, Sigrid, Takako, Marinei, Elizabeth, Rosana e Aline, pelos exemplos e contra-exemplos de vida.</w:t>
+                            </w:r>
+                          </w:p>
+                        </w:txbxContent>
+                      </wps:txbx>
+                      <wps:bodyPr rot="0" vert="horz" wrap="square" lIns="91440" tIns="45720" rIns="91440" bIns="45720" anchor="t" anchorCtr="0">
+                        <a:noAutofit/>
+                      </wps:bodyPr>
+                    </wps:wsp>
+                  </a:graphicData>
+                </a:graphic>
+                <wp14:sizeRelH relativeFrom="margin">
+                  <wp14:pctWidth>0</wp14:pctWidth>
+                </wp14:sizeRelH>
+                <wp14:sizeRelV relativeFrom="margin">
+                  <wp14:pctHeight>0</wp14:pctHeight>
+                </wp14:sizeRelV>
+              </wp:anchor>
+            </w:drawing>
+          </mc:Choice>
+          <mc:Fallback>
+            <w:pict>
+              <v:shape w14:anchorId="54640271" id="_x0000_s1036" type="#_x0000_t202" style="position:absolute;left:0;text-align:left;margin-left:189.45pt;margin-top:18.45pt;width:280.2pt;height:215.55pt;z-index:251683840;visibility:visible;mso-wrap-style:square;mso-width-percent:0;mso-height-percent:0;mso-wrap-distance-left:9pt;mso-wrap-distance-top:3.6pt;mso-wrap-distance-right:9pt;mso-wrap-distance-bottom:3.6pt;mso-position-horizontal:absolute;mso-position-horizontal-relative:margin;mso-position-vertical:absolute;mso-position-vertical-relative:text;mso-width-percent:0;mso-height-percent:0;mso-width-relative:margin;mso-height-relative:margin;v-text-anchor:top" o:gfxdata="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" stroked="f">
+                <v:textbox>
+                  <w:txbxContent>
+                    <w:p>
+                      <w:pPr>
+                        <w:spacing w:line="240" w:lineRule="auto"/>
+                      </w:pPr>
                       <w:r>
                         <w:t>(</w:t>
                       </w:r>
@@ -2176,102 +2192,7 @@
                         <w:t xml:space="preserve">) </w:t>
                       </w:r>
                       <w:r>
-                        <w:t xml:space="preserve">Às memórias de Emília Maria - Fernanda - e Maria Antônia, </w:t>
-                      </w:r>
-                    </w:p>
-                    <w:p>
-                      <w:proofErr w:type="gramStart"/>
-                      <w:r>
-                        <w:t>sábias</w:t>
-                      </w:r>
-                      <w:proofErr w:type="gramEnd"/>
-                      <w:r>
-                        <w:t xml:space="preserve"> mulheres analfabetas, que conduziram e incentivaram </w:t>
-                      </w:r>
-                    </w:p>
-                    <w:p>
-                      <w:proofErr w:type="gramStart"/>
-                      <w:r>
-                        <w:t>minha</w:t>
-                      </w:r>
-                      <w:proofErr w:type="gramEnd"/>
-                      <w:r>
-                        <w:t xml:space="preserve"> educação formal.</w:t>
-                      </w:r>
-                    </w:p>
-                    <w:p>
-                      <w:r>
-                        <w:t xml:space="preserve">À </w:t>
-                      </w:r>
-                      <w:proofErr w:type="spellStart"/>
-                      <w:r>
-                        <w:t>Lohanna</w:t>
-                      </w:r>
-                      <w:proofErr w:type="spellEnd"/>
-                      <w:r>
-                        <w:t xml:space="preserve"> e </w:t>
-                      </w:r>
-                      <w:proofErr w:type="spellStart"/>
-                      <w:r>
-                        <w:t>Shayana</w:t>
-                      </w:r>
-                      <w:proofErr w:type="spellEnd"/>
-                      <w:r>
-                        <w:t xml:space="preserve">, que tenham a opção, e a escolha, das </w:t>
-                      </w:r>
-                    </w:p>
-                    <w:p>
-                      <w:proofErr w:type="gramStart"/>
-                      <w:r>
-                        <w:t>próprias</w:t>
-                      </w:r>
-                      <w:proofErr w:type="gramEnd"/>
-                      <w:r>
-                        <w:t xml:space="preserve"> formações.</w:t>
-                      </w:r>
-                    </w:p>
-                    <w:p>
-                      <w:r>
-                        <w:t xml:space="preserve">À Tereza, Leonir, Márcia, Hilda, </w:t>
-                      </w:r>
-                      <w:proofErr w:type="spellStart"/>
-                      <w:r>
-                        <w:t>Sigrid</w:t>
-                      </w:r>
-                      <w:proofErr w:type="spellEnd"/>
-                      <w:r>
-                        <w:t xml:space="preserve">, </w:t>
-                      </w:r>
-                      <w:proofErr w:type="spellStart"/>
-                      <w:r>
-                        <w:t>Takako</w:t>
-                      </w:r>
-                      <w:proofErr w:type="spellEnd"/>
-                      <w:r>
-                        <w:t xml:space="preserve">, Marinei, </w:t>
-                      </w:r>
-                    </w:p>
-                    <w:p>
-                      <w:r>
-                        <w:t xml:space="preserve">Elizabeth, Rosana e Aline, pelos exemplos e </w:t>
-                      </w:r>
-                      <w:proofErr w:type="spellStart"/>
-                      <w:r>
-                        <w:t>contra-exemplos</w:t>
-                      </w:r>
-                      <w:proofErr w:type="spellEnd"/>
-                      <w:r>
-                        <w:t xml:space="preserve"> </w:t>
-                      </w:r>
-                    </w:p>
-                    <w:p>
-                      <w:proofErr w:type="gramStart"/>
-                      <w:r>
-                        <w:t>de</w:t>
-                      </w:r>
-                      <w:proofErr w:type="gramEnd"/>
-                      <w:r>
-                        <w:t xml:space="preserve"> vida.</w:t>
+                        <w:t>Às memórias de Emília Maria - Fernanda - e Maria Antônia, sábias mulheres analfabetas, que conduziram e incentivaram minha educação formal.À Lohanna e Shayana, que tenham a opção, e a escolha, das próprias formações.À Tereza, Leonir, Márcia, Hilda, Sigrid, Takako, Marinei, Elizabeth, Rosana e Aline, pelos exemplos e contra-exemplos de vida.</w:t>
                       </w:r>
                     </w:p>
                   </w:txbxContent>
@@ -2302,15 +2223,6 @@
     <w:p/>
     <w:p/>
     <w:p/>
-    <w:p/>
-    <w:p/>
-    <w:p/>
-    <w:p/>
-    <w:p/>
-    <w:p/>
-    <w:p/>
-    <w:p/>
-    <w:p/>
     <w:p>
       <w:r>
         <w:br w:type="page"/>
@@ -2330,6 +2242,7 @@
     <w:p>
       <w:pPr>
         <w:pStyle w:val="Ttulo2"/>
+        <w:jc w:val="center"/>
       </w:pPr>
       <w:r>
         <w:lastRenderedPageBreak/>
@@ -2353,6 +2266,7 @@
     <w:p>
       <w:pPr>
         <w:pStyle w:val="Ttulo2"/>
+        <w:jc w:val="center"/>
       </w:pPr>
       <w:r>
         <w:lastRenderedPageBreak/>
@@ -2360,6 +2274,172 @@
       </w:r>
     </w:p>
     <w:p/>
+    <w:p/>
+    <w:p>
+      <w:r>
+        <w:t>Este trabalho apresenta a implementação</w:t>
+      </w:r>
+      <w:r>
+        <w:t xml:space="preserve"> um sistema</w:t>
+      </w:r>
+      <w:r>
+        <w:t xml:space="preserve"> para obtenção de imagens geor</w:t>
+      </w:r>
+      <w:r>
+        <w:t>r</w:t>
+      </w:r>
+      <w:r>
+        <w:t xml:space="preserve">eferenciadas </w:t>
+      </w:r>
+      <w:r>
+        <w:t>que poderá ser utilizado em</w:t>
+      </w:r>
+      <w:r>
+        <w:t xml:space="preserve"> </w:t>
+      </w:r>
+      <w:r>
+        <w:t>veículos como VANTs</w:t>
+      </w:r>
+      <w:r>
+        <w:t>, com foco no setor florestal</w:t>
+      </w:r>
+      <w:r>
+        <w:t xml:space="preserve">. </w:t>
+      </w:r>
+      <w:r>
+        <w:t xml:space="preserve">Uma nova técnica </w:t>
+      </w:r>
+      <w:r>
+        <w:t xml:space="preserve">que irá auxiliar </w:t>
+      </w:r>
+      <w:r>
+        <w:t>o sensoriamento</w:t>
+      </w:r>
+      <w:r>
+        <w:t xml:space="preserve"> </w:t>
+      </w:r>
+      <w:r>
+        <w:t xml:space="preserve">remoto </w:t>
+      </w:r>
+      <w:r>
+        <w:t xml:space="preserve">foi desenvolvida neste </w:t>
+      </w:r>
+      <w:r>
+        <w:t>projeto</w:t>
+      </w:r>
+      <w:r>
+        <w:t xml:space="preserve"> </w:t>
+      </w:r>
+      <w:r>
+        <w:t xml:space="preserve">através de </w:t>
+      </w:r>
+      <w:r>
+        <w:t xml:space="preserve">uma câmera de uso convencional, de um módulo </w:t>
+      </w:r>
+      <w:r>
+        <w:t>GPS</w:t>
+      </w:r>
+      <w:r>
+        <w:t xml:space="preserve"> e de um computador de pequeno porte</w:t>
+      </w:r>
+      <w:r>
+        <w:t xml:space="preserve">. </w:t>
+      </w:r>
+      <w:r>
+        <w:t>O desenvolvimento teve início com o estudo e implementação do software de controle de cada hardware separadamente e, em seguida, fez-se a integração dos dispositivos através de uma rotina em software.</w:t>
+      </w:r>
+    </w:p>
+    <w:p/>
+    <w:p/>
+    <w:p>
+      <w:r>
+        <w:t xml:space="preserve">O estudo iniciou com </w:t>
+      </w:r>
+      <w:proofErr w:type="gramStart"/>
+      <w:r>
+        <w:t>uma  O</w:t>
+      </w:r>
+      <w:proofErr w:type="gramEnd"/>
+      <w:r>
+        <w:t xml:space="preserve"> sensoriamento remoto, utilizado no setor florestal, é um dos maiores beneficiários dos resultados deste projeto é muito importante para o sensoriamento remoto utilizado no setor florestal.</w:t>
+      </w:r>
+    </w:p>
+    <w:p/>
+    <w:p/>
+    <w:p/>
+    <w:p>
+      <w:r>
+        <w:t>.</w:t>
+      </w:r>
+      <w:r>
+        <w:t xml:space="preserve"> </w:t>
+      </w:r>
+      <w:r>
+        <w:t xml:space="preserve">Hoje existem diversas </w:t>
+      </w:r>
+      <w:r>
+        <w:t>tecnologias</w:t>
+      </w:r>
+      <w:r>
+        <w:t xml:space="preserve"> que apoiam o senso</w:t>
+      </w:r>
+      <w:r>
+        <w:t xml:space="preserve">riamento remoto em nível aéreo, entretanto, </w:t>
+      </w:r>
+      <w:r>
+        <w:t>quando utiliza-se</w:t>
+      </w:r>
+      <w:r>
+        <w:t xml:space="preserve"> </w:t>
+      </w:r>
+      <w:r>
+        <w:t>um VANT</w:t>
+      </w:r>
+      <w:r>
+        <w:t xml:space="preserve">, um quadricóptero (ou outras variações de veículos aéreos autônomos) </w:t>
+      </w:r>
+      <w:r>
+        <w:t>como</w:t>
+      </w:r>
+      <w:r>
+        <w:t xml:space="preserve"> </w:t>
+      </w:r>
+      <w:r>
+        <w:t xml:space="preserve">veículo </w:t>
+      </w:r>
+      <w:r>
+        <w:t>para</w:t>
+      </w:r>
+      <w:r>
+        <w:t xml:space="preserve"> obtenção de dados</w:t>
+      </w:r>
+      <w:r>
+        <w:t>, novas possibilidades e técnicas podem ser exploradas também.</w:t>
+      </w:r>
+      <w:r>
+        <w:t xml:space="preserve"> </w:t>
+      </w:r>
+    </w:p>
+    <w:p/>
+    <w:p/>
+    <w:p>
+      <w:r>
+        <w:t>, definida como todas as tecnologias relacionadas às informações espaciais.</w:t>
+      </w:r>
+    </w:p>
+    <w:p>
+      <w:r>
+        <w:t xml:space="preserve"> Esse conceito abrange a aquisição, processamento interpretação (ou análise) de dados ou informações espacialmente referenciadas, apoiadas pelos Sistemas de Informações Geográficas, Sensoriamento Remoto, Geoestatística, Cartografia, Geodésia e </w:t>
+      </w:r>
+      <w:r>
+        <w:t>outros</w:t>
+      </w:r>
+    </w:p>
+    <w:p>
+      <w:r>
+        <w:t>.</w:t>
+      </w:r>
+    </w:p>
     <w:p/>
     <w:p/>
     <w:p/>
@@ -2445,12 +2525,57 @@
         <w:t>LISTA DE SIGLAS</w:t>
       </w:r>
     </w:p>
-    <w:p/>
+    <w:p>
+      <w:pPr>
+        <w:ind w:firstLine="0"/>
+      </w:pPr>
+    </w:p>
+    <w:p>
+      <w:pPr>
+        <w:ind w:firstLine="0"/>
+      </w:pPr>
+    </w:p>
+    <w:p>
+      <w:pPr>
+        <w:ind w:firstLine="0"/>
+      </w:pPr>
+      <w:r>
+        <w:t>GPS</w:t>
+      </w:r>
+    </w:p>
+    <w:p>
+      <w:pPr>
+        <w:ind w:firstLine="0"/>
+      </w:pPr>
+      <w:r>
+        <w:t>SIG</w:t>
+      </w:r>
+    </w:p>
+    <w:p>
+      <w:pPr>
+        <w:ind w:firstLine="0"/>
+      </w:pPr>
+      <w:r>
+        <w:t>SR</w:t>
+      </w:r>
+    </w:p>
+    <w:p>
+      <w:pPr>
+        <w:ind w:firstLine="0"/>
+      </w:pPr>
+      <w:r>
+        <w:t>Vants</w:t>
+      </w:r>
+    </w:p>
+    <w:p>
+      <w:pPr>
+        <w:ind w:firstLine="0"/>
+      </w:pPr>
+    </w:p>
     <w:p/>
     <w:p>
       <w:pPr>
         <w:pStyle w:val="Ttulo2"/>
-        <w:jc w:val="left"/>
         <w:sectPr>
           <w:pgSz w:w="12240" w:h="15840" w:code="1"/>
           <w:pgMar w:top="1701" w:right="1134" w:bottom="1134" w:left="1701" w:header="720" w:footer="720" w:gutter="0"/>
@@ -2462,17 +2587,391 @@
     <w:p>
       <w:pPr>
         <w:pStyle w:val="Ttulo2"/>
+        <w:jc w:val="center"/>
       </w:pPr>
       <w:r>
         <w:lastRenderedPageBreak/>
-        <w:t>SU</w:t>
+        <w:t>SUMÁRIO</w:t>
+      </w:r>
+    </w:p>
+    <w:p>
+      <w:pPr>
+        <w:ind w:firstLine="0"/>
+      </w:pPr>
+    </w:p>
+    <w:p>
+      <w:pPr>
+        <w:ind w:firstLine="0"/>
+      </w:pPr>
+    </w:p>
+    <w:p>
+      <w:pPr>
+        <w:ind w:firstLine="0"/>
+      </w:pPr>
+    </w:p>
+    <w:p>
+      <w:pPr>
+        <w:ind w:firstLine="0"/>
+      </w:pPr>
+    </w:p>
+    <w:p>
+      <w:pPr>
+        <w:ind w:firstLine="0"/>
+      </w:pPr>
+    </w:p>
+    <w:p>
+      <w:pPr>
+        <w:ind w:firstLine="0"/>
+      </w:pPr>
+    </w:p>
+    <w:p>
+      <w:pPr>
+        <w:ind w:firstLine="0"/>
+      </w:pPr>
+      <w:r>
+        <w:br w:type="page"/>
+      </w:r>
+    </w:p>
+    <w:p>
+      <w:pPr>
+        <w:pStyle w:val="Ttulo2"/>
+        <w:numPr>
+          <w:ilvl w:val="0"/>
+          <w:numId w:val="1"/>
+        </w:numPr>
+        <w:jc w:val="both"/>
+      </w:pPr>
+      <w:r>
+        <w:lastRenderedPageBreak/>
+        <w:t>INTRODUÇÃO</w:t>
+      </w:r>
+    </w:p>
+    <w:p/>
+    <w:p/>
+    <w:p>
+      <w:r>
+        <w:t>Assim como acontece em diversas áreas do conhecimento e do desenvolvimento humano, o</w:t>
+      </w:r>
+      <w:r>
+        <w:t xml:space="preserve"> Setor F</w:t>
+      </w:r>
+      <w:r>
+        <w:t>lorestal se beneficia bastante dos avanços das geotecnologias</w:t>
+      </w:r>
+      <w:r>
+        <w:t>, definidas como todas as tecnologias relacionadas às informações espaciais. Esse conceito abrang</w:t>
+      </w:r>
+      <w:r>
+        <w:t>e</w:t>
+      </w:r>
+      <w:r>
+        <w:t xml:space="preserve"> a aquisição, processamento, interpretação de dados ou informações espacialmente referenciadas, apoiadas pelos Sistemas de Informações Geográficas, Sensoriamento Remoto, Geoestatística, Cartografia, Geodésia e </w:t>
+      </w:r>
+      <w:r>
+        <w:t>o sistema de posicionamento global</w:t>
+      </w:r>
+      <w:r>
+        <w:t>.</w:t>
+      </w:r>
+    </w:p>
+    <w:p>
+      <w:r>
+        <w:t xml:space="preserve">Tarefas que antes eram realizadas com grande dificuldade, agora podem ser concretizadas rapidamente e com melhores resultados, tais como: delimitação de corredores ecológicos, estudo do risco de </w:t>
+      </w:r>
+      <w:r>
+        <w:t>incêndios florestais, risco de inundação, monitoramento de adequações ambientais, planos de manejo de unidades de conservação, etc. Diante disso, cada vez mais as pesquisas aplicadas aos recursos florestais dependerão das Geotecnologias aplicadas aos recursos florestais</w:t>
+      </w:r>
+    </w:p>
+    <w:p>
+      <w:r>
+        <w:t>“</w:t>
+      </w:r>
+      <w:r>
+        <w:t>O</w:t>
+      </w:r>
+      <w:r>
+        <w:t xml:space="preserve"> sensoriamento remoto é considerado uma das técnicas mais utilizada nos estudos de ecologia da paisagem</w:t>
+      </w:r>
+      <w:r>
+        <w:t>”</w:t>
+      </w:r>
+      <w:r>
+        <w:rPr>
+          <w:rStyle w:val="Refdenotaderodap"/>
+        </w:rPr>
+        <w:footnoteReference w:id="1"/>
+      </w:r>
+      <w:r>
+        <w:t>.</w:t>
+      </w:r>
+      <w:r>
+        <w:t xml:space="preserve"> </w:t>
+      </w:r>
+      <w:r>
+        <w:t>Pode-se definir sensoriamento remoto como “a tecnologia que permite obter imagens e outros tipos de dados, de superfície terrestre, através da captação e do registro da energia refletida ou emitida pela superfície”</w:t>
+      </w:r>
+      <w:r>
+        <w:rPr>
+          <w:rStyle w:val="Refdenotaderodap"/>
+        </w:rPr>
+        <w:footnoteReference w:id="2"/>
+      </w:r>
+      <w:r>
+        <w:t xml:space="preserve">. </w:t>
+      </w:r>
+      <w:r>
+        <w:t>Ele tem a capacidade de caracterizar no tempo e no espaço os padrões de uso e cobertura da terra, que são a base para posterior quantificação da estrutura e definição dos padrões da paisagem.</w:t>
+      </w:r>
+    </w:p>
+    <w:p>
+      <w:r>
+        <w:t xml:space="preserve">Este trabalho </w:t>
+      </w:r>
+      <w:r>
+        <w:t>envolve</w:t>
+      </w:r>
+      <w:r>
+        <w:t xml:space="preserve"> a </w:t>
+      </w:r>
+      <w:r>
+        <w:t>utilização</w:t>
+      </w:r>
+      <w:r>
+        <w:t xml:space="preserve"> de</w:t>
+      </w:r>
+      <w:r>
+        <w:t xml:space="preserve"> </w:t>
+      </w:r>
+      <w:r>
+        <w:t>duas geotecnologias</w:t>
+      </w:r>
+      <w:r>
+        <w:t xml:space="preserve">: o sensoriamento remoto e o sistema de posicionamento global. </w:t>
+      </w:r>
+      <w:r>
+        <w:t>O</w:t>
+      </w:r>
+      <w:r>
+        <w:t xml:space="preserve"> objetivo principal será realizar a</w:t>
+      </w:r>
+      <w:r>
+        <w:t xml:space="preserve"> captura </w:t>
+      </w:r>
+      <w:r>
+        <w:t>de imagens georreferenciadas</w:t>
+      </w:r>
+      <w:r>
+        <w:rPr>
+          <w:rStyle w:val="Refdenotaderodap"/>
+        </w:rPr>
+        <w:footnoteReference w:id="3"/>
+      </w:r>
+      <w:r>
+        <w:t xml:space="preserve"> </w:t>
+      </w:r>
+      <w:r>
+        <w:t>por meio de câmeras fotográficas e de um GPS, ambos de baixo custo</w:t>
+      </w:r>
+      <w:r>
+        <w:t>. Essas imagens irão auxiliar a prática da agricultura de precisão.</w:t>
       </w:r>
       <w:bookmarkStart w:id="0" w:name="_GoBack"/>
       <w:bookmarkEnd w:id="0"/>
-      <w:r>
-        <w:t>MÁRIO</w:t>
-      </w:r>
-    </w:p>
+    </w:p>
+    <w:p>
+      <w:r>
+        <w:br w:type="page"/>
+      </w:r>
+    </w:p>
+    <w:p>
+      <w:pPr>
+        <w:pStyle w:val="Ttulo2"/>
+        <w:numPr>
+          <w:ilvl w:val="1"/>
+          <w:numId w:val="1"/>
+        </w:numPr>
+      </w:pPr>
+      <w:r>
+        <w:lastRenderedPageBreak/>
+        <w:t>SILVICULTURA DE PRECISÃO</w:t>
+      </w:r>
+    </w:p>
+    <w:p/>
+    <w:p/>
+    <w:p>
+      <w:r>
+        <w:t>“Silvicultura é a ciência que se ocupa das atividades ligadas a implantação e regeneração de florestas. Visa desta forma o aproveitamento e a manutenção racional das florestas, em função do interesse ecológico, científico, econômico e social.</w:t>
+      </w:r>
+      <w:r>
+        <w:t>”</w:t>
+      </w:r>
+      <w:r>
+        <w:rPr>
+          <w:rStyle w:val="Refdenotaderodap"/>
+        </w:rPr>
+        <w:footnoteReference w:id="4"/>
+      </w:r>
+      <w:r>
+        <w:t xml:space="preserve">. </w:t>
+      </w:r>
+      <w:r>
+        <w:t>Em geral, silvicultura é o ato de criar e desenvolver povoamentos florestais, satisfazendo as necessidades do mercado. Inclusive, ela dedica-se ao estudo dos métodos naturais e artificiais de regenerar e melhorar os povoamentos florestais com</w:t>
+      </w:r>
+    </w:p>
+    <w:p>
+      <w:r>
+        <w:t xml:space="preserve">A silvicultura de precisão </w:t>
+      </w:r>
+      <w:r>
+        <w:t xml:space="preserve">apresenta </w:t>
+      </w:r>
+      <w:r>
+        <w:t xml:space="preserve">um </w:t>
+      </w:r>
+      <w:r>
+        <w:t>modo</w:t>
+      </w:r>
+      <w:r>
+        <w:t xml:space="preserve"> de produção e </w:t>
+      </w:r>
+      <w:r>
+        <w:t>manejamento</w:t>
+      </w:r>
+      <w:r>
+        <w:t xml:space="preserve"> das florestas, </w:t>
+      </w:r>
+      <w:r>
+        <w:t>de forma</w:t>
+      </w:r>
+      <w:r>
+        <w:t xml:space="preserve"> que a coleta e a análise de dados </w:t>
+      </w:r>
+      <w:r>
+        <w:t>da cultura</w:t>
+      </w:r>
+      <w:r>
+        <w:t xml:space="preserve"> </w:t>
+      </w:r>
+      <w:proofErr w:type="gramStart"/>
+      <w:r>
+        <w:t>possibilite</w:t>
+      </w:r>
+      <w:proofErr w:type="gramEnd"/>
+      <w:r>
+        <w:t xml:space="preserve"> uma interferência precisa e exata</w:t>
+      </w:r>
+      <w:r>
+        <w:t xml:space="preserve"> na área em questão</w:t>
+      </w:r>
+      <w:r>
+        <w:t xml:space="preserve">. Dessa forma, </w:t>
+      </w:r>
+      <w:r>
+        <w:t>enquanto na forma usual</w:t>
+      </w:r>
+      <w:r>
+        <w:t xml:space="preserve"> a floresta é vista como uma unidade uniforme, </w:t>
+      </w:r>
+      <w:r>
+        <w:t xml:space="preserve">na silvicultura de precisão </w:t>
+      </w:r>
+      <w:r>
+        <w:t>esta mesma áre</w:t>
+      </w:r>
+      <w:r>
+        <w:t xml:space="preserve">a é dividida em frações menores (conforme a qualidade do sítio) e </w:t>
+      </w:r>
+      <w:r>
+        <w:t>tratada</w:t>
+      </w:r>
+      <w:r>
+        <w:t xml:space="preserve"> de forma pontual.</w:t>
+      </w:r>
+      <w:r>
+        <w:t xml:space="preserve"> Intervenções precisas nas florestas e culturas permitem obter um rendimento máximo de acordo com a potencialidade do solo em um determinado local e </w:t>
+      </w:r>
+      <w:r>
+        <w:t>tais intervenções</w:t>
+      </w:r>
+      <w:r>
+        <w:t xml:space="preserve"> são </w:t>
+      </w:r>
+      <w:r>
+        <w:t xml:space="preserve">feitas </w:t>
+      </w:r>
+      <w:r>
+        <w:t>por meio de práticas como o mapeamento dos talhões</w:t>
+      </w:r>
+      <w:r>
+        <w:rPr>
+          <w:rStyle w:val="Refdenotaderodap"/>
+        </w:rPr>
+        <w:footnoteReference w:id="5"/>
+      </w:r>
+      <w:r>
+        <w:t xml:space="preserve">, avaliação do </w:t>
+      </w:r>
+      <w:r>
+        <w:t>potencial</w:t>
+      </w:r>
+      <w:r>
+        <w:t xml:space="preserve"> produtivo do solo</w:t>
+      </w:r>
+      <w:r>
+        <w:t>, susceptibilidade à erosão do solo, otimização do traçado das estradas florestais, monitoramento da saúde dos talhões (crescimento de ervas daninhas, pragas e doenças), criação de corredores florestais e outros.</w:t>
+      </w:r>
+    </w:p>
+    <w:p>
+      <w:r>
+        <w:t>Da mesma forma que o</w:t>
+      </w:r>
+      <w:r>
+        <w:t xml:space="preserve"> Setor Florestal </w:t>
+      </w:r>
+      <w:r>
+        <w:t xml:space="preserve">se apoia </w:t>
+      </w:r>
+      <w:r>
+        <w:t>nas geotecnologias, p</w:t>
+      </w:r>
+      <w:r>
+        <w:t>ara que o rendimento máximo</w:t>
+      </w:r>
+      <w:r>
+        <w:t xml:space="preserve"> de uma produção</w:t>
+      </w:r>
+      <w:r>
+        <w:t xml:space="preserve"> seja </w:t>
+      </w:r>
+      <w:r>
+        <w:t>alcançado</w:t>
+      </w:r>
+      <w:r>
+        <w:t>, é necessária uma base de dados confiável e atualizada, que reflita com fidelidade o estado atual da</w:t>
+      </w:r>
+      <w:r>
+        <w:t xml:space="preserve"> área</w:t>
+      </w:r>
+      <w:r>
+        <w:t>. Essa base de dados é garantida utilizando-se três tecnologias muito importantes: sensoriamento remoto (SR), sistema geográfico de informação (SIG) e o sistema de posicionamento global (GPS)</w:t>
+      </w:r>
+      <w:r>
+        <w:t>. O sistema de posicionamento global pode ser utilizado para várias finalidades, como o manejo florestal, mapeamento e a localização de parcelas do terreno, cadastro de árvores fornecedoras de sementes, e outros.</w:t>
+      </w:r>
+      <w:r>
+        <w:t xml:space="preserve"> O sensoriamento remoto permite obter imagens digitais de baixo custo, capturando um amplo espectro da radiação eletromagnética, para acompanhar continuamente a fertilidade do solo, </w:t>
+      </w:r>
+      <w:r>
+        <w:lastRenderedPageBreak/>
+        <w:t>produtividade, realizar</w:t>
+      </w:r>
+      <w:r>
+        <w:t xml:space="preserve"> o controle de pragas, doenças, erosão hídrica e outros pontos críticos de uma floresta.</w:t>
+      </w:r>
+    </w:p>
+    <w:p/>
+    <w:p/>
+    <w:p/>
     <w:sectPr>
       <w:pgSz w:w="12240" w:h="15840" w:code="1"/>
       <w:pgMar w:top="1701" w:right="1134" w:bottom="1134" w:left="1701" w:header="720" w:footer="720" w:gutter="0"/>
@@ -2530,7 +3029,249 @@
       </w:r>
     </w:p>
   </w:footnote>
+  <w:footnote w:id="1">
+    <w:p>
+      <w:pPr>
+        <w:pStyle w:val="Textodenotaderodap"/>
+      </w:pPr>
+      <w:r>
+        <w:rPr>
+          <w:rStyle w:val="Refdenotaderodap"/>
+        </w:rPr>
+        <w:footnoteRef/>
+      </w:r>
+      <w:r>
+        <w:t xml:space="preserve"> </w:t>
+      </w:r>
+      <w:r>
+        <w:rPr>
+          <w:rFonts w:cs="Times New Roman"/>
+        </w:rPr>
+        <w:t>YOUNG e MERRIAM, 1994</w:t>
+      </w:r>
+      <w:r>
+        <w:rPr>
+          <w:rFonts w:cs="Times New Roman"/>
+        </w:rPr>
+        <w:t>.</w:t>
+      </w:r>
+    </w:p>
+  </w:footnote>
+  <w:footnote w:id="2">
+    <w:p>
+      <w:pPr>
+        <w:pStyle w:val="Textodenotaderodap"/>
+      </w:pPr>
+      <w:r>
+        <w:rPr>
+          <w:rStyle w:val="Refdenotaderodap"/>
+        </w:rPr>
+        <w:footnoteRef/>
+      </w:r>
+      <w:r>
+        <w:t xml:space="preserve"> </w:t>
+      </w:r>
+      <w:r>
+        <w:t>GALLOTI, 2002, p.1</w:t>
+      </w:r>
+      <w:r>
+        <w:t>.</w:t>
+      </w:r>
+    </w:p>
+  </w:footnote>
+  <w:footnote w:id="3">
+    <w:p>
+      <w:pPr>
+        <w:pStyle w:val="Textodenotaderodap"/>
+      </w:pPr>
+      <w:r>
+        <w:rPr>
+          <w:rStyle w:val="Refdenotaderodap"/>
+        </w:rPr>
+        <w:footnoteRef/>
+      </w:r>
+      <w:r>
+        <w:t xml:space="preserve"> Imagens georreferenciadas: tornar as coordenadas geográficas da imagem conhecidas em um dado sistema de referência.</w:t>
+      </w:r>
+    </w:p>
+  </w:footnote>
+  <w:footnote w:id="4">
+    <w:p>
+      <w:pPr>
+        <w:pStyle w:val="Textodenotaderodap"/>
+      </w:pPr>
+      <w:r>
+        <w:rPr>
+          <w:rStyle w:val="Refdenotaderodap"/>
+        </w:rPr>
+        <w:footnoteRef/>
+      </w:r>
+      <w:r>
+        <w:t xml:space="preserve"> BRANDELERO, C.; ANTUNES, M.U.F.; GIOTTO, E.</w:t>
+      </w:r>
+      <w:r>
+        <w:t xml:space="preserve"> Silvicultura de precisão: nova tecnologia para o desenvolvimento florestal. Ambiência, Paraná, v.3 n.2, p. 269-281, Maio/</w:t>
+      </w:r>
+      <w:r>
+        <w:t>Ago.</w:t>
+      </w:r>
+      <w:r>
+        <w:t xml:space="preserve"> 2007.</w:t>
+      </w:r>
+    </w:p>
+  </w:footnote>
+  <w:footnote w:id="5">
+    <w:p>
+      <w:pPr>
+        <w:pStyle w:val="Textodenotaderodap"/>
+      </w:pPr>
+      <w:r>
+        <w:rPr>
+          <w:rStyle w:val="Refdenotaderodap"/>
+        </w:rPr>
+        <w:footnoteRef/>
+      </w:r>
+      <w:r>
+        <w:t xml:space="preserve"> </w:t>
+      </w:r>
+      <w:r>
+        <w:rPr>
+          <w:rStyle w:val="Refdenotaderodap"/>
+        </w:rPr>
+        <w:sym w:font="Symbol" w:char="F02A"/>
+      </w:r>
+      <w:r>
+        <w:t xml:space="preserve"> Talhão: terreno cultivado ou próprio para cultura.</w:t>
+      </w:r>
+    </w:p>
+  </w:footnote>
 </w:footnotes>
+</file>
+
+<file path=word/numbering.xml><?xml version="1.0" encoding="utf-8"?>
+<w:numbering xmlns:wpc="http://schemas.microsoft.com/office/word/2010/wordprocessingCanvas" xmlns:mc="http://schemas.openxmlformats.org/markup-compatibility/2006" xmlns:o="urn:schemas-microsoft-com:office:office" xmlns:r="http://schemas.openxmlformats.org/officeDocument/2006/relationships" xmlns:m="http://schemas.openxmlformats.org/officeDocument/2006/math" xmlns:v="urn:schemas-microsoft-com:vml" xmlns:wp14="http://schemas.microsoft.com/office/word/2010/wordprocessingDrawing" xmlns:wp="http://schemas.openxmlformats.org/drawingml/2006/wordprocessingDrawing" xmlns:w10="urn:schemas-microsoft-com:office:word" xmlns:w="http://schemas.openxmlformats.org/wordprocessingml/2006/main" xmlns:w14="http://schemas.microsoft.com/office/word/2010/wordml" xmlns:w15="http://schemas.microsoft.com/office/word/2012/wordml" xmlns:wpg="http://schemas.microsoft.com/office/word/2010/wordprocessingGroup" xmlns:wpi="http://schemas.microsoft.com/office/word/2010/wordprocessingInk" xmlns:wne="http://schemas.microsoft.com/office/word/2006/wordml" xmlns:wps="http://schemas.microsoft.com/office/word/2010/wordprocessingShape" mc:Ignorable="w14 w15 wp14">
+  <w:abstractNum w:abstractNumId="0">
+    <w:nsid w:val="50DF3AAD"/>
+    <w:multiLevelType w:val="multilevel"/>
+    <w:tmpl w:val="3B5C9A60"/>
+    <w:lvl w:ilvl="0">
+      <w:start w:val="1"/>
+      <w:numFmt w:val="decimal"/>
+      <w:lvlText w:val="%1."/>
+      <w:lvlJc w:val="left"/>
+      <w:pPr>
+        <w:ind w:left="1854" w:hanging="360"/>
+      </w:pPr>
+    </w:lvl>
+    <w:lvl w:ilvl="1">
+      <w:start w:val="1"/>
+      <w:numFmt w:val="decimal"/>
+      <w:isLgl/>
+      <w:lvlText w:val="%1.%2"/>
+      <w:lvlJc w:val="left"/>
+      <w:pPr>
+        <w:ind w:left="1914" w:hanging="420"/>
+      </w:pPr>
+      <w:rPr>
+        <w:rFonts w:hint="default"/>
+      </w:rPr>
+    </w:lvl>
+    <w:lvl w:ilvl="2">
+      <w:start w:val="1"/>
+      <w:numFmt w:val="decimal"/>
+      <w:isLgl/>
+      <w:lvlText w:val="%1.%2.%3"/>
+      <w:lvlJc w:val="left"/>
+      <w:pPr>
+        <w:ind w:left="2214" w:hanging="720"/>
+      </w:pPr>
+      <w:rPr>
+        <w:rFonts w:hint="default"/>
+      </w:rPr>
+    </w:lvl>
+    <w:lvl w:ilvl="3">
+      <w:start w:val="1"/>
+      <w:numFmt w:val="decimal"/>
+      <w:isLgl/>
+      <w:lvlText w:val="%1.%2.%3.%4"/>
+      <w:lvlJc w:val="left"/>
+      <w:pPr>
+        <w:ind w:left="2574" w:hanging="1080"/>
+      </w:pPr>
+      <w:rPr>
+        <w:rFonts w:hint="default"/>
+      </w:rPr>
+    </w:lvl>
+    <w:lvl w:ilvl="4">
+      <w:start w:val="1"/>
+      <w:numFmt w:val="decimal"/>
+      <w:isLgl/>
+      <w:lvlText w:val="%1.%2.%3.%4.%5"/>
+      <w:lvlJc w:val="left"/>
+      <w:pPr>
+        <w:ind w:left="2574" w:hanging="1080"/>
+      </w:pPr>
+      <w:rPr>
+        <w:rFonts w:hint="default"/>
+      </w:rPr>
+    </w:lvl>
+    <w:lvl w:ilvl="5">
+      <w:start w:val="1"/>
+      <w:numFmt w:val="decimal"/>
+      <w:isLgl/>
+      <w:lvlText w:val="%1.%2.%3.%4.%5.%6"/>
+      <w:lvlJc w:val="left"/>
+      <w:pPr>
+        <w:ind w:left="2934" w:hanging="1440"/>
+      </w:pPr>
+      <w:rPr>
+        <w:rFonts w:hint="default"/>
+      </w:rPr>
+    </w:lvl>
+    <w:lvl w:ilvl="6">
+      <w:start w:val="1"/>
+      <w:numFmt w:val="decimal"/>
+      <w:isLgl/>
+      <w:lvlText w:val="%1.%2.%3.%4.%5.%6.%7"/>
+      <w:lvlJc w:val="left"/>
+      <w:pPr>
+        <w:ind w:left="2934" w:hanging="1440"/>
+      </w:pPr>
+      <w:rPr>
+        <w:rFonts w:hint="default"/>
+      </w:rPr>
+    </w:lvl>
+    <w:lvl w:ilvl="7">
+      <w:start w:val="1"/>
+      <w:numFmt w:val="decimal"/>
+      <w:isLgl/>
+      <w:lvlText w:val="%1.%2.%3.%4.%5.%6.%7.%8"/>
+      <w:lvlJc w:val="left"/>
+      <w:pPr>
+        <w:ind w:left="3294" w:hanging="1800"/>
+      </w:pPr>
+      <w:rPr>
+        <w:rFonts w:hint="default"/>
+      </w:rPr>
+    </w:lvl>
+    <w:lvl w:ilvl="8">
+      <w:start w:val="1"/>
+      <w:numFmt w:val="decimal"/>
+      <w:isLgl/>
+      <w:lvlText w:val="%1.%2.%3.%4.%5.%6.%7.%8.%9"/>
+      <w:lvlJc w:val="left"/>
+      <w:pPr>
+        <w:ind w:left="3654" w:hanging="2160"/>
+      </w:pPr>
+      <w:rPr>
+        <w:rFonts w:hint="default"/>
+      </w:rPr>
+    </w:lvl>
+  </w:abstractNum>
+  <w:num w:numId="1">
+    <w:abstractNumId w:val="0"/>
+  </w:num>
+</w:numbering>
 </file>
 
 <file path=word/styles.xml><?xml version="1.0" encoding="utf-8"?>
@@ -2926,7 +3667,11 @@
   <w:style w:type="paragraph" w:default="1" w:styleId="Normal">
     <w:name w:val="Normal"/>
     <w:qFormat/>
-    <w:rsid w:val="00EF3F98"/>
+    <w:rsid w:val="003918DE"/>
+    <w:pPr>
+      <w:ind w:firstLine="1134"/>
+      <w:jc w:val="both"/>
+    </w:pPr>
     <w:rPr>
       <w:rFonts w:ascii="Times New Roman" w:hAnsi="Times New Roman"/>
       <w:sz w:val="24"/>
@@ -2961,12 +3706,12 @@
     <w:link w:val="Ttulo2Char"/>
     <w:uiPriority w:val="9"/>
     <w:unhideWhenUsed/>
-    <w:rsid w:val="002F420D"/>
+    <w:rsid w:val="00E93BF0"/>
     <w:pPr>
       <w:keepNext/>
       <w:keepLines/>
       <w:spacing w:line="240" w:lineRule="auto"/>
-      <w:jc w:val="center"/>
+      <w:jc w:val="left"/>
       <w:outlineLvl w:val="1"/>
     </w:pPr>
     <w:rPr>
@@ -3114,7 +3859,7 @@
     <w:basedOn w:val="Fontepargpadro"/>
     <w:link w:val="Ttulo2"/>
     <w:uiPriority w:val="9"/>
-    <w:rsid w:val="002F420D"/>
+    <w:rsid w:val="00E93BF0"/>
     <w:rPr>
       <w:rFonts w:ascii="Times New Roman" w:eastAsiaTheme="majorEastAsia" w:hAnsi="Times New Roman" w:cstheme="majorBidi"/>
       <w:b/>
@@ -3295,6 +4040,47 @@
       <w:sz w:val="18"/>
       <w:szCs w:val="18"/>
       <w:lang w:val="pt-BR"/>
+    </w:rPr>
+  </w:style>
+  <w:style w:type="paragraph" w:styleId="Textodenotaderodap">
+    <w:name w:val="footnote text"/>
+    <w:basedOn w:val="Normal"/>
+    <w:link w:val="TextodenotaderodapChar"/>
+    <w:uiPriority w:val="99"/>
+    <w:semiHidden/>
+    <w:unhideWhenUsed/>
+    <w:rsid w:val="009804E3"/>
+    <w:pPr>
+      <w:spacing w:line="240" w:lineRule="auto"/>
+    </w:pPr>
+    <w:rPr>
+      <w:sz w:val="20"/>
+      <w:szCs w:val="20"/>
+    </w:rPr>
+  </w:style>
+  <w:style w:type="character" w:customStyle="1" w:styleId="TextodenotaderodapChar">
+    <w:name w:val="Texto de nota de rodapé Char"/>
+    <w:basedOn w:val="Fontepargpadro"/>
+    <w:link w:val="Textodenotaderodap"/>
+    <w:uiPriority w:val="99"/>
+    <w:semiHidden/>
+    <w:rsid w:val="009804E3"/>
+    <w:rPr>
+      <w:rFonts w:ascii="Times New Roman" w:hAnsi="Times New Roman"/>
+      <w:sz w:val="20"/>
+      <w:szCs w:val="20"/>
+      <w:lang w:val="pt-BR"/>
+    </w:rPr>
+  </w:style>
+  <w:style w:type="character" w:styleId="Refdenotaderodap">
+    <w:name w:val="footnote reference"/>
+    <w:basedOn w:val="Fontepargpadro"/>
+    <w:uiPriority w:val="99"/>
+    <w:semiHidden/>
+    <w:unhideWhenUsed/>
+    <w:rsid w:val="009804E3"/>
+    <w:rPr>
+      <w:vertAlign w:val="superscript"/>
     </w:rPr>
   </w:style>
 </w:styles>
@@ -3559,4 +4345,16 @@
     </a:ext>
   </a:extLst>
 </a:theme>
+</file>
+
+<file path=customXml/item1.xml><?xml version="1.0" encoding="utf-8"?>
+<b:Sources xmlns:b="http://schemas.openxmlformats.org/officeDocument/2006/bibliography" xmlns="http://schemas.openxmlformats.org/officeDocument/2006/bibliography" SelectedStyle="\APASixthEditionOfficeOnline.xsl" StyleName="APA" Version="6"/>
+</file>
+
+<file path=customXml/itemProps1.xml><?xml version="1.0" encoding="utf-8"?>
+<ds:datastoreItem xmlns:ds="http://schemas.openxmlformats.org/officeDocument/2006/customXml" ds:itemID="{CFE330E0-6BE9-425C-A920-88F24B7633D0}">
+  <ds:schemaRefs>
+    <ds:schemaRef ds:uri="http://schemas.openxmlformats.org/officeDocument/2006/bibliography"/>
+  </ds:schemaRefs>
+</ds:datastoreItem>
 </file>
--- a/trabalho escrito/tcc.docx
+++ b/trabalho escrito/tcc.docx
@@ -112,6 +112,56 @@
                               <w:ind w:firstLine="0"/>
                             </w:pPr>
                           </w:p>
+                          <w:p/>
+                          <w:p>
+                            <w:pPr>
+                              <w:pStyle w:val="Ttulo2"/>
+                              <w:jc w:val="center"/>
+                            </w:pPr>
+                            <w:r>
+                              <w:t>UNIVERSIDADE FEDERAL DE GOIÁS</w:t>
+                            </w:r>
+                          </w:p>
+                          <w:p>
+                            <w:pPr>
+                              <w:pStyle w:val="Ttulo"/>
+                              <w:spacing w:line="240" w:lineRule="auto"/>
+                              <w:jc w:val="center"/>
+                              <w:rPr>
+                                <w:szCs w:val="24"/>
+                              </w:rPr>
+                            </w:pPr>
+                            <w:r>
+                              <w:rPr>
+                                <w:szCs w:val="24"/>
+                              </w:rPr>
+                              <w:t>ESCOLA DE ENGENHARIA ELÉTRICA, MECÂNICA E COMPUTAÇÃO</w:t>
+                            </w:r>
+                          </w:p>
+                          <w:p>
+                            <w:pPr>
+                              <w:spacing w:line="240" w:lineRule="auto"/>
+                              <w:jc w:val="center"/>
+                              <w:rPr>
+                                <w:rFonts w:cs="Times New Roman"/>
+                                <w:b/>
+                                <w:szCs w:val="24"/>
+                              </w:rPr>
+                            </w:pPr>
+                            <w:r>
+                              <w:rPr>
+                                <w:rFonts w:cs="Times New Roman"/>
+                                <w:b/>
+                                <w:szCs w:val="24"/>
+                              </w:rPr>
+                              <w:t>CURSO DE ENGENHRIA DE COMPUTAÇÃO</w:t>
+                            </w:r>
+                          </w:p>
+                          <w:p>
+                            <w:pPr>
+                              <w:ind w:firstLine="0"/>
+                            </w:pPr>
+                          </w:p>
                         </w:txbxContent>
                       </wps:txbx>
                       <wps:bodyPr rot="0" vert="horz" wrap="square" lIns="91440" tIns="45720" rIns="91440" bIns="45720" anchor="t" anchorCtr="0">
@@ -138,6 +188,56 @@
               <v:shape id="Caixa de Texto 2" o:spid="_x0000_s1026" type="#_x0000_t202" style="position:absolute;left:0;text-align:left;margin-left:416.75pt;margin-top:0;width:467.95pt;height:110.6pt;z-index:251663360;visibility:visible;mso-wrap-style:square;mso-width-percent:0;mso-height-percent:200;mso-wrap-distance-left:9pt;mso-wrap-distance-top:3.6pt;mso-wrap-distance-right:9pt;mso-wrap-distance-bottom:3.6pt;mso-position-horizontal:right;mso-position-horizontal-relative:margin;mso-position-vertical:absolute;mso-position-vertical-relative:text;mso-width-percent:0;mso-height-percent:200;mso-width-relative:margin;mso-height-relative:margin;v-text-anchor:top" o:gfxdata="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" stroked="f">
                 <v:textbox style="mso-fit-shape-to-text:t">
                   <w:txbxContent>
+                    <w:p>
+                      <w:pPr>
+                        <w:pStyle w:val="Ttulo2"/>
+                        <w:jc w:val="center"/>
+                      </w:pPr>
+                      <w:r>
+                        <w:t>UNIVERSIDADE FEDERAL DE GOIÁS</w:t>
+                      </w:r>
+                    </w:p>
+                    <w:p>
+                      <w:pPr>
+                        <w:pStyle w:val="Ttulo"/>
+                        <w:spacing w:line="240" w:lineRule="auto"/>
+                        <w:jc w:val="center"/>
+                        <w:rPr>
+                          <w:szCs w:val="24"/>
+                        </w:rPr>
+                      </w:pPr>
+                      <w:r>
+                        <w:rPr>
+                          <w:szCs w:val="24"/>
+                        </w:rPr>
+                        <w:t>ESCOLA DE ENGENHARIA ELÉTRICA, MECÂNICA E COMPUTAÇÃO</w:t>
+                      </w:r>
+                    </w:p>
+                    <w:p>
+                      <w:pPr>
+                        <w:spacing w:line="240" w:lineRule="auto"/>
+                        <w:jc w:val="center"/>
+                        <w:rPr>
+                          <w:rFonts w:cs="Times New Roman"/>
+                          <w:b/>
+                          <w:szCs w:val="24"/>
+                        </w:rPr>
+                      </w:pPr>
+                      <w:r>
+                        <w:rPr>
+                          <w:rFonts w:cs="Times New Roman"/>
+                          <w:b/>
+                          <w:szCs w:val="24"/>
+                        </w:rPr>
+                        <w:t>CURSO DE ENGENHRIA DE COMPUTAÇÃO</w:t>
+                      </w:r>
+                    </w:p>
+                    <w:p>
+                      <w:pPr>
+                        <w:ind w:firstLine="0"/>
+                      </w:pPr>
+                    </w:p>
+                    <w:p/>
                     <w:p>
                       <w:pPr>
                         <w:pStyle w:val="Ttulo2"/>
@@ -284,6 +384,72 @@
                               <w:t>ANDERSON OLIVEIRA SOUSA</w:t>
                             </w:r>
                           </w:p>
+                          <w:p>
+                            <w:pPr>
+                              <w:jc w:val="center"/>
+                              <w:rPr>
+                                <w:rFonts w:cs="Times New Roman"/>
+                                <w:b/>
+                                <w:sz w:val="28"/>
+                                <w:szCs w:val="28"/>
+                              </w:rPr>
+                            </w:pPr>
+                          </w:p>
+                          <w:p>
+                            <w:pPr>
+                              <w:jc w:val="center"/>
+                              <w:rPr>
+                                <w:rFonts w:cs="Times New Roman"/>
+                                <w:b/>
+                                <w:sz w:val="28"/>
+                                <w:szCs w:val="28"/>
+                              </w:rPr>
+                            </w:pPr>
+                          </w:p>
+                          <w:p/>
+                          <w:p/>
+                          <w:p>
+                            <w:pPr>
+                              <w:jc w:val="center"/>
+                              <w:rPr>
+                                <w:rFonts w:cs="Times New Roman"/>
+                                <w:b/>
+                                <w:sz w:val="28"/>
+                                <w:szCs w:val="28"/>
+                              </w:rPr>
+                            </w:pPr>
+                            <w:r>
+                              <w:rPr>
+                                <w:rFonts w:cs="Times New Roman"/>
+                                <w:b/>
+                                <w:sz w:val="28"/>
+                                <w:szCs w:val="28"/>
+                              </w:rPr>
+                              <w:t>ANDERSON OLIVEIRA SOUSA</w:t>
+                            </w:r>
+                          </w:p>
+                          <w:p>
+                            <w:pPr>
+                              <w:jc w:val="center"/>
+                              <w:rPr>
+                                <w:rFonts w:cs="Times New Roman"/>
+                                <w:b/>
+                                <w:sz w:val="28"/>
+                                <w:szCs w:val="28"/>
+                              </w:rPr>
+                            </w:pPr>
+                          </w:p>
+                          <w:p>
+                            <w:pPr>
+                              <w:jc w:val="center"/>
+                              <w:rPr>
+                                <w:rFonts w:cs="Times New Roman"/>
+                                <w:b/>
+                                <w:sz w:val="28"/>
+                                <w:szCs w:val="28"/>
+                              </w:rPr>
+                            </w:pPr>
+                          </w:p>
                           <w:p/>
                         </w:txbxContent>
                       </wps:txbx>
@@ -330,6 +496,72 @@
                         <w:t>ANDERSON OLIVEIRA SOUSA</w:t>
                       </w:r>
                     </w:p>
+                    <w:p>
+                      <w:pPr>
+                        <w:jc w:val="center"/>
+                        <w:rPr>
+                          <w:rFonts w:cs="Times New Roman"/>
+                          <w:b/>
+                          <w:sz w:val="28"/>
+                          <w:szCs w:val="28"/>
+                        </w:rPr>
+                      </w:pPr>
+                    </w:p>
+                    <w:p>
+                      <w:pPr>
+                        <w:jc w:val="center"/>
+                        <w:rPr>
+                          <w:rFonts w:cs="Times New Roman"/>
+                          <w:b/>
+                          <w:sz w:val="28"/>
+                          <w:szCs w:val="28"/>
+                        </w:rPr>
+                      </w:pPr>
+                    </w:p>
+                    <w:p/>
+                    <w:p/>
+                    <w:p>
+                      <w:pPr>
+                        <w:jc w:val="center"/>
+                        <w:rPr>
+                          <w:rFonts w:cs="Times New Roman"/>
+                          <w:b/>
+                          <w:sz w:val="28"/>
+                          <w:szCs w:val="28"/>
+                        </w:rPr>
+                      </w:pPr>
+                      <w:r>
+                        <w:rPr>
+                          <w:rFonts w:cs="Times New Roman"/>
+                          <w:b/>
+                          <w:sz w:val="28"/>
+                          <w:szCs w:val="28"/>
+                        </w:rPr>
+                        <w:t>ANDERSON OLIVEIRA SOUSA</w:t>
+                      </w:r>
+                    </w:p>
+                    <w:p>
+                      <w:pPr>
+                        <w:jc w:val="center"/>
+                        <w:rPr>
+                          <w:rFonts w:cs="Times New Roman"/>
+                          <w:b/>
+                          <w:sz w:val="28"/>
+                          <w:szCs w:val="28"/>
+                        </w:rPr>
+                      </w:pPr>
+                    </w:p>
+                    <w:p>
+                      <w:pPr>
+                        <w:jc w:val="center"/>
+                        <w:rPr>
+                          <w:rFonts w:cs="Times New Roman"/>
+                          <w:b/>
+                          <w:sz w:val="28"/>
+                          <w:szCs w:val="28"/>
+                        </w:rPr>
+                      </w:pPr>
+                    </w:p>
                     <w:p/>
                   </w:txbxContent>
                 </v:textbox>
@@ -359,6 +591,26 @@
           <w:szCs w:val="28"/>
         </w:rPr>
       </w:pPr>
+    </w:p>
+    <w:p>
+      <w:pPr>
+        <w:ind w:firstLine="0"/>
+        <w:rPr>
+          <w:rFonts w:cs="Times New Roman"/>
+          <w:sz w:val="28"/>
+          <w:szCs w:val="28"/>
+        </w:rPr>
+      </w:pPr>
+    </w:p>
+    <w:p>
+      <w:pPr>
+        <w:ind w:firstLine="0"/>
+        <w:rPr>
+          <w:rFonts w:cs="Times New Roman"/>
+          <w:sz w:val="28"/>
+          <w:szCs w:val="28"/>
+        </w:rPr>
+      </w:pPr>
       <w:r>
         <w:rPr>
           <w:noProof/>
@@ -369,13 +621,13 @@
         <mc:AlternateContent>
           <mc:Choice Requires="wps">
             <w:drawing>
-              <wp:anchor distT="45720" distB="45720" distL="114300" distR="114300" simplePos="0" relativeHeight="251661312" behindDoc="0" locked="0" layoutInCell="1" allowOverlap="1" wp14:anchorId="02955A11" wp14:editId="36ACF21A">
+              <wp:anchor distT="45720" distB="45720" distL="114300" distR="114300" simplePos="0" relativeHeight="251661312" behindDoc="0" locked="0" layoutInCell="1" allowOverlap="1" wp14:anchorId="7C2B157C" wp14:editId="1BE43487">
                 <wp:simplePos x="0" y="0"/>
                 <wp:positionH relativeFrom="margin">
-                  <wp:align>right</wp:align>
+                  <wp:posOffset>19050</wp:posOffset>
                 </wp:positionH>
                 <wp:positionV relativeFrom="paragraph">
-                  <wp:posOffset>420370</wp:posOffset>
+                  <wp:posOffset>477520</wp:posOffset>
                 </wp:positionV>
                 <wp:extent cx="5943600" cy="476250"/>
                 <wp:effectExtent l="0" t="0" r="0" b="0"/>
@@ -466,6 +718,63 @@
                             </w:pPr>
                           </w:p>
                           <w:p/>
+                          <w:p/>
+                          <w:p>
+                            <w:pPr>
+                              <w:spacing w:line="240" w:lineRule="auto"/>
+                              <w:jc w:val="center"/>
+                              <w:rPr>
+                                <w:rFonts w:cs="Times New Roman"/>
+                                <w:sz w:val="28"/>
+                                <w:szCs w:val="28"/>
+                              </w:rPr>
+                            </w:pPr>
+                            <w:r>
+                              <w:rPr>
+                                <w:rFonts w:cs="Times New Roman"/>
+                                <w:sz w:val="28"/>
+                                <w:szCs w:val="28"/>
+                              </w:rPr>
+                              <w:t xml:space="preserve">CAPTURA DE IMAGENS </w:t>
+                            </w:r>
+                            <w:r>
+                              <w:rPr>
+                                <w:rFonts w:cs="Times New Roman"/>
+                                <w:sz w:val="28"/>
+                                <w:szCs w:val="28"/>
+                              </w:rPr>
+                              <w:t>GEORREFERENCIADAS</w:t>
+                            </w:r>
+                            <w:r>
+                              <w:rPr>
+                                <w:rFonts w:cs="Times New Roman"/>
+                                <w:sz w:val="28"/>
+                                <w:szCs w:val="28"/>
+                              </w:rPr>
+                              <w:t xml:space="preserve"> USANDO MICROCONTROLADOR</w:t>
+                            </w:r>
+                          </w:p>
+                          <w:p>
+                            <w:pPr>
+                              <w:jc w:val="center"/>
+                              <w:rPr>
+                                <w:rFonts w:cs="Times New Roman"/>
+                                <w:sz w:val="28"/>
+                                <w:szCs w:val="28"/>
+                              </w:rPr>
+                            </w:pPr>
+                          </w:p>
+                          <w:p>
+                            <w:pPr>
+                              <w:jc w:val="center"/>
+                              <w:rPr>
+                                <w:rFonts w:cs="Times New Roman"/>
+                                <w:sz w:val="28"/>
+                                <w:szCs w:val="28"/>
+                              </w:rPr>
+                            </w:pPr>
+                          </w:p>
+                          <w:p/>
                         </w:txbxContent>
                       </wps:txbx>
                       <wps:bodyPr rot="0" vert="horz" wrap="square" lIns="91440" tIns="45720" rIns="91440" bIns="45720" anchor="t" anchorCtr="0">
@@ -485,9 +794,66 @@
           </mc:Choice>
           <mc:Fallback>
             <w:pict>
-              <v:shape w14:anchorId="02955A11" id="_x0000_s1028" type="#_x0000_t202" style="position:absolute;left:0;text-align:left;margin-left:416.8pt;margin-top:33.1pt;width:468pt;height:37.5pt;z-index:251661312;visibility:visible;mso-wrap-style:square;mso-width-percent:0;mso-height-percent:0;mso-wrap-distance-left:9pt;mso-wrap-distance-top:3.6pt;mso-wrap-distance-right:9pt;mso-wrap-distance-bottom:3.6pt;mso-position-horizontal:right;mso-position-horizontal-relative:margin;mso-position-vertical:absolute;mso-position-vertical-relative:text;mso-width-percent:0;mso-height-percent:0;mso-width-relative:margin;mso-height-relative:margin;v-text-anchor:top" o:gfxdata="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" stroked="f">
+              <v:shape w14:anchorId="7C2B157C" id="_x0000_s1028" type="#_x0000_t202" style="position:absolute;left:0;text-align:left;margin-left:1.5pt;margin-top:37.6pt;width:468pt;height:37.5pt;z-index:251661312;visibility:visible;mso-wrap-style:square;mso-width-percent:0;mso-height-percent:0;mso-wrap-distance-left:9pt;mso-wrap-distance-top:3.6pt;mso-wrap-distance-right:9pt;mso-wrap-distance-bottom:3.6pt;mso-position-horizontal:absolute;mso-position-horizontal-relative:margin;mso-position-vertical:absolute;mso-position-vertical-relative:text;mso-width-percent:0;mso-height-percent:0;mso-width-relative:margin;mso-height-relative:margin;v-text-anchor:top" o:gfxdata="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" stroked="f">
                 <v:textbox>
                   <w:txbxContent>
+                    <w:p>
+                      <w:pPr>
+                        <w:spacing w:line="240" w:lineRule="auto"/>
+                        <w:jc w:val="center"/>
+                        <w:rPr>
+                          <w:rFonts w:cs="Times New Roman"/>
+                          <w:sz w:val="28"/>
+                          <w:szCs w:val="28"/>
+                        </w:rPr>
+                      </w:pPr>
+                      <w:r>
+                        <w:rPr>
+                          <w:rFonts w:cs="Times New Roman"/>
+                          <w:sz w:val="28"/>
+                          <w:szCs w:val="28"/>
+                        </w:rPr>
+                        <w:t xml:space="preserve">CAPTURA DE IMAGENS </w:t>
+                      </w:r>
+                      <w:r>
+                        <w:rPr>
+                          <w:rFonts w:cs="Times New Roman"/>
+                          <w:sz w:val="28"/>
+                          <w:szCs w:val="28"/>
+                        </w:rPr>
+                        <w:t>GEORREFERENCIADAS</w:t>
+                      </w:r>
+                      <w:r>
+                        <w:rPr>
+                          <w:rFonts w:cs="Times New Roman"/>
+                          <w:sz w:val="28"/>
+                          <w:szCs w:val="28"/>
+                        </w:rPr>
+                        <w:t xml:space="preserve"> USANDO MICROCONTROLADOR</w:t>
+                      </w:r>
+                    </w:p>
+                    <w:p>
+                      <w:pPr>
+                        <w:jc w:val="center"/>
+                        <w:rPr>
+                          <w:rFonts w:cs="Times New Roman"/>
+                          <w:sz w:val="28"/>
+                          <w:szCs w:val="28"/>
+                        </w:rPr>
+                      </w:pPr>
+                    </w:p>
+                    <w:p>
+                      <w:pPr>
+                        <w:jc w:val="center"/>
+                        <w:rPr>
+                          <w:rFonts w:cs="Times New Roman"/>
+                          <w:sz w:val="28"/>
+                          <w:szCs w:val="28"/>
+                        </w:rPr>
+                      </w:pPr>
+                    </w:p>
+                    <w:p/>
+                    <w:p/>
                     <w:p>
                       <w:pPr>
                         <w:spacing w:line="240" w:lineRule="auto"/>
@@ -592,6 +958,26 @@
           <w:szCs w:val="28"/>
         </w:rPr>
       </w:pPr>
+    </w:p>
+    <w:p>
+      <w:pPr>
+        <w:ind w:firstLine="0"/>
+        <w:rPr>
+          <w:rFonts w:cs="Times New Roman"/>
+          <w:sz w:val="28"/>
+          <w:szCs w:val="28"/>
+        </w:rPr>
+      </w:pPr>
+    </w:p>
+    <w:p>
+      <w:pPr>
+        <w:ind w:firstLine="0"/>
+        <w:rPr>
+          <w:rFonts w:cs="Times New Roman"/>
+          <w:sz w:val="28"/>
+          <w:szCs w:val="28"/>
+        </w:rPr>
+      </w:pPr>
       <w:r>
         <w:rPr>
           <w:rFonts w:cs="Times New Roman"/>
@@ -603,15 +989,15 @@
         <mc:AlternateContent>
           <mc:Choice Requires="wps">
             <w:drawing>
-              <wp:anchor distT="0" distB="0" distL="114300" distR="114300" simplePos="0" relativeHeight="251671552" behindDoc="0" locked="0" layoutInCell="1" allowOverlap="1" wp14:anchorId="1A18D083" wp14:editId="45040309">
+              <wp:anchor distT="0" distB="0" distL="114300" distR="114300" simplePos="0" relativeHeight="251671552" behindDoc="0" locked="0" layoutInCell="1" allowOverlap="1" wp14:anchorId="47B54EAD" wp14:editId="11980C35">
                 <wp:simplePos x="0" y="0"/>
                 <wp:positionH relativeFrom="margin">
-                  <wp:align>right</wp:align>
+                  <wp:posOffset>5715</wp:posOffset>
                 </wp:positionH>
                 <wp:positionV relativeFrom="paragraph">
-                  <wp:posOffset>227330</wp:posOffset>
+                  <wp:posOffset>284480</wp:posOffset>
                 </wp:positionV>
-                <wp:extent cx="5915025" cy="276225"/>
+                <wp:extent cx="5953125" cy="276225"/>
                 <wp:effectExtent l="0" t="0" r="9525" b="9525"/>
                 <wp:wrapNone/>
                 <wp:docPr id="8" name="Caixa de texto 8"/>
@@ -623,7 +1009,7 @@
                       <wps:spPr>
                         <a:xfrm>
                           <a:off x="0" y="0"/>
-                          <a:ext cx="5915025" cy="276225"/>
+                          <a:ext cx="5953125" cy="276225"/>
                         </a:xfrm>
                         <a:prstGeom prst="rect">
                           <a:avLst/>
@@ -666,6 +1052,21 @@
                               <w:t>TRABALHO DE CONCLUSÃO DE CURSO</w:t>
                             </w:r>
                           </w:p>
+                          <w:p/>
+                          <w:p>
+                            <w:pPr>
+                              <w:jc w:val="center"/>
+                              <w:rPr>
+                                <w:b/>
+                              </w:rPr>
+                            </w:pPr>
+                            <w:r>
+                              <w:rPr>
+                                <w:b/>
+                              </w:rPr>
+                              <w:t>TRABALHO DE CONCLUSÃO DE CURSO</w:t>
+                            </w:r>
+                          </w:p>
                         </w:txbxContent>
                       </wps:txbx>
                       <wps:bodyPr rot="0" spcFirstLastPara="0" vertOverflow="overflow" horzOverflow="overflow" vert="horz" wrap="square" lIns="91440" tIns="45720" rIns="91440" bIns="45720" numCol="1" spcCol="0" rtlCol="0" fromWordArt="0" anchor="t" anchorCtr="0" forceAA="0" compatLnSpc="1">
@@ -688,9 +1089,24 @@
           </mc:Choice>
           <mc:Fallback>
             <w:pict>
-              <v:shape w14:anchorId="1A18D083" id="Caixa de texto 8" o:spid="_x0000_s1029" type="#_x0000_t202" style="position:absolute;left:0;text-align:left;margin-left:414.55pt;margin-top:17.9pt;width:465.75pt;height:21.75pt;z-index:251671552;visibility:visible;mso-wrap-style:square;mso-width-percent:0;mso-height-percent:0;mso-wrap-distance-left:9pt;mso-wrap-distance-top:0;mso-wrap-distance-right:9pt;mso-wrap-distance-bottom:0;mso-position-horizontal:right;mso-position-horizontal-relative:margin;mso-position-vertical:absolute;mso-position-vertical-relative:text;mso-width-percent:0;mso-height-percent:0;mso-width-relative:margin;mso-height-relative:margin;v-text-anchor:top" o:gfxdata="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" fillcolor="white [3201]" stroked="f" strokeweight=".5pt">
+              <v:shape w14:anchorId="47B54EAD" id="Caixa de texto 8" o:spid="_x0000_s1029" type="#_x0000_t202" style="position:absolute;left:0;text-align:left;margin-left:.45pt;margin-top:22.4pt;width:468.75pt;height:21.75pt;z-index:251671552;visibility:visible;mso-wrap-style:square;mso-width-percent:0;mso-height-percent:0;mso-wrap-distance-left:9pt;mso-wrap-distance-top:0;mso-wrap-distance-right:9pt;mso-wrap-distance-bottom:0;mso-position-horizontal:absolute;mso-position-horizontal-relative:margin;mso-position-vertical:absolute;mso-position-vertical-relative:text;mso-width-percent:0;mso-height-percent:0;mso-width-relative:margin;mso-height-relative:margin;v-text-anchor:top" o:gfxdata="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" fillcolor="white [3201]" stroked="f" strokeweight=".5pt">
                 <v:textbox>
                   <w:txbxContent>
+                    <w:p>
+                      <w:pPr>
+                        <w:jc w:val="center"/>
+                        <w:rPr>
+                          <w:b/>
+                        </w:rPr>
+                      </w:pPr>
+                      <w:r>
+                        <w:rPr>
+                          <w:b/>
+                        </w:rPr>
+                        <w:t>TRABALHO DE CONCLUSÃO DE CURSO</w:t>
+                      </w:r>
+                    </w:p>
+                    <w:p/>
                     <w:p>
                       <w:pPr>
                         <w:jc w:val="center"/>
@@ -716,6 +1132,7 @@
     </w:p>
     <w:p>
       <w:pPr>
+        <w:ind w:firstLine="0"/>
         <w:rPr>
           <w:rFonts w:cs="Times New Roman"/>
           <w:sz w:val="28"/>
@@ -775,52 +1192,19 @@
     </w:p>
     <w:p>
       <w:pPr>
-        <w:ind w:firstLine="0"/>
         <w:rPr>
           <w:rFonts w:cs="Times New Roman"/>
           <w:sz w:val="28"/>
           <w:szCs w:val="28"/>
         </w:rPr>
-      </w:pPr>
-    </w:p>
-    <w:p>
-      <w:pPr>
-        <w:ind w:firstLine="0"/>
-        <w:rPr>
-          <w:rFonts w:cs="Times New Roman"/>
-          <w:sz w:val="28"/>
-          <w:szCs w:val="28"/>
-        </w:rPr>
-      </w:pPr>
-    </w:p>
-    <w:p>
-      <w:pPr>
-        <w:ind w:firstLine="0"/>
-        <w:rPr>
-          <w:rFonts w:cs="Times New Roman"/>
-          <w:sz w:val="28"/>
-          <w:szCs w:val="28"/>
-        </w:rPr>
-      </w:pPr>
-    </w:p>
-    <w:p>
-      <w:pPr>
-        <w:ind w:firstLine="0"/>
-        <w:rPr>
-          <w:rFonts w:cs="Times New Roman"/>
-          <w:sz w:val="28"/>
-          <w:szCs w:val="28"/>
-        </w:rPr>
-      </w:pPr>
-    </w:p>
-    <w:p>
-      <w:pPr>
-        <w:rPr>
-          <w:rFonts w:cs="Times New Roman"/>
-          <w:sz w:val="28"/>
-          <w:szCs w:val="28"/>
-        </w:rPr>
         <w:sectPr>
+          <w:headerReference w:type="default" r:id="rId8"/>
+          <w:footnotePr>
+            <w:numRestart w:val="eachSect"/>
+          </w:footnotePr>
+          <w:endnotePr>
+            <w:numFmt w:val="decimal"/>
+          </w:endnotePr>
           <w:pgSz w:w="12240" w:h="15840" w:code="1"/>
           <w:pgMar w:top="1701" w:right="1134" w:bottom="1134" w:left="1701" w:header="720" w:footer="720" w:gutter="0"/>
           <w:cols w:space="720"/>
@@ -835,19 +1219,20 @@
           <w:szCs w:val="28"/>
           <w:lang w:val="en-US"/>
         </w:rPr>
+        <w:lastRenderedPageBreak/>
         <mc:AlternateContent>
           <mc:Choice Requires="wps">
             <w:drawing>
               <wp:anchor distT="45720" distB="45720" distL="114300" distR="114300" simplePos="0" relativeHeight="251659264" behindDoc="0" locked="0" layoutInCell="1" allowOverlap="1" wp14:anchorId="7C8B2030" wp14:editId="005EC522">
                 <wp:simplePos x="0" y="0"/>
                 <wp:positionH relativeFrom="margin">
-                  <wp:align>right</wp:align>
+                  <wp:posOffset>0</wp:posOffset>
                 </wp:positionH>
                 <wp:positionV relativeFrom="paragraph">
-                  <wp:posOffset>407670</wp:posOffset>
+                  <wp:posOffset>582295</wp:posOffset>
                 </wp:positionV>
-                <wp:extent cx="6081395" cy="542925"/>
-                <wp:effectExtent l="0" t="0" r="0" b="9525"/>
+                <wp:extent cx="5953760" cy="542925"/>
+                <wp:effectExtent l="0" t="0" r="8890" b="9525"/>
                 <wp:wrapSquare wrapText="bothSides"/>
                 <wp:docPr id="217" name="Caixa de Texto 2"/>
                 <wp:cNvGraphicFramePr>
@@ -862,7 +1247,7 @@
                       <wps:spPr bwMode="auto">
                         <a:xfrm>
                           <a:off x="0" y="0"/>
-                          <a:ext cx="6081395" cy="542925"/>
+                          <a:ext cx="5953760" cy="542925"/>
                         </a:xfrm>
                         <a:prstGeom prst="rect">
                           <a:avLst/>
@@ -879,6 +1264,28 @@
                       </wps:spPr>
                       <wps:txbx>
                         <w:txbxContent>
+                          <w:p>
+                            <w:pPr>
+                              <w:jc w:val="center"/>
+                            </w:pPr>
+                            <w:r>
+                              <w:t>GOIÂNIA</w:t>
+                            </w:r>
+                          </w:p>
+                          <w:p>
+                            <w:pPr>
+                              <w:jc w:val="center"/>
+                            </w:pPr>
+                            <w:r>
+                              <w:t>2014</w:t>
+                            </w:r>
+                          </w:p>
+                          <w:p>
+                            <w:pPr>
+                              <w:jc w:val="center"/>
+                            </w:pPr>
+                          </w:p>
+                          <w:p/>
                           <w:p>
                             <w:pPr>
                               <w:jc w:val="center"/>
@@ -919,9 +1326,31 @@
           </mc:Choice>
           <mc:Fallback>
             <w:pict>
-              <v:shape w14:anchorId="7C8B2030" id="_x0000_s1030" type="#_x0000_t202" style="position:absolute;left:0;text-align:left;margin-left:427.65pt;margin-top:32.1pt;width:478.85pt;height:42.75pt;z-index:251659264;visibility:visible;mso-wrap-style:square;mso-width-percent:0;mso-height-percent:0;mso-wrap-distance-left:9pt;mso-wrap-distance-top:3.6pt;mso-wrap-distance-right:9pt;mso-wrap-distance-bottom:3.6pt;mso-position-horizontal:right;mso-position-horizontal-relative:margin;mso-position-vertical:absolute;mso-position-vertical-relative:text;mso-width-percent:0;mso-height-percent:0;mso-width-relative:margin;mso-height-relative:margin;v-text-anchor:middle" o:gfxdata="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" stroked="f">
+              <v:shape w14:anchorId="7C8B2030" id="_x0000_s1030" type="#_x0000_t202" style="position:absolute;left:0;text-align:left;margin-left:0;margin-top:45.85pt;width:468.8pt;height:42.75pt;z-index:251659264;visibility:visible;mso-wrap-style:square;mso-width-percent:0;mso-height-percent:0;mso-wrap-distance-left:9pt;mso-wrap-distance-top:3.6pt;mso-wrap-distance-right:9pt;mso-wrap-distance-bottom:3.6pt;mso-position-horizontal:absolute;mso-position-horizontal-relative:margin;mso-position-vertical:absolute;mso-position-vertical-relative:text;mso-width-percent:0;mso-height-percent:0;mso-width-relative:margin;mso-height-relative:margin;v-text-anchor:middle" o:gfxdata="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" stroked="f">
                 <v:textbox>
                   <w:txbxContent>
+                    <w:p>
+                      <w:pPr>
+                        <w:jc w:val="center"/>
+                      </w:pPr>
+                      <w:r>
+                        <w:t>GOIÂNIA</w:t>
+                      </w:r>
+                    </w:p>
+                    <w:p>
+                      <w:pPr>
+                        <w:jc w:val="center"/>
+                      </w:pPr>
+                      <w:r>
+                        <w:t>2014</w:t>
+                      </w:r>
+                    </w:p>
+                    <w:p>
+                      <w:pPr>
+                        <w:jc w:val="center"/>
+                      </w:pPr>
+                    </w:p>
+                    <w:p/>
                     <w:p>
                       <w:pPr>
                         <w:jc w:val="center"/>
@@ -968,6 +1397,7 @@
       </w:pPr>
       <w:r>
         <w:rPr>
+          <w:rFonts w:cs="Times New Roman"/>
           <w:noProof/>
           <w:sz w:val="48"/>
           <w:szCs w:val="48"/>
@@ -977,13 +1407,349 @@
         <mc:AlternateContent>
           <mc:Choice Requires="wps">
             <w:drawing>
-              <wp:anchor distT="45720" distB="45720" distL="114300" distR="114300" simplePos="0" relativeHeight="251673600" behindDoc="0" locked="0" layoutInCell="1" allowOverlap="1" wp14:anchorId="7B895138" wp14:editId="5DFDD571">
+              <wp:anchor distT="0" distB="0" distL="114300" distR="114300" simplePos="0" relativeHeight="251687936" behindDoc="0" locked="0" layoutInCell="1" allowOverlap="1" wp14:anchorId="4B40F253" wp14:editId="159D26F5">
                 <wp:simplePos x="0" y="0"/>
                 <wp:positionH relativeFrom="margin">
-                  <wp:align>right</wp:align>
+                  <wp:posOffset>-3810</wp:posOffset>
                 </wp:positionH>
                 <wp:positionV relativeFrom="paragraph">
-                  <wp:posOffset>0</wp:posOffset>
+                  <wp:posOffset>-3810</wp:posOffset>
+                </wp:positionV>
+                <wp:extent cx="5953125" cy="346710"/>
+                <wp:effectExtent l="0" t="0" r="9525" b="0"/>
+                <wp:wrapNone/>
+                <wp:docPr id="4" name="Caixa de texto 4"/>
+                <wp:cNvGraphicFramePr/>
+                <a:graphic xmlns:a="http://schemas.openxmlformats.org/drawingml/2006/main">
+                  <a:graphicData uri="http://schemas.microsoft.com/office/word/2010/wordprocessingShape">
+                    <wps:wsp>
+                      <wps:cNvSpPr txBox="1"/>
+                      <wps:spPr>
+                        <a:xfrm>
+                          <a:off x="0" y="0"/>
+                          <a:ext cx="5953125" cy="346710"/>
+                        </a:xfrm>
+                        <a:prstGeom prst="rect">
+                          <a:avLst/>
+                        </a:prstGeom>
+                        <a:solidFill>
+                          <a:schemeClr val="lt1"/>
+                        </a:solidFill>
+                        <a:ln w="6350">
+                          <a:noFill/>
+                        </a:ln>
+                        <a:effectLst/>
+                      </wps:spPr>
+                      <wps:style>
+                        <a:lnRef idx="0">
+                          <a:schemeClr val="accent1"/>
+                        </a:lnRef>
+                        <a:fillRef idx="0">
+                          <a:schemeClr val="accent1"/>
+                        </a:fillRef>
+                        <a:effectRef idx="0">
+                          <a:schemeClr val="accent1"/>
+                        </a:effectRef>
+                        <a:fontRef idx="minor">
+                          <a:schemeClr val="dk1"/>
+                        </a:fontRef>
+                      </wps:style>
+                      <wps:txbx>
+                        <w:txbxContent>
+                          <w:p>
+                            <w:pPr>
+                              <w:jc w:val="center"/>
+                              <w:rPr>
+                                <w:rFonts w:cs="Times New Roman"/>
+                                <w:b/>
+                                <w:sz w:val="28"/>
+                                <w:szCs w:val="28"/>
+                              </w:rPr>
+                            </w:pPr>
+                            <w:r>
+                              <w:rPr>
+                                <w:rFonts w:cs="Times New Roman"/>
+                                <w:b/>
+                                <w:sz w:val="28"/>
+                                <w:szCs w:val="28"/>
+                              </w:rPr>
+                              <w:t>ANDERSON OLIVEIRA SOUSA</w:t>
+                            </w:r>
+                          </w:p>
+                          <w:p>
+                            <w:pPr>
+                              <w:jc w:val="center"/>
+                              <w:rPr>
+                                <w:rFonts w:cs="Times New Roman"/>
+                                <w:b/>
+                                <w:sz w:val="28"/>
+                                <w:szCs w:val="28"/>
+                              </w:rPr>
+                            </w:pPr>
+                          </w:p>
+                          <w:p>
+                            <w:pPr>
+                              <w:jc w:val="center"/>
+                              <w:rPr>
+                                <w:rFonts w:cs="Times New Roman"/>
+                                <w:b/>
+                                <w:sz w:val="28"/>
+                                <w:szCs w:val="28"/>
+                              </w:rPr>
+                            </w:pPr>
+                          </w:p>
+                          <w:p/>
+                          <w:p/>
+                          <w:p>
+                            <w:pPr>
+                              <w:jc w:val="center"/>
+                              <w:rPr>
+                                <w:rFonts w:cs="Times New Roman"/>
+                                <w:b/>
+                                <w:sz w:val="28"/>
+                                <w:szCs w:val="28"/>
+                              </w:rPr>
+                            </w:pPr>
+                            <w:r>
+                              <w:rPr>
+                                <w:rFonts w:cs="Times New Roman"/>
+                                <w:b/>
+                                <w:sz w:val="28"/>
+                                <w:szCs w:val="28"/>
+                              </w:rPr>
+                              <w:t>ANDERSON OLIVEIRA SOUSA</w:t>
+                            </w:r>
+                          </w:p>
+                          <w:p>
+                            <w:pPr>
+                              <w:jc w:val="center"/>
+                              <w:rPr>
+                                <w:rFonts w:cs="Times New Roman"/>
+                                <w:b/>
+                                <w:sz w:val="28"/>
+                                <w:szCs w:val="28"/>
+                              </w:rPr>
+                            </w:pPr>
+                          </w:p>
+                          <w:p>
+                            <w:pPr>
+                              <w:jc w:val="center"/>
+                              <w:rPr>
+                                <w:rFonts w:cs="Times New Roman"/>
+                                <w:b/>
+                                <w:sz w:val="28"/>
+                                <w:szCs w:val="28"/>
+                              </w:rPr>
+                            </w:pPr>
+                          </w:p>
+                          <w:p/>
+                        </w:txbxContent>
+                      </wps:txbx>
+                      <wps:bodyPr rot="0" spcFirstLastPara="0" vertOverflow="overflow" horzOverflow="overflow" vert="horz" wrap="square" lIns="91440" tIns="45720" rIns="91440" bIns="45720" numCol="1" spcCol="0" rtlCol="0" fromWordArt="0" anchor="t" anchorCtr="0" forceAA="0" compatLnSpc="1">
+                        <a:prstTxWarp prst="textNoShape">
+                          <a:avLst/>
+                        </a:prstTxWarp>
+                        <a:noAutofit/>
+                      </wps:bodyPr>
+                    </wps:wsp>
+                  </a:graphicData>
+                </a:graphic>
+                <wp14:sizeRelH relativeFrom="margin">
+                  <wp14:pctWidth>0</wp14:pctWidth>
+                </wp14:sizeRelH>
+                <wp14:sizeRelV relativeFrom="margin">
+                  <wp14:pctHeight>0</wp14:pctHeight>
+                </wp14:sizeRelV>
+              </wp:anchor>
+            </w:drawing>
+          </mc:Choice>
+          <mc:Fallback>
+            <w:pict>
+              <v:shape w14:anchorId="4B40F253" id="Caixa de texto 4" o:spid="_x0000_s1031" type="#_x0000_t202" style="position:absolute;left:0;text-align:left;margin-left:-.3pt;margin-top:-.3pt;width:468.75pt;height:27.3pt;z-index:251687936;visibility:visible;mso-wrap-style:square;mso-width-percent:0;mso-height-percent:0;mso-wrap-distance-left:9pt;mso-wrap-distance-top:0;mso-wrap-distance-right:9pt;mso-wrap-distance-bottom:0;mso-position-horizontal:absolute;mso-position-horizontal-relative:margin;mso-position-vertical:absolute;mso-position-vertical-relative:text;mso-width-percent:0;mso-height-percent:0;mso-width-relative:margin;mso-height-relative:margin;v-text-anchor:top" o:gfxdata="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" fillcolor="white [3201]" stroked="f" strokeweight=".5pt">
+                <v:textbox>
+                  <w:txbxContent>
+                    <w:p>
+                      <w:pPr>
+                        <w:jc w:val="center"/>
+                        <w:rPr>
+                          <w:rFonts w:cs="Times New Roman"/>
+                          <w:b/>
+                          <w:sz w:val="28"/>
+                          <w:szCs w:val="28"/>
+                        </w:rPr>
+                      </w:pPr>
+                      <w:r>
+                        <w:rPr>
+                          <w:rFonts w:cs="Times New Roman"/>
+                          <w:b/>
+                          <w:sz w:val="28"/>
+                          <w:szCs w:val="28"/>
+                        </w:rPr>
+                        <w:t>ANDERSON OLIVEIRA SOUSA</w:t>
+                      </w:r>
+                    </w:p>
+                    <w:p>
+                      <w:pPr>
+                        <w:jc w:val="center"/>
+                        <w:rPr>
+                          <w:rFonts w:cs="Times New Roman"/>
+                          <w:b/>
+                          <w:sz w:val="28"/>
+                          <w:szCs w:val="28"/>
+                        </w:rPr>
+                      </w:pPr>
+                    </w:p>
+                    <w:p>
+                      <w:pPr>
+                        <w:jc w:val="center"/>
+                        <w:rPr>
+                          <w:rFonts w:cs="Times New Roman"/>
+                          <w:b/>
+                          <w:sz w:val="28"/>
+                          <w:szCs w:val="28"/>
+                        </w:rPr>
+                      </w:pPr>
+                    </w:p>
+                    <w:p/>
+                    <w:p/>
+                    <w:p>
+                      <w:pPr>
+                        <w:jc w:val="center"/>
+                        <w:rPr>
+                          <w:rFonts w:cs="Times New Roman"/>
+                          <w:b/>
+                          <w:sz w:val="28"/>
+                          <w:szCs w:val="28"/>
+                        </w:rPr>
+                      </w:pPr>
+                      <w:r>
+                        <w:rPr>
+                          <w:rFonts w:cs="Times New Roman"/>
+                          <w:b/>
+                          <w:sz w:val="28"/>
+                          <w:szCs w:val="28"/>
+                        </w:rPr>
+                        <w:t>ANDERSON OLIVEIRA SOUSA</w:t>
+                      </w:r>
+                    </w:p>
+                    <w:p>
+                      <w:pPr>
+                        <w:jc w:val="center"/>
+                        <w:rPr>
+                          <w:rFonts w:cs="Times New Roman"/>
+                          <w:b/>
+                          <w:sz w:val="28"/>
+                          <w:szCs w:val="28"/>
+                        </w:rPr>
+                      </w:pPr>
+                    </w:p>
+                    <w:p>
+                      <w:pPr>
+                        <w:jc w:val="center"/>
+                        <w:rPr>
+                          <w:rFonts w:cs="Times New Roman"/>
+                          <w:b/>
+                          <w:sz w:val="28"/>
+                          <w:szCs w:val="28"/>
+                        </w:rPr>
+                      </w:pPr>
+                    </w:p>
+                    <w:p/>
+                  </w:txbxContent>
+                </v:textbox>
+                <w10:wrap anchorx="margin"/>
+              </v:shape>
+            </w:pict>
+          </mc:Fallback>
+        </mc:AlternateContent>
+      </w:r>
+    </w:p>
+    <w:p>
+      <w:pPr>
+        <w:rPr>
+          <w:b/>
+        </w:rPr>
+      </w:pPr>
+    </w:p>
+    <w:p>
+      <w:pPr>
+        <w:rPr>
+          <w:b/>
+        </w:rPr>
+      </w:pPr>
+    </w:p>
+    <w:p>
+      <w:pPr>
+        <w:rPr>
+          <w:b/>
+        </w:rPr>
+      </w:pPr>
+    </w:p>
+    <w:p>
+      <w:pPr>
+        <w:rPr>
+          <w:b/>
+        </w:rPr>
+      </w:pPr>
+    </w:p>
+    <w:p>
+      <w:pPr>
+        <w:rPr>
+          <w:b/>
+        </w:rPr>
+      </w:pPr>
+    </w:p>
+    <w:p>
+      <w:pPr>
+        <w:rPr>
+          <w:b/>
+        </w:rPr>
+      </w:pPr>
+    </w:p>
+    <w:p>
+      <w:pPr>
+        <w:rPr>
+          <w:b/>
+        </w:rPr>
+      </w:pPr>
+    </w:p>
+    <w:p>
+      <w:pPr>
+        <w:rPr>
+          <w:b/>
+        </w:rPr>
+      </w:pPr>
+    </w:p>
+    <w:p>
+      <w:pPr>
+        <w:rPr>
+          <w:b/>
+        </w:rPr>
+      </w:pPr>
+    </w:p>
+    <w:p>
+      <w:pPr>
+        <w:rPr>
+          <w:b/>
+        </w:rPr>
+      </w:pPr>
+      <w:r>
+        <w:rPr>
+          <w:noProof/>
+          <w:sz w:val="48"/>
+          <w:szCs w:val="48"/>
+          <w:lang w:val="en-US"/>
+        </w:rPr>
+        <mc:AlternateContent>
+          <mc:Choice Requires="wps">
+            <w:drawing>
+              <wp:anchor distT="45720" distB="45720" distL="114300" distR="114300" simplePos="0" relativeHeight="251673600" behindDoc="0" locked="0" layoutInCell="1" allowOverlap="1" wp14:anchorId="3D5AEF7C" wp14:editId="64A23705">
+                <wp:simplePos x="0" y="0"/>
+                <wp:positionH relativeFrom="margin">
+                  <wp:posOffset>11430</wp:posOffset>
+                </wp:positionH>
+                <wp:positionV relativeFrom="paragraph">
+                  <wp:posOffset>346710</wp:posOffset>
                 </wp:positionV>
                 <wp:extent cx="5943600" cy="485775"/>
                 <wp:effectExtent l="0" t="0" r="0" b="9525"/>
@@ -1050,6 +1816,39 @@
                             </w:pPr>
                           </w:p>
                           <w:p/>
+                          <w:p/>
+                          <w:p>
+                            <w:pPr>
+                              <w:spacing w:line="240" w:lineRule="auto"/>
+                              <w:jc w:val="center"/>
+                              <w:rPr>
+                                <w:rFonts w:cs="Times New Roman"/>
+                                <w:b/>
+                                <w:sz w:val="28"/>
+                                <w:szCs w:val="28"/>
+                              </w:rPr>
+                            </w:pPr>
+                            <w:r>
+                              <w:rPr>
+                                <w:rFonts w:cs="Times New Roman"/>
+                                <w:b/>
+                                <w:sz w:val="28"/>
+                                <w:szCs w:val="28"/>
+                              </w:rPr>
+                              <w:t>CAPTURA DE IMAGENS GEORREFERENCIADAS USANDO MICROCONTROLADOR</w:t>
+                            </w:r>
+                          </w:p>
+                          <w:p>
+                            <w:pPr>
+                              <w:jc w:val="center"/>
+                              <w:rPr>
+                                <w:rFonts w:cs="Times New Roman"/>
+                                <w:sz w:val="28"/>
+                                <w:szCs w:val="28"/>
+                              </w:rPr>
+                            </w:pPr>
+                          </w:p>
+                          <w:p/>
                         </w:txbxContent>
                       </wps:txbx>
                       <wps:bodyPr rot="0" vert="horz" wrap="square" lIns="91440" tIns="45720" rIns="91440" bIns="45720" anchor="t" anchorCtr="0">
@@ -1069,9 +1868,42 @@
           </mc:Choice>
           <mc:Fallback>
             <w:pict>
-              <v:shape w14:anchorId="7B895138" id="_x0000_s1031" type="#_x0000_t202" style="position:absolute;left:0;text-align:left;margin-left:416.8pt;margin-top:0;width:468pt;height:38.25pt;z-index:251673600;visibility:visible;mso-wrap-style:square;mso-width-percent:0;mso-height-percent:0;mso-wrap-distance-left:9pt;mso-wrap-distance-top:3.6pt;mso-wrap-distance-right:9pt;mso-wrap-distance-bottom:3.6pt;mso-position-horizontal:right;mso-position-horizontal-relative:margin;mso-position-vertical:absolute;mso-position-vertical-relative:text;mso-width-percent:0;mso-height-percent:0;mso-width-relative:margin;mso-height-relative:margin;v-text-anchor:top" o:gfxdata="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" stroked="f">
+              <v:shape w14:anchorId="3D5AEF7C" id="_x0000_s1032" type="#_x0000_t202" style="position:absolute;left:0;text-align:left;margin-left:.9pt;margin-top:27.3pt;width:468pt;height:38.25pt;z-index:251673600;visibility:visible;mso-wrap-style:square;mso-width-percent:0;mso-height-percent:0;mso-wrap-distance-left:9pt;mso-wrap-distance-top:3.6pt;mso-wrap-distance-right:9pt;mso-wrap-distance-bottom:3.6pt;mso-position-horizontal:absolute;mso-position-horizontal-relative:margin;mso-position-vertical:absolute;mso-position-vertical-relative:text;mso-width-percent:0;mso-height-percent:0;mso-width-relative:margin;mso-height-relative:margin;v-text-anchor:top" o:gfxdata="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" stroked="f">
                 <v:textbox>
                   <w:txbxContent>
+                    <w:p>
+                      <w:pPr>
+                        <w:spacing w:line="240" w:lineRule="auto"/>
+                        <w:jc w:val="center"/>
+                        <w:rPr>
+                          <w:rFonts w:cs="Times New Roman"/>
+                          <w:b/>
+                          <w:sz w:val="28"/>
+                          <w:szCs w:val="28"/>
+                        </w:rPr>
+                      </w:pPr>
+                      <w:r>
+                        <w:rPr>
+                          <w:rFonts w:cs="Times New Roman"/>
+                          <w:b/>
+                          <w:sz w:val="28"/>
+                          <w:szCs w:val="28"/>
+                        </w:rPr>
+                        <w:t>CAPTURA DE IMAGENS GEORREFERENCIADAS USANDO MICROCONTROLADOR</w:t>
+                      </w:r>
+                    </w:p>
+                    <w:p>
+                      <w:pPr>
+                        <w:jc w:val="center"/>
+                        <w:rPr>
+                          <w:rFonts w:cs="Times New Roman"/>
+                          <w:sz w:val="28"/>
+                          <w:szCs w:val="28"/>
+                        </w:rPr>
+                      </w:pPr>
+                    </w:p>
+                    <w:p/>
+                    <w:p/>
                     <w:p>
                       <w:pPr>
                         <w:spacing w:line="240" w:lineRule="auto"/>
@@ -1168,34 +2000,6 @@
           <w:b/>
         </w:rPr>
       </w:pPr>
-    </w:p>
-    <w:p>
-      <w:pPr>
-        <w:rPr>
-          <w:b/>
-        </w:rPr>
-      </w:pPr>
-    </w:p>
-    <w:p>
-      <w:pPr>
-        <w:rPr>
-          <w:b/>
-        </w:rPr>
-      </w:pPr>
-    </w:p>
-    <w:p>
-      <w:pPr>
-        <w:rPr>
-          <w:b/>
-        </w:rPr>
-      </w:pPr>
-    </w:p>
-    <w:p>
-      <w:pPr>
-        <w:rPr>
-          <w:b/>
-        </w:rPr>
-      </w:pPr>
       <w:r>
         <w:rPr>
           <w:rFonts w:cs="Times New Roman"/>
@@ -1207,15 +2011,15 @@
         <mc:AlternateContent>
           <mc:Choice Requires="wps">
             <w:drawing>
-              <wp:anchor distT="45720" distB="45720" distL="114300" distR="114300" simplePos="0" relativeHeight="251667456" behindDoc="0" locked="0" layoutInCell="1" allowOverlap="1" wp14:anchorId="7655CD75" wp14:editId="54B7EBE7">
+              <wp:anchor distT="45720" distB="45720" distL="114300" distR="114300" simplePos="0" relativeHeight="251667456" behindDoc="0" locked="0" layoutInCell="1" allowOverlap="1" wp14:anchorId="120BC671" wp14:editId="68C8A907">
                 <wp:simplePos x="0" y="0"/>
                 <wp:positionH relativeFrom="margin">
-                  <wp:posOffset>2514600</wp:posOffset>
+                  <wp:posOffset>2510790</wp:posOffset>
                 </wp:positionH>
                 <wp:positionV relativeFrom="paragraph">
-                  <wp:posOffset>24765</wp:posOffset>
+                  <wp:posOffset>111125</wp:posOffset>
                 </wp:positionV>
-                <wp:extent cx="3446145" cy="3028950"/>
+                <wp:extent cx="3446145" cy="1889760"/>
                 <wp:effectExtent l="0" t="0" r="1905" b="0"/>
                 <wp:wrapSquare wrapText="bothSides"/>
                 <wp:docPr id="5" name="Caixa de Texto 2"/>
@@ -1231,7 +2035,7 @@
                       <wps:spPr bwMode="auto">
                         <a:xfrm>
                           <a:off x="0" y="0"/>
-                          <a:ext cx="3446145" cy="3028950"/>
+                          <a:ext cx="3446145" cy="1889760"/>
                         </a:xfrm>
                         <a:prstGeom prst="rect">
                           <a:avLst/>
@@ -1302,6 +2106,61 @@
                           </w:p>
                           <w:p/>
                           <w:p/>
+                          <w:p/>
+                          <w:p>
+                            <w:pPr>
+                              <w:spacing w:line="240" w:lineRule="auto"/>
+                            </w:pPr>
+                            <w:r>
+                              <w:t>T</w:t>
+                            </w:r>
+                            <w:r>
+                              <w:t>rabalho de C</w:t>
+                            </w:r>
+                            <w:r>
+                              <w:t xml:space="preserve">onclusão de </w:t>
+                            </w:r>
+                            <w:r>
+                              <w:t>C</w:t>
+                            </w:r>
+                            <w:r>
+                              <w:t>urso apresentado à coordenação do curso de Engenharia de Computação da Universidade Federal de Goiás</w:t>
+                            </w:r>
+                            <w:r>
+                              <w:t>,</w:t>
+                            </w:r>
+                            <w:r>
+                              <w:t xml:space="preserve"> como requisito</w:t>
+                            </w:r>
+                            <w:r>
+                              <w:t xml:space="preserve"> parcial</w:t>
+                            </w:r>
+                            <w:r>
+                              <w:t xml:space="preserve"> para a obtenção do título de bacharel em Engenharia de Computação.</w:t>
+                            </w:r>
+                          </w:p>
+                          <w:p>
+                            <w:pPr>
+                              <w:rPr>
+                                <w:b/>
+                              </w:rPr>
+                            </w:pPr>
+                          </w:p>
+                          <w:p>
+                            <w:pPr>
+                              <w:rPr>
+                                <w:b/>
+                              </w:rPr>
+                            </w:pPr>
+                            <w:r>
+                              <w:rPr>
+                                <w:b/>
+                              </w:rPr>
+                              <w:t>Orientador: Prof. Dr. José Wilson Nery</w:t>
+                            </w:r>
+                          </w:p>
+                          <w:p/>
+                          <w:p/>
                         </w:txbxContent>
                       </wps:txbx>
                       <wps:bodyPr rot="0" vert="horz" wrap="square" lIns="91440" tIns="45720" rIns="91440" bIns="45720" anchor="t" anchorCtr="0">
@@ -1321,7 +2180,7 @@
           </mc:Choice>
           <mc:Fallback>
             <w:pict>
-              <v:shape w14:anchorId="7655CD75" id="_x0000_s1032" type="#_x0000_t202" style="position:absolute;left:0;text-align:left;margin-left:198pt;margin-top:1.95pt;width:271.35pt;height:238.5pt;z-index:251667456;visibility:visible;mso-wrap-style:square;mso-width-percent:0;mso-height-percent:0;mso-wrap-distance-left:9pt;mso-wrap-distance-top:3.6pt;mso-wrap-distance-right:9pt;mso-wrap-distance-bottom:3.6pt;mso-position-horizontal:absolute;mso-position-horizontal-relative:margin;mso-position-vertical:absolute;mso-position-vertical-relative:text;mso-width-percent:0;mso-height-percent:0;mso-width-relative:margin;mso-height-relative:margin;v-text-anchor:top" o:gfxdata="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" stroked="f">
+              <v:shape w14:anchorId="120BC671" id="_x0000_s1033" type="#_x0000_t202" style="position:absolute;left:0;text-align:left;margin-left:197.7pt;margin-top:8.75pt;width:271.35pt;height:148.8pt;z-index:251667456;visibility:visible;mso-wrap-style:square;mso-width-percent:0;mso-height-percent:0;mso-wrap-distance-left:9pt;mso-wrap-distance-top:3.6pt;mso-wrap-distance-right:9pt;mso-wrap-distance-bottom:3.6pt;mso-position-horizontal:absolute;mso-position-horizontal-relative:margin;mso-position-vertical:absolute;mso-position-vertical-relative:text;mso-width-percent:0;mso-height-percent:0;mso-width-relative:margin;mso-height-relative:margin;v-text-anchor:top" o:gfxdata="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" stroked="f">
                 <v:textbox>
                   <w:txbxContent>
                     <w:p>
@@ -1378,6 +2237,61 @@
                     </w:p>
                     <w:p/>
                     <w:p/>
+                    <w:p/>
+                    <w:p>
+                      <w:pPr>
+                        <w:spacing w:line="240" w:lineRule="auto"/>
+                      </w:pPr>
+                      <w:r>
+                        <w:t>T</w:t>
+                      </w:r>
+                      <w:r>
+                        <w:t>rabalho de C</w:t>
+                      </w:r>
+                      <w:r>
+                        <w:t xml:space="preserve">onclusão de </w:t>
+                      </w:r>
+                      <w:r>
+                        <w:t>C</w:t>
+                      </w:r>
+                      <w:r>
+                        <w:t>urso apresentado à coordenação do curso de Engenharia de Computação da Universidade Federal de Goiás</w:t>
+                      </w:r>
+                      <w:r>
+                        <w:t>,</w:t>
+                      </w:r>
+                      <w:r>
+                        <w:t xml:space="preserve"> como requisito</w:t>
+                      </w:r>
+                      <w:r>
+                        <w:t xml:space="preserve"> parcial</w:t>
+                      </w:r>
+                      <w:r>
+                        <w:t xml:space="preserve"> para a obtenção do título de bacharel em Engenharia de Computação.</w:t>
+                      </w:r>
+                    </w:p>
+                    <w:p>
+                      <w:pPr>
+                        <w:rPr>
+                          <w:b/>
+                        </w:rPr>
+                      </w:pPr>
+                    </w:p>
+                    <w:p>
+                      <w:pPr>
+                        <w:rPr>
+                          <w:b/>
+                        </w:rPr>
+                      </w:pPr>
+                      <w:r>
+                        <w:rPr>
+                          <w:b/>
+                        </w:rPr>
+                        <w:t>Orientador: Prof. Dr. José Wilson Nery</w:t>
+                      </w:r>
+                    </w:p>
+                    <w:p/>
+                    <w:p/>
                   </w:txbxContent>
                 </v:textbox>
                 <w10:wrap type="square" anchorx="margin"/>
@@ -1386,48 +2300,6 @@
           </mc:Fallback>
         </mc:AlternateContent>
       </w:r>
-    </w:p>
-    <w:p>
-      <w:pPr>
-        <w:rPr>
-          <w:b/>
-        </w:rPr>
-      </w:pPr>
-    </w:p>
-    <w:p>
-      <w:pPr>
-        <w:rPr>
-          <w:b/>
-        </w:rPr>
-      </w:pPr>
-    </w:p>
-    <w:p>
-      <w:pPr>
-        <w:rPr>
-          <w:b/>
-        </w:rPr>
-      </w:pPr>
-    </w:p>
-    <w:p>
-      <w:pPr>
-        <w:rPr>
-          <w:b/>
-        </w:rPr>
-      </w:pPr>
-    </w:p>
-    <w:p>
-      <w:pPr>
-        <w:rPr>
-          <w:b/>
-        </w:rPr>
-      </w:pPr>
-    </w:p>
-    <w:p>
-      <w:pPr>
-        <w:rPr>
-          <w:b/>
-        </w:rPr>
-      </w:pPr>
     </w:p>
     <w:p>
       <w:pPr>
@@ -1568,6 +2440,45 @@
                               <w:t>2014</w:t>
                             </w:r>
                           </w:p>
+                          <w:p/>
+                          <w:p>
+                            <w:pPr>
+                              <w:pStyle w:val="Ttulo2"/>
+                              <w:jc w:val="center"/>
+                              <w:rPr>
+                                <w:b w:val="0"/>
+                                <w:sz w:val="24"/>
+                                <w:szCs w:val="24"/>
+                              </w:rPr>
+                            </w:pPr>
+                            <w:r>
+                              <w:rPr>
+                                <w:b w:val="0"/>
+                                <w:sz w:val="24"/>
+                                <w:szCs w:val="24"/>
+                              </w:rPr>
+                              <w:t xml:space="preserve">GOIÂNIA </w:t>
+                            </w:r>
+                          </w:p>
+                          <w:p>
+                            <w:pPr>
+                              <w:pStyle w:val="Ttulo2"/>
+                              <w:jc w:val="center"/>
+                              <w:rPr>
+                                <w:b w:val="0"/>
+                                <w:sz w:val="24"/>
+                                <w:szCs w:val="24"/>
+                              </w:rPr>
+                            </w:pPr>
+                            <w:r>
+                              <w:rPr>
+                                <w:b w:val="0"/>
+                                <w:sz w:val="24"/>
+                                <w:szCs w:val="24"/>
+                              </w:rPr>
+                              <w:t>2014</w:t>
+                            </w:r>
+                          </w:p>
                         </w:txbxContent>
                       </wps:txbx>
                       <wps:bodyPr rot="0" vert="horz" wrap="square" lIns="91440" tIns="45720" rIns="91440" bIns="45720" anchor="t" anchorCtr="0">
@@ -1587,9 +2498,48 @@
           </mc:Choice>
           <mc:Fallback>
             <w:pict>
-              <v:shape w14:anchorId="2C6A341B" id="_x0000_s1033" type="#_x0000_t202" style="position:absolute;left:0;text-align:left;margin-left:71.25pt;margin-top:31.7pt;width:469.5pt;height:37.5pt;z-index:251669504;visibility:visible;mso-wrap-style:square;mso-width-percent:0;mso-height-percent:0;mso-wrap-distance-left:9pt;mso-wrap-distance-top:3.6pt;mso-wrap-distance-right:9pt;mso-wrap-distance-bottom:3.6pt;mso-position-horizontal:absolute;mso-position-horizontal-relative:page;mso-position-vertical:absolute;mso-position-vertical-relative:text;mso-width-percent:0;mso-height-percent:0;mso-width-relative:margin;mso-height-relative:margin;v-text-anchor:top" o:gfxdata="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" stroked="f">
+              <v:shape w14:anchorId="2C6A341B" id="_x0000_s1034" type="#_x0000_t202" style="position:absolute;left:0;text-align:left;margin-left:71.25pt;margin-top:31.7pt;width:469.5pt;height:37.5pt;z-index:251669504;visibility:visible;mso-wrap-style:square;mso-width-percent:0;mso-height-percent:0;mso-wrap-distance-left:9pt;mso-wrap-distance-top:3.6pt;mso-wrap-distance-right:9pt;mso-wrap-distance-bottom:3.6pt;mso-position-horizontal:absolute;mso-position-horizontal-relative:page;mso-position-vertical:absolute;mso-position-vertical-relative:text;mso-width-percent:0;mso-height-percent:0;mso-width-relative:margin;mso-height-relative:margin;v-text-anchor:top" o:gfxdata="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" stroked="f">
                 <v:textbox>
                   <w:txbxContent>
+                    <w:p>
+                      <w:pPr>
+                        <w:pStyle w:val="Ttulo2"/>
+                        <w:jc w:val="center"/>
+                        <w:rPr>
+                          <w:b w:val="0"/>
+                          <w:sz w:val="24"/>
+                          <w:szCs w:val="24"/>
+                        </w:rPr>
+                      </w:pPr>
+                      <w:r>
+                        <w:rPr>
+                          <w:b w:val="0"/>
+                          <w:sz w:val="24"/>
+                          <w:szCs w:val="24"/>
+                        </w:rPr>
+                        <w:t xml:space="preserve">GOIÂNIA </w:t>
+                      </w:r>
+                    </w:p>
+                    <w:p>
+                      <w:pPr>
+                        <w:pStyle w:val="Ttulo2"/>
+                        <w:jc w:val="center"/>
+                        <w:rPr>
+                          <w:b w:val="0"/>
+                          <w:sz w:val="24"/>
+                          <w:szCs w:val="24"/>
+                        </w:rPr>
+                      </w:pPr>
+                      <w:r>
+                        <w:rPr>
+                          <w:b w:val="0"/>
+                          <w:sz w:val="24"/>
+                          <w:szCs w:val="24"/>
+                        </w:rPr>
+                        <w:t>2014</w:t>
+                      </w:r>
+                    </w:p>
+                    <w:p/>
                     <w:p>
                       <w:pPr>
                         <w:pStyle w:val="Ttulo2"/>
@@ -1643,6 +2593,12 @@
     <w:p>
       <w:pPr>
         <w:sectPr>
+          <w:footnotePr>
+            <w:numRestart w:val="eachSect"/>
+          </w:footnotePr>
+          <w:endnotePr>
+            <w:numFmt w:val="decimal"/>
+          </w:endnotePr>
           <w:pgSz w:w="12240" w:h="15840" w:code="1"/>
           <w:pgMar w:top="1701" w:right="1134" w:bottom="1134" w:left="1701" w:header="720" w:footer="720" w:gutter="0"/>
           <w:cols w:space="720"/>
@@ -1859,7 +2815,7 @@
           </mc:Choice>
           <mc:Fallback>
             <w:pict>
-              <v:shape w14:anchorId="2B5CA5C9" id="_x0000_s1034" type="#_x0000_t202" style="position:absolute;left:0;text-align:left;margin-left:34.5pt;margin-top:16.75pt;width:235.5pt;height:110.6pt;z-index:251681792;visibility:visible;mso-wrap-style:square;mso-width-percent:0;mso-height-percent:200;mso-wrap-distance-left:9pt;mso-wrap-distance-top:3.6pt;mso-wrap-distance-right:9pt;mso-wrap-distance-bottom:3.6pt;mso-position-horizontal:absolute;mso-position-horizontal-relative:margin;mso-position-vertical:absolute;mso-position-vertical-relative:text;mso-width-percent:0;mso-height-percent:200;mso-width-relative:margin;mso-height-relative:margin;v-text-anchor:top" o:gfxdata="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" stroked="f">
+              <v:shape w14:anchorId="2B5CA5C9" id="_x0000_s1035" type="#_x0000_t202" style="position:absolute;left:0;text-align:left;margin-left:34.5pt;margin-top:16.75pt;width:235.5pt;height:110.6pt;z-index:251681792;visibility:visible;mso-wrap-style:square;mso-width-percent:0;mso-height-percent:200;mso-wrap-distance-left:9pt;mso-wrap-distance-top:3.6pt;mso-wrap-distance-right:9pt;mso-wrap-distance-bottom:3.6pt;mso-position-horizontal:absolute;mso-position-horizontal-relative:margin;mso-position-vertical:absolute;mso-position-vertical-relative:text;mso-width-percent:0;mso-height-percent:200;mso-width-relative:margin;mso-height-relative:margin;v-text-anchor:top" o:gfxdata="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" stroked="f">
                 <v:textbox style="mso-fit-shape-to-text:t">
                   <w:txbxContent>
                     <w:p>
@@ -1922,7 +2878,7 @@
                   <wp:posOffset>1047750</wp:posOffset>
                 </wp:positionH>
                 <wp:positionV relativeFrom="paragraph">
-                  <wp:posOffset>733425</wp:posOffset>
+                  <wp:posOffset>934085</wp:posOffset>
                 </wp:positionV>
                 <wp:extent cx="5968365" cy="451485"/>
                 <wp:effectExtent l="0" t="0" r="0" b="5715"/>
@@ -2014,7 +2970,7 @@
           </mc:Choice>
           <mc:Fallback>
             <w:pict>
-              <v:shape w14:anchorId="2107F8E1" id="_x0000_s1035" type="#_x0000_t202" style="position:absolute;left:0;text-align:left;margin-left:82.5pt;margin-top:57.75pt;width:469.95pt;height:35.55pt;z-index:251685888;visibility:visible;mso-wrap-style:square;mso-width-percent:0;mso-height-percent:0;mso-wrap-distance-left:9pt;mso-wrap-distance-top:3.6pt;mso-wrap-distance-right:9pt;mso-wrap-distance-bottom:3.6pt;mso-position-horizontal:absolute;mso-position-horizontal-relative:page;mso-position-vertical:absolute;mso-position-vertical-relative:text;mso-width-percent:0;mso-height-percent:0;mso-width-relative:margin;mso-height-relative:margin;v-text-anchor:top" o:gfxdata="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" stroked="f">
+              <v:shape w14:anchorId="2107F8E1" id="_x0000_s1036" type="#_x0000_t202" style="position:absolute;left:0;text-align:left;margin-left:82.5pt;margin-top:73.55pt;width:469.95pt;height:35.55pt;z-index:251685888;visibility:visible;mso-wrap-style:square;mso-width-percent:0;mso-height-percent:0;mso-wrap-distance-left:9pt;mso-wrap-distance-top:3.6pt;mso-wrap-distance-right:9pt;mso-wrap-distance-bottom:3.6pt;mso-position-horizontal:absolute;mso-position-horizontal-relative:page;mso-position-vertical:absolute;mso-position-vertical-relative:text;mso-width-percent:0;mso-height-percent:0;mso-width-relative:margin;mso-height-relative:margin;v-text-anchor:top" o:gfxdata="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" stroked="f">
                 <v:textbox>
                   <w:txbxContent>
                     <w:p>
@@ -2070,6 +3026,12 @@
     <w:p>
       <w:pPr>
         <w:sectPr>
+          <w:footnotePr>
+            <w:numRestart w:val="eachSect"/>
+          </w:footnotePr>
+          <w:endnotePr>
+            <w:numFmt w:val="decimal"/>
+          </w:endnotePr>
           <w:pgSz w:w="12240" w:h="15840" w:code="1"/>
           <w:pgMar w:top="1701" w:right="1134" w:bottom="1134" w:left="1701" w:header="720" w:footer="720" w:gutter="0"/>
           <w:cols w:space="720"/>
@@ -2175,7 +3137,7 @@
           </mc:Choice>
           <mc:Fallback>
             <w:pict>
-              <v:shape w14:anchorId="54640271" id="_x0000_s1036" type="#_x0000_t202" style="position:absolute;left:0;text-align:left;margin-left:189.45pt;margin-top:18.45pt;width:280.2pt;height:215.55pt;z-index:251683840;visibility:visible;mso-wrap-style:square;mso-width-percent:0;mso-height-percent:0;mso-wrap-distance-left:9pt;mso-wrap-distance-top:3.6pt;mso-wrap-distance-right:9pt;mso-wrap-distance-bottom:3.6pt;mso-position-horizontal:absolute;mso-position-horizontal-relative:margin;mso-position-vertical:absolute;mso-position-vertical-relative:text;mso-width-percent:0;mso-height-percent:0;mso-width-relative:margin;mso-height-relative:margin;v-text-anchor:top" o:gfxdata="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" stroked="f">
+              <v:shape w14:anchorId="54640271" id="_x0000_s1037" type="#_x0000_t202" style="position:absolute;left:0;text-align:left;margin-left:189.45pt;margin-top:18.45pt;width:280.2pt;height:215.55pt;z-index:251683840;visibility:visible;mso-wrap-style:square;mso-width-percent:0;mso-height-percent:0;mso-wrap-distance-left:9pt;mso-wrap-distance-top:3.6pt;mso-wrap-distance-right:9pt;mso-wrap-distance-bottom:3.6pt;mso-position-horizontal:absolute;mso-position-horizontal-relative:margin;mso-position-vertical:absolute;mso-position-vertical-relative:text;mso-width-percent:0;mso-height-percent:0;mso-width-relative:margin;mso-height-relative:margin;v-text-anchor:top" o:gfxdata="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" stroked="f">
                 <v:textbox>
                   <w:txbxContent>
                     <w:p>
@@ -2232,6 +3194,12 @@
       <w:pPr>
         <w:pStyle w:val="Ttulo2"/>
         <w:sectPr>
+          <w:footnotePr>
+            <w:numRestart w:val="eachSect"/>
+          </w:footnotePr>
+          <w:endnotePr>
+            <w:numFmt w:val="decimal"/>
+          </w:endnotePr>
           <w:pgSz w:w="12240" w:h="15840" w:code="1"/>
           <w:pgMar w:top="1701" w:right="1134" w:bottom="1134" w:left="1701" w:header="720" w:footer="720" w:gutter="0"/>
           <w:cols w:space="720"/>
@@ -2256,6 +3224,12 @@
       <w:pPr>
         <w:pStyle w:val="Ttulo2"/>
         <w:sectPr>
+          <w:footnotePr>
+            <w:numRestart w:val="eachSect"/>
+          </w:footnotePr>
+          <w:endnotePr>
+            <w:numFmt w:val="decimal"/>
+          </w:endnotePr>
           <w:pgSz w:w="12240" w:h="15840" w:code="1"/>
           <w:pgMar w:top="1701" w:right="1134" w:bottom="1134" w:left="1701" w:header="720" w:footer="720" w:gutter="0"/>
           <w:cols w:space="720"/>
@@ -2353,15 +3327,7 @@
     <w:p/>
     <w:p>
       <w:r>
-        <w:t xml:space="preserve">O estudo iniciou com </w:t>
-      </w:r>
-      <w:proofErr w:type="gramStart"/>
-      <w:r>
-        <w:t>uma  O</w:t>
-      </w:r>
-      <w:proofErr w:type="gramEnd"/>
-      <w:r>
-        <w:t xml:space="preserve"> sensoriamento remoto, utilizado no setor florestal, é um dos maiores beneficiários dos resultados deste projeto é muito importante para o sensoriamento remoto utilizado no setor florestal.</w:t>
+        <w:t>O estudo iniciou com uma  O sensoriamento remoto, utilizado no setor florestal, é um dos maiores beneficiários dos resultados deste projeto é muito importante para o sensoriamento remoto utilizado no setor florestal.</w:t>
       </w:r>
     </w:p>
     <w:p/>
@@ -2396,29 +3362,11 @@
         <w:t>um VANT</w:t>
       </w:r>
       <w:r>
-        <w:t xml:space="preserve">, um quadricóptero (ou outras variações de veículos aéreos autônomos) </w:t>
-      </w:r>
-      <w:r>
-        <w:t>como</w:t>
+        <w:t>, um quadricóptero (ou outras variações de veículos aéreos autônomos) como veículo para obtenção de dados, novas possibilidades e técnicas podem ser exploradas também.</w:t>
       </w:r>
       <w:r>
         <w:t xml:space="preserve"> </w:t>
       </w:r>
-      <w:r>
-        <w:t xml:space="preserve">veículo </w:t>
-      </w:r>
-      <w:r>
-        <w:t>para</w:t>
-      </w:r>
-      <w:r>
-        <w:t xml:space="preserve"> obtenção de dados</w:t>
-      </w:r>
-      <w:r>
-        <w:t>, novas possibilidades e técnicas podem ser exploradas também.</w:t>
-      </w:r>
-      <w:r>
-        <w:t xml:space="preserve"> </w:t>
-      </w:r>
     </w:p>
     <w:p/>
     <w:p/>
@@ -2450,6 +3398,12 @@
           <w:b/>
         </w:rPr>
         <w:sectPr>
+          <w:footnotePr>
+            <w:numRestart w:val="eachSect"/>
+          </w:footnotePr>
+          <w:endnotePr>
+            <w:numFmt w:val="decimal"/>
+          </w:endnotePr>
           <w:pgSz w:w="12240" w:h="15840" w:code="1"/>
           <w:pgMar w:top="1701" w:right="1134" w:bottom="1134" w:left="1701" w:header="720" w:footer="720" w:gutter="0"/>
           <w:cols w:space="720"/>
@@ -2475,6 +3429,12 @@
     <w:p>
       <w:pPr>
         <w:sectPr>
+          <w:footnotePr>
+            <w:numRestart w:val="eachSect"/>
+          </w:footnotePr>
+          <w:endnotePr>
+            <w:numFmt w:val="decimal"/>
+          </w:endnotePr>
           <w:pgSz w:w="12240" w:h="15840" w:code="1"/>
           <w:pgMar w:top="1701" w:right="1134" w:bottom="1134" w:left="1701" w:header="720" w:footer="720" w:gutter="0"/>
           <w:cols w:space="720"/>
@@ -2486,6 +3446,12 @@
       <w:pPr>
         <w:pStyle w:val="Ttulo2"/>
         <w:sectPr>
+          <w:footnotePr>
+            <w:numRestart w:val="eachSect"/>
+          </w:footnotePr>
+          <w:endnotePr>
+            <w:numFmt w:val="decimal"/>
+          </w:endnotePr>
           <w:type w:val="continuous"/>
           <w:pgSz w:w="12240" w:h="15840" w:code="1"/>
           <w:pgMar w:top="1701" w:right="1134" w:bottom="1134" w:left="1701" w:header="720" w:footer="720" w:gutter="0"/>
@@ -2509,6 +3475,12 @@
       <w:pPr>
         <w:pStyle w:val="Ttulo2"/>
         <w:sectPr>
+          <w:footnotePr>
+            <w:numRestart w:val="eachSect"/>
+          </w:footnotePr>
+          <w:endnotePr>
+            <w:numFmt w:val="decimal"/>
+          </w:endnotePr>
           <w:pgSz w:w="12240" w:h="15840" w:code="1"/>
           <w:pgMar w:top="1701" w:right="1134" w:bottom="1134" w:left="1701" w:header="720" w:footer="720" w:gutter="0"/>
           <w:cols w:space="720"/>
@@ -2577,6 +3549,12 @@
       <w:pPr>
         <w:pStyle w:val="Ttulo2"/>
         <w:sectPr>
+          <w:footnotePr>
+            <w:numRestart w:val="eachSect"/>
+          </w:footnotePr>
+          <w:endnotePr>
+            <w:numFmt w:val="decimal"/>
+          </w:endnotePr>
           <w:pgSz w:w="12240" w:h="15840" w:code="1"/>
           <w:pgMar w:top="1701" w:right="1134" w:bottom="1134" w:left="1701" w:header="720" w:footer="720" w:gutter="0"/>
           <w:cols w:space="720"/>
@@ -2640,6 +3618,24 @@
           <w:numId w:val="1"/>
         </w:numPr>
         <w:jc w:val="both"/>
+        <w:sectPr>
+          <w:footnotePr>
+            <w:numRestart w:val="eachSect"/>
+          </w:footnotePr>
+          <w:endnotePr>
+            <w:numFmt w:val="decimal"/>
+          </w:endnotePr>
+          <w:pgSz w:w="12240" w:h="15840" w:code="1"/>
+          <w:pgMar w:top="1701" w:right="1134" w:bottom="1134" w:left="1701" w:header="720" w:footer="720" w:gutter="0"/>
+          <w:cols w:space="720"/>
+          <w:docGrid w:linePitch="360"/>
+        </w:sectPr>
+      </w:pPr>
+    </w:p>
+    <w:p>
+      <w:pPr>
+        <w:pStyle w:val="Ttulo"/>
+        <w:ind w:left="1494"/>
       </w:pPr>
       <w:r>
         <w:lastRenderedPageBreak/>
@@ -2717,66 +3713,8 @@
         <w:footnoteReference w:id="2"/>
       </w:r>
       <w:r>
-        <w:t xml:space="preserve">. </w:t>
-      </w:r>
-      <w:r>
-        <w:t>Ele tem a capacidade de caracterizar no tempo e no espaço os padrões de uso e cobertura da terra, que são a base para posterior quantificação da estrutura e definição dos padrões da paisagem.</w:t>
-      </w:r>
-    </w:p>
-    <w:p>
-      <w:r>
-        <w:t xml:space="preserve">Este trabalho </w:t>
-      </w:r>
-      <w:r>
-        <w:t>envolve</w:t>
-      </w:r>
-      <w:r>
-        <w:t xml:space="preserve"> a </w:t>
-      </w:r>
-      <w:r>
-        <w:t>utilização</w:t>
-      </w:r>
-      <w:r>
-        <w:t xml:space="preserve"> de</w:t>
-      </w:r>
-      <w:r>
-        <w:t xml:space="preserve"> </w:t>
-      </w:r>
-      <w:r>
-        <w:t>duas geotecnologias</w:t>
-      </w:r>
-      <w:r>
-        <w:t xml:space="preserve">: o sensoriamento remoto e o sistema de posicionamento global. </w:t>
-      </w:r>
-      <w:r>
-        <w:t>O</w:t>
-      </w:r>
-      <w:r>
-        <w:t xml:space="preserve"> objetivo principal será realizar a</w:t>
-      </w:r>
-      <w:r>
-        <w:t xml:space="preserve"> captura </w:t>
-      </w:r>
-      <w:r>
-        <w:t>de imagens georreferenciadas</w:t>
-      </w:r>
-      <w:r>
-        <w:rPr>
-          <w:rStyle w:val="Refdenotaderodap"/>
-        </w:rPr>
-        <w:footnoteReference w:id="3"/>
-      </w:r>
-      <w:r>
-        <w:t xml:space="preserve"> </w:t>
-      </w:r>
-      <w:r>
-        <w:t>por meio de câmeras fotográficas e de um GPS, ambos de baixo custo</w:t>
-      </w:r>
-      <w:r>
-        <w:t>. Essas imagens irão auxiliar a prática da agricultura de precisão.</w:t>
-      </w:r>
-      <w:bookmarkStart w:id="0" w:name="_GoBack"/>
-      <w:bookmarkEnd w:id="0"/>
+        <w:t>. Ele tem a capacidade de caracterizar no tempo e no espaço os padrões de uso e cobertura da terra, que são a base para posterior quantificação da estrutura e definição dos padrões da paisagem.</w:t>
+      </w:r>
     </w:p>
     <w:p>
       <w:r>
@@ -2790,6 +3728,24 @@
           <w:ilvl w:val="1"/>
           <w:numId w:val="1"/>
         </w:numPr>
+        <w:sectPr>
+          <w:footnotePr>
+            <w:numRestart w:val="eachSect"/>
+          </w:footnotePr>
+          <w:endnotePr>
+            <w:numFmt w:val="decimal"/>
+          </w:endnotePr>
+          <w:pgSz w:w="12240" w:h="15840" w:code="1"/>
+          <w:pgMar w:top="1701" w:right="1134" w:bottom="1134" w:left="1701" w:header="720" w:footer="720" w:gutter="0"/>
+          <w:cols w:space="720"/>
+          <w:docGrid w:linePitch="360"/>
+        </w:sectPr>
+      </w:pPr>
+    </w:p>
+    <w:p>
+      <w:pPr>
+        <w:pStyle w:val="Ttulo"/>
+        <w:ind w:left="1494"/>
       </w:pPr>
       <w:r>
         <w:lastRenderedPageBreak/>
@@ -2809,106 +3765,104 @@
         <w:rPr>
           <w:rStyle w:val="Refdenotaderodap"/>
         </w:rPr>
+        <w:footnoteReference w:id="3"/>
+      </w:r>
+      <w:r>
+        <w:t xml:space="preserve">. </w:t>
+      </w:r>
+      <w:r>
+        <w:t>Em geral, silvicultura é o ato de criar e desenvolver povoamentos florestais, satisfazendo as necessidades do mercado. Inclusive, ela dedica-se ao estudo dos métodos naturais e artificiais de regenerar e melhorar os povoamentos florestais com</w:t>
+      </w:r>
+    </w:p>
+    <w:p>
+      <w:r>
+        <w:t xml:space="preserve">A silvicultura de precisão </w:t>
+      </w:r>
+      <w:r>
+        <w:t xml:space="preserve">apresenta </w:t>
+      </w:r>
+      <w:r>
+        <w:t xml:space="preserve">um </w:t>
+      </w:r>
+      <w:r>
+        <w:t>modo</w:t>
+      </w:r>
+      <w:r>
+        <w:t xml:space="preserve"> de produção e </w:t>
+      </w:r>
+      <w:r>
+        <w:t>manejamento</w:t>
+      </w:r>
+      <w:r>
+        <w:t xml:space="preserve"> das florestas, </w:t>
+      </w:r>
+      <w:r>
+        <w:t>de forma</w:t>
+      </w:r>
+      <w:r>
+        <w:t xml:space="preserve"> que a coleta e a análise de dados </w:t>
+      </w:r>
+      <w:r>
+        <w:t>da cultura</w:t>
+      </w:r>
+      <w:r>
+        <w:t xml:space="preserve"> </w:t>
+      </w:r>
+      <w:r>
+        <w:t>possibilitem</w:t>
+      </w:r>
+      <w:r>
+        <w:t xml:space="preserve"> uma interferência precisa e exata</w:t>
+      </w:r>
+      <w:r>
+        <w:t xml:space="preserve"> na área em questão</w:t>
+      </w:r>
+      <w:r>
+        <w:t xml:space="preserve">. Dessa forma, </w:t>
+      </w:r>
+      <w:r>
+        <w:t>enquanto na forma usual</w:t>
+      </w:r>
+      <w:r>
+        <w:t xml:space="preserve"> a floresta é vista como uma unidade uniforme, </w:t>
+      </w:r>
+      <w:r>
+        <w:t xml:space="preserve">na silvicultura de precisão </w:t>
+      </w:r>
+      <w:r>
+        <w:t>esta mesma áre</w:t>
+      </w:r>
+      <w:r>
+        <w:t xml:space="preserve">a é dividida em frações menores (conforme a qualidade do sítio) e </w:t>
+      </w:r>
+      <w:r>
+        <w:t>tratada</w:t>
+      </w:r>
+      <w:r>
+        <w:t xml:space="preserve"> de forma pontual.</w:t>
+      </w:r>
+      <w:r>
+        <w:t xml:space="preserve"> Intervenções precisas nas florestas e culturas permitem obter um rendimento máximo de acordo com a potencialidade do solo em um determinado local e </w:t>
+      </w:r>
+      <w:r>
+        <w:t>tais intervenções</w:t>
+      </w:r>
+      <w:r>
+        <w:t xml:space="preserve"> são </w:t>
+      </w:r>
+      <w:r>
+        <w:t xml:space="preserve">feitas </w:t>
+      </w:r>
+      <w:r>
+        <w:t>por meio de práticas como o mapeamento dos talhões</w:t>
+      </w:r>
+      <w:r>
+        <w:rPr>
+          <w:rStyle w:val="Refdenotaderodap"/>
+        </w:rPr>
         <w:footnoteReference w:id="4"/>
       </w:r>
       <w:r>
-        <w:t xml:space="preserve">. </w:t>
-      </w:r>
-      <w:r>
-        <w:t>Em geral, silvicultura é o ato de criar e desenvolver povoamentos florestais, satisfazendo as necessidades do mercado. Inclusive, ela dedica-se ao estudo dos métodos naturais e artificiais de regenerar e melhorar os povoamentos florestais com</w:t>
-      </w:r>
-    </w:p>
-    <w:p>
-      <w:r>
-        <w:t xml:space="preserve">A silvicultura de precisão </w:t>
-      </w:r>
-      <w:r>
-        <w:t xml:space="preserve">apresenta </w:t>
-      </w:r>
-      <w:r>
-        <w:t xml:space="preserve">um </w:t>
-      </w:r>
-      <w:r>
-        <w:t>modo</w:t>
-      </w:r>
-      <w:r>
-        <w:t xml:space="preserve"> de produção e </w:t>
-      </w:r>
-      <w:r>
-        <w:t>manejamento</w:t>
-      </w:r>
-      <w:r>
-        <w:t xml:space="preserve"> das florestas, </w:t>
-      </w:r>
-      <w:r>
-        <w:t>de forma</w:t>
-      </w:r>
-      <w:r>
-        <w:t xml:space="preserve"> que a coleta e a análise de dados </w:t>
-      </w:r>
-      <w:r>
-        <w:t>da cultura</w:t>
-      </w:r>
-      <w:r>
-        <w:t xml:space="preserve"> </w:t>
-      </w:r>
-      <w:proofErr w:type="gramStart"/>
-      <w:r>
-        <w:t>possibilite</w:t>
-      </w:r>
-      <w:proofErr w:type="gramEnd"/>
-      <w:r>
-        <w:t xml:space="preserve"> uma interferência precisa e exata</w:t>
-      </w:r>
-      <w:r>
-        <w:t xml:space="preserve"> na área em questão</w:t>
-      </w:r>
-      <w:r>
-        <w:t xml:space="preserve">. Dessa forma, </w:t>
-      </w:r>
-      <w:r>
-        <w:t>enquanto na forma usual</w:t>
-      </w:r>
-      <w:r>
-        <w:t xml:space="preserve"> a floresta é vista como uma unidade uniforme, </w:t>
-      </w:r>
-      <w:r>
-        <w:t xml:space="preserve">na silvicultura de precisão </w:t>
-      </w:r>
-      <w:r>
-        <w:t>esta mesma áre</w:t>
-      </w:r>
-      <w:r>
-        <w:t xml:space="preserve">a é dividida em frações menores (conforme a qualidade do sítio) e </w:t>
-      </w:r>
-      <w:r>
-        <w:t>tratada</w:t>
-      </w:r>
-      <w:r>
-        <w:t xml:space="preserve"> de forma pontual.</w:t>
-      </w:r>
-      <w:r>
-        <w:t xml:space="preserve"> Intervenções precisas nas florestas e culturas permitem obter um rendimento máximo de acordo com a potencialidade do solo em um determinado local e </w:t>
-      </w:r>
-      <w:r>
-        <w:t>tais intervenções</w:t>
-      </w:r>
-      <w:r>
-        <w:t xml:space="preserve"> são </w:t>
-      </w:r>
-      <w:r>
-        <w:t xml:space="preserve">feitas </w:t>
-      </w:r>
-      <w:r>
-        <w:t>por meio de práticas como o mapeamento dos talhões</w:t>
-      </w:r>
-      <w:r>
-        <w:rPr>
-          <w:rStyle w:val="Refdenotaderodap"/>
-        </w:rPr>
-        <w:footnoteReference w:id="5"/>
-      </w:r>
-      <w:r>
         <w:t xml:space="preserve">, avaliação do </w:t>
       </w:r>
       <w:r>
@@ -2922,6 +3876,20 @@
       </w:r>
     </w:p>
     <w:p>
+      <w:pPr>
+        <w:sectPr>
+          <w:footnotePr>
+            <w:numRestart w:val="eachSect"/>
+          </w:footnotePr>
+          <w:endnotePr>
+            <w:numFmt w:val="decimal"/>
+          </w:endnotePr>
+          <w:pgSz w:w="12240" w:h="15840" w:code="1"/>
+          <w:pgMar w:top="1701" w:right="1134" w:bottom="1134" w:left="1701" w:header="720" w:footer="720" w:gutter="0"/>
+          <w:cols w:space="720"/>
+          <w:docGrid w:linePitch="360"/>
+        </w:sectPr>
+      </w:pPr>
       <w:r>
         <w:t>Da mesma forma que o</w:t>
       </w:r>
@@ -2966,13 +3934,120 @@
         <w:t>produtividade, realizar</w:t>
       </w:r>
       <w:r>
-        <w:t xml:space="preserve"> o controle de pragas, doenças, erosão hídrica e outros pontos críticos de uma floresta.</w:t>
+        <w:t xml:space="preserve"> o controle de pragas, doenças, erosão hídrica e outros </w:t>
+      </w:r>
+      <w:r>
+        <w:t>pontos críticos de uma floresta.</w:t>
+      </w:r>
+    </w:p>
+    <w:p>
+      <w:pPr>
+        <w:pStyle w:val="Ttulo"/>
+      </w:pPr>
+      <w:r>
+        <w:lastRenderedPageBreak/>
+        <w:t>OBJETIVO GERAL</w:t>
+      </w:r>
+    </w:p>
+    <w:p/>
+    <w:p/>
+    <w:p>
+      <w:r>
+        <w:t>Este trabalho envolve a utilização de duas geotecnologias: o sensoriamento remoto e o sistema de posicionamento global. O objetivo será realizar a captura de imagens georreferenciadas</w:t>
+      </w:r>
+      <w:r>
+        <w:rPr>
+          <w:rStyle w:val="Refdenotaderodap"/>
+        </w:rPr>
+        <w:footnoteReference w:id="5"/>
+      </w:r>
+      <w:r>
+        <w:t xml:space="preserve"> por meio de </w:t>
+      </w:r>
+      <w:r>
+        <w:t>uma câmera fotográfica</w:t>
+      </w:r>
+      <w:r>
+        <w:t xml:space="preserve"> e de um GPS. </w:t>
+      </w:r>
+      <w:r>
+        <w:t xml:space="preserve">Com o sistema em funcionamento, o usuário terá as imagens gravadas no computador </w:t>
+      </w:r>
+      <w:r>
+        <w:t xml:space="preserve">e um arquivo com as informações de cada imagem. </w:t>
+      </w:r>
+      <w:r>
+        <w:t>Os resultados desse trabalho irão auxiliar as práticas da silvicultura de precisão e de qualquer outra atividade que necessite de uma câmera que dispare fotos georreferenciadas de forma autônoma.</w:t>
+      </w:r>
+    </w:p>
+    <w:p/>
+    <w:p/>
+    <w:p>
+      <w:pPr>
+        <w:pStyle w:val="Ttulo"/>
+      </w:pPr>
+      <w:r>
+        <w:t>OBJETIVO ESPECÍFICO</w:t>
+      </w:r>
+    </w:p>
+    <w:p/>
+    <w:p/>
+    <w:p>
+      <w:r>
+        <w:t>Elaborar um sistema de captura</w:t>
+      </w:r>
+      <w:r>
+        <w:t xml:space="preserve"> imagens georreferenciadas utilizando uma</w:t>
+      </w:r>
+      <w:r>
+        <w:t xml:space="preserve"> GoPro Hero 3, fornecida pela instituição, um módulo GPS Adafruit Ultimate Breakout v3</w:t>
+      </w:r>
+      <w:r>
+        <w:t xml:space="preserve"> e um computador de pequeno porte Raspberry Pi. </w:t>
+      </w:r>
+      <w:r>
+        <w:t xml:space="preserve">O georreferenciamento será feito através das coordenadas geográficas fornecidas pelo sistema de posicionamento global: latitude e longitude. </w:t>
+      </w:r>
+      <w:r>
+        <w:t>Para que o sistema funcione de forma autônoma é necess</w:t>
+      </w:r>
+      <w:r>
+        <w:t>ário implementar um software para o</w:t>
+      </w:r>
+      <w:r>
+        <w:t xml:space="preserve"> controle</w:t>
+      </w:r>
+      <w:r>
+        <w:t xml:space="preserve"> dos dispositivos</w:t>
+      </w:r>
+      <w:r>
+        <w:t xml:space="preserve"> </w:t>
+      </w:r>
+      <w:bookmarkStart w:id="0" w:name="_GoBack"/>
+      <w:bookmarkEnd w:id="0"/>
+      <w:r>
+        <w:t>execução da rotina de disparo das</w:t>
+      </w:r>
+      <w:r>
+        <w:t xml:space="preserve"> fotos</w:t>
+      </w:r>
+      <w:r>
+        <w:t xml:space="preserve">, coleta de dados, obtenção e gravação das imagens. </w:t>
+      </w:r>
+      <w:r>
+        <w:t>Deve-se desenvolver uma forma de facilitar a apresentação do sistema e da associação das imagens.</w:t>
       </w:r>
     </w:p>
     <w:p/>
     <w:p/>
     <w:p/>
     <w:sectPr>
+      <w:footnotePr>
+        <w:numRestart w:val="eachSect"/>
+      </w:footnotePr>
+      <w:endnotePr>
+        <w:numFmt w:val="decimal"/>
+      </w:endnotePr>
       <w:pgSz w:w="12240" w:h="15840" w:code="1"/>
       <w:pgMar w:top="1701" w:right="1134" w:bottom="1134" w:left="1701" w:header="720" w:footer="720" w:gutter="0"/>
       <w:cols w:space="720"/>
@@ -3013,6 +4088,7 @@
     <w:p>
       <w:pPr>
         <w:spacing w:line="240" w:lineRule="auto"/>
+        <w:ind w:firstLine="0"/>
       </w:pPr>
       <w:r>
         <w:separator/>
@@ -3033,6 +4109,7 @@
     <w:p>
       <w:pPr>
         <w:pStyle w:val="Textodenotaderodap"/>
+        <w:ind w:firstLine="0"/>
       </w:pPr>
       <w:r>
         <w:rPr>
@@ -3047,13 +4124,7 @@
         <w:rPr>
           <w:rFonts w:cs="Times New Roman"/>
         </w:rPr>
-        <w:t>YOUNG e MERRIAM, 1994</w:t>
-      </w:r>
-      <w:r>
-        <w:rPr>
-          <w:rFonts w:cs="Times New Roman"/>
-        </w:rPr>
-        <w:t>.</w:t>
+        <w:t>YOUNG e MERRIAM, 1994.</w:t>
       </w:r>
     </w:p>
   </w:footnote>
@@ -3061,6 +4132,7 @@
     <w:p>
       <w:pPr>
         <w:pStyle w:val="Textodenotaderodap"/>
+        <w:ind w:firstLine="0"/>
       </w:pPr>
       <w:r>
         <w:rPr>
@@ -3069,13 +4141,7 @@
         <w:footnoteRef/>
       </w:r>
       <w:r>
-        <w:t xml:space="preserve"> </w:t>
-      </w:r>
-      <w:r>
-        <w:t>GALLOTI, 2002, p.1</w:t>
-      </w:r>
-      <w:r>
-        <w:t>.</w:t>
+        <w:t xml:space="preserve"> GALLOTI, 2002, p.1.</w:t>
       </w:r>
     </w:p>
   </w:footnote>
@@ -3083,6 +4149,7 @@
     <w:p>
       <w:pPr>
         <w:pStyle w:val="Textodenotaderodap"/>
+        <w:ind w:firstLine="0"/>
       </w:pPr>
       <w:r>
         <w:rPr>
@@ -3091,7 +4158,16 @@
         <w:footnoteRef/>
       </w:r>
       <w:r>
-        <w:t xml:space="preserve"> Imagens georreferenciadas: tornar as coordenadas geográficas da imagem conhecidas em um dado sistema de referência.</w:t>
+        <w:t xml:space="preserve"> BRANDELERO, C.; ANTUNES, M.U.F.; GIOTTO, E.</w:t>
+      </w:r>
+      <w:r>
+        <w:t xml:space="preserve"> Silvicultura de precisão: nova tecnologia para o desenvolvimento florestal. Ambiência, Paraná, v.3 n.2, p. 269-281, Maio/</w:t>
+      </w:r>
+      <w:r>
+        <w:t>Ago.</w:t>
+      </w:r>
+      <w:r>
+        <w:t xml:space="preserve"> 2007.</w:t>
       </w:r>
     </w:p>
   </w:footnote>
@@ -3099,6 +4175,7 @@
     <w:p>
       <w:pPr>
         <w:pStyle w:val="Textodenotaderodap"/>
+        <w:ind w:firstLine="0"/>
       </w:pPr>
       <w:r>
         <w:rPr>
@@ -3107,16 +4184,16 @@
         <w:footnoteRef/>
       </w:r>
       <w:r>
-        <w:t xml:space="preserve"> BRANDELERO, C.; ANTUNES, M.U.F.; GIOTTO, E.</w:t>
-      </w:r>
-      <w:r>
-        <w:t xml:space="preserve"> Silvicultura de precisão: nova tecnologia para o desenvolvimento florestal. Ambiência, Paraná, v.3 n.2, p. 269-281, Maio/</w:t>
-      </w:r>
-      <w:r>
-        <w:t>Ago.</w:t>
-      </w:r>
-      <w:r>
-        <w:t xml:space="preserve"> 2007.</w:t>
+        <w:t xml:space="preserve"> </w:t>
+      </w:r>
+      <w:r>
+        <w:rPr>
+          <w:rStyle w:val="Refdenotaderodap"/>
+        </w:rPr>
+        <w:sym w:font="Symbol" w:char="F02A"/>
+      </w:r>
+      <w:r>
+        <w:t xml:space="preserve"> Talhão: terreno cultivado ou próprio para cultura.</w:t>
       </w:r>
     </w:p>
   </w:footnote>
@@ -3124,6 +4201,7 @@
     <w:p>
       <w:pPr>
         <w:pStyle w:val="Textodenotaderodap"/>
+        <w:ind w:firstLine="0"/>
       </w:pPr>
       <w:r>
         <w:rPr>
@@ -3132,29 +4210,65 @@
         <w:footnoteRef/>
       </w:r>
       <w:r>
-        <w:t xml:space="preserve"> </w:t>
-      </w:r>
-      <w:r>
-        <w:rPr>
-          <w:rStyle w:val="Refdenotaderodap"/>
-        </w:rPr>
-        <w:sym w:font="Symbol" w:char="F02A"/>
-      </w:r>
-      <w:r>
-        <w:t xml:space="preserve"> Talhão: terreno cultivado ou próprio para cultura.</w:t>
+        <w:t xml:space="preserve"> Imagens georreferenciadas: tornar as coordenadas geográficas da imagem conhecidas em um dado sistema de referência.</w:t>
       </w:r>
     </w:p>
   </w:footnote>
 </w:footnotes>
+</file>
+
+<file path=word/header1.xml><?xml version="1.0" encoding="utf-8"?>
+<w:hdr xmlns:wpc="http://schemas.microsoft.com/office/word/2010/wordprocessingCanvas" xmlns:mc="http://schemas.openxmlformats.org/markup-compatibility/2006" xmlns:o="urn:schemas-microsoft-com:office:office" xmlns:r="http://schemas.openxmlformats.org/officeDocument/2006/relationships" xmlns:m="http://schemas.openxmlformats.org/officeDocument/2006/math" xmlns:v="urn:schemas-microsoft-com:vml" xmlns:wp14="http://schemas.microsoft.com/office/word/2010/wordprocessingDrawing" xmlns:wp="http://schemas.openxmlformats.org/drawingml/2006/wordprocessingDrawing" xmlns:w10="urn:schemas-microsoft-com:office:word" xmlns:w="http://schemas.openxmlformats.org/wordprocessingml/2006/main" xmlns:w14="http://schemas.microsoft.com/office/word/2010/wordml" xmlns:w15="http://schemas.microsoft.com/office/word/2012/wordml" xmlns:wpg="http://schemas.microsoft.com/office/word/2010/wordprocessingGroup" xmlns:wpi="http://schemas.microsoft.com/office/word/2010/wordprocessingInk" xmlns:wne="http://schemas.microsoft.com/office/word/2006/wordml" xmlns:wps="http://schemas.microsoft.com/office/word/2010/wordprocessingShape" mc:Ignorable="w14 w15 wp14">
+  <w:sdt>
+    <w:sdtPr>
+      <w:id w:val="617414328"/>
+      <w:docPartObj>
+        <w:docPartGallery w:val="Page Numbers (Top of Page)"/>
+        <w:docPartUnique/>
+      </w:docPartObj>
+    </w:sdtPr>
+    <w:sdtContent>
+      <w:p>
+        <w:pPr>
+          <w:pStyle w:val="Cabealho"/>
+          <w:jc w:val="right"/>
+        </w:pPr>
+        <w:r>
+          <w:fldChar w:fldCharType="begin"/>
+        </w:r>
+        <w:r>
+          <w:instrText>PAGE   \* MERGEFORMAT</w:instrText>
+        </w:r>
+        <w:r>
+          <w:fldChar w:fldCharType="separate"/>
+        </w:r>
+        <w:r>
+          <w:rPr>
+            <w:noProof/>
+          </w:rPr>
+          <w:t>15</w:t>
+        </w:r>
+        <w:r>
+          <w:fldChar w:fldCharType="end"/>
+        </w:r>
+      </w:p>
+    </w:sdtContent>
+  </w:sdt>
+  <w:p>
+    <w:pPr>
+      <w:pStyle w:val="Cabealho"/>
+    </w:pPr>
+  </w:p>
+</w:hdr>
 </file>
 
 <file path=word/numbering.xml><?xml version="1.0" encoding="utf-8"?>
 <w:numbering xmlns:wpc="http://schemas.microsoft.com/office/word/2010/wordprocessingCanvas" xmlns:mc="http://schemas.openxmlformats.org/markup-compatibility/2006" xmlns:o="urn:schemas-microsoft-com:office:office" xmlns:r="http://schemas.openxmlformats.org/officeDocument/2006/relationships" xmlns:m="http://schemas.openxmlformats.org/officeDocument/2006/math" xmlns:v="urn:schemas-microsoft-com:vml" xmlns:wp14="http://schemas.microsoft.com/office/word/2010/wordprocessingDrawing" xmlns:wp="http://schemas.openxmlformats.org/drawingml/2006/wordprocessingDrawing" xmlns:w10="urn:schemas-microsoft-com:office:word" xmlns:w="http://schemas.openxmlformats.org/wordprocessingml/2006/main" xmlns:w14="http://schemas.microsoft.com/office/word/2010/wordml" xmlns:w15="http://schemas.microsoft.com/office/word/2012/wordml" xmlns:wpg="http://schemas.microsoft.com/office/word/2010/wordprocessingGroup" xmlns:wpi="http://schemas.microsoft.com/office/word/2010/wordprocessingInk" xmlns:wne="http://schemas.microsoft.com/office/word/2006/wordml" xmlns:wps="http://schemas.microsoft.com/office/word/2010/wordprocessingShape" mc:Ignorable="w14 w15 wp14">
   <w:abstractNum w:abstractNumId="0">
-    <w:nsid w:val="50DF3AAD"/>
-    <w:multiLevelType w:val="multilevel"/>
-    <w:tmpl w:val="3B5C9A60"/>
-    <w:lvl w:ilvl="0">
+    <w:nsid w:val="452A16EE"/>
+    <w:multiLevelType w:val="hybridMultilevel"/>
+    <w:tmpl w:val="C8785CC2"/>
+    <w:lvl w:ilvl="0" w:tplc="0409000F">
       <w:start w:val="1"/>
       <w:numFmt w:val="decimal"/>
       <w:lvlText w:val="%1."/>
@@ -3162,6 +4276,181 @@
       <w:pPr>
         <w:ind w:left="1854" w:hanging="360"/>
       </w:pPr>
+    </w:lvl>
+    <w:lvl w:ilvl="1" w:tplc="04090019" w:tentative="1">
+      <w:start w:val="1"/>
+      <w:numFmt w:val="lowerLetter"/>
+      <w:lvlText w:val="%2."/>
+      <w:lvlJc w:val="left"/>
+      <w:pPr>
+        <w:ind w:left="2574" w:hanging="360"/>
+      </w:pPr>
+    </w:lvl>
+    <w:lvl w:ilvl="2" w:tplc="0409001B" w:tentative="1">
+      <w:start w:val="1"/>
+      <w:numFmt w:val="lowerRoman"/>
+      <w:lvlText w:val="%3."/>
+      <w:lvlJc w:val="right"/>
+      <w:pPr>
+        <w:ind w:left="3294" w:hanging="180"/>
+      </w:pPr>
+    </w:lvl>
+    <w:lvl w:ilvl="3" w:tplc="0409000F" w:tentative="1">
+      <w:start w:val="1"/>
+      <w:numFmt w:val="decimal"/>
+      <w:lvlText w:val="%4."/>
+      <w:lvlJc w:val="left"/>
+      <w:pPr>
+        <w:ind w:left="4014" w:hanging="360"/>
+      </w:pPr>
+    </w:lvl>
+    <w:lvl w:ilvl="4" w:tplc="04090019" w:tentative="1">
+      <w:start w:val="1"/>
+      <w:numFmt w:val="lowerLetter"/>
+      <w:lvlText w:val="%5."/>
+      <w:lvlJc w:val="left"/>
+      <w:pPr>
+        <w:ind w:left="4734" w:hanging="360"/>
+      </w:pPr>
+    </w:lvl>
+    <w:lvl w:ilvl="5" w:tplc="0409001B" w:tentative="1">
+      <w:start w:val="1"/>
+      <w:numFmt w:val="lowerRoman"/>
+      <w:lvlText w:val="%6."/>
+      <w:lvlJc w:val="right"/>
+      <w:pPr>
+        <w:ind w:left="5454" w:hanging="180"/>
+      </w:pPr>
+    </w:lvl>
+    <w:lvl w:ilvl="6" w:tplc="0409000F" w:tentative="1">
+      <w:start w:val="1"/>
+      <w:numFmt w:val="decimal"/>
+      <w:lvlText w:val="%7."/>
+      <w:lvlJc w:val="left"/>
+      <w:pPr>
+        <w:ind w:left="6174" w:hanging="360"/>
+      </w:pPr>
+    </w:lvl>
+    <w:lvl w:ilvl="7" w:tplc="04090019" w:tentative="1">
+      <w:start w:val="1"/>
+      <w:numFmt w:val="lowerLetter"/>
+      <w:lvlText w:val="%8."/>
+      <w:lvlJc w:val="left"/>
+      <w:pPr>
+        <w:ind w:left="6894" w:hanging="360"/>
+      </w:pPr>
+    </w:lvl>
+    <w:lvl w:ilvl="8" w:tplc="0409001B" w:tentative="1">
+      <w:start w:val="1"/>
+      <w:numFmt w:val="lowerRoman"/>
+      <w:lvlText w:val="%9."/>
+      <w:lvlJc w:val="right"/>
+      <w:pPr>
+        <w:ind w:left="7614" w:hanging="180"/>
+      </w:pPr>
+    </w:lvl>
+  </w:abstractNum>
+  <w:abstractNum w:abstractNumId="1">
+    <w:nsid w:val="4B6517FD"/>
+    <w:multiLevelType w:val="hybridMultilevel"/>
+    <w:tmpl w:val="F39C649E"/>
+    <w:lvl w:ilvl="0" w:tplc="0409000F">
+      <w:start w:val="1"/>
+      <w:numFmt w:val="decimal"/>
+      <w:lvlText w:val="%1."/>
+      <w:lvlJc w:val="left"/>
+      <w:pPr>
+        <w:ind w:left="1854" w:hanging="360"/>
+      </w:pPr>
+    </w:lvl>
+    <w:lvl w:ilvl="1" w:tplc="04090019" w:tentative="1">
+      <w:start w:val="1"/>
+      <w:numFmt w:val="lowerLetter"/>
+      <w:lvlText w:val="%2."/>
+      <w:lvlJc w:val="left"/>
+      <w:pPr>
+        <w:ind w:left="2574" w:hanging="360"/>
+      </w:pPr>
+    </w:lvl>
+    <w:lvl w:ilvl="2" w:tplc="0409001B" w:tentative="1">
+      <w:start w:val="1"/>
+      <w:numFmt w:val="lowerRoman"/>
+      <w:lvlText w:val="%3."/>
+      <w:lvlJc w:val="right"/>
+      <w:pPr>
+        <w:ind w:left="3294" w:hanging="180"/>
+      </w:pPr>
+    </w:lvl>
+    <w:lvl w:ilvl="3" w:tplc="0409000F" w:tentative="1">
+      <w:start w:val="1"/>
+      <w:numFmt w:val="decimal"/>
+      <w:lvlText w:val="%4."/>
+      <w:lvlJc w:val="left"/>
+      <w:pPr>
+        <w:ind w:left="4014" w:hanging="360"/>
+      </w:pPr>
+    </w:lvl>
+    <w:lvl w:ilvl="4" w:tplc="04090019" w:tentative="1">
+      <w:start w:val="1"/>
+      <w:numFmt w:val="lowerLetter"/>
+      <w:lvlText w:val="%5."/>
+      <w:lvlJc w:val="left"/>
+      <w:pPr>
+        <w:ind w:left="4734" w:hanging="360"/>
+      </w:pPr>
+    </w:lvl>
+    <w:lvl w:ilvl="5" w:tplc="0409001B" w:tentative="1">
+      <w:start w:val="1"/>
+      <w:numFmt w:val="lowerRoman"/>
+      <w:lvlText w:val="%6."/>
+      <w:lvlJc w:val="right"/>
+      <w:pPr>
+        <w:ind w:left="5454" w:hanging="180"/>
+      </w:pPr>
+    </w:lvl>
+    <w:lvl w:ilvl="6" w:tplc="0409000F" w:tentative="1">
+      <w:start w:val="1"/>
+      <w:numFmt w:val="decimal"/>
+      <w:lvlText w:val="%7."/>
+      <w:lvlJc w:val="left"/>
+      <w:pPr>
+        <w:ind w:left="6174" w:hanging="360"/>
+      </w:pPr>
+    </w:lvl>
+    <w:lvl w:ilvl="7" w:tplc="04090019" w:tentative="1">
+      <w:start w:val="1"/>
+      <w:numFmt w:val="lowerLetter"/>
+      <w:lvlText w:val="%8."/>
+      <w:lvlJc w:val="left"/>
+      <w:pPr>
+        <w:ind w:left="6894" w:hanging="360"/>
+      </w:pPr>
+    </w:lvl>
+    <w:lvl w:ilvl="8" w:tplc="0409001B" w:tentative="1">
+      <w:start w:val="1"/>
+      <w:numFmt w:val="lowerRoman"/>
+      <w:lvlText w:val="%9."/>
+      <w:lvlJc w:val="right"/>
+      <w:pPr>
+        <w:ind w:left="7614" w:hanging="180"/>
+      </w:pPr>
+    </w:lvl>
+  </w:abstractNum>
+  <w:abstractNum w:abstractNumId="2">
+    <w:nsid w:val="50DF3AAD"/>
+    <w:multiLevelType w:val="multilevel"/>
+    <w:tmpl w:val="27068700"/>
+    <w:lvl w:ilvl="0">
+      <w:start w:val="1"/>
+      <w:numFmt w:val="decimal"/>
+      <w:lvlText w:val="%1"/>
+      <w:lvlJc w:val="left"/>
+      <w:pPr>
+        <w:ind w:left="1854" w:hanging="360"/>
+      </w:pPr>
+      <w:rPr>
+        <w:rFonts w:hint="default"/>
+      </w:rPr>
     </w:lvl>
     <w:lvl w:ilvl="1">
       <w:start w:val="1"/>
@@ -3268,8 +4557,231 @@
       </w:rPr>
     </w:lvl>
   </w:abstractNum>
+  <w:abstractNum w:abstractNumId="3">
+    <w:nsid w:val="755040AE"/>
+    <w:multiLevelType w:val="multilevel"/>
+    <w:tmpl w:val="8F7CFD4A"/>
+    <w:lvl w:ilvl="0">
+      <w:start w:val="1"/>
+      <w:numFmt w:val="decimal"/>
+      <w:pStyle w:val="Ttulo1"/>
+      <w:lvlText w:val="%1"/>
+      <w:lvlJc w:val="left"/>
+      <w:pPr>
+        <w:ind w:left="1854" w:hanging="360"/>
+      </w:pPr>
+      <w:rPr>
+        <w:rFonts w:hint="default"/>
+      </w:rPr>
+    </w:lvl>
+    <w:lvl w:ilvl="1">
+      <w:start w:val="1"/>
+      <w:numFmt w:val="decimal"/>
+      <w:isLgl/>
+      <w:lvlText w:val="%1.%2"/>
+      <w:lvlJc w:val="left"/>
+      <w:pPr>
+        <w:ind w:left="1914" w:hanging="420"/>
+      </w:pPr>
+      <w:rPr>
+        <w:rFonts w:hint="default"/>
+      </w:rPr>
+    </w:lvl>
+    <w:lvl w:ilvl="2">
+      <w:start w:val="1"/>
+      <w:numFmt w:val="decimal"/>
+      <w:isLgl/>
+      <w:lvlText w:val="%1.%2.%3"/>
+      <w:lvlJc w:val="left"/>
+      <w:pPr>
+        <w:ind w:left="2214" w:hanging="720"/>
+      </w:pPr>
+      <w:rPr>
+        <w:rFonts w:hint="default"/>
+      </w:rPr>
+    </w:lvl>
+    <w:lvl w:ilvl="3">
+      <w:start w:val="1"/>
+      <w:numFmt w:val="decimal"/>
+      <w:isLgl/>
+      <w:lvlText w:val="%1.%2.%3.%4"/>
+      <w:lvlJc w:val="left"/>
+      <w:pPr>
+        <w:ind w:left="2574" w:hanging="1080"/>
+      </w:pPr>
+      <w:rPr>
+        <w:rFonts w:hint="default"/>
+      </w:rPr>
+    </w:lvl>
+    <w:lvl w:ilvl="4">
+      <w:start w:val="1"/>
+      <w:numFmt w:val="decimal"/>
+      <w:isLgl/>
+      <w:lvlText w:val="%1.%2.%3.%4.%5"/>
+      <w:lvlJc w:val="left"/>
+      <w:pPr>
+        <w:ind w:left="2574" w:hanging="1080"/>
+      </w:pPr>
+      <w:rPr>
+        <w:rFonts w:hint="default"/>
+      </w:rPr>
+    </w:lvl>
+    <w:lvl w:ilvl="5">
+      <w:start w:val="1"/>
+      <w:numFmt w:val="decimal"/>
+      <w:isLgl/>
+      <w:lvlText w:val="%1.%2.%3.%4.%5.%6"/>
+      <w:lvlJc w:val="left"/>
+      <w:pPr>
+        <w:ind w:left="2934" w:hanging="1440"/>
+      </w:pPr>
+      <w:rPr>
+        <w:rFonts w:hint="default"/>
+      </w:rPr>
+    </w:lvl>
+    <w:lvl w:ilvl="6">
+      <w:start w:val="1"/>
+      <w:numFmt w:val="decimal"/>
+      <w:isLgl/>
+      <w:lvlText w:val="%1.%2.%3.%4.%5.%6.%7"/>
+      <w:lvlJc w:val="left"/>
+      <w:pPr>
+        <w:ind w:left="2934" w:hanging="1440"/>
+      </w:pPr>
+      <w:rPr>
+        <w:rFonts w:hint="default"/>
+      </w:rPr>
+    </w:lvl>
+    <w:lvl w:ilvl="7">
+      <w:start w:val="1"/>
+      <w:numFmt w:val="decimal"/>
+      <w:isLgl/>
+      <w:lvlText w:val="%1.%2.%3.%4.%5.%6.%7.%8"/>
+      <w:lvlJc w:val="left"/>
+      <w:pPr>
+        <w:ind w:left="3294" w:hanging="1800"/>
+      </w:pPr>
+      <w:rPr>
+        <w:rFonts w:hint="default"/>
+      </w:rPr>
+    </w:lvl>
+    <w:lvl w:ilvl="8">
+      <w:start w:val="1"/>
+      <w:numFmt w:val="decimal"/>
+      <w:isLgl/>
+      <w:lvlText w:val="%1.%2.%3.%4.%5.%6.%7.%8.%9"/>
+      <w:lvlJc w:val="left"/>
+      <w:pPr>
+        <w:ind w:left="3654" w:hanging="2160"/>
+      </w:pPr>
+      <w:rPr>
+        <w:rFonts w:hint="default"/>
+      </w:rPr>
+    </w:lvl>
+  </w:abstractNum>
+  <w:abstractNum w:abstractNumId="4">
+    <w:nsid w:val="7A6B208D"/>
+    <w:multiLevelType w:val="hybridMultilevel"/>
+    <w:tmpl w:val="0E0AEAA6"/>
+    <w:lvl w:ilvl="0" w:tplc="D75A1DF6">
+      <w:start w:val="1"/>
+      <w:numFmt w:val="decimal"/>
+      <w:lvlText w:val="%1"/>
+      <w:lvlJc w:val="left"/>
+      <w:pPr>
+        <w:ind w:left="1854" w:hanging="360"/>
+      </w:pPr>
+      <w:rPr>
+        <w:rFonts w:hint="default"/>
+      </w:rPr>
+    </w:lvl>
+    <w:lvl w:ilvl="1" w:tplc="04090019" w:tentative="1">
+      <w:start w:val="1"/>
+      <w:numFmt w:val="lowerLetter"/>
+      <w:lvlText w:val="%2."/>
+      <w:lvlJc w:val="left"/>
+      <w:pPr>
+        <w:ind w:left="2574" w:hanging="360"/>
+      </w:pPr>
+    </w:lvl>
+    <w:lvl w:ilvl="2" w:tplc="0409001B" w:tentative="1">
+      <w:start w:val="1"/>
+      <w:numFmt w:val="lowerRoman"/>
+      <w:lvlText w:val="%3."/>
+      <w:lvlJc w:val="right"/>
+      <w:pPr>
+        <w:ind w:left="3294" w:hanging="180"/>
+      </w:pPr>
+    </w:lvl>
+    <w:lvl w:ilvl="3" w:tplc="0409000F" w:tentative="1">
+      <w:start w:val="1"/>
+      <w:numFmt w:val="decimal"/>
+      <w:lvlText w:val="%4."/>
+      <w:lvlJc w:val="left"/>
+      <w:pPr>
+        <w:ind w:left="4014" w:hanging="360"/>
+      </w:pPr>
+    </w:lvl>
+    <w:lvl w:ilvl="4" w:tplc="04090019" w:tentative="1">
+      <w:start w:val="1"/>
+      <w:numFmt w:val="lowerLetter"/>
+      <w:lvlText w:val="%5."/>
+      <w:lvlJc w:val="left"/>
+      <w:pPr>
+        <w:ind w:left="4734" w:hanging="360"/>
+      </w:pPr>
+    </w:lvl>
+    <w:lvl w:ilvl="5" w:tplc="0409001B" w:tentative="1">
+      <w:start w:val="1"/>
+      <w:numFmt w:val="lowerRoman"/>
+      <w:lvlText w:val="%6."/>
+      <w:lvlJc w:val="right"/>
+      <w:pPr>
+        <w:ind w:left="5454" w:hanging="180"/>
+      </w:pPr>
+    </w:lvl>
+    <w:lvl w:ilvl="6" w:tplc="0409000F" w:tentative="1">
+      <w:start w:val="1"/>
+      <w:numFmt w:val="decimal"/>
+      <w:lvlText w:val="%7."/>
+      <w:lvlJc w:val="left"/>
+      <w:pPr>
+        <w:ind w:left="6174" w:hanging="360"/>
+      </w:pPr>
+    </w:lvl>
+    <w:lvl w:ilvl="7" w:tplc="04090019" w:tentative="1">
+      <w:start w:val="1"/>
+      <w:numFmt w:val="lowerLetter"/>
+      <w:lvlText w:val="%8."/>
+      <w:lvlJc w:val="left"/>
+      <w:pPr>
+        <w:ind w:left="6894" w:hanging="360"/>
+      </w:pPr>
+    </w:lvl>
+    <w:lvl w:ilvl="8" w:tplc="0409001B" w:tentative="1">
+      <w:start w:val="1"/>
+      <w:numFmt w:val="lowerRoman"/>
+      <w:lvlText w:val="%9."/>
+      <w:lvlJc w:val="right"/>
+      <w:pPr>
+        <w:ind w:left="7614" w:hanging="180"/>
+      </w:pPr>
+    </w:lvl>
+  </w:abstractNum>
   <w:num w:numId="1">
+    <w:abstractNumId w:val="2"/>
+  </w:num>
+  <w:num w:numId="2">
+    <w:abstractNumId w:val="1"/>
+  </w:num>
+  <w:num w:numId="3">
     <w:abstractNumId w:val="0"/>
+  </w:num>
+  <w:num w:numId="4">
+    <w:abstractNumId w:val="3"/>
+  </w:num>
+  <w:num w:numId="5">
+    <w:abstractNumId w:val="4"/>
   </w:num>
 </w:numbering>
 </file>
@@ -3680,22 +5192,27 @@
   </w:style>
   <w:style w:type="paragraph" w:styleId="Ttulo1">
     <w:name w:val="heading 1"/>
-    <w:basedOn w:val="Normal"/>
-    <w:next w:val="Normal"/>
+    <w:next w:val="SemEspaamento"/>
     <w:link w:val="Ttulo1Char"/>
     <w:uiPriority w:val="9"/>
-    <w:rsid w:val="000143FC"/>
+    <w:rsid w:val="00265EE6"/>
     <w:pPr>
       <w:keepNext/>
       <w:keepLines/>
+      <w:numPr>
+        <w:numId w:val="4"/>
+      </w:numPr>
       <w:spacing w:before="240"/>
+      <w:jc w:val="both"/>
       <w:outlineLvl w:val="0"/>
     </w:pPr>
     <w:rPr>
-      <w:rFonts w:asciiTheme="majorHAnsi" w:eastAsiaTheme="majorEastAsia" w:hAnsiTheme="majorHAnsi" w:cstheme="majorBidi"/>
-      <w:color w:val="2E74B5" w:themeColor="accent1" w:themeShade="BF"/>
-      <w:sz w:val="32"/>
+      <w:rFonts w:ascii="Times New Roman" w:eastAsiaTheme="majorEastAsia" w:hAnsi="Times New Roman" w:cstheme="majorBidi"/>
+      <w:b/>
+      <w:color w:val="000000" w:themeColor="text1"/>
+      <w:sz w:val="28"/>
       <w:szCs w:val="32"/>
+      <w:lang w:val="pt-BR"/>
     </w:rPr>
   </w:style>
   <w:style w:type="paragraph" w:styleId="Ttulo2">
@@ -3844,11 +5361,12 @@
     <w:basedOn w:val="Fontepargpadro"/>
     <w:link w:val="Ttulo1"/>
     <w:uiPriority w:val="9"/>
-    <w:rsid w:val="000143FC"/>
+    <w:rsid w:val="00265EE6"/>
     <w:rPr>
-      <w:rFonts w:asciiTheme="majorHAnsi" w:eastAsiaTheme="majorEastAsia" w:hAnsiTheme="majorHAnsi" w:cstheme="majorBidi"/>
-      <w:color w:val="2E74B5" w:themeColor="accent1" w:themeShade="BF"/>
-      <w:sz w:val="32"/>
+      <w:rFonts w:ascii="Times New Roman" w:eastAsiaTheme="majorEastAsia" w:hAnsi="Times New Roman" w:cstheme="majorBidi"/>
+      <w:b/>
+      <w:color w:val="000000" w:themeColor="text1"/>
+      <w:sz w:val="28"/>
       <w:szCs w:val="32"/>
       <w:lang w:val="pt-BR"/>
     </w:rPr>
@@ -3927,8 +5445,9 @@
     <w:link w:val="TtuloChar"/>
     <w:uiPriority w:val="10"/>
     <w:qFormat/>
-    <w:rsid w:val="000143FC"/>
+    <w:rsid w:val="00265EE6"/>
     <w:pPr>
+      <w:ind w:firstLine="0"/>
       <w:contextualSpacing/>
     </w:pPr>
     <w:rPr>
@@ -3944,7 +5463,7 @@
     <w:basedOn w:val="Fontepargpadro"/>
     <w:link w:val="Ttulo"/>
     <w:uiPriority w:val="10"/>
-    <w:rsid w:val="000143FC"/>
+    <w:rsid w:val="00265EE6"/>
     <w:rPr>
       <w:rFonts w:ascii="Times New Roman" w:eastAsiaTheme="majorEastAsia" w:hAnsi="Times New Roman" w:cstheme="majorBidi"/>
       <w:b/>
@@ -4081,6 +5600,141 @@
     <w:rsid w:val="009804E3"/>
     <w:rPr>
       <w:vertAlign w:val="superscript"/>
+    </w:rPr>
+  </w:style>
+  <w:style w:type="paragraph" w:styleId="Textodenotadefim">
+    <w:name w:val="endnote text"/>
+    <w:basedOn w:val="Normal"/>
+    <w:link w:val="TextodenotadefimChar"/>
+    <w:uiPriority w:val="99"/>
+    <w:semiHidden/>
+    <w:unhideWhenUsed/>
+    <w:rsid w:val="002F4340"/>
+    <w:pPr>
+      <w:spacing w:line="240" w:lineRule="auto"/>
+    </w:pPr>
+    <w:rPr>
+      <w:sz w:val="20"/>
+      <w:szCs w:val="20"/>
+    </w:rPr>
+  </w:style>
+  <w:style w:type="character" w:customStyle="1" w:styleId="TextodenotadefimChar">
+    <w:name w:val="Texto de nota de fim Char"/>
+    <w:basedOn w:val="Fontepargpadro"/>
+    <w:link w:val="Textodenotadefim"/>
+    <w:uiPriority w:val="99"/>
+    <w:semiHidden/>
+    <w:rsid w:val="002F4340"/>
+    <w:rPr>
+      <w:rFonts w:ascii="Times New Roman" w:hAnsi="Times New Roman"/>
+      <w:sz w:val="20"/>
+      <w:szCs w:val="20"/>
+      <w:lang w:val="pt-BR"/>
+    </w:rPr>
+  </w:style>
+  <w:style w:type="character" w:styleId="Refdenotadefim">
+    <w:name w:val="endnote reference"/>
+    <w:basedOn w:val="Fontepargpadro"/>
+    <w:uiPriority w:val="99"/>
+    <w:semiHidden/>
+    <w:unhideWhenUsed/>
+    <w:rsid w:val="002F4340"/>
+    <w:rPr>
+      <w:vertAlign w:val="superscript"/>
+    </w:rPr>
+  </w:style>
+  <w:style w:type="paragraph" w:styleId="PargrafodaLista">
+    <w:name w:val="List Paragraph"/>
+    <w:basedOn w:val="Normal"/>
+    <w:uiPriority w:val="34"/>
+    <w:qFormat/>
+    <w:rsid w:val="009231FD"/>
+    <w:pPr>
+      <w:ind w:left="720"/>
+      <w:contextualSpacing/>
+    </w:pPr>
+  </w:style>
+  <w:style w:type="paragraph" w:styleId="CabealhodoSumrio">
+    <w:name w:val="TOC Heading"/>
+    <w:basedOn w:val="Ttulo1"/>
+    <w:next w:val="Normal"/>
+    <w:uiPriority w:val="39"/>
+    <w:unhideWhenUsed/>
+    <w:qFormat/>
+    <w:rsid w:val="009231FD"/>
+    <w:pPr>
+      <w:numPr>
+        <w:numId w:val="1"/>
+      </w:numPr>
+      <w:spacing w:line="259" w:lineRule="auto"/>
+      <w:ind w:left="1134" w:firstLine="0"/>
+      <w:jc w:val="left"/>
+      <w:outlineLvl w:val="9"/>
+    </w:pPr>
+    <w:rPr>
+      <w:lang w:val="en-US"/>
+    </w:rPr>
+  </w:style>
+  <w:style w:type="paragraph" w:styleId="Sumrio2">
+    <w:name w:val="toc 2"/>
+    <w:basedOn w:val="Normal"/>
+    <w:next w:val="Normal"/>
+    <w:autoRedefine/>
+    <w:uiPriority w:val="39"/>
+    <w:unhideWhenUsed/>
+    <w:rsid w:val="009231FD"/>
+    <w:pPr>
+      <w:spacing w:after="100"/>
+      <w:ind w:left="240"/>
+    </w:pPr>
+  </w:style>
+  <w:style w:type="character" w:styleId="Hyperlink">
+    <w:name w:val="Hyperlink"/>
+    <w:basedOn w:val="Fontepargpadro"/>
+    <w:uiPriority w:val="99"/>
+    <w:unhideWhenUsed/>
+    <w:rsid w:val="009231FD"/>
+    <w:rPr>
+      <w:color w:val="0563C1" w:themeColor="hyperlink"/>
+      <w:u w:val="single"/>
+    </w:rPr>
+  </w:style>
+  <w:style w:type="paragraph" w:styleId="Subttulo">
+    <w:name w:val="Subtitle"/>
+    <w:basedOn w:val="Ttulo1"/>
+    <w:next w:val="Ttulo1"/>
+    <w:link w:val="SubttuloChar"/>
+    <w:uiPriority w:val="11"/>
+    <w:qFormat/>
+    <w:rsid w:val="00265EE6"/>
+    <w:pPr>
+      <w:numPr>
+        <w:ilvl w:val="1"/>
+        <w:numId w:val="0"/>
+      </w:numPr>
+      <w:spacing w:after="160"/>
+      <w:ind w:firstLine="1134"/>
+    </w:pPr>
+    <w:rPr>
+      <w:rFonts w:asciiTheme="minorHAnsi" w:eastAsiaTheme="minorEastAsia" w:hAnsiTheme="minorHAnsi"/>
+      <w:color w:val="5A5A5A" w:themeColor="text1" w:themeTint="A5"/>
+      <w:spacing w:val="15"/>
+      <w:sz w:val="22"/>
+    </w:rPr>
+  </w:style>
+  <w:style w:type="character" w:customStyle="1" w:styleId="SubttuloChar">
+    <w:name w:val="Subtítulo Char"/>
+    <w:basedOn w:val="Fontepargpadro"/>
+    <w:link w:val="Subttulo"/>
+    <w:uiPriority w:val="11"/>
+    <w:rsid w:val="00265EE6"/>
+    <w:rPr>
+      <w:rFonts w:eastAsiaTheme="minorEastAsia" w:cstheme="majorBidi"/>
+      <w:b/>
+      <w:color w:val="5A5A5A" w:themeColor="text1" w:themeTint="A5"/>
+      <w:spacing w:val="15"/>
+      <w:szCs w:val="32"/>
+      <w:lang w:val="pt-BR"/>
     </w:rPr>
   </w:style>
 </w:styles>
@@ -4352,7 +6006,7 @@
 </file>
 
 <file path=customXml/itemProps1.xml><?xml version="1.0" encoding="utf-8"?>
-<ds:datastoreItem xmlns:ds="http://schemas.openxmlformats.org/officeDocument/2006/customXml" ds:itemID="{CFE330E0-6BE9-425C-A920-88F24B7633D0}">
+<ds:datastoreItem xmlns:ds="http://schemas.openxmlformats.org/officeDocument/2006/customXml" ds:itemID="{E54C035C-CC22-4A0D-A0A1-67AE3BA968C4}">
   <ds:schemaRefs>
     <ds:schemaRef ds:uri="http://schemas.openxmlformats.org/officeDocument/2006/bibliography"/>
   </ds:schemaRefs>

--- a/trabalho escrito/tcc.docx
+++ b/trabalho escrito/tcc.docx
@@ -107,61 +107,6 @@
                               <w:t>CURSO DE ENGENHRIA DE COMPUTAÇÃO</w:t>
                             </w:r>
                           </w:p>
-                          <w:p>
-                            <w:pPr>
-                              <w:ind w:firstLine="0"/>
-                            </w:pPr>
-                          </w:p>
-                          <w:p/>
-                          <w:p>
-                            <w:pPr>
-                              <w:pStyle w:val="Ttulo2"/>
-                              <w:jc w:val="center"/>
-                            </w:pPr>
-                            <w:r>
-                              <w:t>UNIVERSIDADE FEDERAL DE GOIÁS</w:t>
-                            </w:r>
-                          </w:p>
-                          <w:p>
-                            <w:pPr>
-                              <w:pStyle w:val="Ttulo"/>
-                              <w:spacing w:line="240" w:lineRule="auto"/>
-                              <w:jc w:val="center"/>
-                              <w:rPr>
-                                <w:szCs w:val="24"/>
-                              </w:rPr>
-                            </w:pPr>
-                            <w:r>
-                              <w:rPr>
-                                <w:szCs w:val="24"/>
-                              </w:rPr>
-                              <w:t>ESCOLA DE ENGENHARIA ELÉTRICA, MECÂNICA E COMPUTAÇÃO</w:t>
-                            </w:r>
-                          </w:p>
-                          <w:p>
-                            <w:pPr>
-                              <w:spacing w:line="240" w:lineRule="auto"/>
-                              <w:jc w:val="center"/>
-                              <w:rPr>
-                                <w:rFonts w:cs="Times New Roman"/>
-                                <w:b/>
-                                <w:szCs w:val="24"/>
-                              </w:rPr>
-                            </w:pPr>
-                            <w:r>
-                              <w:rPr>
-                                <w:rFonts w:cs="Times New Roman"/>
-                                <w:b/>
-                                <w:szCs w:val="24"/>
-                              </w:rPr>
-                              <w:t>CURSO DE ENGENHRIA DE COMPUTAÇÃO</w:t>
-                            </w:r>
-                          </w:p>
-                          <w:p>
-                            <w:pPr>
-                              <w:ind w:firstLine="0"/>
-                            </w:pPr>
-                          </w:p>
                         </w:txbxContent>
                       </wps:txbx>
                       <wps:bodyPr rot="0" vert="horz" wrap="square" lIns="91440" tIns="45720" rIns="91440" bIns="45720" anchor="t" anchorCtr="0">
@@ -231,61 +176,6 @@
                         </w:rPr>
                         <w:t>CURSO DE ENGENHRIA DE COMPUTAÇÃO</w:t>
                       </w:r>
-                    </w:p>
-                    <w:p>
-                      <w:pPr>
-                        <w:ind w:firstLine="0"/>
-                      </w:pPr>
-                    </w:p>
-                    <w:p/>
-                    <w:p>
-                      <w:pPr>
-                        <w:pStyle w:val="Ttulo2"/>
-                        <w:jc w:val="center"/>
-                      </w:pPr>
-                      <w:r>
-                        <w:t>UNIVERSIDADE FEDERAL DE GOIÁS</w:t>
-                      </w:r>
-                    </w:p>
-                    <w:p>
-                      <w:pPr>
-                        <w:pStyle w:val="Ttulo"/>
-                        <w:spacing w:line="240" w:lineRule="auto"/>
-                        <w:jc w:val="center"/>
-                        <w:rPr>
-                          <w:szCs w:val="24"/>
-                        </w:rPr>
-                      </w:pPr>
-                      <w:r>
-                        <w:rPr>
-                          <w:szCs w:val="24"/>
-                        </w:rPr>
-                        <w:t>ESCOLA DE ENGENHARIA ELÉTRICA, MECÂNICA E COMPUTAÇÃO</w:t>
-                      </w:r>
-                    </w:p>
-                    <w:p>
-                      <w:pPr>
-                        <w:spacing w:line="240" w:lineRule="auto"/>
-                        <w:jc w:val="center"/>
-                        <w:rPr>
-                          <w:rFonts w:cs="Times New Roman"/>
-                          <w:b/>
-                          <w:szCs w:val="24"/>
-                        </w:rPr>
-                      </w:pPr>
-                      <w:r>
-                        <w:rPr>
-                          <w:rFonts w:cs="Times New Roman"/>
-                          <w:b/>
-                          <w:szCs w:val="24"/>
-                        </w:rPr>
-                        <w:t>CURSO DE ENGENHRIA DE COMPUTAÇÃO</w:t>
-                      </w:r>
-                    </w:p>
-                    <w:p>
-                      <w:pPr>
-                        <w:ind w:firstLine="0"/>
-                      </w:pPr>
                     </w:p>
                   </w:txbxContent>
                 </v:textbox>
@@ -1219,7 +1109,6 @@
           <w:szCs w:val="28"/>
           <w:lang w:val="en-US"/>
         </w:rPr>
-        <w:lastRenderedPageBreak/>
         <mc:AlternateContent>
           <mc:Choice Requires="wps">
             <w:drawing>
@@ -2793,8 +2682,16 @@
                               <w:rPr>
                                 <w:b/>
                               </w:rPr>
-                              <w:t>Prof. Dr. José Wilson Lima Nerys</w:t>
-                            </w:r>
+                              <w:t xml:space="preserve">Prof. Dr. José Wilson Lima </w:t>
+                            </w:r>
+                            <w:proofErr w:type="spellStart"/>
+                            <w:r>
+                              <w:rPr>
+                                <w:b/>
+                              </w:rPr>
+                              <w:t>Nerys</w:t>
+                            </w:r>
+                            <w:proofErr w:type="spellEnd"/>
                           </w:p>
                         </w:txbxContent>
                       </wps:txbx>
@@ -3115,7 +3012,63 @@
                               <w:t xml:space="preserve">) </w:t>
                             </w:r>
                             <w:r>
-                              <w:t>Às memórias de Emília Maria - Fernanda - e Maria Antônia, sábias mulheres analfabetas, que conduziram e incentivaram minha educação formal.À Lohanna e Shayana, que tenham a opção, e a escolha, das próprias formações.À Tereza, Leonir, Márcia, Hilda, Sigrid, Takako, Marinei, Elizabeth, Rosana e Aline, pelos exemplos e contra-exemplos de vida.</w:t>
+                              <w:t xml:space="preserve">Às memórias de Emília Maria - Fernanda - e Maria Antônia, sábias mulheres analfabetas, que conduziram e incentivaram minha educação </w:t>
+                            </w:r>
+                            <w:proofErr w:type="spellStart"/>
+                            <w:r>
+                              <w:t>formal.À</w:t>
+                            </w:r>
+                            <w:proofErr w:type="spellEnd"/>
+                            <w:r>
+                              <w:t xml:space="preserve"> </w:t>
+                            </w:r>
+                            <w:proofErr w:type="spellStart"/>
+                            <w:r>
+                              <w:t>Lohanna</w:t>
+                            </w:r>
+                            <w:proofErr w:type="spellEnd"/>
+                            <w:r>
+                              <w:t xml:space="preserve"> e </w:t>
+                            </w:r>
+                            <w:proofErr w:type="spellStart"/>
+                            <w:r>
+                              <w:t>Shayana</w:t>
+                            </w:r>
+                            <w:proofErr w:type="spellEnd"/>
+                            <w:r>
+                              <w:t xml:space="preserve">, que tenham a opção, e a escolha, das próprias </w:t>
+                            </w:r>
+                            <w:proofErr w:type="spellStart"/>
+                            <w:r>
+                              <w:t>formações.À</w:t>
+                            </w:r>
+                            <w:proofErr w:type="spellEnd"/>
+                            <w:r>
+                              <w:t xml:space="preserve"> Tereza, Leonir, Márcia, Hilda, </w:t>
+                            </w:r>
+                            <w:proofErr w:type="spellStart"/>
+                            <w:r>
+                              <w:t>Sigrid</w:t>
+                            </w:r>
+                            <w:proofErr w:type="spellEnd"/>
+                            <w:r>
+                              <w:t xml:space="preserve">, </w:t>
+                            </w:r>
+                            <w:proofErr w:type="spellStart"/>
+                            <w:r>
+                              <w:t>Takako</w:t>
+                            </w:r>
+                            <w:proofErr w:type="spellEnd"/>
+                            <w:r>
+                              <w:t xml:space="preserve">, Marinei, Elizabeth, Rosana e Aline, pelos exemplos e </w:t>
+                            </w:r>
+                            <w:proofErr w:type="spellStart"/>
+                            <w:r>
+                              <w:t>contra-exemplos</w:t>
+                            </w:r>
+                            <w:proofErr w:type="spellEnd"/>
+                            <w:r>
+                              <w:t xml:space="preserve"> de vida.</w:t>
                             </w:r>
                           </w:p>
                         </w:txbxContent>
@@ -3272,8 +3225,13 @@
         <w:t xml:space="preserve"> </w:t>
       </w:r>
       <w:r>
-        <w:t>veículos como VANTs</w:t>
-      </w:r>
+        <w:t xml:space="preserve">veículos como </w:t>
+      </w:r>
+      <w:proofErr w:type="spellStart"/>
+      <w:r>
+        <w:t>VANTs</w:t>
+      </w:r>
+      <w:proofErr w:type="spellEnd"/>
       <w:r>
         <w:t>, com foco no setor florestal</w:t>
       </w:r>
@@ -3327,7 +3285,15 @@
     <w:p/>
     <w:p>
       <w:r>
-        <w:t>O estudo iniciou com uma  O sensoriamento remoto, utilizado no setor florestal, é um dos maiores beneficiários dos resultados deste projeto é muito importante para o sensoriamento remoto utilizado no setor florestal.</w:t>
+        <w:t xml:space="preserve">O estudo iniciou com </w:t>
+      </w:r>
+      <w:proofErr w:type="gramStart"/>
+      <w:r>
+        <w:t>uma  O</w:t>
+      </w:r>
+      <w:proofErr w:type="gramEnd"/>
+      <w:r>
+        <w:t xml:space="preserve"> sensoriamento remoto, utilizado no setor florestal, é um dos maiores beneficiários dos resultados deste projeto é muito importante para o sensoriamento remoto utilizado no setor florestal.</w:t>
       </w:r>
     </w:p>
     <w:p/>
@@ -3362,7 +3328,15 @@
         <w:t>um VANT</w:t>
       </w:r>
       <w:r>
-        <w:t>, um quadricóptero (ou outras variações de veículos aéreos autônomos) como veículo para obtenção de dados, novas possibilidades e técnicas podem ser exploradas também.</w:t>
+        <w:t xml:space="preserve">, um </w:t>
+      </w:r>
+      <w:proofErr w:type="spellStart"/>
+      <w:r>
+        <w:t>quadricóptero</w:t>
+      </w:r>
+      <w:proofErr w:type="spellEnd"/>
+      <w:r>
+        <w:t xml:space="preserve"> (ou outras variações de veículos aéreos autônomos) como veículo para obtenção de dados, novas possibilidades e técnicas podem ser exploradas também.</w:t>
       </w:r>
       <w:r>
         <w:t xml:space="preserve"> </w:t>
@@ -3535,9 +3509,11 @@
       <w:pPr>
         <w:ind w:firstLine="0"/>
       </w:pPr>
+      <w:proofErr w:type="spellStart"/>
       <w:r>
         <w:t>Vants</w:t>
       </w:r>
+      <w:proofErr w:type="spellEnd"/>
     </w:p>
     <w:p>
       <w:pPr>
@@ -3953,7 +3929,10 @@
     <w:p/>
     <w:p>
       <w:r>
-        <w:t>Este trabalho envolve a utilização de duas geotecnologias: o sensoriamento remoto e o sistema de posicionamento global. O objetivo será realizar a captura de imagens georreferenciadas</w:t>
+        <w:t xml:space="preserve">Este trabalho utiliza </w:t>
+      </w:r>
+      <w:r>
+        <w:t>duas geotecnologias: o sensoriamento remoto e o sistema de posicionamento global. O objetivo será realizar a captura de imagens georreferenciadas</w:t>
       </w:r>
       <w:r>
         <w:rPr>
@@ -3962,13 +3941,7 @@
         <w:footnoteReference w:id="5"/>
       </w:r>
       <w:r>
-        <w:t xml:space="preserve"> por meio de </w:t>
-      </w:r>
-      <w:r>
-        <w:t>uma câmera fotográfica</w:t>
-      </w:r>
-      <w:r>
-        <w:t xml:space="preserve"> e de um GPS. </w:t>
+        <w:t xml:space="preserve"> por meio de uma câmera fotográfica e de um GPS. </w:t>
       </w:r>
       <w:r>
         <w:t xml:space="preserve">Com o sistema em funcionamento, o usuário terá as imagens gravadas no computador </w:t>
@@ -4000,10 +3973,66 @@
         <w:t xml:space="preserve"> imagens georreferenciadas utilizando uma</w:t>
       </w:r>
       <w:r>
-        <w:t xml:space="preserve"> GoPro Hero 3, fornecida pela instituição, um módulo GPS Adafruit Ultimate Breakout v3</w:t>
-      </w:r>
-      <w:r>
-        <w:t xml:space="preserve"> e um computador de pequeno porte Raspberry Pi. </w:t>
+        <w:t xml:space="preserve"> </w:t>
+      </w:r>
+      <w:proofErr w:type="spellStart"/>
+      <w:r>
+        <w:t>GoPro</w:t>
+      </w:r>
+      <w:proofErr w:type="spellEnd"/>
+      <w:r>
+        <w:t xml:space="preserve"> </w:t>
+      </w:r>
+      <w:proofErr w:type="spellStart"/>
+      <w:r>
+        <w:t>Hero</w:t>
+      </w:r>
+      <w:proofErr w:type="spellEnd"/>
+      <w:r>
+        <w:t xml:space="preserve"> 3, fornecida pela instituição, um módulo GPS </w:t>
+      </w:r>
+      <w:proofErr w:type="spellStart"/>
+      <w:r>
+        <w:t>Adafruit</w:t>
+      </w:r>
+      <w:proofErr w:type="spellEnd"/>
+      <w:r>
+        <w:t xml:space="preserve"> </w:t>
+      </w:r>
+      <w:proofErr w:type="spellStart"/>
+      <w:r>
+        <w:t>Ultimate</w:t>
+      </w:r>
+      <w:proofErr w:type="spellEnd"/>
+      <w:r>
+        <w:t xml:space="preserve"> </w:t>
+      </w:r>
+      <w:proofErr w:type="spellStart"/>
+      <w:r>
+        <w:t>Breakout</w:t>
+      </w:r>
+      <w:proofErr w:type="spellEnd"/>
+      <w:r>
+        <w:t xml:space="preserve"> v3</w:t>
+      </w:r>
+      <w:r>
+        <w:t xml:space="preserve"> e um computador de pequeno porte </w:t>
+      </w:r>
+      <w:proofErr w:type="spellStart"/>
+      <w:r>
+        <w:t>Raspberry</w:t>
+      </w:r>
+      <w:proofErr w:type="spellEnd"/>
+      <w:r>
+        <w:t xml:space="preserve"> </w:t>
+      </w:r>
+      <w:proofErr w:type="spellStart"/>
+      <w:r>
+        <w:t>Pi</w:t>
+      </w:r>
+      <w:proofErr w:type="spellEnd"/>
+      <w:r>
+        <w:t xml:space="preserve">. </w:t>
       </w:r>
       <w:r>
         <w:t xml:space="preserve">O georreferenciamento será feito através das coordenadas geográficas fornecidas pelo sistema de posicionamento global: latitude e longitude. </w:t>
@@ -4012,7 +4041,10 @@
         <w:t>Para que o sistema funcione de forma autônoma é necess</w:t>
       </w:r>
       <w:r>
-        <w:t>ário implementar um software para o</w:t>
+        <w:t xml:space="preserve">ário implementar um software </w:t>
+      </w:r>
+      <w:r>
+        <w:t>de</w:t>
       </w:r>
       <w:r>
         <w:t xml:space="preserve"> controle</w:t>
@@ -4021,24 +4053,98 @@
         <w:t xml:space="preserve"> dos dispositivos</w:t>
       </w:r>
       <w:r>
+        <w:t xml:space="preserve"> e da</w:t>
+      </w:r>
+      <w:r>
+        <w:t xml:space="preserve"> execução da rotina de disparo das</w:t>
+      </w:r>
+      <w:r>
+        <w:t xml:space="preserve"> fotos</w:t>
+      </w:r>
+      <w:r>
+        <w:t xml:space="preserve">, coleta de dados, obtenção e gravação das imagens. </w:t>
+      </w:r>
+      <w:r>
+        <w:t>Deve-se desenvolver uma forma de facilitar a apresentação do sistema e da associação das imagens.</w:t>
+      </w:r>
+    </w:p>
+    <w:p/>
+    <w:p/>
+    <w:p>
+      <w:r>
+        <w:br w:type="page"/>
+      </w:r>
+    </w:p>
+    <w:p>
+      <w:pPr>
+        <w:sectPr>
+          <w:footnotePr>
+            <w:numRestart w:val="eachSect"/>
+          </w:footnotePr>
+          <w:endnotePr>
+            <w:numFmt w:val="decimal"/>
+          </w:endnotePr>
+          <w:pgSz w:w="12240" w:h="15840" w:code="1"/>
+          <w:pgMar w:top="1701" w:right="1134" w:bottom="1134" w:left="1701" w:header="720" w:footer="720" w:gutter="0"/>
+          <w:cols w:space="720"/>
+          <w:docGrid w:linePitch="360"/>
+        </w:sectPr>
+      </w:pPr>
+    </w:p>
+    <w:p>
+      <w:pPr>
+        <w:pStyle w:val="Ttulo"/>
+      </w:pPr>
+      <w:r>
+        <w:lastRenderedPageBreak/>
+        <w:t>DISPOSITIVOS UTILIZADOS</w:t>
+      </w:r>
+    </w:p>
+    <w:p/>
+    <w:p/>
+    <w:p>
+      <w:pPr>
+        <w:pStyle w:val="Ttulo"/>
+      </w:pPr>
+      <w:proofErr w:type="spellStart"/>
+      <w:r>
+        <w:t>Raspberry</w:t>
+      </w:r>
+      <w:proofErr w:type="spellEnd"/>
+      <w:r>
         <w:t xml:space="preserve"> </w:t>
+      </w:r>
+      <w:proofErr w:type="spellStart"/>
+      <w:r>
+        <w:t>Pi</w:t>
+      </w:r>
+      <w:proofErr w:type="spellEnd"/>
+    </w:p>
+    <w:p/>
+    <w:p/>
+    <w:p>
+      <w:r>
+        <w:t xml:space="preserve">O </w:t>
+      </w:r>
+      <w:proofErr w:type="spellStart"/>
+      <w:r>
+        <w:t>Raspberry</w:t>
+      </w:r>
+      <w:proofErr w:type="spellEnd"/>
+      <w:r>
+        <w:t xml:space="preserve"> </w:t>
+      </w:r>
+      <w:proofErr w:type="spellStart"/>
+      <w:r>
+        <w:t>Pi</w:t>
+      </w:r>
+      <w:proofErr w:type="spellEnd"/>
+      <w:r>
+        <w:t xml:space="preserve"> é um computador portátil e de baixo custo, muito útil em projetos que demandam </w:t>
       </w:r>
       <w:bookmarkStart w:id="0" w:name="_GoBack"/>
       <w:bookmarkEnd w:id="0"/>
-      <w:r>
-        <w:t>execução da rotina de disparo das</w:t>
-      </w:r>
-      <w:r>
-        <w:t xml:space="preserve"> fotos</w:t>
-      </w:r>
-      <w:r>
-        <w:t xml:space="preserve">, coleta de dados, obtenção e gravação das imagens. </w:t>
-      </w:r>
-      <w:r>
-        <w:t>Deve-se desenvolver uma forma de facilitar a apresentação do sistema e da associação das imagens.</w:t>
-      </w:r>
-    </w:p>
-    <w:p/>
+    </w:p>
     <w:p/>
     <w:p/>
     <w:sectPr>
@@ -4227,6 +4333,7 @@
         <w:docPartUnique/>
       </w:docPartObj>
     </w:sdtPr>
+    <w:sdtEndPr/>
     <w:sdtContent>
       <w:p>
         <w:pPr>
@@ -4443,6 +4550,7 @@
     <w:lvl w:ilvl="0">
       <w:start w:val="1"/>
       <w:numFmt w:val="decimal"/>
+      <w:pStyle w:val="CabealhodoSumrio"/>
       <w:lvlText w:val="%1"/>
       <w:lvlJc w:val="left"/>
       <w:pPr>
@@ -6006,7 +6114,7 @@
 </file>
 
 <file path=customXml/itemProps1.xml><?xml version="1.0" encoding="utf-8"?>
-<ds:datastoreItem xmlns:ds="http://schemas.openxmlformats.org/officeDocument/2006/customXml" ds:itemID="{E54C035C-CC22-4A0D-A0A1-67AE3BA968C4}">
+<ds:datastoreItem xmlns:ds="http://schemas.openxmlformats.org/officeDocument/2006/customXml" ds:itemID="{28F8BA39-0199-483B-9072-7287AAC31724}">
   <ds:schemaRefs>
     <ds:schemaRef ds:uri="http://schemas.openxmlformats.org/officeDocument/2006/bibliography"/>
   </ds:schemaRefs>

--- a/trabalho escrito/tcc.docx
+++ b/trabalho escrito/tcc.docx
@@ -1946,31 +1946,7 @@
                               <w:spacing w:line="240" w:lineRule="auto"/>
                             </w:pPr>
                             <w:r>
-                              <w:t>T</w:t>
-                            </w:r>
-                            <w:r>
-                              <w:t>rabalho de C</w:t>
-                            </w:r>
-                            <w:r>
-                              <w:t xml:space="preserve">onclusão de </w:t>
-                            </w:r>
-                            <w:r>
-                              <w:t>C</w:t>
-                            </w:r>
-                            <w:r>
-                              <w:t>urso apresentado à coordenação do curso de Engenharia de Computação da Universidade Federal de Goiás</w:t>
-                            </w:r>
-                            <w:r>
-                              <w:t>,</w:t>
-                            </w:r>
-                            <w:r>
-                              <w:t xml:space="preserve"> como requisito</w:t>
-                            </w:r>
-                            <w:r>
-                              <w:t xml:space="preserve"> parcial</w:t>
-                            </w:r>
-                            <w:r>
-                              <w:t xml:space="preserve"> para a obtenção do título de bacharel em Engenharia de Computação.</w:t>
+                              <w:t>Trabalho de Conclusão de Curso apresentado à coordenação do curso de Engenharia de Computação da Universidade Federal de Goiás, como requisito parcial para a obtenção do título de bacharel em Engenharia de Computação.</w:t>
                             </w:r>
                           </w:p>
                           <w:p>
@@ -2001,31 +1977,7 @@
                               <w:spacing w:line="240" w:lineRule="auto"/>
                             </w:pPr>
                             <w:r>
-                              <w:t>T</w:t>
-                            </w:r>
-                            <w:r>
-                              <w:t>rabalho de C</w:t>
-                            </w:r>
-                            <w:r>
-                              <w:t xml:space="preserve">onclusão de </w:t>
-                            </w:r>
-                            <w:r>
-                              <w:t>C</w:t>
-                            </w:r>
-                            <w:r>
-                              <w:t>urso apresentado à coordenação do curso de Engenharia de Computação da Universidade Federal de Goiás</w:t>
-                            </w:r>
-                            <w:r>
-                              <w:t>,</w:t>
-                            </w:r>
-                            <w:r>
-                              <w:t xml:space="preserve"> como requisito</w:t>
-                            </w:r>
-                            <w:r>
-                              <w:t xml:space="preserve"> parcial</w:t>
-                            </w:r>
-                            <w:r>
-                              <w:t xml:space="preserve"> para a obtenção do título de bacharel em Engenharia de Computação.</w:t>
+                              <w:t>Trabalho de Conclusão de Curso apresentado à coordenação do curso de Engenharia de Computação da Universidade Federal de Goiás, como requisito parcial para a obtenção do título de bacharel em Engenharia de Computação.</w:t>
                             </w:r>
                           </w:p>
                           <w:p>
@@ -2077,31 +2029,7 @@
                         <w:spacing w:line="240" w:lineRule="auto"/>
                       </w:pPr>
                       <w:r>
-                        <w:t>T</w:t>
-                      </w:r>
-                      <w:r>
-                        <w:t>rabalho de C</w:t>
-                      </w:r>
-                      <w:r>
-                        <w:t xml:space="preserve">onclusão de </w:t>
-                      </w:r>
-                      <w:r>
-                        <w:t>C</w:t>
-                      </w:r>
-                      <w:r>
-                        <w:t>urso apresentado à coordenação do curso de Engenharia de Computação da Universidade Federal de Goiás</w:t>
-                      </w:r>
-                      <w:r>
-                        <w:t>,</w:t>
-                      </w:r>
-                      <w:r>
-                        <w:t xml:space="preserve"> como requisito</w:t>
-                      </w:r>
-                      <w:r>
-                        <w:t xml:space="preserve"> parcial</w:t>
-                      </w:r>
-                      <w:r>
-                        <w:t xml:space="preserve"> para a obtenção do título de bacharel em Engenharia de Computação.</w:t>
+                        <w:t>Trabalho de Conclusão de Curso apresentado à coordenação do curso de Engenharia de Computação da Universidade Federal de Goiás, como requisito parcial para a obtenção do título de bacharel em Engenharia de Computação.</w:t>
                       </w:r>
                     </w:p>
                     <w:p>
@@ -2132,31 +2060,7 @@
                         <w:spacing w:line="240" w:lineRule="auto"/>
                       </w:pPr>
                       <w:r>
-                        <w:t>T</w:t>
-                      </w:r>
-                      <w:r>
-                        <w:t>rabalho de C</w:t>
-                      </w:r>
-                      <w:r>
-                        <w:t xml:space="preserve">onclusão de </w:t>
-                      </w:r>
-                      <w:r>
-                        <w:t>C</w:t>
-                      </w:r>
-                      <w:r>
-                        <w:t>urso apresentado à coordenação do curso de Engenharia de Computação da Universidade Federal de Goiás</w:t>
-                      </w:r>
-                      <w:r>
-                        <w:t>,</w:t>
-                      </w:r>
-                      <w:r>
-                        <w:t xml:space="preserve"> como requisito</w:t>
-                      </w:r>
-                      <w:r>
-                        <w:t xml:space="preserve"> parcial</w:t>
-                      </w:r>
-                      <w:r>
-                        <w:t xml:space="preserve"> para a obtenção do título de bacharel em Engenharia de Computação.</w:t>
+                        <w:t>Trabalho de Conclusão de Curso apresentado à coordenação do curso de Engenharia de Computação da Universidade Federal de Goiás, como requisito parcial para a obtenção do título de bacharel em Engenharia de Computação.</w:t>
                       </w:r>
                     </w:p>
                     <w:p>
@@ -2682,16 +2586,8 @@
                               <w:rPr>
                                 <w:b/>
                               </w:rPr>
-                              <w:t xml:space="preserve">Prof. Dr. José Wilson Lima </w:t>
+                              <w:t>Prof. Dr. José Wilson Lima Nerys</w:t>
                             </w:r>
-                            <w:proofErr w:type="spellStart"/>
-                            <w:r>
-                              <w:rPr>
-                                <w:b/>
-                              </w:rPr>
-                              <w:t>Nerys</w:t>
-                            </w:r>
-                            <w:proofErr w:type="spellEnd"/>
                           </w:p>
                         </w:txbxContent>
                       </wps:txbx>
@@ -3003,72 +2899,7 @@
                               <w:spacing w:line="240" w:lineRule="auto"/>
                             </w:pPr>
                             <w:r>
-                              <w:t>(</w:t>
-                            </w:r>
-                            <w:r>
-                              <w:t>DEDICATÓRIA</w:t>
-                            </w:r>
-                            <w:r>
-                              <w:t xml:space="preserve">) </w:t>
-                            </w:r>
-                            <w:r>
-                              <w:t xml:space="preserve">Às memórias de Emília Maria - Fernanda - e Maria Antônia, sábias mulheres analfabetas, que conduziram e incentivaram minha educação </w:t>
-                            </w:r>
-                            <w:proofErr w:type="spellStart"/>
-                            <w:r>
-                              <w:t>formal.À</w:t>
-                            </w:r>
-                            <w:proofErr w:type="spellEnd"/>
-                            <w:r>
-                              <w:t xml:space="preserve"> </w:t>
-                            </w:r>
-                            <w:proofErr w:type="spellStart"/>
-                            <w:r>
-                              <w:t>Lohanna</w:t>
-                            </w:r>
-                            <w:proofErr w:type="spellEnd"/>
-                            <w:r>
-                              <w:t xml:space="preserve"> e </w:t>
-                            </w:r>
-                            <w:proofErr w:type="spellStart"/>
-                            <w:r>
-                              <w:t>Shayana</w:t>
-                            </w:r>
-                            <w:proofErr w:type="spellEnd"/>
-                            <w:r>
-                              <w:t xml:space="preserve">, que tenham a opção, e a escolha, das próprias </w:t>
-                            </w:r>
-                            <w:proofErr w:type="spellStart"/>
-                            <w:r>
-                              <w:t>formações.À</w:t>
-                            </w:r>
-                            <w:proofErr w:type="spellEnd"/>
-                            <w:r>
-                              <w:t xml:space="preserve"> Tereza, Leonir, Márcia, Hilda, </w:t>
-                            </w:r>
-                            <w:proofErr w:type="spellStart"/>
-                            <w:r>
-                              <w:t>Sigrid</w:t>
-                            </w:r>
-                            <w:proofErr w:type="spellEnd"/>
-                            <w:r>
-                              <w:t xml:space="preserve">, </w:t>
-                            </w:r>
-                            <w:proofErr w:type="spellStart"/>
-                            <w:r>
-                              <w:t>Takako</w:t>
-                            </w:r>
-                            <w:proofErr w:type="spellEnd"/>
-                            <w:r>
-                              <w:t xml:space="preserve">, Marinei, Elizabeth, Rosana e Aline, pelos exemplos e </w:t>
-                            </w:r>
-                            <w:proofErr w:type="spellStart"/>
-                            <w:r>
-                              <w:t>contra-exemplos</w:t>
-                            </w:r>
-                            <w:proofErr w:type="spellEnd"/>
-                            <w:r>
-                              <w:t xml:space="preserve"> de vida.</w:t>
+                              <w:t>(DEDICATÓRIA) Às memórias de Emília Maria - Fernanda - e Maria Antônia, sábias mulheres analfabetas, que conduziram e incentivaram minha educação formal.À Lohanna e Shayana, que tenham a opção, e a escolha, das próprias formações.À Tereza, Leonir, Márcia, Hilda, Sigrid, Takako, Marinei, Elizabeth, Rosana e Aline, pelos exemplos e contra-exemplos de vida.</w:t>
                             </w:r>
                           </w:p>
                         </w:txbxContent>
@@ -3098,16 +2929,7 @@
                         <w:spacing w:line="240" w:lineRule="auto"/>
                       </w:pPr>
                       <w:r>
-                        <w:t>(</w:t>
-                      </w:r>
-                      <w:r>
-                        <w:t>DEDICATÓRIA</w:t>
-                      </w:r>
-                      <w:r>
-                        <w:t xml:space="preserve">) </w:t>
-                      </w:r>
-                      <w:r>
-                        <w:t>Às memórias de Emília Maria - Fernanda - e Maria Antônia, sábias mulheres analfabetas, que conduziram e incentivaram minha educação formal.À Lohanna e Shayana, que tenham a opção, e a escolha, das próprias formações.À Tereza, Leonir, Márcia, Hilda, Sigrid, Takako, Marinei, Elizabeth, Rosana e Aline, pelos exemplos e contra-exemplos de vida.</w:t>
+                        <w:t>(DEDICATÓRIA) Às memórias de Emília Maria - Fernanda - e Maria Antônia, sábias mulheres analfabetas, que conduziram e incentivaram minha educação formal.À Lohanna e Shayana, que tenham a opção, e a escolha, das próprias formações.À Tereza, Leonir, Márcia, Hilda, Sigrid, Takako, Marinei, Elizabeth, Rosana e Aline, pelos exemplos e contra-exemplos de vida.</w:t>
                       </w:r>
                     </w:p>
                   </w:txbxContent>
@@ -3225,13 +3047,8 @@
         <w:t xml:space="preserve"> </w:t>
       </w:r>
       <w:r>
-        <w:t xml:space="preserve">veículos como </w:t>
-      </w:r>
-      <w:proofErr w:type="spellStart"/>
-      <w:r>
-        <w:t>VANTs</w:t>
-      </w:r>
-      <w:proofErr w:type="spellEnd"/>
+        <w:t>veículos como VANTs</w:t>
+      </w:r>
       <w:r>
         <w:t>, com foco no setor florestal</w:t>
       </w:r>
@@ -3328,15 +3145,7 @@
         <w:t>um VANT</w:t>
       </w:r>
       <w:r>
-        <w:t xml:space="preserve">, um </w:t>
-      </w:r>
-      <w:proofErr w:type="spellStart"/>
-      <w:r>
-        <w:t>quadricóptero</w:t>
-      </w:r>
-      <w:proofErr w:type="spellEnd"/>
-      <w:r>
-        <w:t xml:space="preserve"> (ou outras variações de veículos aéreos autônomos) como veículo para obtenção de dados, novas possibilidades e técnicas podem ser exploradas também.</w:t>
+        <w:t>, um quadricóptero (ou outras variações de veículos aéreos autônomos) como veículo para obtenção de dados, novas possibilidades e técnicas podem ser exploradas também.</w:t>
       </w:r>
       <w:r>
         <w:t xml:space="preserve"> </w:t>
@@ -3509,11 +3318,9 @@
       <w:pPr>
         <w:ind w:firstLine="0"/>
       </w:pPr>
-      <w:proofErr w:type="spellStart"/>
       <w:r>
         <w:t>Vants</w:t>
       </w:r>
-      <w:proofErr w:type="spellEnd"/>
     </w:p>
     <w:p>
       <w:pPr>
@@ -3973,66 +3780,10 @@
         <w:t xml:space="preserve"> imagens georreferenciadas utilizando uma</w:t>
       </w:r>
       <w:r>
-        <w:t xml:space="preserve"> </w:t>
-      </w:r>
-      <w:proofErr w:type="spellStart"/>
-      <w:r>
-        <w:t>GoPro</w:t>
-      </w:r>
-      <w:proofErr w:type="spellEnd"/>
-      <w:r>
-        <w:t xml:space="preserve"> </w:t>
-      </w:r>
-      <w:proofErr w:type="spellStart"/>
-      <w:r>
-        <w:t>Hero</w:t>
-      </w:r>
-      <w:proofErr w:type="spellEnd"/>
-      <w:r>
-        <w:t xml:space="preserve"> 3, fornecida pela instituição, um módulo GPS </w:t>
-      </w:r>
-      <w:proofErr w:type="spellStart"/>
-      <w:r>
-        <w:t>Adafruit</w:t>
-      </w:r>
-      <w:proofErr w:type="spellEnd"/>
-      <w:r>
-        <w:t xml:space="preserve"> </w:t>
-      </w:r>
-      <w:proofErr w:type="spellStart"/>
-      <w:r>
-        <w:t>Ultimate</w:t>
-      </w:r>
-      <w:proofErr w:type="spellEnd"/>
-      <w:r>
-        <w:t xml:space="preserve"> </w:t>
-      </w:r>
-      <w:proofErr w:type="spellStart"/>
-      <w:r>
-        <w:t>Breakout</w:t>
-      </w:r>
-      <w:proofErr w:type="spellEnd"/>
-      <w:r>
-        <w:t xml:space="preserve"> v3</w:t>
-      </w:r>
-      <w:r>
-        <w:t xml:space="preserve"> e um computador de pequeno porte </w:t>
-      </w:r>
-      <w:proofErr w:type="spellStart"/>
-      <w:r>
-        <w:t>Raspberry</w:t>
-      </w:r>
-      <w:proofErr w:type="spellEnd"/>
-      <w:r>
-        <w:t xml:space="preserve"> </w:t>
-      </w:r>
-      <w:proofErr w:type="spellStart"/>
-      <w:r>
-        <w:t>Pi</w:t>
-      </w:r>
-      <w:proofErr w:type="spellEnd"/>
-      <w:r>
-        <w:t xml:space="preserve">. </w:t>
+        <w:t xml:space="preserve"> GoPro Hero 3, fornecida pela instituição, um módulo GPS Adafruit Ultimate Breakout v3</w:t>
+      </w:r>
+      <w:r>
+        <w:t xml:space="preserve"> e um computador de pequeno porte Raspberry Pi. </w:t>
       </w:r>
       <w:r>
         <w:t xml:space="preserve">O georreferenciamento será feito através das coordenadas geográficas fornecidas pelo sistema de posicionamento global: latitude e longitude. </w:t>
@@ -4106,47 +3857,2188 @@
       <w:pPr>
         <w:pStyle w:val="Ttulo"/>
       </w:pPr>
-      <w:proofErr w:type="spellStart"/>
-      <w:r>
-        <w:t>Raspberry</w:t>
-      </w:r>
-      <w:proofErr w:type="spellEnd"/>
+      <w:r>
+        <w:t>Raspberry Pi</w:t>
+      </w:r>
+    </w:p>
+    <w:p/>
+    <w:p/>
+    <w:p>
+      <w:r>
+        <w:t xml:space="preserve">O Raspberry Pi é um </w:t>
+      </w:r>
+      <w:r>
+        <w:t xml:space="preserve">pequeno </w:t>
+      </w:r>
+      <w:r>
+        <w:t>computador</w:t>
+      </w:r>
+      <w:r>
+        <w:t xml:space="preserve"> desenvolvido no Reino Unido</w:t>
+      </w:r>
+      <w:r>
+        <w:t xml:space="preserve"> pela Raspberry Pi Foundation,</w:t>
+      </w:r>
+      <w:r>
+        <w:t xml:space="preserve"> cujo foco principal é auxiliar o ensino da computação</w:t>
+      </w:r>
+      <w:r>
+        <w:t xml:space="preserve"> nas escolas</w:t>
+      </w:r>
+      <w:r>
+        <w:t xml:space="preserve"> para crianças e adultos.</w:t>
+      </w:r>
       <w:r>
         <w:t xml:space="preserve"> </w:t>
       </w:r>
-      <w:proofErr w:type="spellStart"/>
-      <w:r>
-        <w:t>Pi</w:t>
-      </w:r>
-      <w:proofErr w:type="spellEnd"/>
-    </w:p>
-    <w:p/>
-    <w:p/>
-    <w:p>
-      <w:r>
-        <w:t xml:space="preserve">O </w:t>
-      </w:r>
-      <w:proofErr w:type="spellStart"/>
-      <w:r>
-        <w:t>Raspberry</w:t>
-      </w:r>
-      <w:proofErr w:type="spellEnd"/>
+      <w:r>
+        <w:t xml:space="preserve">A ideia surgir a partir de uma preocupação dos seus fundadores, Eben Upton, Rob Mullins, Jack Lang e Alan Mycroft, membros do laboratório de Computação da Universidade de Cambridge, que observaram a grande redução das habilidades em computação dos alunos recém ingressados no curso de Ciência da Computação da universidade. Dessa forma, os fundadores criaram uma plataforma </w:t>
+      </w:r>
+      <w:r>
+        <w:t xml:space="preserve">barata, </w:t>
+      </w:r>
+      <w:r>
+        <w:t>que pudesse facilitar</w:t>
+      </w:r>
+      <w:r>
+        <w:t xml:space="preserve"> e incentivar o ambiente de programação, assim, não seria preciso ter um computador caro, desktop ou notebook, para aprender a programar.</w:t>
+      </w:r>
+    </w:p>
+    <w:p>
+      <w:r>
+        <w:t>Este trabalho foi realizado utilizando o Raspberry Pi modelo B.</w:t>
+      </w:r>
       <w:r>
         <w:t xml:space="preserve"> </w:t>
       </w:r>
-      <w:proofErr w:type="spellStart"/>
-      <w:r>
-        <w:t>Pi</w:t>
-      </w:r>
-      <w:proofErr w:type="spellEnd"/>
-      <w:r>
-        <w:t xml:space="preserve"> é um computador portátil e de baixo custo, muito útil em projetos que demandam </w:t>
-      </w:r>
+      <w:r>
+        <w:t>Este computador</w:t>
+      </w:r>
+      <w:r>
+        <w:t xml:space="preserve"> possui vários periféricos, incluindo um processador, GPU, memória RAM, barramento para GPIO e aproximadamente o mesmo tamanho de um cartão de crédito, fator que o fez ser mundialmente conhecido e utilizado em várias aplicações. Na tabela abaixo estão as especificaç</w:t>
+      </w:r>
+      <w:r>
+        <w:t xml:space="preserve">ões </w:t>
+      </w:r>
+      <w:r>
+        <w:t>desse computador:</w:t>
+      </w:r>
+    </w:p>
+    <w:p/>
+    <w:p/>
+    <w:tbl>
+      <w:tblPr>
+        <w:tblStyle w:val="Tabelacomgrade"/>
+        <w:tblW w:w="0" w:type="auto"/>
+        <w:tblLook w:val="04A0" w:firstRow="1" w:lastRow="0" w:firstColumn="1" w:lastColumn="0" w:noHBand="0" w:noVBand="1"/>
+      </w:tblPr>
+      <w:tblGrid>
+        <w:gridCol w:w="4697"/>
+        <w:gridCol w:w="4698"/>
+      </w:tblGrid>
+      <w:tr>
+        <w:tc>
+          <w:tcPr>
+            <w:tcW w:w="4697" w:type="dxa"/>
+          </w:tcPr>
+          <w:p>
+            <w:pPr>
+              <w:ind w:firstLine="0"/>
+            </w:pPr>
+            <w:r>
+              <w:t>System on a Chip:</w:t>
+            </w:r>
+          </w:p>
+        </w:tc>
+        <w:tc>
+          <w:tcPr>
+            <w:tcW w:w="4698" w:type="dxa"/>
+          </w:tcPr>
+          <w:p>
+            <w:pPr>
+              <w:ind w:firstLine="0"/>
+            </w:pPr>
+            <w:r>
+              <w:t>Broadcom BCM2835 (CPU + GPU)</w:t>
+            </w:r>
+          </w:p>
+        </w:tc>
+      </w:tr>
+      <w:tr>
+        <w:tc>
+          <w:tcPr>
+            <w:tcW w:w="4697" w:type="dxa"/>
+          </w:tcPr>
+          <w:p>
+            <w:pPr>
+              <w:ind w:firstLine="0"/>
+            </w:pPr>
+            <w:r>
+              <w:t xml:space="preserve">Processador: </w:t>
+            </w:r>
+          </w:p>
+        </w:tc>
+        <w:tc>
+          <w:tcPr>
+            <w:tcW w:w="4698" w:type="dxa"/>
+          </w:tcPr>
+          <w:p>
+            <w:pPr>
+              <w:ind w:firstLine="0"/>
+            </w:pPr>
+            <w:r>
+              <w:t>ARM1176JZF-S 700 MHz</w:t>
+            </w:r>
+          </w:p>
+        </w:tc>
+      </w:tr>
+      <w:tr>
+        <w:tc>
+          <w:tcPr>
+            <w:tcW w:w="4697" w:type="dxa"/>
+          </w:tcPr>
+          <w:p>
+            <w:pPr>
+              <w:ind w:firstLine="0"/>
+            </w:pPr>
+            <w:r>
+              <w:t>Mem</w:t>
+            </w:r>
+            <w:r>
+              <w:t>ória SDRAM:</w:t>
+            </w:r>
+          </w:p>
+        </w:tc>
+        <w:tc>
+          <w:tcPr>
+            <w:tcW w:w="4698" w:type="dxa"/>
+          </w:tcPr>
+          <w:p>
+            <w:pPr>
+              <w:ind w:firstLine="0"/>
+            </w:pPr>
+            <w:r>
+              <w:t>512 MiB</w:t>
+            </w:r>
+          </w:p>
+        </w:tc>
+      </w:tr>
+      <w:tr>
+        <w:tc>
+          <w:tcPr>
+            <w:tcW w:w="4697" w:type="dxa"/>
+          </w:tcPr>
+          <w:p>
+            <w:pPr>
+              <w:ind w:firstLine="0"/>
+            </w:pPr>
+            <w:r>
+              <w:t>Rede</w:t>
+            </w:r>
+            <w:r>
+              <w:t xml:space="preserve"> </w:t>
+            </w:r>
+            <w:r>
+              <w:t xml:space="preserve">local </w:t>
+            </w:r>
+            <w:r>
+              <w:t>integrada</w:t>
+            </w:r>
+            <w:r>
+              <w:t>:</w:t>
+            </w:r>
+          </w:p>
+        </w:tc>
+        <w:tc>
+          <w:tcPr>
+            <w:tcW w:w="4698" w:type="dxa"/>
+          </w:tcPr>
+          <w:p>
+            <w:pPr>
+              <w:ind w:firstLine="0"/>
+            </w:pPr>
+            <w:r>
+              <w:t>10/100</w:t>
+            </w:r>
+            <w:r>
+              <w:t xml:space="preserve"> Mb</w:t>
+            </w:r>
+            <w:r>
+              <w:t xml:space="preserve"> Ethernet RJ45</w:t>
+            </w:r>
+          </w:p>
+        </w:tc>
+      </w:tr>
+      <w:tr>
+        <w:tc>
+          <w:tcPr>
+            <w:tcW w:w="4697" w:type="dxa"/>
+          </w:tcPr>
+          <w:p>
+            <w:pPr>
+              <w:ind w:firstLine="0"/>
+            </w:pPr>
+            <w:r>
+              <w:t>Saída de vídeo</w:t>
+            </w:r>
+            <w:r>
+              <w:t>:</w:t>
+            </w:r>
+          </w:p>
+        </w:tc>
+        <w:tc>
+          <w:tcPr>
+            <w:tcW w:w="4698" w:type="dxa"/>
+          </w:tcPr>
+          <w:p>
+            <w:pPr>
+              <w:ind w:firstLine="0"/>
+            </w:pPr>
+            <w:r>
+              <w:t>RCA e HDMI</w:t>
+            </w:r>
+          </w:p>
+        </w:tc>
+      </w:tr>
+      <w:tr>
+        <w:tc>
+          <w:tcPr>
+            <w:tcW w:w="4697" w:type="dxa"/>
+          </w:tcPr>
+          <w:p>
+            <w:pPr>
+              <w:ind w:firstLine="0"/>
+            </w:pPr>
+            <w:r>
+              <w:t>Saída de áudio</w:t>
+            </w:r>
+            <w:r>
+              <w:t>:</w:t>
+            </w:r>
+          </w:p>
+        </w:tc>
+        <w:tc>
+          <w:tcPr>
+            <w:tcW w:w="4698" w:type="dxa"/>
+          </w:tcPr>
+          <w:p>
+            <w:pPr>
+              <w:ind w:firstLine="0"/>
+            </w:pPr>
+            <w:r>
+              <w:t>Conector TRS, 3.5 mm</w:t>
+            </w:r>
+          </w:p>
+        </w:tc>
+      </w:tr>
+      <w:tr>
+        <w:tc>
+          <w:tcPr>
+            <w:tcW w:w="4697" w:type="dxa"/>
+          </w:tcPr>
+          <w:p>
+            <w:pPr>
+              <w:ind w:firstLine="0"/>
+            </w:pPr>
+            <w:r>
+              <w:t>Portas USB 2.0:</w:t>
+            </w:r>
+          </w:p>
+        </w:tc>
+        <w:tc>
+          <w:tcPr>
+            <w:tcW w:w="4698" w:type="dxa"/>
+          </w:tcPr>
+          <w:p>
+            <w:pPr>
+              <w:ind w:firstLine="0"/>
+            </w:pPr>
+            <w:r>
+              <w:t>2</w:t>
+            </w:r>
+          </w:p>
+        </w:tc>
+      </w:tr>
+      <w:tr>
+        <w:tc>
+          <w:tcPr>
+            <w:tcW w:w="4697" w:type="dxa"/>
+          </w:tcPr>
+          <w:p>
+            <w:pPr>
+              <w:ind w:firstLine="0"/>
+            </w:pPr>
+            <w:r>
+              <w:t>Demais periféricos:</w:t>
+            </w:r>
+          </w:p>
+        </w:tc>
+        <w:tc>
+          <w:tcPr>
+            <w:tcW w:w="4698" w:type="dxa"/>
+          </w:tcPr>
+          <w:p>
+            <w:pPr>
+              <w:ind w:firstLine="0"/>
+            </w:pPr>
+            <w:r>
+              <w:t>26 pinos para GPIO, incluindo SPI, I2C, I2S e UART</w:t>
+            </w:r>
+          </w:p>
+        </w:tc>
+      </w:tr>
+      <w:tr>
+        <w:tc>
+          <w:tcPr>
+            <w:tcW w:w="4697" w:type="dxa"/>
+          </w:tcPr>
+          <w:p>
+            <w:pPr>
+              <w:ind w:firstLine="0"/>
+            </w:pPr>
+            <w:r>
+              <w:t>Armazenamento:</w:t>
+            </w:r>
+          </w:p>
+        </w:tc>
+        <w:tc>
+          <w:tcPr>
+            <w:tcW w:w="4698" w:type="dxa"/>
+          </w:tcPr>
+          <w:p>
+            <w:pPr>
+              <w:ind w:firstLine="0"/>
+            </w:pPr>
+            <w:r>
+              <w:t>Via cartão SD</w:t>
+            </w:r>
+          </w:p>
+        </w:tc>
+      </w:tr>
+      <w:tr>
+        <w:tc>
+          <w:tcPr>
+            <w:tcW w:w="4697" w:type="dxa"/>
+          </w:tcPr>
+          <w:p>
+            <w:pPr>
+              <w:ind w:firstLine="0"/>
+            </w:pPr>
+            <w:r>
+              <w:t>Potência:</w:t>
+            </w:r>
+          </w:p>
+        </w:tc>
+        <w:tc>
+          <w:tcPr>
+            <w:tcW w:w="4698" w:type="dxa"/>
+          </w:tcPr>
+          <w:p>
+            <w:pPr>
+              <w:ind w:firstLine="0"/>
+            </w:pPr>
+            <w:r>
+              <w:t>700 mA (3.5 W)</w:t>
+            </w:r>
+          </w:p>
+        </w:tc>
+      </w:tr>
+      <w:tr>
+        <w:tc>
+          <w:tcPr>
+            <w:tcW w:w="4697" w:type="dxa"/>
+          </w:tcPr>
+          <w:p>
+            <w:pPr>
+              <w:ind w:firstLine="0"/>
+            </w:pPr>
+            <w:r>
+              <w:t>Tensão de operação:</w:t>
+            </w:r>
+          </w:p>
+        </w:tc>
+        <w:tc>
+          <w:tcPr>
+            <w:tcW w:w="4698" w:type="dxa"/>
+          </w:tcPr>
+          <w:p>
+            <w:pPr>
+              <w:ind w:firstLine="0"/>
+            </w:pPr>
+            <w:r>
+              <w:t>5 V DC</w:t>
+            </w:r>
+          </w:p>
+        </w:tc>
+      </w:tr>
+      <w:tr>
+        <w:tc>
+          <w:tcPr>
+            <w:tcW w:w="4697" w:type="dxa"/>
+          </w:tcPr>
+          <w:p>
+            <w:pPr>
+              <w:ind w:firstLine="0"/>
+            </w:pPr>
+            <w:r>
+              <w:t>Peso:</w:t>
+            </w:r>
+          </w:p>
+        </w:tc>
+        <w:tc>
+          <w:tcPr>
+            <w:tcW w:w="4698" w:type="dxa"/>
+          </w:tcPr>
+          <w:p>
+            <w:pPr>
+              <w:ind w:firstLine="0"/>
+            </w:pPr>
+            <w:r>
+              <w:t>40 g</w:t>
+            </w:r>
+          </w:p>
+        </w:tc>
+      </w:tr>
+      <w:tr>
+        <w:tc>
+          <w:tcPr>
+            <w:tcW w:w="4697" w:type="dxa"/>
+          </w:tcPr>
+          <w:p>
+            <w:pPr>
+              <w:ind w:firstLine="0"/>
+            </w:pPr>
+            <w:r>
+              <w:t>Tamanho:</w:t>
+            </w:r>
+          </w:p>
+        </w:tc>
+        <w:tc>
+          <w:tcPr>
+            <w:tcW w:w="4698" w:type="dxa"/>
+          </w:tcPr>
+          <w:p>
+            <w:pPr>
+              <w:keepNext/>
+              <w:ind w:firstLine="0"/>
+            </w:pPr>
+            <w:r>
+              <w:t>85 x 56 mm x 17 mm</w:t>
+            </w:r>
+          </w:p>
+        </w:tc>
+      </w:tr>
+    </w:tbl>
+    <w:p>
+      <w:pPr>
+        <w:pStyle w:val="Legenda"/>
+      </w:pPr>
+      <w:r>
+        <w:lastRenderedPageBreak/>
+        <w:t xml:space="preserve">Tabela </w:t>
+      </w:r>
+      <w:r>
+        <w:fldChar w:fldCharType="begin"/>
+      </w:r>
+      <w:r>
+        <w:instrText xml:space="preserve"> SEQ Tabela \* ARABIC </w:instrText>
+      </w:r>
+      <w:r>
+        <w:fldChar w:fldCharType="separate"/>
+      </w:r>
+      <w:r>
+        <w:rPr>
+          <w:noProof/>
+        </w:rPr>
+        <w:t>1</w:t>
+      </w:r>
+      <w:r>
+        <w:fldChar w:fldCharType="end"/>
+      </w:r>
+      <w:r>
+        <w:t>- Especificações do Raspberry Pi modelo B.</w:t>
+      </w:r>
+      <w:r>
+        <w:br/>
+      </w:r>
+      <w:r>
+        <w:rPr>
+          <w:rFonts w:cs="Arial"/>
+          <w:noProof/>
+          <w:color w:val="000000" w:themeColor="text1"/>
+          <w:szCs w:val="20"/>
+        </w:rPr>
+        <w:t>Fonte: Rpi Hardware Disponível em</w:t>
+      </w:r>
+      <w:r>
+        <w:rPr>
+          <w:rFonts w:cs="Arial"/>
+          <w:noProof/>
+          <w:color w:val="000000" w:themeColor="text1"/>
+          <w:szCs w:val="20"/>
+        </w:rPr>
+        <w:t>: &lt;</w:t>
+      </w:r>
+      <w:hyperlink r:id="rId9" w:history="1">
+        <w:r>
+          <w:rPr>
+            <w:rStyle w:val="Hyperlink"/>
+            <w:rFonts w:cs="Arial"/>
+            <w:noProof/>
+            <w:szCs w:val="20"/>
+          </w:rPr>
+          <w:t>http://elinux.org/RPi_Hardware</w:t>
+        </w:r>
+      </w:hyperlink>
+      <w:r>
+        <w:rPr>
+          <w:rFonts w:cs="Arial"/>
+          <w:noProof/>
+          <w:color w:val="000000" w:themeColor="text1"/>
+          <w:szCs w:val="20"/>
+        </w:rPr>
+        <w:t>&gt;</w:t>
+      </w:r>
+      <w:r>
+        <w:rPr>
+          <w:rFonts w:cs="Arial"/>
+          <w:noProof/>
+          <w:color w:val="000000" w:themeColor="text1"/>
+          <w:szCs w:val="20"/>
+        </w:rPr>
+        <w:t>.</w:t>
+      </w:r>
+      <w:r>
+        <w:rPr>
+          <w:rFonts w:cs="Arial"/>
+          <w:noProof/>
+          <w:color w:val="000000" w:themeColor="text1"/>
+          <w:szCs w:val="20"/>
+        </w:rPr>
+        <w:t xml:space="preserve"> </w:t>
+      </w:r>
+      <w:r>
+        <w:t>Acesso em: 24 nov. 2014.</w:t>
+      </w:r>
+    </w:p>
+    <w:p/>
+    <w:p/>
+    <w:p>
+      <w:pPr>
+        <w:keepNext/>
+        <w:ind w:firstLine="0"/>
+        <w:jc w:val="center"/>
+      </w:pPr>
+      <w:r>
+        <w:rPr>
+          <w:noProof/>
+          <w:color w:val="FFFFFF" w:themeColor="background1"/>
+          <w:lang w:val="en-US"/>
+          <w14:textFill>
+            <w14:noFill/>
+          </w14:textFill>
+        </w:rPr>
+        <w:drawing>
+          <wp:inline distT="0" distB="0" distL="0" distR="0" wp14:anchorId="4609A7E1" wp14:editId="7B7A2E6A">
+            <wp:extent cx="4270942" cy="2952750"/>
+            <wp:effectExtent l="0" t="0" r="0" b="0"/>
+            <wp:docPr id="12" name="Imagem 12"/>
+            <wp:cNvGraphicFramePr>
+              <a:graphicFrameLocks xmlns:a="http://schemas.openxmlformats.org/drawingml/2006/main" noChangeAspect="1"/>
+            </wp:cNvGraphicFramePr>
+            <a:graphic xmlns:a="http://schemas.openxmlformats.org/drawingml/2006/main">
+              <a:graphicData uri="http://schemas.openxmlformats.org/drawingml/2006/picture">
+                <pic:pic xmlns:pic="http://schemas.openxmlformats.org/drawingml/2006/picture">
+                  <pic:nvPicPr>
+                    <pic:cNvPr id="0" name="Picture 4"/>
+                    <pic:cNvPicPr>
+                      <a:picLocks noChangeAspect="1" noChangeArrowheads="1"/>
+                    </pic:cNvPicPr>
+                  </pic:nvPicPr>
+                  <pic:blipFill>
+                    <a:blip r:embed="rId10">
+                      <a:extLst>
+                        <a:ext uri="{28A0092B-C50C-407E-A947-70E740481C1C}">
+                          <a14:useLocalDpi xmlns:a14="http://schemas.microsoft.com/office/drawing/2010/main" val="0"/>
+                        </a:ext>
+                      </a:extLst>
+                    </a:blip>
+                    <a:srcRect/>
+                    <a:stretch>
+                      <a:fillRect/>
+                    </a:stretch>
+                  </pic:blipFill>
+                  <pic:spPr bwMode="auto">
+                    <a:xfrm>
+                      <a:off x="0" y="0"/>
+                      <a:ext cx="4273798" cy="2954725"/>
+                    </a:xfrm>
+                    <a:prstGeom prst="rect">
+                      <a:avLst/>
+                    </a:prstGeom>
+                    <a:noFill/>
+                    <a:ln>
+                      <a:noFill/>
+                    </a:ln>
+                  </pic:spPr>
+                </pic:pic>
+              </a:graphicData>
+            </a:graphic>
+          </wp:inline>
+        </w:drawing>
+      </w:r>
+    </w:p>
+    <w:p>
+      <w:pPr>
+        <w:pStyle w:val="Legenda"/>
+      </w:pPr>
+      <w:r>
+        <w:rPr>
+          <w:rFonts w:cs="Arial"/>
+          <w:color w:val="000000" w:themeColor="text1"/>
+          <w:szCs w:val="20"/>
+        </w:rPr>
+        <w:t xml:space="preserve">Figura </w:t>
+      </w:r>
+      <w:r>
+        <w:rPr>
+          <w:rFonts w:cs="Arial"/>
+          <w:color w:val="000000" w:themeColor="text1"/>
+          <w:szCs w:val="20"/>
+        </w:rPr>
+        <w:fldChar w:fldCharType="begin"/>
+      </w:r>
+      <w:r>
+        <w:rPr>
+          <w:rFonts w:cs="Arial"/>
+          <w:color w:val="000000" w:themeColor="text1"/>
+          <w:szCs w:val="20"/>
+        </w:rPr>
+        <w:instrText xml:space="preserve"> SEQ Figura \* ARABIC </w:instrText>
+      </w:r>
+      <w:r>
+        <w:rPr>
+          <w:rFonts w:cs="Arial"/>
+          <w:color w:val="000000" w:themeColor="text1"/>
+          <w:szCs w:val="20"/>
+        </w:rPr>
+        <w:fldChar w:fldCharType="separate"/>
+      </w:r>
+      <w:r>
+        <w:rPr>
+          <w:rFonts w:cs="Arial"/>
+          <w:noProof/>
+          <w:color w:val="000000" w:themeColor="text1"/>
+          <w:szCs w:val="20"/>
+        </w:rPr>
+        <w:t>1</w:t>
+      </w:r>
+      <w:r>
+        <w:rPr>
+          <w:rFonts w:cs="Arial"/>
+          <w:color w:val="000000" w:themeColor="text1"/>
+          <w:szCs w:val="20"/>
+        </w:rPr>
+        <w:fldChar w:fldCharType="end"/>
+      </w:r>
+      <w:r>
+        <w:rPr>
+          <w:rFonts w:cs="Arial"/>
+          <w:color w:val="000000" w:themeColor="text1"/>
+          <w:szCs w:val="20"/>
+        </w:rPr>
+        <w:t xml:space="preserve"> </w:t>
+      </w:r>
+      <w:r>
+        <w:rPr>
+          <w:rFonts w:cs="Arial"/>
+          <w:color w:val="000000" w:themeColor="text1"/>
+          <w:szCs w:val="20"/>
+        </w:rPr>
+        <w:t>–</w:t>
+      </w:r>
+      <w:r>
+        <w:rPr>
+          <w:rFonts w:cs="Arial"/>
+          <w:color w:val="000000" w:themeColor="text1"/>
+          <w:szCs w:val="20"/>
+        </w:rPr>
+        <w:t xml:space="preserve"> Raspberry Pi</w:t>
+      </w:r>
+      <w:r>
+        <w:rPr>
+          <w:rFonts w:cs="Arial"/>
+          <w:noProof/>
+          <w:color w:val="000000" w:themeColor="text1"/>
+          <w:szCs w:val="20"/>
+        </w:rPr>
+        <w:t xml:space="preserve"> modelo B</w:t>
+      </w:r>
+      <w:r>
+        <w:rPr>
+          <w:rFonts w:cs="Arial"/>
+          <w:noProof/>
+          <w:color w:val="000000" w:themeColor="text1"/>
+          <w:szCs w:val="20"/>
+        </w:rPr>
+        <w:t>.</w:t>
+      </w:r>
+      <w:r>
+        <w:rPr>
+          <w:rFonts w:cs="Arial"/>
+          <w:noProof/>
+          <w:color w:val="000000" w:themeColor="text1"/>
+          <w:szCs w:val="20"/>
+        </w:rPr>
+        <w:br/>
+        <w:t>Fonte: Rpi Hardware Disponível em</w:t>
+      </w:r>
+      <w:r>
+        <w:rPr>
+          <w:rFonts w:cs="Arial"/>
+          <w:noProof/>
+          <w:color w:val="000000" w:themeColor="text1"/>
+          <w:szCs w:val="20"/>
+        </w:rPr>
+        <w:t>:</w:t>
+      </w:r>
+      <w:r>
+        <w:rPr>
+          <w:rFonts w:cs="Arial"/>
+          <w:noProof/>
+          <w:color w:val="000000" w:themeColor="text1"/>
+          <w:szCs w:val="20"/>
+        </w:rPr>
+        <w:t xml:space="preserve"> </w:t>
+      </w:r>
+      <w:r>
+        <w:rPr>
+          <w:rFonts w:cs="Arial"/>
+          <w:noProof/>
+          <w:color w:val="000000" w:themeColor="text1"/>
+          <w:szCs w:val="20"/>
+        </w:rPr>
+        <w:t>&lt;</w:t>
+      </w:r>
+      <w:hyperlink r:id="rId11" w:history="1">
+        <w:r>
+          <w:rPr>
+            <w:rStyle w:val="Hyperlink"/>
+            <w:rFonts w:cs="Arial"/>
+            <w:noProof/>
+            <w:szCs w:val="20"/>
+          </w:rPr>
+          <w:t>http://elinux.org/RPi_Hardware</w:t>
+        </w:r>
+      </w:hyperlink>
+      <w:r>
+        <w:rPr>
+          <w:rFonts w:cs="Arial"/>
+          <w:noProof/>
+          <w:color w:val="000000" w:themeColor="text1"/>
+          <w:szCs w:val="20"/>
+        </w:rPr>
+        <w:t>&gt;</w:t>
+      </w:r>
+      <w:r>
+        <w:rPr>
+          <w:rFonts w:cs="Arial"/>
+          <w:noProof/>
+          <w:color w:val="000000" w:themeColor="text1"/>
+          <w:szCs w:val="20"/>
+        </w:rPr>
+        <w:t>.</w:t>
+      </w:r>
+      <w:r>
+        <w:rPr>
+          <w:rFonts w:cs="Arial"/>
+          <w:noProof/>
+          <w:color w:val="000000" w:themeColor="text1"/>
+          <w:szCs w:val="20"/>
+        </w:rPr>
+        <w:t xml:space="preserve"> </w:t>
+      </w:r>
+      <w:r>
+        <w:t>Acesso em: 24 nov. 2014.</w:t>
+      </w:r>
+    </w:p>
+    <w:p>
+      <w:pPr>
+        <w:pStyle w:val="Legenda"/>
+        <w:jc w:val="center"/>
+        <w:rPr>
+          <w:rFonts w:cs="Arial"/>
+          <w:noProof/>
+          <w:color w:val="000000" w:themeColor="text1"/>
+          <w:szCs w:val="20"/>
+        </w:rPr>
+      </w:pPr>
+    </w:p>
+    <w:p>
+      <w:pPr>
+        <w:ind w:firstLine="0"/>
+      </w:pPr>
+    </w:p>
+    <w:p>
+      <w:pPr>
+        <w:ind w:firstLine="0"/>
+      </w:pPr>
+    </w:p>
+    <w:p>
+      <w:r>
+        <w:t>Utilizou-se o sistema operacional Raspbian, baseado na distribuição Debian.</w:t>
+      </w:r>
+      <w:r>
+        <w:t xml:space="preserve"> Este computador suporta sistemas operacionais Linux, como por exemplo as distribuições baseadas em Debian. </w:t>
+      </w:r>
+    </w:p>
+    <w:p>
+      <w:pPr>
+        <w:ind w:firstLine="720"/>
+      </w:pPr>
+    </w:p>
+    <w:p>
+      <w:pPr>
+        <w:ind w:firstLine="720"/>
+      </w:pPr>
+    </w:p>
+    <w:p>
+      <w:pPr>
+        <w:ind w:firstLine="720"/>
+      </w:pPr>
+    </w:p>
+    <w:p>
+      <w:pPr>
+        <w:pStyle w:val="Ttulo"/>
+      </w:pPr>
+      <w:r>
+        <w:t>GOPRO HERO</w:t>
+      </w:r>
+    </w:p>
+    <w:p/>
+    <w:p/>
+    <w:p>
+      <w:pPr>
+        <w:rPr>
+          <w:rFonts w:eastAsiaTheme="minorEastAsia"/>
+        </w:rPr>
+      </w:pPr>
+      <w:r>
+        <w:t xml:space="preserve">A câmera é o elemento principal para obtenção das fotos, diante disso, utilizou-se um dispositivo que houvesse processamento e armazenamento próprio. </w:t>
+      </w:r>
+      <w:r>
+        <w:t xml:space="preserve">Por oferecer uma qualidade </w:t>
+      </w:r>
+      <w:r>
+        <w:lastRenderedPageBreak/>
+        <w:t>muito alta para fotos e vídeos, a</w:t>
+      </w:r>
+      <w:r>
+        <w:t xml:space="preserve"> câmera GoPro </w:t>
+      </w:r>
+      <w:proofErr w:type="gramStart"/>
+      <w:r>
+        <w:t xml:space="preserve">Hero </w:t>
+      </w:r>
+      <m:oMath>
+        <m:sSup>
+          <m:sSupPr>
+            <m:ctrlPr>
+              <w:rPr>
+                <w:rFonts w:ascii="Cambria Math" w:hAnsi="Cambria Math"/>
+              </w:rPr>
+            </m:ctrlPr>
+          </m:sSupPr>
+          <m:e>
+            <m:r>
+              <w:rPr>
+                <w:rFonts w:ascii="Cambria Math" w:hAnsi="Cambria Math"/>
+              </w:rPr>
+              <m:t>3</m:t>
+            </m:r>
+          </m:e>
+          <m:sup>
+            <m:r>
+              <w:rPr>
+                <w:rFonts w:ascii="Cambria Math" w:hAnsi="Cambria Math"/>
+              </w:rPr>
+              <m:t>+</m:t>
+            </m:r>
+          </m:sup>
+        </m:sSup>
+      </m:oMath>
+      <w:r>
+        <w:rPr>
+          <w:rFonts w:eastAsiaTheme="minorEastAsia"/>
+        </w:rPr>
+        <w:t xml:space="preserve"> Black</w:t>
+      </w:r>
+      <w:proofErr w:type="gramEnd"/>
+      <w:r>
+        <w:rPr>
+          <w:rFonts w:eastAsiaTheme="minorEastAsia"/>
+        </w:rPr>
+        <w:t xml:space="preserve"> Edition é amplamente utilizada em fotografia de ação extrema</w:t>
+      </w:r>
+      <w:r>
+        <w:rPr>
+          <w:rFonts w:eastAsiaTheme="minorEastAsia"/>
+        </w:rPr>
+        <w:t>, além disso elas são leves, emborrachadas e capazes de serem montadas em veículos.  Na tabela abaixo estão algumas especificações técnicas da câmera:</w:t>
+      </w:r>
+    </w:p>
+    <w:p>
+      <w:pPr>
+        <w:rPr>
+          <w:rFonts w:eastAsiaTheme="minorEastAsia"/>
+        </w:rPr>
+      </w:pPr>
+    </w:p>
+    <w:p>
+      <w:pPr>
+        <w:rPr>
+          <w:rFonts w:eastAsiaTheme="minorEastAsia"/>
+        </w:rPr>
+      </w:pPr>
+    </w:p>
+    <w:tbl>
+      <w:tblPr>
+        <w:tblStyle w:val="Tabelacomgrade"/>
+        <w:tblW w:w="0" w:type="auto"/>
+        <w:tblLook w:val="04A0" w:firstRow="1" w:lastRow="0" w:firstColumn="1" w:lastColumn="0" w:noHBand="0" w:noVBand="1"/>
+      </w:tblPr>
+      <w:tblGrid>
+        <w:gridCol w:w="4697"/>
+        <w:gridCol w:w="4698"/>
+      </w:tblGrid>
+      <w:tr>
+        <w:tc>
+          <w:tcPr>
+            <w:tcW w:w="4697" w:type="dxa"/>
+          </w:tcPr>
+          <w:p>
+            <w:pPr>
+              <w:ind w:firstLine="0"/>
+            </w:pPr>
+            <w:r>
+              <w:t>Resoluções de vídeo:</w:t>
+            </w:r>
+          </w:p>
+        </w:tc>
+        <w:tc>
+          <w:tcPr>
+            <w:tcW w:w="4698" w:type="dxa"/>
+          </w:tcPr>
+          <w:p>
+            <w:pPr>
+              <w:ind w:firstLine="0"/>
+            </w:pPr>
+            <w:r>
+              <w:t>4K, 2.7K, 1440p, 1080p e 960p</w:t>
+            </w:r>
+          </w:p>
+        </w:tc>
+      </w:tr>
+      <w:tr>
+        <w:tc>
+          <w:tcPr>
+            <w:tcW w:w="4697" w:type="dxa"/>
+          </w:tcPr>
+          <w:p>
+            <w:pPr>
+              <w:ind w:firstLine="0"/>
+            </w:pPr>
+            <w:r>
+              <w:t>Resoluções de foto:</w:t>
+            </w:r>
+          </w:p>
+        </w:tc>
+        <w:tc>
+          <w:tcPr>
+            <w:tcW w:w="4698" w:type="dxa"/>
+          </w:tcPr>
+          <w:p>
+            <w:pPr>
+              <w:ind w:firstLine="0"/>
+            </w:pPr>
+            <w:r>
+              <w:t>12 MP, 7 MP e 5 MP</w:t>
+            </w:r>
+          </w:p>
+        </w:tc>
+      </w:tr>
+      <w:tr>
+        <w:tc>
+          <w:tcPr>
+            <w:tcW w:w="4697" w:type="dxa"/>
+          </w:tcPr>
+          <w:p>
+            <w:pPr>
+              <w:ind w:firstLine="0"/>
+            </w:pPr>
+            <w:r>
+              <w:t>Taxa</w:t>
+            </w:r>
+            <w:r>
+              <w:t>s</w:t>
+            </w:r>
+            <w:r>
+              <w:t xml:space="preserve"> de burst:</w:t>
+            </w:r>
+          </w:p>
+        </w:tc>
+        <w:tc>
+          <w:tcPr>
+            <w:tcW w:w="4698" w:type="dxa"/>
+          </w:tcPr>
+          <w:p>
+            <w:pPr>
+              <w:ind w:firstLine="0"/>
+            </w:pPr>
+            <w:r>
+              <w:t>30, 15, 10, 5 e 3 fotos por segundo</w:t>
+            </w:r>
+          </w:p>
+        </w:tc>
+      </w:tr>
+      <w:tr>
+        <w:tc>
+          <w:tcPr>
+            <w:tcW w:w="4697" w:type="dxa"/>
+          </w:tcPr>
+          <w:p>
+            <w:pPr>
+              <w:ind w:firstLine="0"/>
+            </w:pPr>
+            <w:r>
+              <w:t>Modos de vídeo:</w:t>
+            </w:r>
+          </w:p>
+        </w:tc>
+        <w:tc>
+          <w:tcPr>
+            <w:tcW w:w="4698" w:type="dxa"/>
+          </w:tcPr>
+          <w:p>
+            <w:pPr>
+              <w:ind w:firstLine="0"/>
+            </w:pPr>
+            <w:r>
+              <w:t>NTSC e PAL</w:t>
+            </w:r>
+          </w:p>
+        </w:tc>
+      </w:tr>
+      <w:tr>
+        <w:tc>
+          <w:tcPr>
+            <w:tcW w:w="4697" w:type="dxa"/>
+          </w:tcPr>
+          <w:p>
+            <w:pPr>
+              <w:ind w:firstLine="0"/>
+            </w:pPr>
+            <w:r>
+              <w:t>Formatos suportados:</w:t>
+            </w:r>
+          </w:p>
+        </w:tc>
+        <w:tc>
+          <w:tcPr>
+            <w:tcW w:w="4698" w:type="dxa"/>
+          </w:tcPr>
+          <w:p>
+            <w:pPr>
+              <w:ind w:firstLine="0"/>
+            </w:pPr>
+            <w:r>
+              <w:t>H.264 e mp4 para vídeos e JPEG para fotos</w:t>
+            </w:r>
+          </w:p>
+        </w:tc>
+      </w:tr>
+      <w:tr>
+        <w:tc>
+          <w:tcPr>
+            <w:tcW w:w="4697" w:type="dxa"/>
+          </w:tcPr>
+          <w:p>
+            <w:pPr>
+              <w:ind w:firstLine="0"/>
+            </w:pPr>
+            <w:r>
+              <w:t>Bateria:</w:t>
+            </w:r>
+          </w:p>
+        </w:tc>
+        <w:tc>
+          <w:tcPr>
+            <w:tcW w:w="4698" w:type="dxa"/>
+          </w:tcPr>
+          <w:p>
+            <w:pPr>
+              <w:ind w:firstLine="0"/>
+            </w:pPr>
+            <w:r>
+              <w:t>3.7 V 1050 mAh carregável via USB</w:t>
+            </w:r>
+          </w:p>
+        </w:tc>
+      </w:tr>
+      <w:tr>
+        <w:tc>
+          <w:tcPr>
+            <w:tcW w:w="4697" w:type="dxa"/>
+          </w:tcPr>
+          <w:p>
+            <w:pPr>
+              <w:ind w:firstLine="0"/>
+            </w:pPr>
+            <w:r>
+              <w:t>Wi-Fi embutido:</w:t>
+            </w:r>
+          </w:p>
+        </w:tc>
+        <w:tc>
+          <w:tcPr>
+            <w:tcW w:w="4698" w:type="dxa"/>
+          </w:tcPr>
+          <w:p>
+            <w:pPr>
+              <w:ind w:firstLine="0"/>
+            </w:pPr>
+            <w:r>
+              <w:t>2.4 GHz, b/g</w:t>
+            </w:r>
+          </w:p>
+        </w:tc>
+      </w:tr>
+      <w:tr>
+        <w:tc>
+          <w:tcPr>
+            <w:tcW w:w="4697" w:type="dxa"/>
+          </w:tcPr>
+          <w:p>
+            <w:pPr>
+              <w:ind w:firstLine="0"/>
+            </w:pPr>
+            <w:r>
+              <w:t>Massa:</w:t>
+            </w:r>
+          </w:p>
+        </w:tc>
+        <w:tc>
+          <w:tcPr>
+            <w:tcW w:w="4698" w:type="dxa"/>
+          </w:tcPr>
+          <w:p>
+            <w:pPr>
+              <w:keepNext/>
+              <w:ind w:firstLine="0"/>
+            </w:pPr>
+            <w:r>
+              <w:t>74 g</w:t>
+            </w:r>
+          </w:p>
+        </w:tc>
+      </w:tr>
+    </w:tbl>
+    <w:p>
+      <w:pPr>
+        <w:pStyle w:val="Legenda"/>
+      </w:pPr>
+      <w:r>
+        <w:t xml:space="preserve">Tabela </w:t>
+      </w:r>
+      <w:r>
+        <w:fldChar w:fldCharType="begin"/>
+      </w:r>
+      <w:r>
+        <w:instrText xml:space="preserve"> SEQ Tabela \* ARABIC </w:instrText>
+      </w:r>
+      <w:r>
+        <w:fldChar w:fldCharType="separate"/>
+      </w:r>
+      <w:r>
+        <w:rPr>
+          <w:noProof/>
+        </w:rPr>
+        <w:t>2</w:t>
+      </w:r>
+      <w:r>
+        <w:fldChar w:fldCharType="end"/>
+      </w:r>
+      <w:r>
+        <w:t xml:space="preserve"> - Especificações técnicas da câmera GoPro Hero 3+ Black Edition</w:t>
+      </w:r>
+      <w:r>
+        <w:br/>
+        <w:t>Fonte: Disponível em</w:t>
+      </w:r>
+      <w:r>
+        <w:t>: &lt;</w:t>
+      </w:r>
+      <w:hyperlink r:id="rId12" w:history="1">
+        <w:r>
+          <w:rPr>
+            <w:rStyle w:val="Hyperlink"/>
+          </w:rPr>
+          <w:t>http://shop.gopro.com</w:t>
+        </w:r>
+      </w:hyperlink>
+      <w:r>
+        <w:t>&gt;</w:t>
+      </w:r>
+      <w:r>
+        <w:t>.</w:t>
+      </w:r>
+      <w:r>
+        <w:t xml:space="preserve"> Acesso em: 24 nov. 2014.</w:t>
+      </w:r>
+    </w:p>
+    <w:p/>
+    <w:p>
+      <w:r>
+        <w:t>Os fabricantes disponibilizaram um controle remoto, o qual utiliza a rede Wi-Fi para executar funções na câmera remotamente, por exemplo alterar modos, tirar fotos ou gravar vídeos. Existe também um aplicativo para dispositivos móveis que, de forma semelhante, permite o controle da câmera e, além disso, podemos pré-visualizar as imagens e vídeos.</w:t>
+      </w:r>
+    </w:p>
+    <w:p/>
+    <w:p/>
+    <w:p>
+      <w:pPr>
+        <w:pStyle w:val="Ttulo"/>
+      </w:pPr>
+      <w:r>
+        <w:t>GPS</w:t>
+      </w:r>
+    </w:p>
+    <w:p/>
+    <w:p/>
+    <w:p>
+      <w:r>
+        <w:t>Para obter as coordenadas de uma localização na superfície terrestre faz-se necessário a utilização de um módulo GPS e escolheu-se pelo Adafruit Ultimate GPS Breakout. Por ser um GPS de baixo custo, as principais vantagens dele são a precisão e a taxa de atualização.</w:t>
+      </w:r>
+      <w:r>
+        <w:t xml:space="preserve"> Abaixo estão os detalhes técnicos do módulo:</w:t>
+      </w:r>
+    </w:p>
+    <w:p/>
+    <w:p/>
+    <w:p/>
+    <w:p/>
+    <w:p/>
+    <w:tbl>
+      <w:tblPr>
+        <w:tblStyle w:val="Tabelacomgrade"/>
+        <w:tblW w:w="0" w:type="auto"/>
+        <w:tblLook w:val="04A0" w:firstRow="1" w:lastRow="0" w:firstColumn="1" w:lastColumn="0" w:noHBand="0" w:noVBand="1"/>
+      </w:tblPr>
+      <w:tblGrid>
+        <w:gridCol w:w="4697"/>
+        <w:gridCol w:w="4698"/>
+      </w:tblGrid>
+      <w:tr>
+        <w:tc>
+          <w:tcPr>
+            <w:tcW w:w="4697" w:type="dxa"/>
+          </w:tcPr>
+          <w:p>
+            <w:pPr>
+              <w:ind w:firstLine="0"/>
+            </w:pPr>
+            <w:r>
+              <w:lastRenderedPageBreak/>
+              <w:t>Número de satélites</w:t>
+            </w:r>
+            <w:r>
+              <w:t>:</w:t>
+            </w:r>
+          </w:p>
+        </w:tc>
+        <w:tc>
+          <w:tcPr>
+            <w:tcW w:w="4698" w:type="dxa"/>
+          </w:tcPr>
+          <w:p>
+            <w:pPr>
+              <w:ind w:firstLine="0"/>
+            </w:pPr>
+            <w:r>
+              <w:t>22 em rastreamento, 66 em modo de busca</w:t>
+            </w:r>
+          </w:p>
+        </w:tc>
+      </w:tr>
+      <w:tr>
+        <w:tc>
+          <w:tcPr>
+            <w:tcW w:w="4697" w:type="dxa"/>
+          </w:tcPr>
+          <w:p>
+            <w:pPr>
+              <w:ind w:firstLine="0"/>
+            </w:pPr>
+            <w:r>
+              <w:t>Tamanho da antena embutida:</w:t>
+            </w:r>
+          </w:p>
+        </w:tc>
+        <w:tc>
+          <w:tcPr>
+            <w:tcW w:w="4698" w:type="dxa"/>
+          </w:tcPr>
+          <w:p>
+            <w:pPr>
+              <w:ind w:firstLine="0"/>
+            </w:pPr>
+            <w:r>
+              <w:t>15 x 15 x 4 mm</w:t>
+            </w:r>
+          </w:p>
+        </w:tc>
+      </w:tr>
+      <w:tr>
+        <w:tc>
+          <w:tcPr>
+            <w:tcW w:w="4697" w:type="dxa"/>
+          </w:tcPr>
+          <w:p>
+            <w:pPr>
+              <w:ind w:firstLine="0"/>
+            </w:pPr>
+            <w:r>
+              <w:t>Taxa de atualização:</w:t>
+            </w:r>
+          </w:p>
+        </w:tc>
+        <w:tc>
+          <w:tcPr>
+            <w:tcW w:w="4698" w:type="dxa"/>
+          </w:tcPr>
+          <w:p>
+            <w:pPr>
+              <w:ind w:firstLine="0"/>
+            </w:pPr>
+            <w:r>
+              <w:t>1 até 10 Hz</w:t>
+            </w:r>
+          </w:p>
+        </w:tc>
+      </w:tr>
+      <w:tr>
+        <w:tc>
+          <w:tcPr>
+            <w:tcW w:w="4697" w:type="dxa"/>
+          </w:tcPr>
+          <w:p>
+            <w:pPr>
+              <w:ind w:firstLine="0"/>
+            </w:pPr>
+            <w:r>
+              <w:t>Precisão de posição:</w:t>
+            </w:r>
+          </w:p>
+        </w:tc>
+        <w:tc>
+          <w:tcPr>
+            <w:tcW w:w="4698" w:type="dxa"/>
+          </w:tcPr>
+          <w:p>
+            <w:pPr>
+              <w:ind w:firstLine="0"/>
+            </w:pPr>
+            <w:r>
+              <w:t>Menor que 3 metros</w:t>
+            </w:r>
+          </w:p>
+        </w:tc>
+      </w:tr>
+      <w:tr>
+        <w:tc>
+          <w:tcPr>
+            <w:tcW w:w="4697" w:type="dxa"/>
+          </w:tcPr>
+          <w:p>
+            <w:pPr>
+              <w:ind w:firstLine="0"/>
+            </w:pPr>
+            <w:r>
+              <w:t>Precisão de velocidade:</w:t>
+            </w:r>
+          </w:p>
+        </w:tc>
+        <w:tc>
+          <w:tcPr>
+            <w:tcW w:w="4698" w:type="dxa"/>
+          </w:tcPr>
+          <w:p>
+            <w:pPr>
+              <w:ind w:firstLine="0"/>
+            </w:pPr>
+            <w:r>
+              <w:t>0.1 m/s</w:t>
+            </w:r>
+          </w:p>
+        </w:tc>
+      </w:tr>
+      <w:tr>
+        <w:tc>
+          <w:tcPr>
+            <w:tcW w:w="4697" w:type="dxa"/>
+          </w:tcPr>
+          <w:p>
+            <w:pPr>
+              <w:ind w:firstLine="0"/>
+            </w:pPr>
+            <w:r>
+              <w:t>Inicialização Warm/cold</w:t>
+            </w:r>
+            <w:r>
+              <w:t>:</w:t>
+            </w:r>
+          </w:p>
+        </w:tc>
+        <w:tc>
+          <w:tcPr>
+            <w:tcW w:w="4698" w:type="dxa"/>
+          </w:tcPr>
+          <w:p>
+            <w:pPr>
+              <w:ind w:firstLine="0"/>
+            </w:pPr>
+            <w:r>
+              <w:t>34 segundos</w:t>
+            </w:r>
+          </w:p>
+        </w:tc>
+      </w:tr>
+      <w:tr>
+        <w:tc>
+          <w:tcPr>
+            <w:tcW w:w="4697" w:type="dxa"/>
+          </w:tcPr>
+          <w:p>
+            <w:pPr>
+              <w:ind w:firstLine="0"/>
+            </w:pPr>
+            <w:r>
+              <w:t>Tensão de operação:</w:t>
+            </w:r>
+          </w:p>
+        </w:tc>
+        <w:tc>
+          <w:tcPr>
+            <w:tcW w:w="4698" w:type="dxa"/>
+          </w:tcPr>
+          <w:p>
+            <w:pPr>
+              <w:ind w:firstLine="0"/>
+            </w:pPr>
+            <w:r>
+              <w:t>3.0 a 5.5 V DC</w:t>
+            </w:r>
+          </w:p>
+        </w:tc>
+      </w:tr>
+      <w:tr>
+        <w:tc>
+          <w:tcPr>
+            <w:tcW w:w="4697" w:type="dxa"/>
+          </w:tcPr>
+          <w:p>
+            <w:pPr>
+              <w:ind w:firstLine="0"/>
+            </w:pPr>
+            <w:r>
+              <w:t>Corrente:</w:t>
+            </w:r>
+          </w:p>
+        </w:tc>
+        <w:tc>
+          <w:tcPr>
+            <w:tcW w:w="4698" w:type="dxa"/>
+          </w:tcPr>
+          <w:p>
+            <w:pPr>
+              <w:ind w:firstLine="0"/>
+            </w:pPr>
+            <w:r>
+              <w:t>Máximo de 25 mA</w:t>
+            </w:r>
+          </w:p>
+        </w:tc>
+      </w:tr>
+      <w:tr>
+        <w:tc>
+          <w:tcPr>
+            <w:tcW w:w="4697" w:type="dxa"/>
+          </w:tcPr>
+          <w:p>
+            <w:pPr>
+              <w:ind w:firstLine="0"/>
+            </w:pPr>
+            <w:r>
+              <w:t>Massa:</w:t>
+            </w:r>
+          </w:p>
+        </w:tc>
+        <w:tc>
+          <w:tcPr>
+            <w:tcW w:w="4698" w:type="dxa"/>
+          </w:tcPr>
+          <w:p>
+            <w:pPr>
+              <w:ind w:firstLine="0"/>
+            </w:pPr>
+            <w:r>
+              <w:t>8.5 g</w:t>
+            </w:r>
+          </w:p>
+        </w:tc>
+      </w:tr>
+      <w:tr>
+        <w:tc>
+          <w:tcPr>
+            <w:tcW w:w="4697" w:type="dxa"/>
+          </w:tcPr>
+          <w:p>
+            <w:pPr>
+              <w:ind w:firstLine="0"/>
+            </w:pPr>
+            <w:r>
+              <w:t>Dimensões:</w:t>
+            </w:r>
+          </w:p>
+        </w:tc>
+        <w:tc>
+          <w:tcPr>
+            <w:tcW w:w="4698" w:type="dxa"/>
+          </w:tcPr>
+          <w:p>
+            <w:pPr>
+              <w:keepNext/>
+              <w:ind w:firstLine="0"/>
+            </w:pPr>
+            <w:r>
+              <w:t>25.5 x 35 x 6.5mm</w:t>
+            </w:r>
+          </w:p>
+        </w:tc>
+      </w:tr>
+      <w:tr>
+        <w:tc>
+          <w:tcPr>
+            <w:tcW w:w="4697" w:type="dxa"/>
+          </w:tcPr>
+          <w:p>
+            <w:pPr>
+              <w:ind w:firstLine="0"/>
+            </w:pPr>
+            <w:r>
+              <w:t>Protocolo:</w:t>
+            </w:r>
+          </w:p>
+        </w:tc>
+        <w:tc>
+          <w:tcPr>
+            <w:tcW w:w="4698" w:type="dxa"/>
+          </w:tcPr>
+          <w:p>
+            <w:pPr>
+              <w:keepNext/>
+              <w:ind w:firstLine="0"/>
+            </w:pPr>
+            <w:r>
+              <w:t>NMEA 0183</w:t>
+            </w:r>
+          </w:p>
+        </w:tc>
+      </w:tr>
+    </w:tbl>
+    <w:p>
+      <w:pPr>
+        <w:pStyle w:val="Legenda"/>
+      </w:pPr>
+      <w:r>
+        <w:t xml:space="preserve">Tabela </w:t>
+      </w:r>
+      <w:r>
+        <w:fldChar w:fldCharType="begin"/>
+      </w:r>
+      <w:r>
+        <w:instrText xml:space="preserve"> SEQ Tabela \* ARABIC </w:instrText>
+      </w:r>
+      <w:r>
+        <w:fldChar w:fldCharType="separate"/>
+      </w:r>
+      <w:r>
+        <w:rPr>
+          <w:noProof/>
+        </w:rPr>
+        <w:t>3</w:t>
+      </w:r>
+      <w:r>
+        <w:fldChar w:fldCharType="end"/>
+      </w:r>
+      <w:r>
+        <w:t xml:space="preserve"> - Especificações técnicas do Ultimate GPS Breakout v3</w:t>
+      </w:r>
+      <w:r>
+        <w:br/>
+        <w:t>Fonte: Dispon</w:t>
+      </w:r>
+      <w:r>
+        <w:t>ível em: &lt;</w:t>
+      </w:r>
+      <w:hyperlink r:id="rId13" w:history="1">
+        <w:r>
+          <w:rPr>
+            <w:rStyle w:val="Hyperlink"/>
+          </w:rPr>
+          <w:t>http://www.adafruit.com/product/746</w:t>
+        </w:r>
+      </w:hyperlink>
+      <w:r>
+        <w:t>&gt;. Acesso em: 24 nov. 2014.</w:t>
+      </w:r>
+    </w:p>
+    <w:p/>
+    <w:p/>
+    <w:p>
+      <w:pPr>
+        <w:keepNext/>
+        <w:jc w:val="center"/>
+      </w:pPr>
+      <w:r>
+        <w:rPr>
+          <w:noProof/>
+          <w:lang w:val="en-US"/>
+        </w:rPr>
+        <w:drawing>
+          <wp:inline distT="0" distB="0" distL="0" distR="0" wp14:anchorId="05FD77C6" wp14:editId="67E8880C">
+            <wp:extent cx="3207648" cy="2495550"/>
+            <wp:effectExtent l="0" t="0" r="0" b="0"/>
+            <wp:docPr id="13" name="Imagem 13"/>
+            <wp:cNvGraphicFramePr>
+              <a:graphicFrameLocks xmlns:a="http://schemas.openxmlformats.org/drawingml/2006/main" noChangeAspect="1"/>
+            </wp:cNvGraphicFramePr>
+            <a:graphic xmlns:a="http://schemas.openxmlformats.org/drawingml/2006/main">
+              <a:graphicData uri="http://schemas.openxmlformats.org/drawingml/2006/picture">
+                <pic:pic xmlns:pic="http://schemas.openxmlformats.org/drawingml/2006/picture">
+                  <pic:nvPicPr>
+                    <pic:cNvPr id="0" name="Picture 5"/>
+                    <pic:cNvPicPr>
+                      <a:picLocks noChangeAspect="1" noChangeArrowheads="1"/>
+                    </pic:cNvPicPr>
+                  </pic:nvPicPr>
+                  <pic:blipFill>
+                    <a:blip r:embed="rId14">
+                      <a:extLst>
+                        <a:ext uri="{28A0092B-C50C-407E-A947-70E740481C1C}">
+                          <a14:useLocalDpi xmlns:a14="http://schemas.microsoft.com/office/drawing/2010/main" val="0"/>
+                        </a:ext>
+                      </a:extLst>
+                    </a:blip>
+                    <a:srcRect/>
+                    <a:stretch>
+                      <a:fillRect/>
+                    </a:stretch>
+                  </pic:blipFill>
+                  <pic:spPr bwMode="auto">
+                    <a:xfrm>
+                      <a:off x="0" y="0"/>
+                      <a:ext cx="3212816" cy="2499571"/>
+                    </a:xfrm>
+                    <a:prstGeom prst="rect">
+                      <a:avLst/>
+                    </a:prstGeom>
+                    <a:noFill/>
+                    <a:ln>
+                      <a:noFill/>
+                    </a:ln>
+                  </pic:spPr>
+                </pic:pic>
+              </a:graphicData>
+            </a:graphic>
+          </wp:inline>
+        </w:drawing>
+      </w:r>
+    </w:p>
+    <w:p>
+      <w:pPr>
+        <w:pStyle w:val="Legenda"/>
+      </w:pPr>
+      <w:r>
+        <w:t xml:space="preserve">Figura </w:t>
+      </w:r>
+      <w:r>
+        <w:fldChar w:fldCharType="begin"/>
+      </w:r>
+      <w:r>
+        <w:instrText xml:space="preserve"> SEQ Figura \* ARABIC </w:instrText>
+      </w:r>
+      <w:r>
+        <w:fldChar w:fldCharType="separate"/>
+      </w:r>
+      <w:r>
+        <w:t>2</w:t>
+      </w:r>
+      <w:r>
+        <w:fldChar w:fldCharType="end"/>
+      </w:r>
+      <w:r>
+        <w:t xml:space="preserve"> - Ultimate GPS Breakout v3.</w:t>
+      </w:r>
+      <w:r>
+        <w:br/>
+        <w:t>Fonte: Disponível em: &lt;</w:t>
+      </w:r>
+      <w:hyperlink r:id="rId15" w:history="1">
+        <w:r>
+          <w:rPr>
+            <w:rStyle w:val="Hyperlink"/>
+            <w:color w:val="auto"/>
+            <w:u w:val="none"/>
+          </w:rPr>
+          <w:t>http://www.adafruit.com/product/746</w:t>
+        </w:r>
+      </w:hyperlink>
+      <w:r>
+        <w:t>&gt;. Acesso em: 24 nov. 2014.</w:t>
+      </w:r>
+    </w:p>
+    <w:p/>
+    <w:p/>
+    <w:p>
+      <w:r>
+        <w:t>Uma antena externa</w:t>
+      </w:r>
+      <w:r>
+        <w:t xml:space="preserve"> também</w:t>
+      </w:r>
+      <w:r>
+        <w:t xml:space="preserve"> foi utilizada para facilitar aquisição do sinal do satélite e acelerar o processo de obtenção das coordenadas.</w:t>
+      </w:r>
+      <w:r>
+        <w:t xml:space="preserve"> A antena drena cerca de 10 mA e oferece um ganho adicional de 28 dB.</w:t>
+      </w:r>
+    </w:p>
+    <w:p>
+      <w:r>
+        <w:t>As informações são obtidas do módulo através da comunicação serial e as mensagens são entregues no formato padrão definido pela NMEA 0183.</w:t>
+      </w:r>
+    </w:p>
+    <w:p>
+      <w:pPr>
+        <w:pStyle w:val="Ttulo"/>
+      </w:pPr>
+    </w:p>
+    <w:p>
+      <w:pPr>
+        <w:pStyle w:val="Ttulo"/>
+        <w:sectPr>
+          <w:footnotePr>
+            <w:numRestart w:val="eachSect"/>
+          </w:footnotePr>
+          <w:endnotePr>
+            <w:numFmt w:val="decimal"/>
+          </w:endnotePr>
+          <w:pgSz w:w="12240" w:h="15840" w:code="1"/>
+          <w:pgMar w:top="1701" w:right="1134" w:bottom="1134" w:left="1701" w:header="720" w:footer="720" w:gutter="0"/>
+          <w:cols w:space="720"/>
+          <w:docGrid w:linePitch="360"/>
+        </w:sectPr>
+      </w:pPr>
       <w:bookmarkStart w:id="0" w:name="_GoBack"/>
       <w:bookmarkEnd w:id="0"/>
     </w:p>
-    <w:p/>
-    <w:p/>
+    <w:p>
+      <w:pPr>
+        <w:pStyle w:val="Ttulo"/>
+      </w:pPr>
+    </w:p>
+    <w:p>
+      <w:pPr>
+        <w:pStyle w:val="Ttulo"/>
+      </w:pPr>
+      <w:r>
+        <w:lastRenderedPageBreak/>
+        <w:t>ADAPTADOR WI-FI</w:t>
+      </w:r>
+    </w:p>
+    <w:p/>
+    <w:p/>
+    <w:p>
+      <w:r>
+        <w:t xml:space="preserve">Para realizar o controle da câmera através da WiFi faz-se necessária a utilização de um adaptador Wi-Fi que </w:t>
+      </w:r>
+      <w:r>
+        <w:t>possibilita</w:t>
+      </w:r>
+      <w:r>
+        <w:t xml:space="preserve"> a conexão </w:t>
+      </w:r>
+      <w:r>
+        <w:t>entre o</w:t>
+      </w:r>
+      <w:r>
+        <w:t xml:space="preserve"> computador </w:t>
+      </w:r>
+      <w:r>
+        <w:t>e a</w:t>
+      </w:r>
+      <w:r>
+        <w:t xml:space="preserve"> câmera fotográfica</w:t>
+      </w:r>
+      <w:r>
+        <w:t>. O adaptador utilizado foi o LinkOne, abaixo estão as suas especificações técnicas:</w:t>
+      </w:r>
+    </w:p>
+    <w:p/>
+    <w:p/>
+    <w:tbl>
+      <w:tblPr>
+        <w:tblStyle w:val="Tabelacomgrade"/>
+        <w:tblW w:w="0" w:type="auto"/>
+        <w:tblLook w:val="04A0" w:firstRow="1" w:lastRow="0" w:firstColumn="1" w:lastColumn="0" w:noHBand="0" w:noVBand="1"/>
+      </w:tblPr>
+      <w:tblGrid>
+        <w:gridCol w:w="3964"/>
+        <w:gridCol w:w="5431"/>
+      </w:tblGrid>
+      <w:tr>
+        <w:tc>
+          <w:tcPr>
+            <w:tcW w:w="3964" w:type="dxa"/>
+          </w:tcPr>
+          <w:p>
+            <w:pPr>
+              <w:ind w:firstLine="0"/>
+            </w:pPr>
+            <w:r>
+              <w:t>Padrões:</w:t>
+            </w:r>
+          </w:p>
+        </w:tc>
+        <w:tc>
+          <w:tcPr>
+            <w:tcW w:w="5431" w:type="dxa"/>
+          </w:tcPr>
+          <w:p>
+            <w:pPr>
+              <w:ind w:firstLine="0"/>
+            </w:pPr>
+            <w:r>
+              <w:t>IEEE 802.11 b/g/n</w:t>
+            </w:r>
+          </w:p>
+        </w:tc>
+      </w:tr>
+      <w:tr>
+        <w:tc>
+          <w:tcPr>
+            <w:tcW w:w="3964" w:type="dxa"/>
+          </w:tcPr>
+          <w:p>
+            <w:pPr>
+              <w:ind w:firstLine="0"/>
+            </w:pPr>
+            <w:r>
+              <w:t>Interface:</w:t>
+            </w:r>
+          </w:p>
+        </w:tc>
+        <w:tc>
+          <w:tcPr>
+            <w:tcW w:w="5431" w:type="dxa"/>
+          </w:tcPr>
+          <w:p>
+            <w:pPr>
+              <w:ind w:firstLine="0"/>
+            </w:pPr>
+            <w:r>
+              <w:t>USB 2.0</w:t>
+            </w:r>
+          </w:p>
+        </w:tc>
+      </w:tr>
+      <w:tr>
+        <w:tc>
+          <w:tcPr>
+            <w:tcW w:w="3964" w:type="dxa"/>
+          </w:tcPr>
+          <w:p>
+            <w:pPr>
+              <w:ind w:firstLine="0"/>
+            </w:pPr>
+            <w:r>
+              <w:t>Faixa de frequência:</w:t>
+            </w:r>
+          </w:p>
+        </w:tc>
+        <w:tc>
+          <w:tcPr>
+            <w:tcW w:w="5431" w:type="dxa"/>
+          </w:tcPr>
+          <w:p>
+            <w:pPr>
+              <w:ind w:firstLine="0"/>
+            </w:pPr>
+            <w:r>
+              <w:t>2.4 GHz</w:t>
+            </w:r>
+          </w:p>
+        </w:tc>
+      </w:tr>
+      <w:tr>
+        <w:tc>
+          <w:tcPr>
+            <w:tcW w:w="3964" w:type="dxa"/>
+          </w:tcPr>
+          <w:p>
+            <w:pPr>
+              <w:ind w:firstLine="0"/>
+            </w:pPr>
+            <w:r>
+              <w:t>Velocidade de Rede Wireless:</w:t>
+            </w:r>
+          </w:p>
+        </w:tc>
+        <w:tc>
+          <w:tcPr>
+            <w:tcW w:w="5431" w:type="dxa"/>
+          </w:tcPr>
+          <w:p>
+            <w:pPr>
+              <w:ind w:firstLine="0"/>
+            </w:pPr>
+            <w:r>
+              <w:t>Até 150 Mbps</w:t>
+            </w:r>
+          </w:p>
+        </w:tc>
+      </w:tr>
+      <w:tr>
+        <w:tc>
+          <w:tcPr>
+            <w:tcW w:w="3964" w:type="dxa"/>
+          </w:tcPr>
+          <w:p>
+            <w:pPr>
+              <w:ind w:firstLine="0"/>
+            </w:pPr>
+            <w:r>
+              <w:t>Antena:</w:t>
+            </w:r>
+          </w:p>
+        </w:tc>
+        <w:tc>
+          <w:tcPr>
+            <w:tcW w:w="5431" w:type="dxa"/>
+          </w:tcPr>
+          <w:p>
+            <w:pPr>
+              <w:ind w:firstLine="0"/>
+            </w:pPr>
+            <w:r>
+              <w:t>1 antena interna de 2 dBi</w:t>
+            </w:r>
+          </w:p>
+        </w:tc>
+      </w:tr>
+      <w:tr>
+        <w:tc>
+          <w:tcPr>
+            <w:tcW w:w="3964" w:type="dxa"/>
+          </w:tcPr>
+          <w:p>
+            <w:pPr>
+              <w:ind w:firstLine="0"/>
+            </w:pPr>
+            <w:r>
+              <w:t>Segurança:</w:t>
+            </w:r>
+          </w:p>
+        </w:tc>
+        <w:tc>
+          <w:tcPr>
+            <w:tcW w:w="5431" w:type="dxa"/>
+          </w:tcPr>
+          <w:p>
+            <w:pPr>
+              <w:ind w:firstLine="0"/>
+            </w:pPr>
+            <w:r>
+              <w:rPr>
+                <w:shd w:val="clear" w:color="auto" w:fill="FFFFFF"/>
+              </w:rPr>
+              <w:t>64/128 bit WEP, WPA-PSK, WPA2-PSK, WPS</w:t>
+            </w:r>
+          </w:p>
+        </w:tc>
+      </w:tr>
+      <w:tr>
+        <w:tc>
+          <w:tcPr>
+            <w:tcW w:w="3964" w:type="dxa"/>
+          </w:tcPr>
+          <w:p>
+            <w:pPr>
+              <w:ind w:firstLine="0"/>
+            </w:pPr>
+            <w:r>
+              <w:t>Condições de operação:</w:t>
+            </w:r>
+          </w:p>
+        </w:tc>
+        <w:tc>
+          <w:tcPr>
+            <w:tcW w:w="5431" w:type="dxa"/>
+          </w:tcPr>
+          <w:p>
+            <w:pPr>
+              <w:ind w:firstLine="0"/>
+              <w:rPr>
+                <w:shd w:val="clear" w:color="auto" w:fill="FFFFFF"/>
+              </w:rPr>
+            </w:pPr>
+            <w:r>
+              <w:rPr>
+                <w:shd w:val="clear" w:color="auto" w:fill="FFFFFF"/>
+              </w:rPr>
+              <w:t xml:space="preserve">De </w:t>
+            </w:r>
+            <w:proofErr w:type="gramStart"/>
+            <w:r>
+              <w:rPr>
+                <w:shd w:val="clear" w:color="auto" w:fill="FFFFFF"/>
+              </w:rPr>
+              <w:t>0  a</w:t>
+            </w:r>
+            <w:proofErr w:type="gramEnd"/>
+            <w:r>
+              <w:rPr>
+                <w:shd w:val="clear" w:color="auto" w:fill="FFFFFF"/>
+              </w:rPr>
+              <w:t xml:space="preserve"> 40  C</w:t>
+            </w:r>
+          </w:p>
+        </w:tc>
+      </w:tr>
+      <w:tr>
+        <w:tc>
+          <w:tcPr>
+            <w:tcW w:w="3964" w:type="dxa"/>
+          </w:tcPr>
+          <w:p>
+            <w:pPr>
+              <w:ind w:firstLine="0"/>
+            </w:pPr>
+            <w:r>
+              <w:t>Dimensões:</w:t>
+            </w:r>
+          </w:p>
+        </w:tc>
+        <w:tc>
+          <w:tcPr>
+            <w:tcW w:w="5431" w:type="dxa"/>
+          </w:tcPr>
+          <w:p>
+            <w:pPr>
+              <w:ind w:firstLine="0"/>
+              <w:rPr>
+                <w:shd w:val="clear" w:color="auto" w:fill="FFFFFF"/>
+              </w:rPr>
+            </w:pPr>
+            <w:r>
+              <w:rPr>
+                <w:shd w:val="clear" w:color="auto" w:fill="FFFFFF"/>
+              </w:rPr>
+              <w:t>38,4 x 17,2 x 7,9 mm</w:t>
+            </w:r>
+          </w:p>
+        </w:tc>
+      </w:tr>
+      <w:tr>
+        <w:tc>
+          <w:tcPr>
+            <w:tcW w:w="3964" w:type="dxa"/>
+          </w:tcPr>
+          <w:p>
+            <w:pPr>
+              <w:ind w:firstLine="0"/>
+            </w:pPr>
+            <w:r>
+              <w:t>Massa:</w:t>
+            </w:r>
+          </w:p>
+        </w:tc>
+        <w:tc>
+          <w:tcPr>
+            <w:tcW w:w="5431" w:type="dxa"/>
+          </w:tcPr>
+          <w:p>
+            <w:pPr>
+              <w:keepNext/>
+              <w:ind w:firstLine="0"/>
+              <w:rPr>
+                <w:shd w:val="clear" w:color="auto" w:fill="FFFFFF"/>
+              </w:rPr>
+            </w:pPr>
+            <w:r>
+              <w:rPr>
+                <w:shd w:val="clear" w:color="auto" w:fill="FFFFFF"/>
+              </w:rPr>
+              <w:t>5 g</w:t>
+            </w:r>
+          </w:p>
+        </w:tc>
+      </w:tr>
+    </w:tbl>
+    <w:p>
+      <w:pPr>
+        <w:pStyle w:val="Legenda"/>
+      </w:pPr>
+      <w:r>
+        <w:t xml:space="preserve">Tabela </w:t>
+      </w:r>
+      <w:r>
+        <w:fldChar w:fldCharType="begin"/>
+      </w:r>
+      <w:r>
+        <w:instrText xml:space="preserve"> SEQ Tabela \* ARABIC </w:instrText>
+      </w:r>
+      <w:r>
+        <w:fldChar w:fldCharType="separate"/>
+      </w:r>
+      <w:r>
+        <w:rPr>
+          <w:noProof/>
+        </w:rPr>
+        <w:t>4</w:t>
+      </w:r>
+      <w:r>
+        <w:fldChar w:fldCharType="end"/>
+      </w:r>
+      <w:r>
+        <w:t xml:space="preserve"> - Especificações técnicas do adaptador Wi-Fi LinkOne.</w:t>
+      </w:r>
+      <w:r>
+        <w:br/>
+        <w:t>Fonte: Disponível em: &lt;</w:t>
+      </w:r>
+      <w:hyperlink r:id="rId16" w:history="1">
+        <w:r>
+          <w:rPr>
+            <w:rStyle w:val="Hyperlink"/>
+          </w:rPr>
+          <w:t>www.link1.com.br</w:t>
+        </w:r>
+      </w:hyperlink>
+      <w:r>
+        <w:t>&gt;.  Acesso em 24 nov. 2014.</w:t>
+      </w:r>
+    </w:p>
     <w:sectPr>
       <w:footnotePr>
         <w:numRestart w:val="eachSect"/>
@@ -4154,6 +6046,7 @@
       <w:endnotePr>
         <w:numFmt w:val="decimal"/>
       </w:endnotePr>
+      <w:type w:val="continuous"/>
       <w:pgSz w:w="12240" w:h="15840" w:code="1"/>
       <w:pgMar w:top="1701" w:right="1134" w:bottom="1134" w:left="1701" w:header="720" w:footer="720" w:gutter="0"/>
       <w:cols w:space="720"/>
@@ -4264,16 +6157,7 @@
         <w:footnoteRef/>
       </w:r>
       <w:r>
-        <w:t xml:space="preserve"> BRANDELERO, C.; ANTUNES, M.U.F.; GIOTTO, E.</w:t>
-      </w:r>
-      <w:r>
-        <w:t xml:space="preserve"> Silvicultura de precisão: nova tecnologia para o desenvolvimento florestal. Ambiência, Paraná, v.3 n.2, p. 269-281, Maio/</w:t>
-      </w:r>
-      <w:r>
-        <w:t>Ago.</w:t>
-      </w:r>
-      <w:r>
-        <w:t xml:space="preserve"> 2007.</w:t>
+        <w:t xml:space="preserve"> BRANDELERO, C.; ANTUNES, M.U.F.; GIOTTO, E. Silvicultura de precisão: nova tecnologia para o desenvolvimento florestal. Ambiência, Paraná, v.3 n.2, p. 269-281, Maio/Ago. 2007.</w:t>
       </w:r>
     </w:p>
   </w:footnote>
@@ -4333,7 +6217,6 @@
         <w:docPartUnique/>
       </w:docPartObj>
     </w:sdtPr>
-    <w:sdtEndPr/>
     <w:sdtContent>
       <w:p>
         <w:pPr>
@@ -4353,7 +6236,7 @@
           <w:rPr>
             <w:noProof/>
           </w:rPr>
-          <w:t>15</w:t>
+          <w:t>19</w:t>
         </w:r>
         <w:r>
           <w:fldChar w:fldCharType="end"/>
@@ -5428,7 +7311,6 @@
   <w:style w:type="character" w:default="1" w:styleId="Fontepargpadro">
     <w:name w:val="Default Paragraph Font"/>
     <w:uiPriority w:val="1"/>
-    <w:semiHidden/>
     <w:unhideWhenUsed/>
   </w:style>
   <w:style w:type="table" w:default="1" w:styleId="Tabelanormal">
@@ -5845,7 +7727,600 @@
       <w:lang w:val="pt-BR"/>
     </w:rPr>
   </w:style>
+  <w:style w:type="table" w:styleId="Tabelacomgrade">
+    <w:name w:val="Table Grid"/>
+    <w:basedOn w:val="Tabelanormal"/>
+    <w:uiPriority w:val="39"/>
+    <w:rsid w:val="00BE77A1"/>
+    <w:pPr>
+      <w:spacing w:line="240" w:lineRule="auto"/>
+    </w:pPr>
+    <w:tblPr>
+      <w:tblInd w:w="0" w:type="dxa"/>
+      <w:tblBorders>
+        <w:top w:val="single" w:sz="4" w:space="0" w:color="auto"/>
+        <w:left w:val="single" w:sz="4" w:space="0" w:color="auto"/>
+        <w:bottom w:val="single" w:sz="4" w:space="0" w:color="auto"/>
+        <w:right w:val="single" w:sz="4" w:space="0" w:color="auto"/>
+        <w:insideH w:val="single" w:sz="4" w:space="0" w:color="auto"/>
+        <w:insideV w:val="single" w:sz="4" w:space="0" w:color="auto"/>
+      </w:tblBorders>
+      <w:tblCellMar>
+        <w:top w:w="0" w:type="dxa"/>
+        <w:left w:w="108" w:type="dxa"/>
+        <w:bottom w:w="0" w:type="dxa"/>
+        <w:right w:w="108" w:type="dxa"/>
+      </w:tblCellMar>
+    </w:tblPr>
+  </w:style>
+  <w:style w:type="paragraph" w:styleId="Legenda">
+    <w:name w:val="caption"/>
+    <w:basedOn w:val="Normal"/>
+    <w:next w:val="Normal"/>
+    <w:uiPriority w:val="35"/>
+    <w:unhideWhenUsed/>
+    <w:qFormat/>
+    <w:rsid w:val="00AE6EB7"/>
+    <w:pPr>
+      <w:spacing w:after="200" w:line="240" w:lineRule="auto"/>
+      <w:ind w:firstLine="0"/>
+      <w:jc w:val="left"/>
+    </w:pPr>
+    <w:rPr>
+      <w:rFonts w:ascii="Arial" w:hAnsi="Arial"/>
+      <w:iCs/>
+      <w:sz w:val="20"/>
+      <w:szCs w:val="18"/>
+    </w:rPr>
+  </w:style>
+  <w:style w:type="character" w:styleId="TextodoEspaoReservado">
+    <w:name w:val="Placeholder Text"/>
+    <w:basedOn w:val="Fontepargpadro"/>
+    <w:uiPriority w:val="99"/>
+    <w:semiHidden/>
+    <w:rsid w:val="00FA56AD"/>
+    <w:rPr>
+      <w:color w:val="808080"/>
+    </w:rPr>
+  </w:style>
 </w:styles>
+</file>
+
+<file path=word/glossary/document.xml><?xml version="1.0" encoding="utf-8"?>
+<w:glossaryDocument xmlns:wpc="http://schemas.microsoft.com/office/word/2010/wordprocessingCanvas" xmlns:mc="http://schemas.openxmlformats.org/markup-compatibility/2006" xmlns:o="urn:schemas-microsoft-com:office:office" xmlns:r="http://schemas.openxmlformats.org/officeDocument/2006/relationships" xmlns:m="http://schemas.openxmlformats.org/officeDocument/2006/math" xmlns:v="urn:schemas-microsoft-com:vml" xmlns:wp14="http://schemas.microsoft.com/office/word/2010/wordprocessingDrawing" xmlns:wp="http://schemas.openxmlformats.org/drawingml/2006/wordprocessingDrawing" xmlns:w10="urn:schemas-microsoft-com:office:word" xmlns:w="http://schemas.openxmlformats.org/wordprocessingml/2006/main" xmlns:w14="http://schemas.microsoft.com/office/word/2010/wordml" xmlns:w15="http://schemas.microsoft.com/office/word/2012/wordml" xmlns:wpg="http://schemas.microsoft.com/office/word/2010/wordprocessingGroup" xmlns:wpi="http://schemas.microsoft.com/office/word/2010/wordprocessingInk" xmlns:wne="http://schemas.microsoft.com/office/word/2006/wordml" xmlns:wps="http://schemas.microsoft.com/office/word/2010/wordprocessingShape" mc:Ignorable="w14 w15 wp14"/>
+</file>
+
+<file path=word/glossary/fontTable.xml><?xml version="1.0" encoding="utf-8"?>
+<w:fonts xmlns:mc="http://schemas.openxmlformats.org/markup-compatibility/2006" xmlns:r="http://schemas.openxmlformats.org/officeDocument/2006/relationships" xmlns:w="http://schemas.openxmlformats.org/wordprocessingml/2006/main" xmlns:w14="http://schemas.microsoft.com/office/word/2010/wordml" xmlns:w15="http://schemas.microsoft.com/office/word/2012/wordml" mc:Ignorable="w14 w15">
+  <w:font w:name="Times New Roman">
+    <w:panose1 w:val="02020603050405020304"/>
+    <w:charset w:val="00"/>
+    <w:family w:val="roman"/>
+    <w:pitch w:val="variable"/>
+    <w:sig w:usb0="E0002EFF" w:usb1="C0007843" w:usb2="00000009" w:usb3="00000000" w:csb0="000001FF" w:csb1="00000000"/>
+  </w:font>
+  <w:font w:name="Calibri">
+    <w:panose1 w:val="020F0502020204030204"/>
+    <w:charset w:val="00"/>
+    <w:family w:val="swiss"/>
+    <w:pitch w:val="variable"/>
+    <w:sig w:usb0="E00002FF" w:usb1="4000ACFF" w:usb2="00000001" w:usb3="00000000" w:csb0="0000019F" w:csb1="00000000"/>
+  </w:font>
+  <w:font w:name="Calibri Light">
+    <w:panose1 w:val="020F0302020204030204"/>
+    <w:charset w:val="00"/>
+    <w:family w:val="swiss"/>
+    <w:pitch w:val="variable"/>
+    <w:sig w:usb0="A00002EF" w:usb1="4000207B" w:usb2="00000000" w:usb3="00000000" w:csb0="0000019F" w:csb1="00000000"/>
+  </w:font>
+  <w:font w:name="Segoe UI">
+    <w:panose1 w:val="020B0502040204020203"/>
+    <w:charset w:val="00"/>
+    <w:family w:val="swiss"/>
+    <w:pitch w:val="variable"/>
+    <w:sig w:usb0="E4002EFF" w:usb1="C000E47F" w:usb2="00000009" w:usb3="00000000" w:csb0="000001FF" w:csb1="00000000"/>
+  </w:font>
+  <w:font w:name="Arial">
+    <w:panose1 w:val="020B0604020202020204"/>
+    <w:charset w:val="00"/>
+    <w:family w:val="swiss"/>
+    <w:pitch w:val="variable"/>
+    <w:sig w:usb0="E0002AFF" w:usb1="C0007843" w:usb2="00000009" w:usb3="00000000" w:csb0="000001FF" w:csb1="00000000"/>
+  </w:font>
+  <w:font w:name="Symbol">
+    <w:panose1 w:val="05050102010706020507"/>
+    <w:charset w:val="02"/>
+    <w:family w:val="roman"/>
+    <w:pitch w:val="variable"/>
+    <w:sig w:usb0="00000000" w:usb1="10000000" w:usb2="00000000" w:usb3="00000000" w:csb0="80000000" w:csb1="00000000"/>
+  </w:font>
+  <w:font w:name="Cambria Math">
+    <w:panose1 w:val="02040503050406030204"/>
+    <w:charset w:val="00"/>
+    <w:family w:val="roman"/>
+    <w:pitch w:val="variable"/>
+    <w:sig w:usb0="E00002FF" w:usb1="420024FF" w:usb2="00000000" w:usb3="00000000" w:csb0="0000019F" w:csb1="00000000"/>
+  </w:font>
+</w:fonts>
+</file>
+
+<file path=word/glossary/settings.xml><?xml version="1.0" encoding="utf-8"?>
+<w:settings xmlns:mc="http://schemas.openxmlformats.org/markup-compatibility/2006" xmlns:o="urn:schemas-microsoft-com:office:office" xmlns:r="http://schemas.openxmlformats.org/officeDocument/2006/relationships" xmlns:m="http://schemas.openxmlformats.org/officeDocument/2006/math" xmlns:v="urn:schemas-microsoft-com:vml" xmlns:w10="urn:schemas-microsoft-com:office:word" xmlns:w="http://schemas.openxmlformats.org/wordprocessingml/2006/main" xmlns:w14="http://schemas.microsoft.com/office/word/2010/wordml" xmlns:w15="http://schemas.microsoft.com/office/word/2012/wordml" xmlns:sl="http://schemas.openxmlformats.org/schemaLibrary/2006/main" mc:Ignorable="w14 w15">
+  <w:view w:val="normal"/>
+  <w:defaultTabStop w:val="720"/>
+  <w:characterSpacingControl w:val="doNotCompress"/>
+  <w:compat>
+    <w:useFELayout/>
+    <w:compatSetting w:name="compatibilityMode" w:uri="http://schemas.microsoft.com/office/word" w:val="15"/>
+    <w:compatSetting w:name="overrideTableStyleFontSizeAndJustification" w:uri="http://schemas.microsoft.com/office/word" w:val="1"/>
+    <w:compatSetting w:name="enableOpenTypeFeatures" w:uri="http://schemas.microsoft.com/office/word" w:val="1"/>
+    <w:compatSetting w:name="doNotFlipMirrorIndents" w:uri="http://schemas.microsoft.com/office/word" w:val="1"/>
+    <w:compatSetting w:name="differentiateMultirowTableHeaders" w:uri="http://schemas.microsoft.com/office/word" w:val="1"/>
+  </w:compat>
+  <w:rsids>
+    <w:rsidRoot w:val="00CF56F9"/>
+    <w:rsid w:val="00CF56F9"/>
+  </w:rsids>
+  <m:mathPr>
+    <m:mathFont m:val="Cambria Math"/>
+    <m:brkBin m:val="before"/>
+    <m:brkBinSub m:val="--"/>
+    <m:smallFrac m:val="0"/>
+    <m:dispDef/>
+    <m:lMargin m:val="0"/>
+    <m:rMargin m:val="0"/>
+    <m:defJc m:val="centerGroup"/>
+    <m:wrapIndent m:val="1440"/>
+    <m:intLim m:val="subSup"/>
+    <m:naryLim m:val="undOvr"/>
+  </m:mathPr>
+  <w:themeFontLang w:val="en-US"/>
+  <w:clrSchemeMapping w:bg1="light1" w:t1="dark1" w:bg2="light2" w:t2="dark2" w:accent1="accent1" w:accent2="accent2" w:accent3="accent3" w:accent4="accent4" w:accent5="accent5" w:accent6="accent6" w:hyperlink="hyperlink" w:followedHyperlink="followedHyperlink"/>
+  <w:decimalSymbol w:val="."/>
+  <w:listSeparator w:val=","/>
+  <w15:chartTrackingRefBased/>
+</w:settings>
+</file>
+
+<file path=word/glossary/styles.xml><?xml version="1.0" encoding="utf-8"?>
+<w:styles xmlns:mc="http://schemas.openxmlformats.org/markup-compatibility/2006" xmlns:r="http://schemas.openxmlformats.org/officeDocument/2006/relationships" xmlns:w="http://schemas.openxmlformats.org/wordprocessingml/2006/main" xmlns:w14="http://schemas.microsoft.com/office/word/2010/wordml" xmlns:w15="http://schemas.microsoft.com/office/word/2012/wordml" mc:Ignorable="w14 w15">
+  <w:docDefaults>
+    <w:rPrDefault>
+      <w:rPr>
+        <w:rFonts w:asciiTheme="minorHAnsi" w:eastAsiaTheme="minorEastAsia" w:hAnsiTheme="minorHAnsi" w:cstheme="minorBidi"/>
+        <w:sz w:val="22"/>
+        <w:szCs w:val="22"/>
+        <w:lang w:val="en-US" w:eastAsia="en-US" w:bidi="ar-SA"/>
+      </w:rPr>
+    </w:rPrDefault>
+    <w:pPrDefault>
+      <w:pPr>
+        <w:spacing w:after="160" w:line="259" w:lineRule="auto"/>
+      </w:pPr>
+    </w:pPrDefault>
+  </w:docDefaults>
+  <w:latentStyles w:defLockedState="0" w:defUIPriority="99" w:defSemiHidden="0" w:defUnhideWhenUsed="0" w:defQFormat="0" w:count="371">
+    <w:lsdException w:name="Normal" w:uiPriority="0" w:qFormat="1"/>
+    <w:lsdException w:name="heading 1" w:uiPriority="9" w:qFormat="1"/>
+    <w:lsdException w:name="heading 2" w:semiHidden="1" w:uiPriority="9" w:unhideWhenUsed="1" w:qFormat="1"/>
+    <w:lsdException w:name="heading 3" w:semiHidden="1" w:uiPriority="9" w:unhideWhenUsed="1" w:qFormat="1"/>
+    <w:lsdException w:name="heading 4" w:semiHidden="1" w:uiPriority="9" w:unhideWhenUsed="1" w:qFormat="1"/>
+    <w:lsdException w:name="heading 5" w:semiHidden="1" w:uiPriority="9" w:unhideWhenUsed="1" w:qFormat="1"/>
+    <w:lsdException w:name="heading 6" w:semiHidden="1" w:uiPriority="9" w:unhideWhenUsed="1" w:qFormat="1"/>
+    <w:lsdException w:name="heading 7" w:semiHidden="1" w:uiPriority="9" w:unhideWhenUsed="1" w:qFormat="1"/>
+    <w:lsdException w:name="heading 8" w:semiHidden="1" w:uiPriority="9" w:unhideWhenUsed="1" w:qFormat="1"/>
+    <w:lsdException w:name="heading 9" w:semiHidden="1" w:uiPriority="9" w:unhideWhenUsed="1" w:qFormat="1"/>
+    <w:lsdException w:name="index 1" w:semiHidden="1" w:unhideWhenUsed="1"/>
+    <w:lsdException w:name="index 2" w:semiHidden="1" w:unhideWhenUsed="1"/>
+    <w:lsdException w:name="index 3" w:semiHidden="1" w:unhideWhenUsed="1"/>
+    <w:lsdException w:name="index 4" w:semiHidden="1" w:unhideWhenUsed="1"/>
+    <w:lsdException w:name="index 5" w:semiHidden="1" w:unhideWhenUsed="1"/>
+    <w:lsdException w:name="index 6" w:semiHidden="1" w:unhideWhenUsed="1"/>
+    <w:lsdException w:name="index 7" w:semiHidden="1" w:unhideWhenUsed="1"/>
+    <w:lsdException w:name="index 8" w:semiHidden="1" w:unhideWhenUsed="1"/>
+    <w:lsdException w:name="index 9" w:semiHidden="1" w:unhideWhenUsed="1"/>
+    <w:lsdException w:name="toc 1" w:semiHidden="1" w:uiPriority="39" w:unhideWhenUsed="1"/>
+    <w:lsdException w:name="toc 2" w:semiHidden="1" w:uiPriority="39" w:unhideWhenUsed="1"/>
+    <w:lsdException w:name="toc 3" w:semiHidden="1" w:uiPriority="39" w:unhideWhenUsed="1"/>
+    <w:lsdException w:name="toc 4" w:semiHidden="1" w:uiPriority="39" w:unhideWhenUsed="1"/>
+    <w:lsdException w:name="toc 5" w:semiHidden="1" w:uiPriority="39" w:unhideWhenUsed="1"/>
+    <w:lsdException w:name="toc 6" w:semiHidden="1" w:uiPriority="39" w:unhideWhenUsed="1"/>
+    <w:lsdException w:name="toc 7" w:semiHidden="1" w:uiPriority="39" w:unhideWhenUsed="1"/>
+    <w:lsdException w:name="toc 8" w:semiHidden="1" w:uiPriority="39" w:unhideWhenUsed="1"/>
+    <w:lsdException w:name="toc 9" w:semiHidden="1" w:uiPriority="39" w:unhideWhenUsed="1"/>
+    <w:lsdException w:name="Normal Indent" w:semiHidden="1" w:unhideWhenUsed="1"/>
+    <w:lsdException w:name="footnote text" w:semiHidden="1" w:unhideWhenUsed="1"/>
+    <w:lsdException w:name="annotation text" w:semiHidden="1" w:unhideWhenUsed="1"/>
+    <w:lsdException w:name="header" w:semiHidden="1" w:unhideWhenUsed="1"/>
+    <w:lsdException w:name="footer" w:semiHidden="1" w:unhideWhenUsed="1"/>
+    <w:lsdException w:name="index heading" w:semiHidden="1" w:unhideWhenUsed="1"/>
+    <w:lsdException w:name="caption" w:semiHidden="1" w:uiPriority="35" w:unhideWhenUsed="1" w:qFormat="1"/>
+    <w:lsdException w:name="table of figures" w:semiHidden="1" w:unhideWhenUsed="1"/>
+    <w:lsdException w:name="envelope address" w:semiHidden="1" w:unhideWhenUsed="1"/>
+    <w:lsdException w:name="envelope return" w:semiHidden="1" w:unhideWhenUsed="1"/>
+    <w:lsdException w:name="footnote reference" w:semiHidden="1" w:unhideWhenUsed="1"/>
+    <w:lsdException w:name="annotation reference" w:semiHidden="1" w:unhideWhenUsed="1"/>
+    <w:lsdException w:name="line number" w:semiHidden="1" w:unhideWhenUsed="1"/>
+    <w:lsdException w:name="page number" w:semiHidden="1" w:unhideWhenUsed="1"/>
+    <w:lsdException w:name="endnote reference" w:semiHidden="1" w:unhideWhenUsed="1"/>
+    <w:lsdException w:name="endnote text" w:semiHidden="1" w:unhideWhenUsed="1"/>
+    <w:lsdException w:name="table of authorities" w:semiHidden="1" w:unhideWhenUsed="1"/>
+    <w:lsdException w:name="macro" w:semiHidden="1" w:unhideWhenUsed="1"/>
+    <w:lsdException w:name="toa heading" w:semiHidden="1" w:unhideWhenUsed="1"/>
+    <w:lsdException w:name="List" w:semiHidden="1" w:unhideWhenUsed="1"/>
+    <w:lsdException w:name="List Bullet" w:semiHidden="1" w:unhideWhenUsed="1"/>
+    <w:lsdException w:name="List Number" w:semiHidden="1" w:unhideWhenUsed="1"/>
+    <w:lsdException w:name="List 2" w:semiHidden="1" w:unhideWhenUsed="1"/>
+    <w:lsdException w:name="List 3" w:semiHidden="1" w:unhideWhenUsed="1"/>
+    <w:lsdException w:name="List 4" w:semiHidden="1" w:unhideWhenUsed="1"/>
+    <w:lsdException w:name="List 5" w:semiHidden="1" w:unhideWhenUsed="1"/>
+    <w:lsdException w:name="List Bullet 2" w:semiHidden="1" w:unhideWhenUsed="1"/>
+    <w:lsdException w:name="List Bullet 3" w:semiHidden="1" w:unhideWhenUsed="1"/>
+    <w:lsdException w:name="List Bullet 4" w:semiHidden="1" w:unhideWhenUsed="1"/>
+    <w:lsdException w:name="List Bullet 5" w:semiHidden="1" w:unhideWhenUsed="1"/>
+    <w:lsdException w:name="List Number 2" w:semiHidden="1" w:unhideWhenUsed="1"/>
+    <w:lsdException w:name="List Number 3" w:semiHidden="1" w:unhideWhenUsed="1"/>
+    <w:lsdException w:name="List Number 4" w:semiHidden="1" w:unhideWhenUsed="1"/>
+    <w:lsdException w:name="List Number 5" w:semiHidden="1" w:unhideWhenUsed="1"/>
+    <w:lsdException w:name="Title" w:uiPriority="10" w:qFormat="1"/>
+    <w:lsdException w:name="Closing" w:semiHidden="1" w:unhideWhenUsed="1"/>
+    <w:lsdException w:name="Signature" w:semiHidden="1" w:unhideWhenUsed="1"/>
+    <w:lsdException w:name="Default Paragraph Font" w:semiHidden="1" w:uiPriority="1" w:unhideWhenUsed="1"/>
+    <w:lsdException w:name="Body Text" w:semiHidden="1" w:unhideWhenUsed="1"/>
+    <w:lsdException w:name="Body Text Indent" w:semiHidden="1" w:unhideWhenUsed="1"/>
+    <w:lsdException w:name="List Continue" w:semiHidden="1" w:unhideWhenUsed="1"/>
+    <w:lsdException w:name="List Continue 2" w:semiHidden="1" w:unhideWhenUsed="1"/>
+    <w:lsdException w:name="List Continue 3" w:semiHidden="1" w:unhideWhenUsed="1"/>
+    <w:lsdException w:name="List Continue 4" w:semiHidden="1" w:unhideWhenUsed="1"/>
+    <w:lsdException w:name="List Continue 5" w:semiHidden="1" w:unhideWhenUsed="1"/>
+    <w:lsdException w:name="Message Header" w:semiHidden="1" w:unhideWhenUsed="1"/>
+    <w:lsdException w:name="Subtitle" w:uiPriority="11" w:qFormat="1"/>
+    <w:lsdException w:name="Salutation" w:semiHidden="1" w:unhideWhenUsed="1"/>
+    <w:lsdException w:name="Date" w:semiHidden="1" w:unhideWhenUsed="1"/>
+    <w:lsdException w:name="Body Text First Indent" w:semiHidden="1" w:unhideWhenUsed="1"/>
+    <w:lsdException w:name="Body Text First Indent 2" w:semiHidden="1" w:unhideWhenUsed="1"/>
+    <w:lsdException w:name="Note Heading" w:semiHidden="1" w:unhideWhenUsed="1"/>
+    <w:lsdException w:name="Body Text 2" w:semiHidden="1" w:unhideWhenUsed="1"/>
+    <w:lsdException w:name="Body Text 3" w:semiHidden="1" w:unhideWhenUsed="1"/>
+    <w:lsdException w:name="Body Text Indent 2" w:semiHidden="1" w:unhideWhenUsed="1"/>
+    <w:lsdException w:name="Body Text Indent 3" w:semiHidden="1" w:unhideWhenUsed="1"/>
+    <w:lsdException w:name="Block Text" w:semiHidden="1" w:unhideWhenUsed="1"/>
+    <w:lsdException w:name="Hyperlink" w:semiHidden="1" w:unhideWhenUsed="1"/>
+    <w:lsdException w:name="FollowedHyperlink" w:semiHidden="1" w:unhideWhenUsed="1"/>
+    <w:lsdException w:name="Strong" w:uiPriority="22" w:qFormat="1"/>
+    <w:lsdException w:name="Emphasis" w:uiPriority="20" w:qFormat="1"/>
+    <w:lsdException w:name="Document Map" w:semiHidden="1" w:unhideWhenUsed="1"/>
+    <w:lsdException w:name="Plain Text" w:semiHidden="1" w:unhideWhenUsed="1"/>
+    <w:lsdException w:name="E-mail Signature" w:semiHidden="1" w:unhideWhenUsed="1"/>
+    <w:lsdException w:name="HTML Top of Form" w:semiHidden="1" w:unhideWhenUsed="1"/>
+    <w:lsdException w:name="HTML Bottom of Form" w:semiHidden="1" w:unhideWhenUsed="1"/>
+    <w:lsdException w:name="Normal (Web)" w:semiHidden="1" w:unhideWhenUsed="1"/>
+    <w:lsdException w:name="HTML Acronym" w:semiHidden="1" w:unhideWhenUsed="1"/>
+    <w:lsdException w:name="HTML Address" w:semiHidden="1" w:unhideWhenUsed="1"/>
+    <w:lsdException w:name="HTML Cite" w:semiHidden="1" w:unhideWhenUsed="1"/>
+    <w:lsdException w:name="HTML Code" w:semiHidden="1" w:unhideWhenUsed="1"/>
+    <w:lsdException w:name="HTML Definition" w:semiHidden="1" w:unhideWhenUsed="1"/>
+    <w:lsdException w:name="HTML Keyboard" w:semiHidden="1" w:unhideWhenUsed="1"/>
+    <w:lsdException w:name="HTML Preformatted" w:semiHidden="1" w:unhideWhenUsed="1"/>
+    <w:lsdException w:name="HTML Sample" w:semiHidden="1" w:unhideWhenUsed="1"/>
+    <w:lsdException w:name="HTML Typewriter" w:semiHidden="1" w:unhideWhenUsed="1"/>
+    <w:lsdException w:name="HTML Variable" w:semiHidden="1" w:unhideWhenUsed="1"/>
+    <w:lsdException w:name="Normal Table" w:semiHidden="1" w:unhideWhenUsed="1"/>
+    <w:lsdException w:name="annotation subject" w:semiHidden="1" w:unhideWhenUsed="1"/>
+    <w:lsdException w:name="No List" w:semiHidden="1" w:unhideWhenUsed="1"/>
+    <w:lsdException w:name="Outline List 1" w:semiHidden="1" w:unhideWhenUsed="1"/>
+    <w:lsdException w:name="Outline List 2" w:semiHidden="1" w:unhideWhenUsed="1"/>
+    <w:lsdException w:name="Outline List 3" w:semiHidden="1" w:unhideWhenUsed="1"/>
+    <w:lsdException w:name="Table Simple 1" w:semiHidden="1" w:unhideWhenUsed="1"/>
+    <w:lsdException w:name="Table Simple 2" w:semiHidden="1" w:unhideWhenUsed="1"/>
+    <w:lsdException w:name="Table Simple 3" w:semiHidden="1" w:unhideWhenUsed="1"/>
+    <w:lsdException w:name="Table Classic 1" w:semiHidden="1" w:unhideWhenUsed="1"/>
+    <w:lsdException w:name="Table Classic 2" w:semiHidden="1" w:unhideWhenUsed="1"/>
+    <w:lsdException w:name="Table Classic 3" w:semiHidden="1" w:unhideWhenUsed="1"/>
+    <w:lsdException w:name="Table Classic 4" w:semiHidden="1" w:unhideWhenUsed="1"/>
+    <w:lsdException w:name="Table Colorful 1" w:semiHidden="1" w:unhideWhenUsed="1"/>
+    <w:lsdException w:name="Table Colorful 2" w:semiHidden="1" w:unhideWhenUsed="1"/>
+    <w:lsdException w:name="Table Colorful 3" w:semiHidden="1" w:unhideWhenUsed="1"/>
+    <w:lsdException w:name="Table Columns 1" w:semiHidden="1" w:unhideWhenUsed="1"/>
+    <w:lsdException w:name="Table Columns 2" w:semiHidden="1" w:unhideWhenUsed="1"/>
+    <w:lsdException w:name="Table Columns 3" w:semiHidden="1" w:unhideWhenUsed="1"/>
+    <w:lsdException w:name="Table Columns 4" w:semiHidden="1" w:unhideWhenUsed="1"/>
+    <w:lsdException w:name="Table Columns 5" w:semiHidden="1" w:unhideWhenUsed="1"/>
+    <w:lsdException w:name="Table Grid 1" w:semiHidden="1" w:unhideWhenUsed="1"/>
+    <w:lsdException w:name="Table Grid 2" w:semiHidden="1" w:unhideWhenUsed="1"/>
+    <w:lsdException w:name="Table Grid 3" w:semiHidden="1" w:unhideWhenUsed="1"/>
+    <w:lsdException w:name="Table Grid 4" w:semiHidden="1" w:unhideWhenUsed="1"/>
+    <w:lsdException w:name="Table Grid 5" w:semiHidden="1" w:unhideWhenUsed="1"/>
+    <w:lsdException w:name="Table Grid 6" w:semiHidden="1" w:unhideWhenUsed="1"/>
+    <w:lsdException w:name="Table Grid 7" w:semiHidden="1" w:unhideWhenUsed="1"/>
+    <w:lsdException w:name="Table Grid 8" w:semiHidden="1" w:unhideWhenUsed="1"/>
+    <w:lsdException w:name="Table List 1" w:semiHidden="1" w:unhideWhenUsed="1"/>
+    <w:lsdException w:name="Table List 2" w:semiHidden="1" w:unhideWhenUsed="1"/>
+    <w:lsdException w:name="Table List 3" w:semiHidden="1" w:unhideWhenUsed="1"/>
+    <w:lsdException w:name="Table List 4" w:semiHidden="1" w:unhideWhenUsed="1"/>
+    <w:lsdException w:name="Table List 5" w:semiHidden="1" w:unhideWhenUsed="1"/>
+    <w:lsdException w:name="Table List 6" w:semiHidden="1" w:unhideWhenUsed="1"/>
+    <w:lsdException w:name="Table List 7" w:semiHidden="1" w:unhideWhenUsed="1"/>
+    <w:lsdException w:name="Table List 8" w:semiHidden="1" w:unhideWhenUsed="1"/>
+    <w:lsdException w:name="Table 3D effects 1" w:semiHidden="1" w:unhideWhenUsed="1"/>
+    <w:lsdException w:name="Table 3D effects 2" w:semiHidden="1" w:unhideWhenUsed="1"/>
+    <w:lsdException w:name="Table 3D effects 3" w:semiHidden="1" w:unhideWhenUsed="1"/>
+    <w:lsdException w:name="Table Contemporary" w:semiHidden="1" w:unhideWhenUsed="1"/>
+    <w:lsdException w:name="Table Elegant" w:semiHidden="1" w:unhideWhenUsed="1"/>
+    <w:lsdException w:name="Table Professional" w:semiHidden="1" w:unhideWhenUsed="1"/>
+    <w:lsdException w:name="Table Subtle 1" w:semiHidden="1" w:unhideWhenUsed="1"/>
+    <w:lsdException w:name="Table Subtle 2" w:semiHidden="1" w:unhideWhenUsed="1"/>
+    <w:lsdException w:name="Table Web 1" w:semiHidden="1" w:unhideWhenUsed="1"/>
+    <w:lsdException w:name="Table Web 2" w:semiHidden="1" w:unhideWhenUsed="1"/>
+    <w:lsdException w:name="Table Web 3" w:semiHidden="1" w:unhideWhenUsed="1"/>
+    <w:lsdException w:name="Balloon Text" w:semiHidden="1" w:unhideWhenUsed="1"/>
+    <w:lsdException w:name="Table Grid" w:uiPriority="39"/>
+    <w:lsdException w:name="Table Theme" w:semiHidden="1" w:unhideWhenUsed="1"/>
+    <w:lsdException w:name="Placeholder Text" w:semiHidden="1"/>
+    <w:lsdException w:name="No Spacing" w:uiPriority="1" w:qFormat="1"/>
+    <w:lsdException w:name="Light Shading" w:uiPriority="60"/>
+    <w:lsdException w:name="Light List" w:uiPriority="61"/>
+    <w:lsdException w:name="Light Grid" w:uiPriority="62"/>
+    <w:lsdException w:name="Medium Shading 1" w:uiPriority="63"/>
+    <w:lsdException w:name="Medium Shading 2" w:uiPriority="64"/>
+    <w:lsdException w:name="Medium List 1" w:uiPriority="65"/>
+    <w:lsdException w:name="Medium List 2" w:uiPriority="66"/>
+    <w:lsdException w:name="Medium Grid 1" w:uiPriority="67"/>
+    <w:lsdException w:name="Medium Grid 2" w:uiPriority="68"/>
+    <w:lsdException w:name="Medium Grid 3" w:uiPriority="69"/>
+    <w:lsdException w:name="Dark List" w:uiPriority="70"/>
+    <w:lsdException w:name="Colorful Shading" w:uiPriority="71"/>
+    <w:lsdException w:name="Colorful List" w:uiPriority="72"/>
+    <w:lsdException w:name="Colorful Grid" w:uiPriority="73"/>
+    <w:lsdException w:name="Light Shading Accent 1" w:uiPriority="60"/>
+    <w:lsdException w:name="Light List Accent 1" w:uiPriority="61"/>
+    <w:lsdException w:name="Light Grid Accent 1" w:uiPriority="62"/>
+    <w:lsdException w:name="Medium Shading 1 Accent 1" w:uiPriority="63"/>
+    <w:lsdException w:name="Medium Shading 2 Accent 1" w:uiPriority="64"/>
+    <w:lsdException w:name="Medium List 1 Accent 1" w:uiPriority="65"/>
+    <w:lsdException w:name="Revision" w:semiHidden="1"/>
+    <w:lsdException w:name="List Paragraph" w:uiPriority="34" w:qFormat="1"/>
+    <w:lsdException w:name="Quote" w:uiPriority="29" w:qFormat="1"/>
+    <w:lsdException w:name="Intense Quote" w:uiPriority="30" w:qFormat="1"/>
+    <w:lsdException w:name="Medium List 2 Accent 1" w:uiPriority="66"/>
+    <w:lsdException w:name="Medium Grid 1 Accent 1" w:uiPriority="67"/>
+    <w:lsdException w:name="Medium Grid 2 Accent 1" w:uiPriority="68"/>
+    <w:lsdException w:name="Medium Grid 3 Accent 1" w:uiPriority="69"/>
+    <w:lsdException w:name="Dark List Accent 1" w:uiPriority="70"/>
+    <w:lsdException w:name="Colorful Shading Accent 1" w:uiPriority="71"/>
+    <w:lsdException w:name="Colorful List Accent 1" w:uiPriority="72"/>
+    <w:lsdException w:name="Colorful Grid Accent 1" w:uiPriority="73"/>
+    <w:lsdException w:name="Light Shading Accent 2" w:uiPriority="60"/>
+    <w:lsdException w:name="Light List Accent 2" w:uiPriority="61"/>
+    <w:lsdException w:name="Light Grid Accent 2" w:uiPriority="62"/>
+    <w:lsdException w:name="Medium Shading 1 Accent 2" w:uiPriority="63"/>
+    <w:lsdException w:name="Medium Shading 2 Accent 2" w:uiPriority="64"/>
+    <w:lsdException w:name="Medium List 1 Accent 2" w:uiPriority="65"/>
+    <w:lsdException w:name="Medium List 2 Accent 2" w:uiPriority="66"/>
+    <w:lsdException w:name="Medium Grid 1 Accent 2" w:uiPriority="67"/>
+    <w:lsdException w:name="Medium Grid 2 Accent 2" w:uiPriority="68"/>
+    <w:lsdException w:name="Medium Grid 3 Accent 2" w:uiPriority="69"/>
+    <w:lsdException w:name="Dark List Accent 2" w:uiPriority="70"/>
+    <w:lsdException w:name="Colorful Shading Accent 2" w:uiPriority="71"/>
+    <w:lsdException w:name="Colorful List Accent 2" w:uiPriority="72"/>
+    <w:lsdException w:name="Colorful Grid Accent 2" w:uiPriority="73"/>
+    <w:lsdException w:name="Light Shading Accent 3" w:uiPriority="60"/>
+    <w:lsdException w:name="Light List Accent 3" w:uiPriority="61"/>
+    <w:lsdException w:name="Light Grid Accent 3" w:uiPriority="62"/>
+    <w:lsdException w:name="Medium Shading 1 Accent 3" w:uiPriority="63"/>
+    <w:lsdException w:name="Medium Shading 2 Accent 3" w:uiPriority="64"/>
+    <w:lsdException w:name="Medium List 1 Accent 3" w:uiPriority="65"/>
+    <w:lsdException w:name="Medium List 2 Accent 3" w:uiPriority="66"/>
+    <w:lsdException w:name="Medium Grid 1 Accent 3" w:uiPriority="67"/>
+    <w:lsdException w:name="Medium Grid 2 Accent 3" w:uiPriority="68"/>
+    <w:lsdException w:name="Medium Grid 3 Accent 3" w:uiPriority="69"/>
+    <w:lsdException w:name="Dark List Accent 3" w:uiPriority="70"/>
+    <w:lsdException w:name="Colorful Shading Accent 3" w:uiPriority="71"/>
+    <w:lsdException w:name="Colorful List Accent 3" w:uiPriority="72"/>
+    <w:lsdException w:name="Colorful Grid Accent 3" w:uiPriority="73"/>
+    <w:lsdException w:name="Light Shading Accent 4" w:uiPriority="60"/>
+    <w:lsdException w:name="Light List Accent 4" w:uiPriority="61"/>
+    <w:lsdException w:name="Light Grid Accent 4" w:uiPriority="62"/>
+    <w:lsdException w:name="Medium Shading 1 Accent 4" w:uiPriority="63"/>
+    <w:lsdException w:name="Medium Shading 2 Accent 4" w:uiPriority="64"/>
+    <w:lsdException w:name="Medium List 1 Accent 4" w:uiPriority="65"/>
+    <w:lsdException w:name="Medium List 2 Accent 4" w:uiPriority="66"/>
+    <w:lsdException w:name="Medium Grid 1 Accent 4" w:uiPriority="67"/>
+    <w:lsdException w:name="Medium Grid 2 Accent 4" w:uiPriority="68"/>
+    <w:lsdException w:name="Medium Grid 3 Accent 4" w:uiPriority="69"/>
+    <w:lsdException w:name="Dark List Accent 4" w:uiPriority="70"/>
+    <w:lsdException w:name="Colorful Shading Accent 4" w:uiPriority="71"/>
+    <w:lsdException w:name="Colorful List Accent 4" w:uiPriority="72"/>
+    <w:lsdException w:name="Colorful Grid Accent 4" w:uiPriority="73"/>
+    <w:lsdException w:name="Light Shading Accent 5" w:uiPriority="60"/>
+    <w:lsdException w:name="Light List Accent 5" w:uiPriority="61"/>
+    <w:lsdException w:name="Light Grid Accent 5" w:uiPriority="62"/>
+    <w:lsdException w:name="Medium Shading 1 Accent 5" w:uiPriority="63"/>
+    <w:lsdException w:name="Medium Shading 2 Accent 5" w:uiPriority="64"/>
+    <w:lsdException w:name="Medium List 1 Accent 5" w:uiPriority="65"/>
+    <w:lsdException w:name="Medium List 2 Accent 5" w:uiPriority="66"/>
+    <w:lsdException w:name="Medium Grid 1 Accent 5" w:uiPriority="67"/>
+    <w:lsdException w:name="Medium Grid 2 Accent 5" w:uiPriority="68"/>
+    <w:lsdException w:name="Medium Grid 3 Accent 5" w:uiPriority="69"/>
+    <w:lsdException w:name="Dark List Accent 5" w:uiPriority="70"/>
+    <w:lsdException w:name="Colorful Shading Accent 5" w:uiPriority="71"/>
+    <w:lsdException w:name="Colorful List Accent 5" w:uiPriority="72"/>
+    <w:lsdException w:name="Colorful Grid Accent 5" w:uiPriority="73"/>
+    <w:lsdException w:name="Light Shading Accent 6" w:uiPriority="60"/>
+    <w:lsdException w:name="Light List Accent 6" w:uiPriority="61"/>
+    <w:lsdException w:name="Light Grid Accent 6" w:uiPriority="62"/>
+    <w:lsdException w:name="Medium Shading 1 Accent 6" w:uiPriority="63"/>
+    <w:lsdException w:name="Medium Shading 2 Accent 6" w:uiPriority="64"/>
+    <w:lsdException w:name="Medium List 1 Accent 6" w:uiPriority="65"/>
+    <w:lsdException w:name="Medium List 2 Accent 6" w:uiPriority="66"/>
+    <w:lsdException w:name="Medium Grid 1 Accent 6" w:uiPriority="67"/>
+    <w:lsdException w:name="Medium Grid 2 Accent 6" w:uiPriority="68"/>
+    <w:lsdException w:name="Medium Grid 3 Accent 6" w:uiPriority="69"/>
+    <w:lsdException w:name="Dark List Accent 6" w:uiPriority="70"/>
+    <w:lsdException w:name="Colorful Shading Accent 6" w:uiPriority="71"/>
+    <w:lsdException w:name="Colorful List Accent 6" w:uiPriority="72"/>
+    <w:lsdException w:name="Colorful Grid Accent 6" w:uiPriority="73"/>
+    <w:lsdException w:name="Subtle Emphasis" w:uiPriority="19" w:qFormat="1"/>
+    <w:lsdException w:name="Intense Emphasis" w:uiPriority="21" w:qFormat="1"/>
+    <w:lsdException w:name="Subtle Reference" w:uiPriority="31" w:qFormat="1"/>
+    <w:lsdException w:name="Intense Reference" w:uiPriority="32" w:qFormat="1"/>
+    <w:lsdException w:name="Book Title" w:uiPriority="33" w:qFormat="1"/>
+    <w:lsdException w:name="Bibliography" w:semiHidden="1" w:uiPriority="37" w:unhideWhenUsed="1"/>
+    <w:lsdException w:name="TOC Heading" w:semiHidden="1" w:uiPriority="39" w:unhideWhenUsed="1" w:qFormat="1"/>
+    <w:lsdException w:name="Plain Table 1" w:uiPriority="41"/>
+    <w:lsdException w:name="Plain Table 2" w:uiPriority="42"/>
+    <w:lsdException w:name="Plain Table 3" w:uiPriority="43"/>
+    <w:lsdException w:name="Plain Table 4" w:uiPriority="44"/>
+    <w:lsdException w:name="Plain Table 5" w:uiPriority="45"/>
+    <w:lsdException w:name="Grid Table Light" w:uiPriority="40"/>
+    <w:lsdException w:name="Grid Table 1 Light" w:uiPriority="46"/>
+    <w:lsdException w:name="Grid Table 2" w:uiPriority="47"/>
+    <w:lsdException w:name="Grid Table 3" w:uiPriority="48"/>
+    <w:lsdException w:name="Grid Table 4" w:uiPriority="49"/>
+    <w:lsdException w:name="Grid Table 5 Dark" w:uiPriority="50"/>
+    <w:lsdException w:name="Grid Table 6 Colorful" w:uiPriority="51"/>
+    <w:lsdException w:name="Grid Table 7 Colorful" w:uiPriority="52"/>
+    <w:lsdException w:name="Grid Table 1 Light Accent 1" w:uiPriority="46"/>
+    <w:lsdException w:name="Grid Table 2 Accent 1" w:uiPriority="47"/>
+    <w:lsdException w:name="Grid Table 3 Accent 1" w:uiPriority="48"/>
+    <w:lsdException w:name="Grid Table 4 Accent 1" w:uiPriority="49"/>
+    <w:lsdException w:name="Grid Table 5 Dark Accent 1" w:uiPriority="50"/>
+    <w:lsdException w:name="Grid Table 6 Colorful Accent 1" w:uiPriority="51"/>
+    <w:lsdException w:name="Grid Table 7 Colorful Accent 1" w:uiPriority="52"/>
+    <w:lsdException w:name="Grid Table 1 Light Accent 2" w:uiPriority="46"/>
+    <w:lsdException w:name="Grid Table 2 Accent 2" w:uiPriority="47"/>
+    <w:lsdException w:name="Grid Table 3 Accent 2" w:uiPriority="48"/>
+    <w:lsdException w:name="Grid Table 4 Accent 2" w:uiPriority="49"/>
+    <w:lsdException w:name="Grid Table 5 Dark Accent 2" w:uiPriority="50"/>
+    <w:lsdException w:name="Grid Table 6 Colorful Accent 2" w:uiPriority="51"/>
+    <w:lsdException w:name="Grid Table 7 Colorful Accent 2" w:uiPriority="52"/>
+    <w:lsdException w:name="Grid Table 1 Light Accent 3" w:uiPriority="46"/>
+    <w:lsdException w:name="Grid Table 2 Accent 3" w:uiPriority="47"/>
+    <w:lsdException w:name="Grid Table 3 Accent 3" w:uiPriority="48"/>
+    <w:lsdException w:name="Grid Table 4 Accent 3" w:uiPriority="49"/>
+    <w:lsdException w:name="Grid Table 5 Dark Accent 3" w:uiPriority="50"/>
+    <w:lsdException w:name="Grid Table 6 Colorful Accent 3" w:uiPriority="51"/>
+    <w:lsdException w:name="Grid Table 7 Colorful Accent 3" w:uiPriority="52"/>
+    <w:lsdException w:name="Grid Table 1 Light Accent 4" w:uiPriority="46"/>
+    <w:lsdException w:name="Grid Table 2 Accent 4" w:uiPriority="47"/>
+    <w:lsdException w:name="Grid Table 3 Accent 4" w:uiPriority="48"/>
+    <w:lsdException w:name="Grid Table 4 Accent 4" w:uiPriority="49"/>
+    <w:lsdException w:name="Grid Table 5 Dark Accent 4" w:uiPriority="50"/>
+    <w:lsdException w:name="Grid Table 6 Colorful Accent 4" w:uiPriority="51"/>
+    <w:lsdException w:name="Grid Table 7 Colorful Accent 4" w:uiPriority="52"/>
+    <w:lsdException w:name="Grid Table 1 Light Accent 5" w:uiPriority="46"/>
+    <w:lsdException w:name="Grid Table 2 Accent 5" w:uiPriority="47"/>
+    <w:lsdException w:name="Grid Table 3 Accent 5" w:uiPriority="48"/>
+    <w:lsdException w:name="Grid Table 4 Accent 5" w:uiPriority="49"/>
+    <w:lsdException w:name="Grid Table 5 Dark Accent 5" w:uiPriority="50"/>
+    <w:lsdException w:name="Grid Table 6 Colorful Accent 5" w:uiPriority="51"/>
+    <w:lsdException w:name="Grid Table 7 Colorful Accent 5" w:uiPriority="52"/>
+    <w:lsdException w:name="Grid Table 1 Light Accent 6" w:uiPriority="46"/>
+    <w:lsdException w:name="Grid Table 2 Accent 6" w:uiPriority="47"/>
+    <w:lsdException w:name="Grid Table 3 Accent 6" w:uiPriority="48"/>
+    <w:lsdException w:name="Grid Table 4 Accent 6" w:uiPriority="49"/>
+    <w:lsdException w:name="Grid Table 5 Dark Accent 6" w:uiPriority="50"/>
+    <w:lsdException w:name="Grid Table 6 Colorful Accent 6" w:uiPriority="51"/>
+    <w:lsdException w:name="Grid Table 7 Colorful Accent 6" w:uiPriority="52"/>
+    <w:lsdException w:name="List Table 1 Light" w:uiPriority="46"/>
+    <w:lsdException w:name="List Table 2" w:uiPriority="47"/>
+    <w:lsdException w:name="List Table 3" w:uiPriority="48"/>
+    <w:lsdException w:name="List Table 4" w:uiPriority="49"/>
+    <w:lsdException w:name="List Table 5 Dark" w:uiPriority="50"/>
+    <w:lsdException w:name="List Table 6 Colorful" w:uiPriority="51"/>
+    <w:lsdException w:name="List Table 7 Colorful" w:uiPriority="52"/>
+    <w:lsdException w:name="List Table 1 Light Accent 1" w:uiPriority="46"/>
+    <w:lsdException w:name="List Table 2 Accent 1" w:uiPriority="47"/>
+    <w:lsdException w:name="List Table 3 Accent 1" w:uiPriority="48"/>
+    <w:lsdException w:name="List Table 4 Accent 1" w:uiPriority="49"/>
+    <w:lsdException w:name="List Table 5 Dark Accent 1" w:uiPriority="50"/>
+    <w:lsdException w:name="List Table 6 Colorful Accent 1" w:uiPriority="51"/>
+    <w:lsdException w:name="List Table 7 Colorful Accent 1" w:uiPriority="52"/>
+    <w:lsdException w:name="List Table 1 Light Accent 2" w:uiPriority="46"/>
+    <w:lsdException w:name="List Table 2 Accent 2" w:uiPriority="47"/>
+    <w:lsdException w:name="List Table 3 Accent 2" w:uiPriority="48"/>
+    <w:lsdException w:name="List Table 4 Accent 2" w:uiPriority="49"/>
+    <w:lsdException w:name="List Table 5 Dark Accent 2" w:uiPriority="50"/>
+    <w:lsdException w:name="List Table 6 Colorful Accent 2" w:uiPriority="51"/>
+    <w:lsdException w:name="List Table 7 Colorful Accent 2" w:uiPriority="52"/>
+    <w:lsdException w:name="List Table 1 Light Accent 3" w:uiPriority="46"/>
+    <w:lsdException w:name="List Table 2 Accent 3" w:uiPriority="47"/>
+    <w:lsdException w:name="List Table 3 Accent 3" w:uiPriority="48"/>
+    <w:lsdException w:name="List Table 4 Accent 3" w:uiPriority="49"/>
+    <w:lsdException w:name="List Table 5 Dark Accent 3" w:uiPriority="50"/>
+    <w:lsdException w:name="List Table 6 Colorful Accent 3" w:uiPriority="51"/>
+    <w:lsdException w:name="List Table 7 Colorful Accent 3" w:uiPriority="52"/>
+    <w:lsdException w:name="List Table 1 Light Accent 4" w:uiPriority="46"/>
+    <w:lsdException w:name="List Table 2 Accent 4" w:uiPriority="47"/>
+    <w:lsdException w:name="List Table 3 Accent 4" w:uiPriority="48"/>
+    <w:lsdException w:name="List Table 4 Accent 4" w:uiPriority="49"/>
+    <w:lsdException w:name="List Table 5 Dark Accent 4" w:uiPriority="50"/>
+    <w:lsdException w:name="List Table 6 Colorful Accent 4" w:uiPriority="51"/>
+    <w:lsdException w:name="List Table 7 Colorful Accent 4" w:uiPriority="52"/>
+    <w:lsdException w:name="List Table 1 Light Accent 5" w:uiPriority="46"/>
+    <w:lsdException w:name="List Table 2 Accent 5" w:uiPriority="47"/>
+    <w:lsdException w:name="List Table 3 Accent 5" w:uiPriority="48"/>
+    <w:lsdException w:name="List Table 4 Accent 5" w:uiPriority="49"/>
+    <w:lsdException w:name="List Table 5 Dark Accent 5" w:uiPriority="50"/>
+    <w:lsdException w:name="List Table 6 Colorful Accent 5" w:uiPriority="51"/>
+    <w:lsdException w:name="List Table 7 Colorful Accent 5" w:uiPriority="52"/>
+    <w:lsdException w:name="List Table 1 Light Accent 6" w:uiPriority="46"/>
+    <w:lsdException w:name="List Table 2 Accent 6" w:uiPriority="47"/>
+    <w:lsdException w:name="List Table 3 Accent 6" w:uiPriority="48"/>
+    <w:lsdException w:name="List Table 4 Accent 6" w:uiPriority="49"/>
+    <w:lsdException w:name="List Table 5 Dark Accent 6" w:uiPriority="50"/>
+    <w:lsdException w:name="List Table 6 Colorful Accent 6" w:uiPriority="51"/>
+    <w:lsdException w:name="List Table 7 Colorful Accent 6" w:uiPriority="52"/>
+  </w:latentStyles>
+  <w:style w:type="paragraph" w:default="1" w:styleId="Normal">
+    <w:name w:val="Normal"/>
+    <w:qFormat/>
+  </w:style>
+  <w:style w:type="character" w:default="1" w:styleId="Fontepargpadro">
+    <w:name w:val="Default Paragraph Font"/>
+    <w:uiPriority w:val="1"/>
+    <w:semiHidden/>
+    <w:unhideWhenUsed/>
+  </w:style>
+  <w:style w:type="table" w:default="1" w:styleId="Tabelanormal">
+    <w:name w:val="Normal Table"/>
+    <w:uiPriority w:val="99"/>
+    <w:semiHidden/>
+    <w:unhideWhenUsed/>
+    <w:tblPr>
+      <w:tblInd w:w="0" w:type="dxa"/>
+      <w:tblCellMar>
+        <w:top w:w="0" w:type="dxa"/>
+        <w:left w:w="108" w:type="dxa"/>
+        <w:bottom w:w="0" w:type="dxa"/>
+        <w:right w:w="108" w:type="dxa"/>
+      </w:tblCellMar>
+    </w:tblPr>
+  </w:style>
+  <w:style w:type="numbering" w:default="1" w:styleId="Semlista">
+    <w:name w:val="No List"/>
+    <w:uiPriority w:val="99"/>
+    <w:semiHidden/>
+    <w:unhideWhenUsed/>
+  </w:style>
+  <w:style w:type="character" w:styleId="TextodoEspaoReservado">
+    <w:name w:val="Placeholder Text"/>
+    <w:basedOn w:val="Fontepargpadro"/>
+    <w:uiPriority w:val="99"/>
+    <w:semiHidden/>
+    <w:rsid w:val="00CF56F9"/>
+    <w:rPr>
+      <w:color w:val="808080"/>
+    </w:rPr>
+  </w:style>
+</w:styles>
+</file>
+
+<file path=word/glossary/webSettings.xml><?xml version="1.0" encoding="utf-8"?>
+<w:webSettings xmlns:mc="http://schemas.openxmlformats.org/markup-compatibility/2006" xmlns:r="http://schemas.openxmlformats.org/officeDocument/2006/relationships" xmlns:w="http://schemas.openxmlformats.org/wordprocessingml/2006/main" xmlns:w14="http://schemas.microsoft.com/office/word/2010/wordml" xmlns:w15="http://schemas.microsoft.com/office/word/2012/wordml" mc:Ignorable="w14 w15">
+  <w:optimizeForBrowser/>
+  <w:allowPNG/>
+</w:webSettings>
 </file>
 
 <file path=word/theme/theme1.xml><?xml version="1.0" encoding="utf-8"?>
@@ -6114,7 +8589,7 @@
 </file>
 
 <file path=customXml/itemProps1.xml><?xml version="1.0" encoding="utf-8"?>
-<ds:datastoreItem xmlns:ds="http://schemas.openxmlformats.org/officeDocument/2006/customXml" ds:itemID="{28F8BA39-0199-483B-9072-7287AAC31724}">
+<ds:datastoreItem xmlns:ds="http://schemas.openxmlformats.org/officeDocument/2006/customXml" ds:itemID="{D3EA0EDA-B24A-49DF-9C43-A31E93D3F219}">
   <ds:schemaRefs>
     <ds:schemaRef ds:uri="http://schemas.openxmlformats.org/officeDocument/2006/bibliography"/>
   </ds:schemaRefs>

--- a/trabalho escrito/tcc.docx
+++ b/trabalho escrito/tcc.docx
@@ -2586,8 +2586,16 @@
                               <w:rPr>
                                 <w:b/>
                               </w:rPr>
-                              <w:t>Prof. Dr. José Wilson Lima Nerys</w:t>
+                              <w:t xml:space="preserve">Prof. Dr. José Wilson Lima </w:t>
                             </w:r>
+                            <w:proofErr w:type="spellStart"/>
+                            <w:r>
+                              <w:rPr>
+                                <w:b/>
+                              </w:rPr>
+                              <w:t>Nerys</w:t>
+                            </w:r>
+                            <w:proofErr w:type="spellEnd"/>
                           </w:p>
                         </w:txbxContent>
                       </wps:txbx>
@@ -2633,8 +2641,16 @@
                         <w:rPr>
                           <w:b/>
                         </w:rPr>
-                        <w:t>Prof. Dr. José Wilson Lima Nerys</w:t>
+                        <w:t xml:space="preserve">Prof. Dr. José Wilson Lima </w:t>
                       </w:r>
+                      <w:proofErr w:type="spellStart"/>
+                      <w:r>
+                        <w:rPr>
+                          <w:b/>
+                        </w:rPr>
+                        <w:t>Nerys</w:t>
+                      </w:r>
+                      <w:proofErr w:type="spellEnd"/>
                     </w:p>
                   </w:txbxContent>
                 </v:textbox>
@@ -2899,7 +2915,63 @@
                               <w:spacing w:line="240" w:lineRule="auto"/>
                             </w:pPr>
                             <w:r>
-                              <w:t>(DEDICATÓRIA) Às memórias de Emília Maria - Fernanda - e Maria Antônia, sábias mulheres analfabetas, que conduziram e incentivaram minha educação formal.À Lohanna e Shayana, que tenham a opção, e a escolha, das próprias formações.À Tereza, Leonir, Márcia, Hilda, Sigrid, Takako, Marinei, Elizabeth, Rosana e Aline, pelos exemplos e contra-exemplos de vida.</w:t>
+                              <w:t xml:space="preserve">(DEDICATÓRIA) Às memórias de Emília Maria - Fernanda - e Maria Antônia, sábias mulheres analfabetas, que conduziram e incentivaram minha educação </w:t>
+                            </w:r>
+                            <w:proofErr w:type="spellStart"/>
+                            <w:r>
+                              <w:t>formal.À</w:t>
+                            </w:r>
+                            <w:proofErr w:type="spellEnd"/>
+                            <w:r>
+                              <w:t xml:space="preserve"> </w:t>
+                            </w:r>
+                            <w:proofErr w:type="spellStart"/>
+                            <w:r>
+                              <w:t>Lohanna</w:t>
+                            </w:r>
+                            <w:proofErr w:type="spellEnd"/>
+                            <w:r>
+                              <w:t xml:space="preserve"> e </w:t>
+                            </w:r>
+                            <w:proofErr w:type="spellStart"/>
+                            <w:r>
+                              <w:t>Shayana</w:t>
+                            </w:r>
+                            <w:proofErr w:type="spellEnd"/>
+                            <w:r>
+                              <w:t xml:space="preserve">, que tenham a opção, e a escolha, das próprias </w:t>
+                            </w:r>
+                            <w:proofErr w:type="spellStart"/>
+                            <w:r>
+                              <w:t>formações.À</w:t>
+                            </w:r>
+                            <w:proofErr w:type="spellEnd"/>
+                            <w:r>
+                              <w:t xml:space="preserve"> Tereza, Leonir, Márcia, Hilda, </w:t>
+                            </w:r>
+                            <w:proofErr w:type="spellStart"/>
+                            <w:r>
+                              <w:t>Sigrid</w:t>
+                            </w:r>
+                            <w:proofErr w:type="spellEnd"/>
+                            <w:r>
+                              <w:t xml:space="preserve">, </w:t>
+                            </w:r>
+                            <w:proofErr w:type="spellStart"/>
+                            <w:r>
+                              <w:t>Takako</w:t>
+                            </w:r>
+                            <w:proofErr w:type="spellEnd"/>
+                            <w:r>
+                              <w:t xml:space="preserve">, Marinei, Elizabeth, Rosana e Aline, pelos exemplos e </w:t>
+                            </w:r>
+                            <w:proofErr w:type="spellStart"/>
+                            <w:r>
+                              <w:t>contra-exemplos</w:t>
+                            </w:r>
+                            <w:proofErr w:type="spellEnd"/>
+                            <w:r>
+                              <w:t xml:space="preserve"> de vida.</w:t>
                             </w:r>
                           </w:p>
                         </w:txbxContent>
@@ -2929,7 +3001,63 @@
                         <w:spacing w:line="240" w:lineRule="auto"/>
                       </w:pPr>
                       <w:r>
-                        <w:t>(DEDICATÓRIA) Às memórias de Emília Maria - Fernanda - e Maria Antônia, sábias mulheres analfabetas, que conduziram e incentivaram minha educação formal.À Lohanna e Shayana, que tenham a opção, e a escolha, das próprias formações.À Tereza, Leonir, Márcia, Hilda, Sigrid, Takako, Marinei, Elizabeth, Rosana e Aline, pelos exemplos e contra-exemplos de vida.</w:t>
+                        <w:t xml:space="preserve">(DEDICATÓRIA) Às memórias de Emília Maria - Fernanda - e Maria Antônia, sábias mulheres analfabetas, que conduziram e incentivaram minha educação </w:t>
+                      </w:r>
+                      <w:proofErr w:type="spellStart"/>
+                      <w:r>
+                        <w:t>formal.À</w:t>
+                      </w:r>
+                      <w:proofErr w:type="spellEnd"/>
+                      <w:r>
+                        <w:t xml:space="preserve"> </w:t>
+                      </w:r>
+                      <w:proofErr w:type="spellStart"/>
+                      <w:r>
+                        <w:t>Lohanna</w:t>
+                      </w:r>
+                      <w:proofErr w:type="spellEnd"/>
+                      <w:r>
+                        <w:t xml:space="preserve"> e </w:t>
+                      </w:r>
+                      <w:proofErr w:type="spellStart"/>
+                      <w:r>
+                        <w:t>Shayana</w:t>
+                      </w:r>
+                      <w:proofErr w:type="spellEnd"/>
+                      <w:r>
+                        <w:t xml:space="preserve">, que tenham a opção, e a escolha, das próprias </w:t>
+                      </w:r>
+                      <w:proofErr w:type="spellStart"/>
+                      <w:r>
+                        <w:t>formações.À</w:t>
+                      </w:r>
+                      <w:proofErr w:type="spellEnd"/>
+                      <w:r>
+                        <w:t xml:space="preserve"> Tereza, Leonir, Márcia, Hilda, </w:t>
+                      </w:r>
+                      <w:proofErr w:type="spellStart"/>
+                      <w:r>
+                        <w:t>Sigrid</w:t>
+                      </w:r>
+                      <w:proofErr w:type="spellEnd"/>
+                      <w:r>
+                        <w:t xml:space="preserve">, </w:t>
+                      </w:r>
+                      <w:proofErr w:type="spellStart"/>
+                      <w:r>
+                        <w:t>Takako</w:t>
+                      </w:r>
+                      <w:proofErr w:type="spellEnd"/>
+                      <w:r>
+                        <w:t xml:space="preserve">, Marinei, Elizabeth, Rosana e Aline, pelos exemplos e </w:t>
+                      </w:r>
+                      <w:proofErr w:type="spellStart"/>
+                      <w:r>
+                        <w:t>contra-exemplos</w:t>
+                      </w:r>
+                      <w:proofErr w:type="spellEnd"/>
+                      <w:r>
+                        <w:t xml:space="preserve"> de vida.</w:t>
                       </w:r>
                     </w:p>
                   </w:txbxContent>
@@ -3047,8 +3175,13 @@
         <w:t xml:space="preserve"> </w:t>
       </w:r>
       <w:r>
-        <w:t>veículos como VANTs</w:t>
-      </w:r>
+        <w:t xml:space="preserve">veículos como </w:t>
+      </w:r>
+      <w:proofErr w:type="spellStart"/>
+      <w:r>
+        <w:t>VANTs</w:t>
+      </w:r>
+      <w:proofErr w:type="spellEnd"/>
       <w:r>
         <w:t>, com foco no setor florestal</w:t>
       </w:r>
@@ -3145,7 +3278,15 @@
         <w:t>um VANT</w:t>
       </w:r>
       <w:r>
-        <w:t>, um quadricóptero (ou outras variações de veículos aéreos autônomos) como veículo para obtenção de dados, novas possibilidades e técnicas podem ser exploradas também.</w:t>
+        <w:t xml:space="preserve">, um </w:t>
+      </w:r>
+      <w:proofErr w:type="spellStart"/>
+      <w:r>
+        <w:t>quadricóptero</w:t>
+      </w:r>
+      <w:proofErr w:type="spellEnd"/>
+      <w:r>
+        <w:t xml:space="preserve"> (ou outras variações de veículos aéreos autônomos) como veículo para obtenção de dados, novas possibilidades e técnicas podem ser exploradas também.</w:t>
       </w:r>
       <w:r>
         <w:t xml:space="preserve"> </w:t>
@@ -3318,14 +3459,113 @@
       <w:pPr>
         <w:ind w:firstLine="0"/>
       </w:pPr>
+      <w:proofErr w:type="spellStart"/>
       <w:r>
         <w:t>Vants</w:t>
       </w:r>
+      <w:proofErr w:type="spellEnd"/>
     </w:p>
     <w:p>
       <w:pPr>
         <w:ind w:firstLine="0"/>
       </w:pPr>
+      <w:r>
+        <w:t>API</w:t>
+      </w:r>
+    </w:p>
+    <w:p>
+      <w:pPr>
+        <w:ind w:firstLine="0"/>
+      </w:pPr>
+      <w:r>
+        <w:t>GPIO</w:t>
+      </w:r>
+    </w:p>
+    <w:p>
+      <w:pPr>
+        <w:ind w:firstLine="0"/>
+      </w:pPr>
+      <w:r>
+        <w:t>UART</w:t>
+      </w:r>
+    </w:p>
+    <w:p>
+      <w:pPr>
+        <w:ind w:firstLine="0"/>
+      </w:pPr>
+      <w:r>
+        <w:t>GPU</w:t>
+      </w:r>
+    </w:p>
+    <w:p>
+      <w:pPr>
+        <w:ind w:firstLine="0"/>
+      </w:pPr>
+      <w:r>
+        <w:t>RAM</w:t>
+      </w:r>
+    </w:p>
+    <w:p>
+      <w:pPr>
+        <w:ind w:firstLine="0"/>
+      </w:pPr>
+      <w:r>
+        <w:t>NMEA</w:t>
+      </w:r>
+      <w:r>
+        <w:br/>
+        <w:t>HDMI</w:t>
+      </w:r>
+      <w:r>
+        <w:br/>
+        <w:t>MP</w:t>
+      </w:r>
+    </w:p>
+    <w:p>
+      <w:pPr>
+        <w:ind w:firstLine="0"/>
+      </w:pPr>
+      <w:proofErr w:type="spellStart"/>
+      <w:r>
+        <w:t>MiB</w:t>
+      </w:r>
+      <w:proofErr w:type="spellEnd"/>
+      <w:r>
+        <w:br/>
+        <w:t>SD</w:t>
+      </w:r>
+    </w:p>
+    <w:p>
+      <w:pPr>
+        <w:ind w:firstLine="0"/>
+      </w:pPr>
+      <w:r>
+        <w:t>SPI</w:t>
+      </w:r>
+    </w:p>
+    <w:p>
+      <w:pPr>
+        <w:ind w:firstLine="0"/>
+      </w:pPr>
+      <w:r>
+        <w:t>I2C</w:t>
+      </w:r>
+    </w:p>
+    <w:p>
+      <w:pPr>
+        <w:ind w:firstLine="0"/>
+      </w:pPr>
+      <w:r>
+        <w:t>I2S</w:t>
+      </w:r>
+    </w:p>
+    <w:p>
+      <w:pPr>
+        <w:ind w:firstLine="0"/>
+      </w:pPr>
+      <w:r>
+        <w:t>USB</w:t>
+      </w:r>
     </w:p>
     <w:p/>
     <w:p>
@@ -3388,19 +3628,6 @@
     <w:p>
       <w:pPr>
         <w:ind w:firstLine="0"/>
-      </w:pPr>
-      <w:r>
-        <w:br w:type="page"/>
-      </w:r>
-    </w:p>
-    <w:p>
-      <w:pPr>
-        <w:pStyle w:val="Ttulo2"/>
-        <w:numPr>
-          <w:ilvl w:val="0"/>
-          <w:numId w:val="1"/>
-        </w:numPr>
-        <w:jc w:val="both"/>
         <w:sectPr>
           <w:footnotePr>
             <w:numRestart w:val="eachSect"/>
@@ -3414,11 +3641,13 @@
           <w:docGrid w:linePitch="360"/>
         </w:sectPr>
       </w:pPr>
+      <w:r>
+        <w:br w:type="page"/>
+      </w:r>
     </w:p>
     <w:p>
       <w:pPr>
         <w:pStyle w:val="Ttulo"/>
-        <w:ind w:left="1494"/>
       </w:pPr>
       <w:r>
         <w:lastRenderedPageBreak/>
@@ -3527,8 +3756,7 @@
     </w:p>
     <w:p>
       <w:pPr>
-        <w:pStyle w:val="Ttulo"/>
-        <w:ind w:left="1494"/>
+        <w:pStyle w:val="Ttulo2"/>
       </w:pPr>
       <w:r>
         <w:lastRenderedPageBreak/>
@@ -3751,10 +3979,13 @@
         <w:t xml:space="preserve"> por meio de uma câmera fotográfica e de um GPS. </w:t>
       </w:r>
       <w:r>
-        <w:t xml:space="preserve">Com o sistema em funcionamento, o usuário terá as imagens gravadas no computador </w:t>
-      </w:r>
-      <w:r>
-        <w:t xml:space="preserve">e um arquivo com as informações de cada imagem. </w:t>
+        <w:t>Com o sistema em funcionamento, o usuário terá as</w:t>
+      </w:r>
+      <w:r>
+        <w:t xml:space="preserve"> informações de cada imagem gravadas no computador</w:t>
+      </w:r>
+      <w:r>
+        <w:t xml:space="preserve">. </w:t>
       </w:r>
       <w:r>
         <w:t>Os resultados desse trabalho irão auxiliar as práticas da silvicultura de precisão e de qualquer outra atividade que necessite de uma câmera que dispare fotos georreferenciadas de forma autônoma.</w:t>
@@ -3780,13 +4011,66 @@
         <w:t xml:space="preserve"> imagens georreferenciadas utilizando uma</w:t>
       </w:r>
       <w:r>
-        <w:t xml:space="preserve"> GoPro Hero 3, fornecida pela instituição, um módulo GPS Adafruit Ultimate Breakout v3</w:t>
+        <w:t xml:space="preserve"> </w:t>
+      </w:r>
+      <w:proofErr w:type="spellStart"/>
+      <w:r>
+        <w:t>GoPro</w:t>
+      </w:r>
+      <w:proofErr w:type="spellEnd"/>
+      <w:r>
+        <w:t xml:space="preserve"> </w:t>
+      </w:r>
+      <w:proofErr w:type="spellStart"/>
+      <w:r>
+        <w:t>Hero</w:t>
+      </w:r>
+      <w:proofErr w:type="spellEnd"/>
+      <w:r>
+        <w:t xml:space="preserve"> 3</w:t>
+      </w:r>
+      <w:r>
+        <w:t>+</w:t>
+      </w:r>
+      <w:r>
+        <w:t xml:space="preserve">, um módulo GPS </w:t>
+      </w:r>
+      <w:proofErr w:type="spellStart"/>
+      <w:r>
+        <w:t>Ultimate</w:t>
+      </w:r>
+      <w:proofErr w:type="spellEnd"/>
+      <w:r>
+        <w:t xml:space="preserve"> </w:t>
+      </w:r>
+      <w:proofErr w:type="spellStart"/>
+      <w:r>
+        <w:t>Breakout</w:t>
+      </w:r>
+      <w:proofErr w:type="spellEnd"/>
+      <w:r>
+        <w:t xml:space="preserve"> v3</w:t>
       </w:r>
       <w:r>
         <w:t xml:space="preserve"> e um computador de pequeno porte Raspberry Pi. </w:t>
       </w:r>
       <w:r>
-        <w:t xml:space="preserve">O georreferenciamento será feito através das coordenadas geográficas fornecidas pelo sistema de posicionamento global: latitude e longitude. </w:t>
+        <w:t xml:space="preserve">O georreferenciamento será feito através das coordenadas geográficas </w:t>
+      </w:r>
+      <w:r>
+        <w:t>dadas</w:t>
+      </w:r>
+      <w:r>
+        <w:t xml:space="preserve"> pelo sistema de posicionamento global</w:t>
+      </w:r>
+      <w:r>
+        <w:t xml:space="preserve"> e cada fotografia terá, no seu canto superior esquerdo, a latitude, longitude e altitude do local representado na foto</w:t>
+      </w:r>
+      <w:r>
+        <w:t xml:space="preserve">. </w:t>
+      </w:r>
+      <w:r>
+        <w:t xml:space="preserve">As imagens devem ser salvas no computador, juntamente com um arquivo contendo as informações de cada uma delas. </w:t>
       </w:r>
       <w:r>
         <w:t>Para que o sistema funcione de forma autônoma é necess</w:t>
@@ -3795,7 +4079,7 @@
         <w:t xml:space="preserve">ário implementar um software </w:t>
       </w:r>
       <w:r>
-        <w:t>de</w:t>
+        <w:t>para o</w:t>
       </w:r>
       <w:r>
         <w:t xml:space="preserve"> controle</w:t>
@@ -3804,7 +4088,10 @@
         <w:t xml:space="preserve"> dos dispositivos</w:t>
       </w:r>
       <w:r>
-        <w:t xml:space="preserve"> e da</w:t>
+        <w:t xml:space="preserve"> e </w:t>
+      </w:r>
+      <w:r>
+        <w:t>para a</w:t>
       </w:r>
       <w:r>
         <w:t xml:space="preserve"> execução da rotina de disparo das</w:t>
@@ -3816,7 +4103,16 @@
         <w:t xml:space="preserve">, coleta de dados, obtenção e gravação das imagens. </w:t>
       </w:r>
       <w:r>
-        <w:t>Deve-se desenvolver uma forma de facilitar a apresentação do sistema e da associação das imagens.</w:t>
+        <w:t>Deve-se desenvolver uma forma de facilitar a apresentação do sist</w:t>
+      </w:r>
+      <w:r>
+        <w:t>ema, por exemplo uma interface física para que o usu</w:t>
+      </w:r>
+      <w:r>
+        <w:t>ário possa controla-lo</w:t>
+      </w:r>
+      <w:r>
+        <w:t>.</w:t>
       </w:r>
     </w:p>
     <w:p/>
@@ -3892,7 +4188,39 @@
         <w:t xml:space="preserve"> </w:t>
       </w:r>
       <w:r>
-        <w:t xml:space="preserve">A ideia surgir a partir de uma preocupação dos seus fundadores, Eben Upton, Rob Mullins, Jack Lang e Alan Mycroft, membros do laboratório de Computação da Universidade de Cambridge, que observaram a grande redução das habilidades em computação dos alunos recém ingressados no curso de Ciência da Computação da universidade. Dessa forma, os fundadores criaram uma plataforma </w:t>
+        <w:t xml:space="preserve">A ideia surgir a partir de uma preocupação dos seus fundadores, </w:t>
+      </w:r>
+      <w:proofErr w:type="spellStart"/>
+      <w:r>
+        <w:t>Eben</w:t>
+      </w:r>
+      <w:proofErr w:type="spellEnd"/>
+      <w:r>
+        <w:t xml:space="preserve"> </w:t>
+      </w:r>
+      <w:proofErr w:type="spellStart"/>
+      <w:r>
+        <w:t>Upton</w:t>
+      </w:r>
+      <w:proofErr w:type="spellEnd"/>
+      <w:r>
+        <w:t xml:space="preserve">, Rob </w:t>
+      </w:r>
+      <w:proofErr w:type="spellStart"/>
+      <w:r>
+        <w:t>Mullins</w:t>
+      </w:r>
+      <w:proofErr w:type="spellEnd"/>
+      <w:r>
+        <w:t xml:space="preserve">, Jack Lang e Alan </w:t>
+      </w:r>
+      <w:proofErr w:type="spellStart"/>
+      <w:r>
+        <w:t>Mycroft</w:t>
+      </w:r>
+      <w:proofErr w:type="spellEnd"/>
+      <w:r>
+        <w:t xml:space="preserve">, membros do laboratório de Computação da Universidade de Cambridge, que observaram a grande redução das habilidades em computação dos alunos recém ingressados no curso de Ciência da Computação da universidade. Dessa forma, os fundadores criaram uma plataforma </w:t>
       </w:r>
       <w:r>
         <w:t xml:space="preserve">barata, </w:t>
@@ -3915,7 +4243,16 @@
         <w:t>Este computador</w:t>
       </w:r>
       <w:r>
-        <w:t xml:space="preserve"> possui vários periféricos, incluindo um processador, GPU, memória RAM, barramento para GPIO e aproximadamente o mesmo tamanho de um cartão de crédito, fator que o fez ser mundialmente conhecido e utilizado em várias aplicações. Na tabela abaixo estão as especificaç</w:t>
+        <w:t xml:space="preserve"> possui vários periféricos, incluindo um processador, GPU, memória RAM, barramento para GPIO</w:t>
+      </w:r>
+      <w:r>
+        <w:rPr>
+          <w:rStyle w:val="Refdenotaderodap"/>
+        </w:rPr>
+        <w:footnoteReference w:id="6"/>
+      </w:r>
+      <w:r>
+        <w:t xml:space="preserve"> e aproximadamente o mesmo tamanho de um cartão de crédito, fator que o fez ser mundialmente conhecido e utilizado em várias aplicações. Na tabela abaixo estão as especificaç</w:t>
       </w:r>
       <w:r>
         <w:t xml:space="preserve">ões </w:t>
@@ -3946,7 +4283,15 @@
               <w:ind w:firstLine="0"/>
             </w:pPr>
             <w:r>
-              <w:t>System on a Chip:</w:t>
+              <w:t xml:space="preserve">System </w:t>
+            </w:r>
+            <w:proofErr w:type="spellStart"/>
+            <w:r>
+              <w:t>on</w:t>
+            </w:r>
+            <w:proofErr w:type="spellEnd"/>
+            <w:r>
+              <w:t xml:space="preserve"> a Chip:</w:t>
             </w:r>
           </w:p>
         </w:tc>
@@ -3958,8 +4303,13 @@
             <w:pPr>
               <w:ind w:firstLine="0"/>
             </w:pPr>
-            <w:r>
-              <w:t>Broadcom BCM2835 (CPU + GPU)</w:t>
+            <w:proofErr w:type="spellStart"/>
+            <w:r>
+              <w:t>Broadcom</w:t>
+            </w:r>
+            <w:proofErr w:type="spellEnd"/>
+            <w:r>
+              <w:t xml:space="preserve"> BCM2835 (CPU + GPU)</w:t>
             </w:r>
           </w:p>
         </w:tc>
@@ -4018,8 +4368,13 @@
               <w:ind w:firstLine="0"/>
             </w:pPr>
             <w:r>
-              <w:t>512 MiB</w:t>
-            </w:r>
+              <w:t xml:space="preserve">512 </w:t>
+            </w:r>
+            <w:proofErr w:type="spellStart"/>
+            <w:r>
+              <w:t>MiB</w:t>
+            </w:r>
+            <w:proofErr w:type="spellEnd"/>
           </w:p>
         </w:tc>
       </w:tr>
@@ -4281,6 +4636,7 @@
               <w:ind w:firstLine="0"/>
             </w:pPr>
             <w:r>
+              <w:lastRenderedPageBreak/>
               <w:t>Peso:</w:t>
             </w:r>
           </w:p>
@@ -4334,7 +4690,6 @@
         <w:pStyle w:val="Legenda"/>
       </w:pPr>
       <w:r>
-        <w:lastRenderedPageBreak/>
         <w:t xml:space="preserve">Tabela </w:t>
       </w:r>
       <w:r>
@@ -4686,10 +5041,90 @@
     </w:p>
     <w:p>
       <w:r>
-        <w:t>Utilizou-se o sistema operacional Raspbian, baseado na distribuição Debian.</w:t>
-      </w:r>
-      <w:r>
-        <w:t xml:space="preserve"> Este computador suporta sistemas operacionais Linux, como por exemplo as distribuições baseadas em Debian. </w:t>
+        <w:t>Este computador suporta sistemas operacionais Linux</w:t>
+      </w:r>
+      <w:r>
+        <w:t xml:space="preserve"> e nesse projeto utilizou-se o sistema operacional </w:t>
+      </w:r>
+      <w:proofErr w:type="spellStart"/>
+      <w:r>
+        <w:t>Raspbian</w:t>
+      </w:r>
+      <w:proofErr w:type="spellEnd"/>
+      <w:r>
+        <w:t>. Um sistema operacional</w:t>
+      </w:r>
+      <w:r>
+        <w:t xml:space="preserve"> (S.O.)</w:t>
+      </w:r>
+      <w:r>
+        <w:t xml:space="preserve"> é </w:t>
+      </w:r>
+      <w:r>
+        <w:t xml:space="preserve">software que gerencia um hardware (processos, memória, entrada e saída, etc.) e provê </w:t>
+      </w:r>
+      <w:r>
+        <w:t xml:space="preserve">um conjunto softwares </w:t>
+      </w:r>
+      <w:r>
+        <w:t xml:space="preserve">e serviços </w:t>
+      </w:r>
+      <w:r>
+        <w:t>utilitários</w:t>
+      </w:r>
+      <w:r>
+        <w:t xml:space="preserve"> necessários pelos programas que serão escritos para esse hardware</w:t>
+      </w:r>
+      <w:r>
+        <w:t xml:space="preserve">. </w:t>
+      </w:r>
+      <w:r>
+        <w:t xml:space="preserve">O </w:t>
+      </w:r>
+      <w:proofErr w:type="spellStart"/>
+      <w:r>
+        <w:t>Raspbian</w:t>
+      </w:r>
+      <w:proofErr w:type="spellEnd"/>
+      <w:r>
+        <w:t xml:space="preserve"> </w:t>
+      </w:r>
+      <w:r>
+        <w:t xml:space="preserve">é </w:t>
+      </w:r>
+      <w:r>
+        <w:t xml:space="preserve">um S.O. </w:t>
+      </w:r>
+      <w:r>
+        <w:t>baseado na distribuição Debian</w:t>
+      </w:r>
+      <w:r>
+        <w:t xml:space="preserve"> </w:t>
+      </w:r>
+      <w:proofErr w:type="spellStart"/>
+      <w:r>
+        <w:t>Wheezy</w:t>
+      </w:r>
+      <w:proofErr w:type="spellEnd"/>
+      <w:r>
+        <w:t xml:space="preserve"> </w:t>
+      </w:r>
+      <w:proofErr w:type="spellStart"/>
+      <w:r>
+        <w:t>armhf</w:t>
+      </w:r>
+      <w:proofErr w:type="spellEnd"/>
+      <w:r>
+        <w:t xml:space="preserve"> e otimizado</w:t>
+      </w:r>
+      <w:r>
+        <w:t xml:space="preserve"> para executar no hardware do Raspberry Pi.</w:t>
+      </w:r>
+      <w:r>
+        <w:t xml:space="preserve"> Este sistema foi modificado para</w:t>
+      </w:r>
+      <w:r>
+        <w:t xml:space="preserve"> aumentar a performance de aplicações que necessitam bastante das operações aritméticas com ponto flutuante.</w:t>
       </w:r>
     </w:p>
     <w:p>
@@ -4704,11 +5139,6 @@
     </w:p>
     <w:p>
       <w:pPr>
-        <w:ind w:firstLine="720"/>
-      </w:pPr>
-    </w:p>
-    <w:p>
-      <w:pPr>
         <w:pStyle w:val="Ttulo"/>
       </w:pPr>
       <w:r>
@@ -4727,18 +5157,27 @@
         <w:t xml:space="preserve">A câmera é o elemento principal para obtenção das fotos, diante disso, utilizou-se um dispositivo que houvesse processamento e armazenamento próprio. </w:t>
       </w:r>
       <w:r>
-        <w:t xml:space="preserve">Por oferecer uma qualidade </w:t>
-      </w:r>
-      <w:r>
-        <w:lastRenderedPageBreak/>
-        <w:t>muito alta para fotos e vídeos, a</w:t>
-      </w:r>
-      <w:r>
-        <w:t xml:space="preserve"> câmera GoPro </w:t>
-      </w:r>
+        <w:t>Por oferecer uma qualidade muito alta para fotos e vídeos, a</w:t>
+      </w:r>
+      <w:r>
+        <w:t xml:space="preserve"> câmera </w:t>
+      </w:r>
+      <w:proofErr w:type="spellStart"/>
+      <w:r>
+        <w:t>GoPro</w:t>
+      </w:r>
+      <w:proofErr w:type="spellEnd"/>
+      <w:r>
+        <w:t xml:space="preserve"> </w:t>
+      </w:r>
+      <w:proofErr w:type="spellStart"/>
       <w:proofErr w:type="gramStart"/>
       <w:r>
-        <w:t xml:space="preserve">Hero </w:t>
+        <w:t>Hero</w:t>
+      </w:r>
+      <w:proofErr w:type="spellEnd"/>
+      <w:r>
+        <w:t xml:space="preserve"> </w:t>
       </w:r>
       <m:oMath>
         <m:sSup>
@@ -4883,7 +5322,15 @@
               <w:t>s</w:t>
             </w:r>
             <w:r>
-              <w:t xml:space="preserve"> de burst:</w:t>
+              <w:t xml:space="preserve"> de </w:t>
+            </w:r>
+            <w:proofErr w:type="spellStart"/>
+            <w:r>
+              <w:t>burst</w:t>
+            </w:r>
+            <w:proofErr w:type="spellEnd"/>
+            <w:r>
+              <w:t>:</w:t>
             </w:r>
           </w:p>
         </w:tc>
@@ -4980,7 +5427,15 @@
               <w:ind w:firstLine="0"/>
             </w:pPr>
             <w:r>
-              <w:t>3.7 V 1050 mAh carregável via USB</w:t>
+              <w:t xml:space="preserve">3.7 V 1050 </w:t>
+            </w:r>
+            <w:proofErr w:type="spellStart"/>
+            <w:r>
+              <w:t>mAh</w:t>
+            </w:r>
+            <w:proofErr w:type="spellEnd"/>
+            <w:r>
+              <w:t xml:space="preserve"> carregável via USB</w:t>
             </w:r>
           </w:p>
         </w:tc>
@@ -5069,8 +5524,29 @@
         <w:fldChar w:fldCharType="end"/>
       </w:r>
       <w:r>
-        <w:t xml:space="preserve"> - Especificações técnicas da câmera GoPro Hero 3+ Black Edition</w:t>
-      </w:r>
+        <w:t xml:space="preserve"> - Especificações técnicas da câmera </w:t>
+      </w:r>
+      <w:proofErr w:type="spellStart"/>
+      <w:r>
+        <w:t>GoPro</w:t>
+      </w:r>
+      <w:proofErr w:type="spellEnd"/>
+      <w:r>
+        <w:t xml:space="preserve"> </w:t>
+      </w:r>
+      <w:proofErr w:type="spellStart"/>
+      <w:r>
+        <w:t>Hero</w:t>
+      </w:r>
+      <w:proofErr w:type="spellEnd"/>
+      <w:r>
+        <w:t xml:space="preserve"> 3+ Black </w:t>
+      </w:r>
+      <w:proofErr w:type="spellStart"/>
+      <w:r>
+        <w:t>Edition</w:t>
+      </w:r>
+      <w:proofErr w:type="spellEnd"/>
       <w:r>
         <w:br/>
         <w:t>Fonte: Disponível em</w:t>
@@ -5099,7 +5575,134 @@
     <w:p/>
     <w:p>
       <w:r>
-        <w:t>Os fabricantes disponibilizaram um controle remoto, o qual utiliza a rede Wi-Fi para executar funções na câmera remotamente, por exemplo alterar modos, tirar fotos ou gravar vídeos. Existe também um aplicativo para dispositivos móveis que, de forma semelhante, permite o controle da câmera e, além disso, podemos pré-visualizar as imagens e vídeos.</w:t>
+        <w:t xml:space="preserve">Os fabricantes disponibilizaram um controle remoto, o qual utiliza a rede Wi-Fi para executar funções na câmera remotamente, por exemplo alterar modos, tirar fotos ou gravar vídeos. Existe também um aplicativo para dispositivos móveis que, de forma semelhante, permite o controle da câmera e, além disso, podemos </w:t>
+      </w:r>
+      <w:proofErr w:type="spellStart"/>
+      <w:r>
+        <w:t>pré</w:t>
+      </w:r>
+      <w:proofErr w:type="spellEnd"/>
+      <w:r>
+        <w:t>-visualizar as imagens e vídeos.</w:t>
+      </w:r>
+    </w:p>
+    <w:p/>
+    <w:p/>
+    <w:p>
+      <w:pPr>
+        <w:keepNext/>
+        <w:jc w:val="center"/>
+      </w:pPr>
+      <w:r>
+        <w:rPr>
+          <w:noProof/>
+          <w:lang w:val="en-US"/>
+        </w:rPr>
+        <w:drawing>
+          <wp:inline distT="0" distB="0" distL="0" distR="0" wp14:anchorId="4017F935" wp14:editId="72C03ED1">
+            <wp:extent cx="2466035" cy="1771650"/>
+            <wp:effectExtent l="0" t="0" r="0" b="0"/>
+            <wp:docPr id="10" name="Imagem 10"/>
+            <wp:cNvGraphicFramePr>
+              <a:graphicFrameLocks xmlns:a="http://schemas.openxmlformats.org/drawingml/2006/main" noChangeAspect="1"/>
+            </wp:cNvGraphicFramePr>
+            <a:graphic xmlns:a="http://schemas.openxmlformats.org/drawingml/2006/main">
+              <a:graphicData uri="http://schemas.openxmlformats.org/drawingml/2006/picture">
+                <pic:pic xmlns:pic="http://schemas.openxmlformats.org/drawingml/2006/picture">
+                  <pic:nvPicPr>
+                    <pic:cNvPr id="0" name="Picture 1"/>
+                    <pic:cNvPicPr>
+                      <a:picLocks noChangeAspect="1" noChangeArrowheads="1"/>
+                    </pic:cNvPicPr>
+                  </pic:nvPicPr>
+                  <pic:blipFill>
+                    <a:blip r:embed="rId13">
+                      <a:extLst>
+                        <a:ext uri="{28A0092B-C50C-407E-A947-70E740481C1C}">
+                          <a14:useLocalDpi xmlns:a14="http://schemas.microsoft.com/office/drawing/2010/main" val="0"/>
+                        </a:ext>
+                      </a:extLst>
+                    </a:blip>
+                    <a:srcRect/>
+                    <a:stretch>
+                      <a:fillRect/>
+                    </a:stretch>
+                  </pic:blipFill>
+                  <pic:spPr bwMode="auto">
+                    <a:xfrm>
+                      <a:off x="0" y="0"/>
+                      <a:ext cx="2477308" cy="1779748"/>
+                    </a:xfrm>
+                    <a:prstGeom prst="rect">
+                      <a:avLst/>
+                    </a:prstGeom>
+                    <a:noFill/>
+                    <a:ln>
+                      <a:noFill/>
+                    </a:ln>
+                  </pic:spPr>
+                </pic:pic>
+              </a:graphicData>
+            </a:graphic>
+          </wp:inline>
+        </w:drawing>
+      </w:r>
+    </w:p>
+    <w:p>
+      <w:pPr>
+        <w:pStyle w:val="Legenda"/>
+        <w:jc w:val="center"/>
+        <w:rPr>
+          <w:noProof/>
+        </w:rPr>
+      </w:pPr>
+      <w:r>
+        <w:t xml:space="preserve">Figura </w:t>
+      </w:r>
+      <w:r>
+        <w:fldChar w:fldCharType="begin"/>
+      </w:r>
+      <w:r>
+        <w:instrText xml:space="preserve"> SEQ Figura \* ARABIC </w:instrText>
+      </w:r>
+      <w:r>
+        <w:fldChar w:fldCharType="separate"/>
+      </w:r>
+      <w:r>
+        <w:rPr>
+          <w:noProof/>
+        </w:rPr>
+        <w:t>2</w:t>
+      </w:r>
+      <w:r>
+        <w:fldChar w:fldCharType="end"/>
+      </w:r>
+      <w:r>
+        <w:t xml:space="preserve"> - Câmera </w:t>
+      </w:r>
+      <w:proofErr w:type="spellStart"/>
+      <w:r>
+        <w:t>GoPro</w:t>
+      </w:r>
+      <w:proofErr w:type="spellEnd"/>
+      <w:r>
+        <w:rPr>
+          <w:noProof/>
+        </w:rPr>
+        <w:t xml:space="preserve"> Hero 3+ Black Edition</w:t>
+      </w:r>
+      <w:r>
+        <w:rPr>
+          <w:noProof/>
+        </w:rPr>
+        <w:br/>
+      </w:r>
+      <w:r>
+        <w:t>Fonte: Disponível em: &lt;http://bonjourlide.com</w:t>
+      </w:r>
+      <w:hyperlink r:id="rId14" w:history="1"/>
+      <w:r>
+        <w:t>&gt;. Acesso em: 25 nov. 2014.</w:t>
       </w:r>
     </w:p>
     <w:p/>
@@ -5116,7 +5719,70 @@
     <w:p/>
     <w:p>
       <w:r>
-        <w:t>Para obter as coordenadas de uma localização na superfície terrestre faz-se necessário a utilização de um módulo GPS e escolheu-se pelo Adafruit Ultimate GPS Breakout. Por ser um GPS de baixo custo, as principais vantagens dele são a precisão e a taxa de atualização.</w:t>
+        <w:t>As</w:t>
+      </w:r>
+      <w:r>
+        <w:t xml:space="preserve"> coordenadas </w:t>
+      </w:r>
+      <w:r>
+        <w:t xml:space="preserve">geográficas de um local </w:t>
+      </w:r>
+      <w:r>
+        <w:t xml:space="preserve">na superfície terrestre </w:t>
+      </w:r>
+      <w:r>
+        <w:t xml:space="preserve">são obtidas através </w:t>
+      </w:r>
+      <w:r>
+        <w:t>de um módulo GPS e</w:t>
+      </w:r>
+      <w:r>
+        <w:t xml:space="preserve"> para o projeto</w:t>
+      </w:r>
+      <w:r>
+        <w:t xml:space="preserve"> </w:t>
+      </w:r>
+      <w:r>
+        <w:t>optou-se</w:t>
+      </w:r>
+      <w:r>
+        <w:t xml:space="preserve"> pelo </w:t>
+      </w:r>
+      <w:proofErr w:type="spellStart"/>
+      <w:r>
+        <w:t>Adafruit</w:t>
+      </w:r>
+      <w:proofErr w:type="spellEnd"/>
+      <w:r>
+        <w:t xml:space="preserve"> </w:t>
+      </w:r>
+      <w:proofErr w:type="spellStart"/>
+      <w:r>
+        <w:t>Ultimate</w:t>
+      </w:r>
+      <w:proofErr w:type="spellEnd"/>
+      <w:r>
+        <w:t xml:space="preserve"> GPS </w:t>
+      </w:r>
+      <w:proofErr w:type="spellStart"/>
+      <w:r>
+        <w:t>Breakout</w:t>
+      </w:r>
+      <w:proofErr w:type="spellEnd"/>
+      <w:r>
+        <w:t xml:space="preserve">. </w:t>
+      </w:r>
+      <w:r>
+        <w:t>Além de</w:t>
+      </w:r>
+      <w:r>
+        <w:t xml:space="preserve"> ser um GPS de baixo custo, as principais vantagens dele são a precisão e a </w:t>
+      </w:r>
+      <w:r>
+        <w:t xml:space="preserve">alta </w:t>
+      </w:r>
+      <w:r>
+        <w:t>taxa de atualização.</w:t>
       </w:r>
       <w:r>
         <w:t xml:space="preserve"> Abaixo estão os detalhes técnicos do módulo:</w:t>
@@ -5147,7 +5813,6 @@
               <w:ind w:firstLine="0"/>
             </w:pPr>
             <w:r>
-              <w:lastRenderedPageBreak/>
               <w:t>Número de satélites</w:t>
             </w:r>
             <w:r>
@@ -5291,8 +5956,21 @@
               <w:ind w:firstLine="0"/>
             </w:pPr>
             <w:r>
-              <w:t>Inicialização Warm/cold</w:t>
-            </w:r>
+              <w:t xml:space="preserve">Inicialização </w:t>
+            </w:r>
+            <w:proofErr w:type="spellStart"/>
+            <w:r>
+              <w:t>Warm</w:t>
+            </w:r>
+            <w:proofErr w:type="spellEnd"/>
+            <w:r>
+              <w:t>/</w:t>
+            </w:r>
+            <w:proofErr w:type="spellStart"/>
+            <w:r>
+              <w:t>cold</w:t>
+            </w:r>
+            <w:proofErr w:type="spellEnd"/>
             <w:r>
               <w:t>:</w:t>
             </w:r>
@@ -5481,7 +6159,23 @@
         <w:fldChar w:fldCharType="end"/>
       </w:r>
       <w:r>
-        <w:t xml:space="preserve"> - Especificações técnicas do Ultimate GPS Breakout v3</w:t>
+        <w:t xml:space="preserve"> - Especificações técnicas do </w:t>
+      </w:r>
+      <w:proofErr w:type="spellStart"/>
+      <w:r>
+        <w:t>Ultimate</w:t>
+      </w:r>
+      <w:proofErr w:type="spellEnd"/>
+      <w:r>
+        <w:t xml:space="preserve"> GPS </w:t>
+      </w:r>
+      <w:proofErr w:type="spellStart"/>
+      <w:r>
+        <w:t>Breakout</w:t>
+      </w:r>
+      <w:proofErr w:type="spellEnd"/>
+      <w:r>
+        <w:t xml:space="preserve"> v3</w:t>
       </w:r>
       <w:r>
         <w:br/>
@@ -5490,7 +6184,7 @@
       <w:r>
         <w:t>ível em: &lt;</w:t>
       </w:r>
-      <w:hyperlink r:id="rId13" w:history="1">
+      <w:hyperlink r:id="rId15" w:history="1">
         <w:r>
           <w:rPr>
             <w:rStyle w:val="Hyperlink"/>
@@ -5514,6 +6208,7 @@
           <w:noProof/>
           <w:lang w:val="en-US"/>
         </w:rPr>
+        <w:lastRenderedPageBreak/>
         <w:drawing>
           <wp:inline distT="0" distB="0" distL="0" distR="0" wp14:anchorId="05FD77C6" wp14:editId="67E8880C">
             <wp:extent cx="3207648" cy="2495550"/>
@@ -5532,7 +6227,7 @@
                     </pic:cNvPicPr>
                   </pic:nvPicPr>
                   <pic:blipFill>
-                    <a:blip r:embed="rId14">
+                    <a:blip r:embed="rId16">
                       <a:extLst>
                         <a:ext uri="{28A0092B-C50C-407E-A947-70E740481C1C}">
                           <a14:useLocalDpi xmlns:a14="http://schemas.microsoft.com/office/drawing/2010/main" val="0"/>
@@ -5581,19 +6276,38 @@
         <w:fldChar w:fldCharType="separate"/>
       </w:r>
       <w:r>
-        <w:t>2</w:t>
+        <w:rPr>
+          <w:noProof/>
+        </w:rPr>
+        <w:t>3</w:t>
       </w:r>
       <w:r>
         <w:fldChar w:fldCharType="end"/>
       </w:r>
       <w:r>
-        <w:t xml:space="preserve"> - Ultimate GPS Breakout v3.</w:t>
+        <w:t xml:space="preserve"> - </w:t>
+      </w:r>
+      <w:proofErr w:type="spellStart"/>
+      <w:r>
+        <w:t>Ultimate</w:t>
+      </w:r>
+      <w:proofErr w:type="spellEnd"/>
+      <w:r>
+        <w:t xml:space="preserve"> GPS </w:t>
+      </w:r>
+      <w:proofErr w:type="spellStart"/>
+      <w:r>
+        <w:t>Breakout</w:t>
+      </w:r>
+      <w:proofErr w:type="spellEnd"/>
+      <w:r>
+        <w:t xml:space="preserve"> v3.</w:t>
       </w:r>
       <w:r>
         <w:br/>
         <w:t>Fonte: Disponível em: &lt;</w:t>
       </w:r>
-      <w:hyperlink r:id="rId15" w:history="1">
+      <w:hyperlink r:id="rId17" w:history="1">
         <w:r>
           <w:rPr>
             <w:rStyle w:val="Hyperlink"/>
@@ -5611,13 +6325,10 @@
     <w:p/>
     <w:p>
       <w:r>
-        <w:t>Uma antena externa</w:t>
-      </w:r>
-      <w:r>
-        <w:t xml:space="preserve"> também</w:t>
-      </w:r>
-      <w:r>
-        <w:t xml:space="preserve"> foi utilizada para facilitar aquisição do sinal do satélite e acelerar o processo de obtenção das coordenadas.</w:t>
+        <w:t>Utilizou-se uma antena externa</w:t>
+      </w:r>
+      <w:r>
+        <w:t xml:space="preserve"> para facilitar aquisição do sinal do satélite e acelerar o processo de obtenção das coordenadas.</w:t>
       </w:r>
       <w:r>
         <w:t xml:space="preserve"> A antena drena cerca de 10 mA e oferece um ganho adicional de 28 dB.</w:t>
@@ -5630,39 +6341,21 @@
     </w:p>
     <w:p>
       <w:pPr>
+        <w:rPr>
+          <w:rFonts w:eastAsiaTheme="majorEastAsia" w:cstheme="majorBidi"/>
+          <w:b/>
+          <w:spacing w:val="-10"/>
+          <w:kern w:val="28"/>
+          <w:szCs w:val="56"/>
+        </w:rPr>
+      </w:pPr>
+    </w:p>
+    <w:p/>
+    <w:p>
+      <w:pPr>
         <w:pStyle w:val="Ttulo"/>
       </w:pPr>
-    </w:p>
-    <w:p>
-      <w:pPr>
-        <w:pStyle w:val="Ttulo"/>
-        <w:sectPr>
-          <w:footnotePr>
-            <w:numRestart w:val="eachSect"/>
-          </w:footnotePr>
-          <w:endnotePr>
-            <w:numFmt w:val="decimal"/>
-          </w:endnotePr>
-          <w:pgSz w:w="12240" w:h="15840" w:code="1"/>
-          <w:pgMar w:top="1701" w:right="1134" w:bottom="1134" w:left="1701" w:header="720" w:footer="720" w:gutter="0"/>
-          <w:cols w:space="720"/>
-          <w:docGrid w:linePitch="360"/>
-        </w:sectPr>
-      </w:pPr>
-      <w:bookmarkStart w:id="0" w:name="_GoBack"/>
-      <w:bookmarkEnd w:id="0"/>
-    </w:p>
-    <w:p>
-      <w:pPr>
-        <w:pStyle w:val="Ttulo"/>
-      </w:pPr>
-    </w:p>
-    <w:p>
-      <w:pPr>
-        <w:pStyle w:val="Ttulo"/>
-      </w:pPr>
-      <w:r>
-        <w:lastRenderedPageBreak/>
+      <w:r>
         <w:t>ADAPTADOR WI-FI</w:t>
       </w:r>
     </w:p>
@@ -5670,7 +6363,13 @@
     <w:p/>
     <w:p>
       <w:r>
-        <w:t xml:space="preserve">Para realizar o controle da câmera através da WiFi faz-se necessária a utilização de um adaptador Wi-Fi que </w:t>
+        <w:t>Para realizar o contr</w:t>
+      </w:r>
+      <w:r>
+        <w:t>ole da câmera através da WiFi fe</w:t>
+      </w:r>
+      <w:r>
+        <w:t xml:space="preserve">z-se necessária a utilização de um adaptador Wi-Fi que </w:t>
       </w:r>
       <w:r>
         <w:t>possibilita</w:t>
@@ -5691,7 +6390,21 @@
         <w:t xml:space="preserve"> câmera fotográfica</w:t>
       </w:r>
       <w:r>
-        <w:t>. O adaptador utilizado foi o LinkOne, abaixo estão as suas especificações técnicas:</w:t>
+        <w:t>. O ad</w:t>
+      </w:r>
+      <w:r>
+        <w:t xml:space="preserve">aptador utilizado foi o </w:t>
+      </w:r>
+      <w:proofErr w:type="spellStart"/>
+      <w:r>
+        <w:t>LinkOne</w:t>
+      </w:r>
+      <w:proofErr w:type="spellEnd"/>
+      <w:r>
+        <w:t xml:space="preserve"> e</w:t>
+      </w:r>
+      <w:r>
+        <w:t xml:space="preserve"> abaixo estão as suas especificações técnicas:</w:t>
       </w:r>
     </w:p>
     <w:p/>
@@ -5828,6 +6541,7 @@
               <w:ind w:firstLine="0"/>
             </w:pPr>
             <w:r>
+              <w:lastRenderedPageBreak/>
               <w:t>Antena:</w:t>
             </w:r>
           </w:p>
@@ -5841,8 +6555,13 @@
               <w:ind w:firstLine="0"/>
             </w:pPr>
             <w:r>
-              <w:t>1 antena interna de 2 dBi</w:t>
-            </w:r>
+              <w:t xml:space="preserve">1 antena interna de 2 </w:t>
+            </w:r>
+            <w:proofErr w:type="spellStart"/>
+            <w:r>
+              <w:t>dBi</w:t>
+            </w:r>
+            <w:proofErr w:type="spellEnd"/>
           </w:p>
         </w:tc>
       </w:tr>
@@ -6021,13 +6740,21 @@
         <w:fldChar w:fldCharType="end"/>
       </w:r>
       <w:r>
-        <w:t xml:space="preserve"> - Especificações técnicas do adaptador Wi-Fi LinkOne.</w:t>
+        <w:t xml:space="preserve"> - Especificações técnicas do adaptador Wi-Fi </w:t>
+      </w:r>
+      <w:proofErr w:type="spellStart"/>
+      <w:r>
+        <w:t>LinkOne</w:t>
+      </w:r>
+      <w:proofErr w:type="spellEnd"/>
+      <w:r>
+        <w:t>.</w:t>
       </w:r>
       <w:r>
         <w:br/>
         <w:t>Fonte: Disponível em: &lt;</w:t>
       </w:r>
-      <w:hyperlink r:id="rId16" w:history="1">
+      <w:hyperlink r:id="rId18" w:history="1">
         <w:r>
           <w:rPr>
             <w:rStyle w:val="Hyperlink"/>
@@ -6039,6 +6766,337 @@
         <w:t>&gt;.  Acesso em 24 nov. 2014.</w:t>
       </w:r>
     </w:p>
+    <w:p/>
+    <w:p/>
+    <w:p>
+      <w:pPr>
+        <w:pStyle w:val="Ttulo"/>
+      </w:pPr>
+      <w:r>
+        <w:t>INTERFACE FÍSICA ENTRE O SOFTWARE E O USUÁRIO</w:t>
+      </w:r>
+    </w:p>
+    <w:p/>
+    <w:p/>
+    <w:p>
+      <w:r>
+        <w:t xml:space="preserve">Uma interface foi criada para gerar entradas para o sistema e identificar algumas das suas saídas. Durante a execução do software de controle do sistema, o usuário poderá </w:t>
+      </w:r>
+      <w:r>
+        <w:t xml:space="preserve">fotografar, mudar modos da câmera e iniciar/parar a rotina principal através dos botões da interface. Os </w:t>
+      </w:r>
+      <w:proofErr w:type="spellStart"/>
+      <w:r>
+        <w:t>LEDs</w:t>
+      </w:r>
+      <w:proofErr w:type="spellEnd"/>
+      <w:r>
+        <w:t xml:space="preserve"> verdes e vermelhos indicam os estados do programa.</w:t>
+      </w:r>
+    </w:p>
+    <w:p>
+      <w:pPr>
+        <w:ind w:firstLine="0"/>
+        <w:jc w:val="left"/>
+      </w:pPr>
+      <w:r>
+        <w:br w:type="page"/>
+      </w:r>
+    </w:p>
+    <w:p>
+      <w:pPr>
+        <w:pStyle w:val="Ttulo"/>
+      </w:pPr>
+      <w:r>
+        <w:lastRenderedPageBreak/>
+        <w:t xml:space="preserve">CONTROLE </w:t>
+      </w:r>
+      <w:r>
+        <w:t xml:space="preserve">E UTILIZAÇÃO </w:t>
+      </w:r>
+      <w:r>
+        <w:t>DOS DISPOSITIVOS</w:t>
+      </w:r>
+    </w:p>
+    <w:p/>
+    <w:p/>
+    <w:p>
+      <w:r>
+        <w:t xml:space="preserve">O computador, a câmera fotográfica e o módulo GPS funcionam em conjunto para executar as </w:t>
+      </w:r>
+      <w:r>
+        <w:t>ações de fotografar</w:t>
+      </w:r>
+      <w:r>
+        <w:t xml:space="preserve"> e </w:t>
+      </w:r>
+      <w:proofErr w:type="spellStart"/>
+      <w:r>
+        <w:t>geolocaliza</w:t>
+      </w:r>
+      <w:r>
+        <w:t>r</w:t>
+      </w:r>
+      <w:proofErr w:type="spellEnd"/>
+      <w:r>
+        <w:t xml:space="preserve"> das imagens. Antes de desenvolver um software para utilizar cada um deles, foi necessário uma pesquisa para </w:t>
+      </w:r>
+      <w:r>
+        <w:t>compreender</w:t>
+      </w:r>
+      <w:r>
+        <w:t xml:space="preserve"> como cada dispositivo</w:t>
+      </w:r>
+      <w:r>
+        <w:t xml:space="preserve"> funciona e </w:t>
+      </w:r>
+      <w:r>
+        <w:t>como são controlado</w:t>
+      </w:r>
+      <w:r>
+        <w:t xml:space="preserve">s. </w:t>
+      </w:r>
+    </w:p>
+    <w:p>
+      <w:pPr>
+        <w:ind w:firstLine="0"/>
+        <w:jc w:val="left"/>
+      </w:pPr>
+    </w:p>
+    <w:p>
+      <w:pPr>
+        <w:ind w:firstLine="0"/>
+        <w:jc w:val="left"/>
+      </w:pPr>
+    </w:p>
+    <w:p>
+      <w:pPr>
+        <w:pStyle w:val="Ttulo"/>
+      </w:pPr>
+      <w:r>
+        <w:t xml:space="preserve">RASPBERRY PI, ADAPTADOR WI-FI </w:t>
+      </w:r>
+      <w:r>
+        <w:t>E CONTROLE DA GPIO</w:t>
+      </w:r>
+    </w:p>
+    <w:p/>
+    <w:p/>
+    <w:p>
+      <w:pPr>
+        <w:rPr>
+          <w:b/>
+        </w:rPr>
+      </w:pPr>
+      <w:r>
+        <w:t xml:space="preserve">Diferente dos computadores utilizados pela grande maioria das pessoas, o sistema operacional do Raspberry Pi, </w:t>
+      </w:r>
+      <w:proofErr w:type="spellStart"/>
+      <w:r>
+        <w:t>Raspibian</w:t>
+      </w:r>
+      <w:proofErr w:type="spellEnd"/>
+      <w:r>
+        <w:t xml:space="preserve">, localiza-se em um cartão de memória SD previamente formatado e configurado com o sistema. </w:t>
+      </w:r>
+      <w:r>
+        <w:t>Durante</w:t>
+      </w:r>
+      <w:r>
+        <w:t xml:space="preserve"> as primeiras inicializações do sistema, além do sistema operacional</w:t>
+      </w:r>
+      <w:r>
+        <w:t xml:space="preserve"> no cartão</w:t>
+      </w:r>
+      <w:r>
+        <w:t xml:space="preserve">, é necessário conectar </w:t>
+      </w:r>
+      <w:r>
+        <w:t xml:space="preserve">ao computador </w:t>
+      </w:r>
+      <w:r>
+        <w:t>um teclado, mouse (caso utilizar o ambiente gr</w:t>
+      </w:r>
+      <w:r>
+        <w:t>áfico),</w:t>
+      </w:r>
+      <w:r>
+        <w:t xml:space="preserve"> um monitor</w:t>
+      </w:r>
+      <w:r>
+        <w:t xml:space="preserve"> e o adaptador Wi-Fi </w:t>
+      </w:r>
+      <w:proofErr w:type="spellStart"/>
+      <w:r>
+        <w:t>LinkOne</w:t>
+      </w:r>
+      <w:proofErr w:type="spellEnd"/>
+      <w:r>
+        <w:t xml:space="preserve"> na porta USB</w:t>
+      </w:r>
+      <w:r>
+        <w:t>. Após a inicialização</w:t>
+      </w:r>
+      <w:r>
+        <w:t>,</w:t>
+      </w:r>
+      <w:r>
+        <w:t xml:space="preserve"> recomenda-se fazer a atualização dos pacotes do sistema operacional, do </w:t>
+      </w:r>
+      <w:proofErr w:type="spellStart"/>
+      <w:r>
+        <w:t>kernel</w:t>
+      </w:r>
+      <w:proofErr w:type="spellEnd"/>
+      <w:r>
+        <w:t xml:space="preserve"> e do firmware</w:t>
+      </w:r>
+      <w:r>
+        <w:t xml:space="preserve"> por meio do gerenciador de pacotes padrão</w:t>
+      </w:r>
+      <w:r>
+        <w:t>.</w:t>
+      </w:r>
+      <w:r>
+        <w:t xml:space="preserve"> Além da atualização do sistema, é necessário instalar um conjunto de softwares necessários para o desenvolvimento de aplicações em C++.</w:t>
+      </w:r>
+      <w:r>
+        <w:t xml:space="preserve"> </w:t>
+      </w:r>
+      <w:r>
+        <w:rPr>
+          <w:b/>
+        </w:rPr>
+        <w:t>Uma lista de comandos será disponibilizada nos anexos</w:t>
+      </w:r>
+      <w:r>
+        <w:rPr>
+          <w:b/>
+        </w:rPr>
+        <w:t xml:space="preserve">. </w:t>
+      </w:r>
+    </w:p>
+    <w:p>
+      <w:r>
+        <w:t>Neste trabalho</w:t>
+      </w:r>
+      <w:r>
+        <w:t>,</w:t>
+      </w:r>
+      <w:r>
+        <w:t xml:space="preserve"> os pinos da GPIO do computador foram utilizados para definir os estados dos LEDS e c</w:t>
+      </w:r>
+      <w:r>
+        <w:t>apturar os estados dos botões</w:t>
+      </w:r>
+      <w:r>
+        <w:t xml:space="preserve">. </w:t>
+      </w:r>
+      <w:r>
+        <w:t>O modo de operação (entrada/saída) de cada pino e seu estado (alto/baixo, no modo saída) é controlado</w:t>
+      </w:r>
+      <w:r>
+        <w:t xml:space="preserve"> utilizando </w:t>
+      </w:r>
+      <w:r>
+        <w:t>a biblioteca</w:t>
+      </w:r>
+      <w:r>
+        <w:t xml:space="preserve"> </w:t>
+      </w:r>
+      <w:proofErr w:type="spellStart"/>
+      <w:r>
+        <w:t>WiringPi</w:t>
+      </w:r>
+      <w:proofErr w:type="spellEnd"/>
+      <w:r>
+        <w:t xml:space="preserve">, </w:t>
+      </w:r>
+      <w:r>
+        <w:t>criada</w:t>
+      </w:r>
+      <w:r>
+        <w:t xml:space="preserve"> por Gordon Henderson. Esta biblioteca possui uma API que possibilita programadores terem</w:t>
+      </w:r>
+      <w:bookmarkStart w:id="0" w:name="_GoBack"/>
+      <w:bookmarkEnd w:id="0"/>
+    </w:p>
+    <w:p>
+      <w:pPr>
+        <w:ind w:firstLine="0"/>
+        <w:jc w:val="left"/>
+      </w:pPr>
+    </w:p>
+    <w:p>
+      <w:pPr>
+        <w:ind w:firstLine="0"/>
+        <w:jc w:val="left"/>
+      </w:pPr>
+    </w:p>
+    <w:p>
+      <w:pPr>
+        <w:ind w:firstLine="0"/>
+        <w:jc w:val="left"/>
+      </w:pPr>
+    </w:p>
+    <w:p>
+      <w:pPr>
+        <w:ind w:firstLine="0"/>
+        <w:jc w:val="left"/>
+        <w:rPr>
+          <w:rFonts w:eastAsiaTheme="majorEastAsia" w:cstheme="majorBidi"/>
+          <w:b/>
+          <w:spacing w:val="-10"/>
+          <w:kern w:val="28"/>
+          <w:szCs w:val="56"/>
+        </w:rPr>
+      </w:pPr>
+      <w:r>
+        <w:br w:type="page"/>
+      </w:r>
+    </w:p>
+    <w:p>
+      <w:pPr>
+        <w:pStyle w:val="Ttulo"/>
+      </w:pPr>
+      <w:proofErr w:type="spellStart"/>
+      <w:r>
+        <w:lastRenderedPageBreak/>
+        <w:t>APIs</w:t>
+      </w:r>
+      <w:proofErr w:type="spellEnd"/>
+      <w:r>
+        <w:t xml:space="preserve"> UTILIZADAS</w:t>
+      </w:r>
+    </w:p>
+    <w:p/>
+    <w:p/>
+    <w:p/>
+    <w:p/>
+    <w:p>
+      <w:r>
+        <w:t>API (</w:t>
+      </w:r>
+      <w:proofErr w:type="spellStart"/>
+      <w:r>
+        <w:t>Application</w:t>
+      </w:r>
+      <w:proofErr w:type="spellEnd"/>
+      <w:r>
+        <w:t xml:space="preserve"> </w:t>
+      </w:r>
+      <w:proofErr w:type="spellStart"/>
+      <w:r>
+        <w:t>Programming</w:t>
+      </w:r>
+      <w:proofErr w:type="spellEnd"/>
+      <w:r>
+        <w:t xml:space="preserve"> Interface), do português Interface de programação de Aplicações, </w:t>
+      </w:r>
+    </w:p>
+    <w:p/>
+    <w:p/>
+    <w:p/>
     <w:sectPr>
       <w:footnotePr>
         <w:numRestart w:val="eachSect"/>
@@ -6201,6 +7259,31 @@
       </w:r>
       <w:r>
         <w:t xml:space="preserve"> Imagens georreferenciadas: tornar as coordenadas geográficas da imagem conhecidas em um dado sistema de referência.</w:t>
+      </w:r>
+    </w:p>
+  </w:footnote>
+  <w:footnote w:id="6">
+    <w:p>
+      <w:pPr>
+        <w:pStyle w:val="Textodenotaderodap"/>
+        <w:ind w:firstLine="0"/>
+      </w:pPr>
+      <w:r>
+        <w:rPr>
+          <w:rStyle w:val="Refdenotaderodap"/>
+        </w:rPr>
+        <w:footnoteRef/>
+      </w:r>
+      <w:r>
+        <w:t>. GPIO (General-</w:t>
+      </w:r>
+      <w:proofErr w:type="spellStart"/>
+      <w:r>
+        <w:t>Purpose</w:t>
+      </w:r>
+      <w:proofErr w:type="spellEnd"/>
+      <w:r>
+        <w:t xml:space="preserve"> Input/Output): Pino genérico em um circuito integrado cujo comportamento, de entrada ou saída, pode ser controlado pelo usuário em tempo de execução.</w:t>
       </w:r>
     </w:p>
   </w:footnote>
@@ -6236,7 +7319,7 @@
           <w:rPr>
             <w:noProof/>
           </w:rPr>
-          <w:t>19</w:t>
+          <w:t>21</w:t>
         </w:r>
         <w:r>
           <w:fldChar w:fldCharType="end"/>
@@ -6555,7 +7638,6 @@
     <w:lvl w:ilvl="0">
       <w:start w:val="1"/>
       <w:numFmt w:val="decimal"/>
-      <w:pStyle w:val="Ttulo1"/>
       <w:lvlText w:val="%1"/>
       <w:lvlJc w:val="left"/>
       <w:pPr>
@@ -7186,13 +8268,10 @@
     <w:next w:val="SemEspaamento"/>
     <w:link w:val="Ttulo1Char"/>
     <w:uiPriority w:val="9"/>
-    <w:rsid w:val="00265EE6"/>
+    <w:rsid w:val="009257B2"/>
     <w:pPr>
       <w:keepNext/>
       <w:keepLines/>
-      <w:numPr>
-        <w:numId w:val="4"/>
-      </w:numPr>
       <w:spacing w:before="240"/>
       <w:jc w:val="both"/>
       <w:outlineLvl w:val="0"/>
@@ -7311,6 +8390,7 @@
   <w:style w:type="character" w:default="1" w:styleId="Fontepargpadro">
     <w:name w:val="Default Paragraph Font"/>
     <w:uiPriority w:val="1"/>
+    <w:semiHidden/>
     <w:unhideWhenUsed/>
   </w:style>
   <w:style w:type="table" w:default="1" w:styleId="Tabelanormal">
@@ -7430,6 +8510,7 @@
   </w:style>
   <w:style w:type="paragraph" w:styleId="Ttulo">
     <w:name w:val="Title"/>
+    <w:aliases w:val="Título Desenvolvimento"/>
     <w:basedOn w:val="Normal"/>
     <w:next w:val="Normal"/>
     <w:link w:val="TtuloChar"/>
@@ -7450,6 +8531,7 @@
   </w:style>
   <w:style w:type="character" w:customStyle="1" w:styleId="TtuloChar">
     <w:name w:val="Título Char"/>
+    <w:aliases w:val="Título Desenvolvimento Char"/>
     <w:basedOn w:val="Fontepargpadro"/>
     <w:link w:val="Ttulo"/>
     <w:uiPriority w:val="10"/>
@@ -7700,7 +8782,6 @@
     <w:pPr>
       <w:numPr>
         <w:ilvl w:val="1"/>
-        <w:numId w:val="0"/>
       </w:numPr>
       <w:spacing w:after="160"/>
       <w:ind w:firstLine="1134"/>
@@ -7784,543 +8865,6 @@
     </w:rPr>
   </w:style>
 </w:styles>
-</file>
-
-<file path=word/glossary/document.xml><?xml version="1.0" encoding="utf-8"?>
-<w:glossaryDocument xmlns:wpc="http://schemas.microsoft.com/office/word/2010/wordprocessingCanvas" xmlns:mc="http://schemas.openxmlformats.org/markup-compatibility/2006" xmlns:o="urn:schemas-microsoft-com:office:office" xmlns:r="http://schemas.openxmlformats.org/officeDocument/2006/relationships" xmlns:m="http://schemas.openxmlformats.org/officeDocument/2006/math" xmlns:v="urn:schemas-microsoft-com:vml" xmlns:wp14="http://schemas.microsoft.com/office/word/2010/wordprocessingDrawing" xmlns:wp="http://schemas.openxmlformats.org/drawingml/2006/wordprocessingDrawing" xmlns:w10="urn:schemas-microsoft-com:office:word" xmlns:w="http://schemas.openxmlformats.org/wordprocessingml/2006/main" xmlns:w14="http://schemas.microsoft.com/office/word/2010/wordml" xmlns:w15="http://schemas.microsoft.com/office/word/2012/wordml" xmlns:wpg="http://schemas.microsoft.com/office/word/2010/wordprocessingGroup" xmlns:wpi="http://schemas.microsoft.com/office/word/2010/wordprocessingInk" xmlns:wne="http://schemas.microsoft.com/office/word/2006/wordml" xmlns:wps="http://schemas.microsoft.com/office/word/2010/wordprocessingShape" mc:Ignorable="w14 w15 wp14"/>
-</file>
-
-<file path=word/glossary/fontTable.xml><?xml version="1.0" encoding="utf-8"?>
-<w:fonts xmlns:mc="http://schemas.openxmlformats.org/markup-compatibility/2006" xmlns:r="http://schemas.openxmlformats.org/officeDocument/2006/relationships" xmlns:w="http://schemas.openxmlformats.org/wordprocessingml/2006/main" xmlns:w14="http://schemas.microsoft.com/office/word/2010/wordml" xmlns:w15="http://schemas.microsoft.com/office/word/2012/wordml" mc:Ignorable="w14 w15">
-  <w:font w:name="Times New Roman">
-    <w:panose1 w:val="02020603050405020304"/>
-    <w:charset w:val="00"/>
-    <w:family w:val="roman"/>
-    <w:pitch w:val="variable"/>
-    <w:sig w:usb0="E0002EFF" w:usb1="C0007843" w:usb2="00000009" w:usb3="00000000" w:csb0="000001FF" w:csb1="00000000"/>
-  </w:font>
-  <w:font w:name="Calibri">
-    <w:panose1 w:val="020F0502020204030204"/>
-    <w:charset w:val="00"/>
-    <w:family w:val="swiss"/>
-    <w:pitch w:val="variable"/>
-    <w:sig w:usb0="E00002FF" w:usb1="4000ACFF" w:usb2="00000001" w:usb3="00000000" w:csb0="0000019F" w:csb1="00000000"/>
-  </w:font>
-  <w:font w:name="Calibri Light">
-    <w:panose1 w:val="020F0302020204030204"/>
-    <w:charset w:val="00"/>
-    <w:family w:val="swiss"/>
-    <w:pitch w:val="variable"/>
-    <w:sig w:usb0="A00002EF" w:usb1="4000207B" w:usb2="00000000" w:usb3="00000000" w:csb0="0000019F" w:csb1="00000000"/>
-  </w:font>
-  <w:font w:name="Segoe UI">
-    <w:panose1 w:val="020B0502040204020203"/>
-    <w:charset w:val="00"/>
-    <w:family w:val="swiss"/>
-    <w:pitch w:val="variable"/>
-    <w:sig w:usb0="E4002EFF" w:usb1="C000E47F" w:usb2="00000009" w:usb3="00000000" w:csb0="000001FF" w:csb1="00000000"/>
-  </w:font>
-  <w:font w:name="Arial">
-    <w:panose1 w:val="020B0604020202020204"/>
-    <w:charset w:val="00"/>
-    <w:family w:val="swiss"/>
-    <w:pitch w:val="variable"/>
-    <w:sig w:usb0="E0002AFF" w:usb1="C0007843" w:usb2="00000009" w:usb3="00000000" w:csb0="000001FF" w:csb1="00000000"/>
-  </w:font>
-  <w:font w:name="Symbol">
-    <w:panose1 w:val="05050102010706020507"/>
-    <w:charset w:val="02"/>
-    <w:family w:val="roman"/>
-    <w:pitch w:val="variable"/>
-    <w:sig w:usb0="00000000" w:usb1="10000000" w:usb2="00000000" w:usb3="00000000" w:csb0="80000000" w:csb1="00000000"/>
-  </w:font>
-  <w:font w:name="Cambria Math">
-    <w:panose1 w:val="02040503050406030204"/>
-    <w:charset w:val="00"/>
-    <w:family w:val="roman"/>
-    <w:pitch w:val="variable"/>
-    <w:sig w:usb0="E00002FF" w:usb1="420024FF" w:usb2="00000000" w:usb3="00000000" w:csb0="0000019F" w:csb1="00000000"/>
-  </w:font>
-</w:fonts>
-</file>
-
-<file path=word/glossary/settings.xml><?xml version="1.0" encoding="utf-8"?>
-<w:settings xmlns:mc="http://schemas.openxmlformats.org/markup-compatibility/2006" xmlns:o="urn:schemas-microsoft-com:office:office" xmlns:r="http://schemas.openxmlformats.org/officeDocument/2006/relationships" xmlns:m="http://schemas.openxmlformats.org/officeDocument/2006/math" xmlns:v="urn:schemas-microsoft-com:vml" xmlns:w10="urn:schemas-microsoft-com:office:word" xmlns:w="http://schemas.openxmlformats.org/wordprocessingml/2006/main" xmlns:w14="http://schemas.microsoft.com/office/word/2010/wordml" xmlns:w15="http://schemas.microsoft.com/office/word/2012/wordml" xmlns:sl="http://schemas.openxmlformats.org/schemaLibrary/2006/main" mc:Ignorable="w14 w15">
-  <w:view w:val="normal"/>
-  <w:defaultTabStop w:val="720"/>
-  <w:characterSpacingControl w:val="doNotCompress"/>
-  <w:compat>
-    <w:useFELayout/>
-    <w:compatSetting w:name="compatibilityMode" w:uri="http://schemas.microsoft.com/office/word" w:val="15"/>
-    <w:compatSetting w:name="overrideTableStyleFontSizeAndJustification" w:uri="http://schemas.microsoft.com/office/word" w:val="1"/>
-    <w:compatSetting w:name="enableOpenTypeFeatures" w:uri="http://schemas.microsoft.com/office/word" w:val="1"/>
-    <w:compatSetting w:name="doNotFlipMirrorIndents" w:uri="http://schemas.microsoft.com/office/word" w:val="1"/>
-    <w:compatSetting w:name="differentiateMultirowTableHeaders" w:uri="http://schemas.microsoft.com/office/word" w:val="1"/>
-  </w:compat>
-  <w:rsids>
-    <w:rsidRoot w:val="00CF56F9"/>
-    <w:rsid w:val="00CF56F9"/>
-  </w:rsids>
-  <m:mathPr>
-    <m:mathFont m:val="Cambria Math"/>
-    <m:brkBin m:val="before"/>
-    <m:brkBinSub m:val="--"/>
-    <m:smallFrac m:val="0"/>
-    <m:dispDef/>
-    <m:lMargin m:val="0"/>
-    <m:rMargin m:val="0"/>
-    <m:defJc m:val="centerGroup"/>
-    <m:wrapIndent m:val="1440"/>
-    <m:intLim m:val="subSup"/>
-    <m:naryLim m:val="undOvr"/>
-  </m:mathPr>
-  <w:themeFontLang w:val="en-US"/>
-  <w:clrSchemeMapping w:bg1="light1" w:t1="dark1" w:bg2="light2" w:t2="dark2" w:accent1="accent1" w:accent2="accent2" w:accent3="accent3" w:accent4="accent4" w:accent5="accent5" w:accent6="accent6" w:hyperlink="hyperlink" w:followedHyperlink="followedHyperlink"/>
-  <w:decimalSymbol w:val="."/>
-  <w:listSeparator w:val=","/>
-  <w15:chartTrackingRefBased/>
-</w:settings>
-</file>
-
-<file path=word/glossary/styles.xml><?xml version="1.0" encoding="utf-8"?>
-<w:styles xmlns:mc="http://schemas.openxmlformats.org/markup-compatibility/2006" xmlns:r="http://schemas.openxmlformats.org/officeDocument/2006/relationships" xmlns:w="http://schemas.openxmlformats.org/wordprocessingml/2006/main" xmlns:w14="http://schemas.microsoft.com/office/word/2010/wordml" xmlns:w15="http://schemas.microsoft.com/office/word/2012/wordml" mc:Ignorable="w14 w15">
-  <w:docDefaults>
-    <w:rPrDefault>
-      <w:rPr>
-        <w:rFonts w:asciiTheme="minorHAnsi" w:eastAsiaTheme="minorEastAsia" w:hAnsiTheme="minorHAnsi" w:cstheme="minorBidi"/>
-        <w:sz w:val="22"/>
-        <w:szCs w:val="22"/>
-        <w:lang w:val="en-US" w:eastAsia="en-US" w:bidi="ar-SA"/>
-      </w:rPr>
-    </w:rPrDefault>
-    <w:pPrDefault>
-      <w:pPr>
-        <w:spacing w:after="160" w:line="259" w:lineRule="auto"/>
-      </w:pPr>
-    </w:pPrDefault>
-  </w:docDefaults>
-  <w:latentStyles w:defLockedState="0" w:defUIPriority="99" w:defSemiHidden="0" w:defUnhideWhenUsed="0" w:defQFormat="0" w:count="371">
-    <w:lsdException w:name="Normal" w:uiPriority="0" w:qFormat="1"/>
-    <w:lsdException w:name="heading 1" w:uiPriority="9" w:qFormat="1"/>
-    <w:lsdException w:name="heading 2" w:semiHidden="1" w:uiPriority="9" w:unhideWhenUsed="1" w:qFormat="1"/>
-    <w:lsdException w:name="heading 3" w:semiHidden="1" w:uiPriority="9" w:unhideWhenUsed="1" w:qFormat="1"/>
-    <w:lsdException w:name="heading 4" w:semiHidden="1" w:uiPriority="9" w:unhideWhenUsed="1" w:qFormat="1"/>
-    <w:lsdException w:name="heading 5" w:semiHidden="1" w:uiPriority="9" w:unhideWhenUsed="1" w:qFormat="1"/>
-    <w:lsdException w:name="heading 6" w:semiHidden="1" w:uiPriority="9" w:unhideWhenUsed="1" w:qFormat="1"/>
-    <w:lsdException w:name="heading 7" w:semiHidden="1" w:uiPriority="9" w:unhideWhenUsed="1" w:qFormat="1"/>
-    <w:lsdException w:name="heading 8" w:semiHidden="1" w:uiPriority="9" w:unhideWhenUsed="1" w:qFormat="1"/>
-    <w:lsdException w:name="heading 9" w:semiHidden="1" w:uiPriority="9" w:unhideWhenUsed="1" w:qFormat="1"/>
-    <w:lsdException w:name="index 1" w:semiHidden="1" w:unhideWhenUsed="1"/>
-    <w:lsdException w:name="index 2" w:semiHidden="1" w:unhideWhenUsed="1"/>
-    <w:lsdException w:name="index 3" w:semiHidden="1" w:unhideWhenUsed="1"/>
-    <w:lsdException w:name="index 4" w:semiHidden="1" w:unhideWhenUsed="1"/>
-    <w:lsdException w:name="index 5" w:semiHidden="1" w:unhideWhenUsed="1"/>
-    <w:lsdException w:name="index 6" w:semiHidden="1" w:unhideWhenUsed="1"/>
-    <w:lsdException w:name="index 7" w:semiHidden="1" w:unhideWhenUsed="1"/>
-    <w:lsdException w:name="index 8" w:semiHidden="1" w:unhideWhenUsed="1"/>
-    <w:lsdException w:name="index 9" w:semiHidden="1" w:unhideWhenUsed="1"/>
-    <w:lsdException w:name="toc 1" w:semiHidden="1" w:uiPriority="39" w:unhideWhenUsed="1"/>
-    <w:lsdException w:name="toc 2" w:semiHidden="1" w:uiPriority="39" w:unhideWhenUsed="1"/>
-    <w:lsdException w:name="toc 3" w:semiHidden="1" w:uiPriority="39" w:unhideWhenUsed="1"/>
-    <w:lsdException w:name="toc 4" w:semiHidden="1" w:uiPriority="39" w:unhideWhenUsed="1"/>
-    <w:lsdException w:name="toc 5" w:semiHidden="1" w:uiPriority="39" w:unhideWhenUsed="1"/>
-    <w:lsdException w:name="toc 6" w:semiHidden="1" w:uiPriority="39" w:unhideWhenUsed="1"/>
-    <w:lsdException w:name="toc 7" w:semiHidden="1" w:uiPriority="39" w:unhideWhenUsed="1"/>
-    <w:lsdException w:name="toc 8" w:semiHidden="1" w:uiPriority="39" w:unhideWhenUsed="1"/>
-    <w:lsdException w:name="toc 9" w:semiHidden="1" w:uiPriority="39" w:unhideWhenUsed="1"/>
-    <w:lsdException w:name="Normal Indent" w:semiHidden="1" w:unhideWhenUsed="1"/>
-    <w:lsdException w:name="footnote text" w:semiHidden="1" w:unhideWhenUsed="1"/>
-    <w:lsdException w:name="annotation text" w:semiHidden="1" w:unhideWhenUsed="1"/>
-    <w:lsdException w:name="header" w:semiHidden="1" w:unhideWhenUsed="1"/>
-    <w:lsdException w:name="footer" w:semiHidden="1" w:unhideWhenUsed="1"/>
-    <w:lsdException w:name="index heading" w:semiHidden="1" w:unhideWhenUsed="1"/>
-    <w:lsdException w:name="caption" w:semiHidden="1" w:uiPriority="35" w:unhideWhenUsed="1" w:qFormat="1"/>
-    <w:lsdException w:name="table of figures" w:semiHidden="1" w:unhideWhenUsed="1"/>
-    <w:lsdException w:name="envelope address" w:semiHidden="1" w:unhideWhenUsed="1"/>
-    <w:lsdException w:name="envelope return" w:semiHidden="1" w:unhideWhenUsed="1"/>
-    <w:lsdException w:name="footnote reference" w:semiHidden="1" w:unhideWhenUsed="1"/>
-    <w:lsdException w:name="annotation reference" w:semiHidden="1" w:unhideWhenUsed="1"/>
-    <w:lsdException w:name="line number" w:semiHidden="1" w:unhideWhenUsed="1"/>
-    <w:lsdException w:name="page number" w:semiHidden="1" w:unhideWhenUsed="1"/>
-    <w:lsdException w:name="endnote reference" w:semiHidden="1" w:unhideWhenUsed="1"/>
-    <w:lsdException w:name="endnote text" w:semiHidden="1" w:unhideWhenUsed="1"/>
-    <w:lsdException w:name="table of authorities" w:semiHidden="1" w:unhideWhenUsed="1"/>
-    <w:lsdException w:name="macro" w:semiHidden="1" w:unhideWhenUsed="1"/>
-    <w:lsdException w:name="toa heading" w:semiHidden="1" w:unhideWhenUsed="1"/>
-    <w:lsdException w:name="List" w:semiHidden="1" w:unhideWhenUsed="1"/>
-    <w:lsdException w:name="List Bullet" w:semiHidden="1" w:unhideWhenUsed="1"/>
-    <w:lsdException w:name="List Number" w:semiHidden="1" w:unhideWhenUsed="1"/>
-    <w:lsdException w:name="List 2" w:semiHidden="1" w:unhideWhenUsed="1"/>
-    <w:lsdException w:name="List 3" w:semiHidden="1" w:unhideWhenUsed="1"/>
-    <w:lsdException w:name="List 4" w:semiHidden="1" w:unhideWhenUsed="1"/>
-    <w:lsdException w:name="List 5" w:semiHidden="1" w:unhideWhenUsed="1"/>
-    <w:lsdException w:name="List Bullet 2" w:semiHidden="1" w:unhideWhenUsed="1"/>
-    <w:lsdException w:name="List Bullet 3" w:semiHidden="1" w:unhideWhenUsed="1"/>
-    <w:lsdException w:name="List Bullet 4" w:semiHidden="1" w:unhideWhenUsed="1"/>
-    <w:lsdException w:name="List Bullet 5" w:semiHidden="1" w:unhideWhenUsed="1"/>
-    <w:lsdException w:name="List Number 2" w:semiHidden="1" w:unhideWhenUsed="1"/>
-    <w:lsdException w:name="List Number 3" w:semiHidden="1" w:unhideWhenUsed="1"/>
-    <w:lsdException w:name="List Number 4" w:semiHidden="1" w:unhideWhenUsed="1"/>
-    <w:lsdException w:name="List Number 5" w:semiHidden="1" w:unhideWhenUsed="1"/>
-    <w:lsdException w:name="Title" w:uiPriority="10" w:qFormat="1"/>
-    <w:lsdException w:name="Closing" w:semiHidden="1" w:unhideWhenUsed="1"/>
-    <w:lsdException w:name="Signature" w:semiHidden="1" w:unhideWhenUsed="1"/>
-    <w:lsdException w:name="Default Paragraph Font" w:semiHidden="1" w:uiPriority="1" w:unhideWhenUsed="1"/>
-    <w:lsdException w:name="Body Text" w:semiHidden="1" w:unhideWhenUsed="1"/>
-    <w:lsdException w:name="Body Text Indent" w:semiHidden="1" w:unhideWhenUsed="1"/>
-    <w:lsdException w:name="List Continue" w:semiHidden="1" w:unhideWhenUsed="1"/>
-    <w:lsdException w:name="List Continue 2" w:semiHidden="1" w:unhideWhenUsed="1"/>
-    <w:lsdException w:name="List Continue 3" w:semiHidden="1" w:unhideWhenUsed="1"/>
-    <w:lsdException w:name="List Continue 4" w:semiHidden="1" w:unhideWhenUsed="1"/>
-    <w:lsdException w:name="List Continue 5" w:semiHidden="1" w:unhideWhenUsed="1"/>
-    <w:lsdException w:name="Message Header" w:semiHidden="1" w:unhideWhenUsed="1"/>
-    <w:lsdException w:name="Subtitle" w:uiPriority="11" w:qFormat="1"/>
-    <w:lsdException w:name="Salutation" w:semiHidden="1" w:unhideWhenUsed="1"/>
-    <w:lsdException w:name="Date" w:semiHidden="1" w:unhideWhenUsed="1"/>
-    <w:lsdException w:name="Body Text First Indent" w:semiHidden="1" w:unhideWhenUsed="1"/>
-    <w:lsdException w:name="Body Text First Indent 2" w:semiHidden="1" w:unhideWhenUsed="1"/>
-    <w:lsdException w:name="Note Heading" w:semiHidden="1" w:unhideWhenUsed="1"/>
-    <w:lsdException w:name="Body Text 2" w:semiHidden="1" w:unhideWhenUsed="1"/>
-    <w:lsdException w:name="Body Text 3" w:semiHidden="1" w:unhideWhenUsed="1"/>
-    <w:lsdException w:name="Body Text Indent 2" w:semiHidden="1" w:unhideWhenUsed="1"/>
-    <w:lsdException w:name="Body Text Indent 3" w:semiHidden="1" w:unhideWhenUsed="1"/>
-    <w:lsdException w:name="Block Text" w:semiHidden="1" w:unhideWhenUsed="1"/>
-    <w:lsdException w:name="Hyperlink" w:semiHidden="1" w:unhideWhenUsed="1"/>
-    <w:lsdException w:name="FollowedHyperlink" w:semiHidden="1" w:unhideWhenUsed="1"/>
-    <w:lsdException w:name="Strong" w:uiPriority="22" w:qFormat="1"/>
-    <w:lsdException w:name="Emphasis" w:uiPriority="20" w:qFormat="1"/>
-    <w:lsdException w:name="Document Map" w:semiHidden="1" w:unhideWhenUsed="1"/>
-    <w:lsdException w:name="Plain Text" w:semiHidden="1" w:unhideWhenUsed="1"/>
-    <w:lsdException w:name="E-mail Signature" w:semiHidden="1" w:unhideWhenUsed="1"/>
-    <w:lsdException w:name="HTML Top of Form" w:semiHidden="1" w:unhideWhenUsed="1"/>
-    <w:lsdException w:name="HTML Bottom of Form" w:semiHidden="1" w:unhideWhenUsed="1"/>
-    <w:lsdException w:name="Normal (Web)" w:semiHidden="1" w:unhideWhenUsed="1"/>
-    <w:lsdException w:name="HTML Acronym" w:semiHidden="1" w:unhideWhenUsed="1"/>
-    <w:lsdException w:name="HTML Address" w:semiHidden="1" w:unhideWhenUsed="1"/>
-    <w:lsdException w:name="HTML Cite" w:semiHidden="1" w:unhideWhenUsed="1"/>
-    <w:lsdException w:name="HTML Code" w:semiHidden="1" w:unhideWhenUsed="1"/>
-    <w:lsdException w:name="HTML Definition" w:semiHidden="1" w:unhideWhenUsed="1"/>
-    <w:lsdException w:name="HTML Keyboard" w:semiHidden="1" w:unhideWhenUsed="1"/>
-    <w:lsdException w:name="HTML Preformatted" w:semiHidden="1" w:unhideWhenUsed="1"/>
-    <w:lsdException w:name="HTML Sample" w:semiHidden="1" w:unhideWhenUsed="1"/>
-    <w:lsdException w:name="HTML Typewriter" w:semiHidden="1" w:unhideWhenUsed="1"/>
-    <w:lsdException w:name="HTML Variable" w:semiHidden="1" w:unhideWhenUsed="1"/>
-    <w:lsdException w:name="Normal Table" w:semiHidden="1" w:unhideWhenUsed="1"/>
-    <w:lsdException w:name="annotation subject" w:semiHidden="1" w:unhideWhenUsed="1"/>
-    <w:lsdException w:name="No List" w:semiHidden="1" w:unhideWhenUsed="1"/>
-    <w:lsdException w:name="Outline List 1" w:semiHidden="1" w:unhideWhenUsed="1"/>
-    <w:lsdException w:name="Outline List 2" w:semiHidden="1" w:unhideWhenUsed="1"/>
-    <w:lsdException w:name="Outline List 3" w:semiHidden="1" w:unhideWhenUsed="1"/>
-    <w:lsdException w:name="Table Simple 1" w:semiHidden="1" w:unhideWhenUsed="1"/>
-    <w:lsdException w:name="Table Simple 2" w:semiHidden="1" w:unhideWhenUsed="1"/>
-    <w:lsdException w:name="Table Simple 3" w:semiHidden="1" w:unhideWhenUsed="1"/>
-    <w:lsdException w:name="Table Classic 1" w:semiHidden="1" w:unhideWhenUsed="1"/>
-    <w:lsdException w:name="Table Classic 2" w:semiHidden="1" w:unhideWhenUsed="1"/>
-    <w:lsdException w:name="Table Classic 3" w:semiHidden="1" w:unhideWhenUsed="1"/>
-    <w:lsdException w:name="Table Classic 4" w:semiHidden="1" w:unhideWhenUsed="1"/>
-    <w:lsdException w:name="Table Colorful 1" w:semiHidden="1" w:unhideWhenUsed="1"/>
-    <w:lsdException w:name="Table Colorful 2" w:semiHidden="1" w:unhideWhenUsed="1"/>
-    <w:lsdException w:name="Table Colorful 3" w:semiHidden="1" w:unhideWhenUsed="1"/>
-    <w:lsdException w:name="Table Columns 1" w:semiHidden="1" w:unhideWhenUsed="1"/>
-    <w:lsdException w:name="Table Columns 2" w:semiHidden="1" w:unhideWhenUsed="1"/>
-    <w:lsdException w:name="Table Columns 3" w:semiHidden="1" w:unhideWhenUsed="1"/>
-    <w:lsdException w:name="Table Columns 4" w:semiHidden="1" w:unhideWhenUsed="1"/>
-    <w:lsdException w:name="Table Columns 5" w:semiHidden="1" w:unhideWhenUsed="1"/>
-    <w:lsdException w:name="Table Grid 1" w:semiHidden="1" w:unhideWhenUsed="1"/>
-    <w:lsdException w:name="Table Grid 2" w:semiHidden="1" w:unhideWhenUsed="1"/>
-    <w:lsdException w:name="Table Grid 3" w:semiHidden="1" w:unhideWhenUsed="1"/>
-    <w:lsdException w:name="Table Grid 4" w:semiHidden="1" w:unhideWhenUsed="1"/>
-    <w:lsdException w:name="Table Grid 5" w:semiHidden="1" w:unhideWhenUsed="1"/>
-    <w:lsdException w:name="Table Grid 6" w:semiHidden="1" w:unhideWhenUsed="1"/>
-    <w:lsdException w:name="Table Grid 7" w:semiHidden="1" w:unhideWhenUsed="1"/>
-    <w:lsdException w:name="Table Grid 8" w:semiHidden="1" w:unhideWhenUsed="1"/>
-    <w:lsdException w:name="Table List 1" w:semiHidden="1" w:unhideWhenUsed="1"/>
-    <w:lsdException w:name="Table List 2" w:semiHidden="1" w:unhideWhenUsed="1"/>
-    <w:lsdException w:name="Table List 3" w:semiHidden="1" w:unhideWhenUsed="1"/>
-    <w:lsdException w:name="Table List 4" w:semiHidden="1" w:unhideWhenUsed="1"/>
-    <w:lsdException w:name="Table List 5" w:semiHidden="1" w:unhideWhenUsed="1"/>
-    <w:lsdException w:name="Table List 6" w:semiHidden="1" w:unhideWhenUsed="1"/>
-    <w:lsdException w:name="Table List 7" w:semiHidden="1" w:unhideWhenUsed="1"/>
-    <w:lsdException w:name="Table List 8" w:semiHidden="1" w:unhideWhenUsed="1"/>
-    <w:lsdException w:name="Table 3D effects 1" w:semiHidden="1" w:unhideWhenUsed="1"/>
-    <w:lsdException w:name="Table 3D effects 2" w:semiHidden="1" w:unhideWhenUsed="1"/>
-    <w:lsdException w:name="Table 3D effects 3" w:semiHidden="1" w:unhideWhenUsed="1"/>
-    <w:lsdException w:name="Table Contemporary" w:semiHidden="1" w:unhideWhenUsed="1"/>
-    <w:lsdException w:name="Table Elegant" w:semiHidden="1" w:unhideWhenUsed="1"/>
-    <w:lsdException w:name="Table Professional" w:semiHidden="1" w:unhideWhenUsed="1"/>
-    <w:lsdException w:name="Table Subtle 1" w:semiHidden="1" w:unhideWhenUsed="1"/>
-    <w:lsdException w:name="Table Subtle 2" w:semiHidden="1" w:unhideWhenUsed="1"/>
-    <w:lsdException w:name="Table Web 1" w:semiHidden="1" w:unhideWhenUsed="1"/>
-    <w:lsdException w:name="Table Web 2" w:semiHidden="1" w:unhideWhenUsed="1"/>
-    <w:lsdException w:name="Table Web 3" w:semiHidden="1" w:unhideWhenUsed="1"/>
-    <w:lsdException w:name="Balloon Text" w:semiHidden="1" w:unhideWhenUsed="1"/>
-    <w:lsdException w:name="Table Grid" w:uiPriority="39"/>
-    <w:lsdException w:name="Table Theme" w:semiHidden="1" w:unhideWhenUsed="1"/>
-    <w:lsdException w:name="Placeholder Text" w:semiHidden="1"/>
-    <w:lsdException w:name="No Spacing" w:uiPriority="1" w:qFormat="1"/>
-    <w:lsdException w:name="Light Shading" w:uiPriority="60"/>
-    <w:lsdException w:name="Light List" w:uiPriority="61"/>
-    <w:lsdException w:name="Light Grid" w:uiPriority="62"/>
-    <w:lsdException w:name="Medium Shading 1" w:uiPriority="63"/>
-    <w:lsdException w:name="Medium Shading 2" w:uiPriority="64"/>
-    <w:lsdException w:name="Medium List 1" w:uiPriority="65"/>
-    <w:lsdException w:name="Medium List 2" w:uiPriority="66"/>
-    <w:lsdException w:name="Medium Grid 1" w:uiPriority="67"/>
-    <w:lsdException w:name="Medium Grid 2" w:uiPriority="68"/>
-    <w:lsdException w:name="Medium Grid 3" w:uiPriority="69"/>
-    <w:lsdException w:name="Dark List" w:uiPriority="70"/>
-    <w:lsdException w:name="Colorful Shading" w:uiPriority="71"/>
-    <w:lsdException w:name="Colorful List" w:uiPriority="72"/>
-    <w:lsdException w:name="Colorful Grid" w:uiPriority="73"/>
-    <w:lsdException w:name="Light Shading Accent 1" w:uiPriority="60"/>
-    <w:lsdException w:name="Light List Accent 1" w:uiPriority="61"/>
-    <w:lsdException w:name="Light Grid Accent 1" w:uiPriority="62"/>
-    <w:lsdException w:name="Medium Shading 1 Accent 1" w:uiPriority="63"/>
-    <w:lsdException w:name="Medium Shading 2 Accent 1" w:uiPriority="64"/>
-    <w:lsdException w:name="Medium List 1 Accent 1" w:uiPriority="65"/>
-    <w:lsdException w:name="Revision" w:semiHidden="1"/>
-    <w:lsdException w:name="List Paragraph" w:uiPriority="34" w:qFormat="1"/>
-    <w:lsdException w:name="Quote" w:uiPriority="29" w:qFormat="1"/>
-    <w:lsdException w:name="Intense Quote" w:uiPriority="30" w:qFormat="1"/>
-    <w:lsdException w:name="Medium List 2 Accent 1" w:uiPriority="66"/>
-    <w:lsdException w:name="Medium Grid 1 Accent 1" w:uiPriority="67"/>
-    <w:lsdException w:name="Medium Grid 2 Accent 1" w:uiPriority="68"/>
-    <w:lsdException w:name="Medium Grid 3 Accent 1" w:uiPriority="69"/>
-    <w:lsdException w:name="Dark List Accent 1" w:uiPriority="70"/>
-    <w:lsdException w:name="Colorful Shading Accent 1" w:uiPriority="71"/>
-    <w:lsdException w:name="Colorful List Accent 1" w:uiPriority="72"/>
-    <w:lsdException w:name="Colorful Grid Accent 1" w:uiPriority="73"/>
-    <w:lsdException w:name="Light Shading Accent 2" w:uiPriority="60"/>
-    <w:lsdException w:name="Light List Accent 2" w:uiPriority="61"/>
-    <w:lsdException w:name="Light Grid Accent 2" w:uiPriority="62"/>
-    <w:lsdException w:name="Medium Shading 1 Accent 2" w:uiPriority="63"/>
-    <w:lsdException w:name="Medium Shading 2 Accent 2" w:uiPriority="64"/>
-    <w:lsdException w:name="Medium List 1 Accent 2" w:uiPriority="65"/>
-    <w:lsdException w:name="Medium List 2 Accent 2" w:uiPriority="66"/>
-    <w:lsdException w:name="Medium Grid 1 Accent 2" w:uiPriority="67"/>
-    <w:lsdException w:name="Medium Grid 2 Accent 2" w:uiPriority="68"/>
-    <w:lsdException w:name="Medium Grid 3 Accent 2" w:uiPriority="69"/>
-    <w:lsdException w:name="Dark List Accent 2" w:uiPriority="70"/>
-    <w:lsdException w:name="Colorful Shading Accent 2" w:uiPriority="71"/>
-    <w:lsdException w:name="Colorful List Accent 2" w:uiPriority="72"/>
-    <w:lsdException w:name="Colorful Grid Accent 2" w:uiPriority="73"/>
-    <w:lsdException w:name="Light Shading Accent 3" w:uiPriority="60"/>
-    <w:lsdException w:name="Light List Accent 3" w:uiPriority="61"/>
-    <w:lsdException w:name="Light Grid Accent 3" w:uiPriority="62"/>
-    <w:lsdException w:name="Medium Shading 1 Accent 3" w:uiPriority="63"/>
-    <w:lsdException w:name="Medium Shading 2 Accent 3" w:uiPriority="64"/>
-    <w:lsdException w:name="Medium List 1 Accent 3" w:uiPriority="65"/>
-    <w:lsdException w:name="Medium List 2 Accent 3" w:uiPriority="66"/>
-    <w:lsdException w:name="Medium Grid 1 Accent 3" w:uiPriority="67"/>
-    <w:lsdException w:name="Medium Grid 2 Accent 3" w:uiPriority="68"/>
-    <w:lsdException w:name="Medium Grid 3 Accent 3" w:uiPriority="69"/>
-    <w:lsdException w:name="Dark List Accent 3" w:uiPriority="70"/>
-    <w:lsdException w:name="Colorful Shading Accent 3" w:uiPriority="71"/>
-    <w:lsdException w:name="Colorful List Accent 3" w:uiPriority="72"/>
-    <w:lsdException w:name="Colorful Grid Accent 3" w:uiPriority="73"/>
-    <w:lsdException w:name="Light Shading Accent 4" w:uiPriority="60"/>
-    <w:lsdException w:name="Light List Accent 4" w:uiPriority="61"/>
-    <w:lsdException w:name="Light Grid Accent 4" w:uiPriority="62"/>
-    <w:lsdException w:name="Medium Shading 1 Accent 4" w:uiPriority="63"/>
-    <w:lsdException w:name="Medium Shading 2 Accent 4" w:uiPriority="64"/>
-    <w:lsdException w:name="Medium List 1 Accent 4" w:uiPriority="65"/>
-    <w:lsdException w:name="Medium List 2 Accent 4" w:uiPriority="66"/>
-    <w:lsdException w:name="Medium Grid 1 Accent 4" w:uiPriority="67"/>
-    <w:lsdException w:name="Medium Grid 2 Accent 4" w:uiPriority="68"/>
-    <w:lsdException w:name="Medium Grid 3 Accent 4" w:uiPriority="69"/>
-    <w:lsdException w:name="Dark List Accent 4" w:uiPriority="70"/>
-    <w:lsdException w:name="Colorful Shading Accent 4" w:uiPriority="71"/>
-    <w:lsdException w:name="Colorful List Accent 4" w:uiPriority="72"/>
-    <w:lsdException w:name="Colorful Grid Accent 4" w:uiPriority="73"/>
-    <w:lsdException w:name="Light Shading Accent 5" w:uiPriority="60"/>
-    <w:lsdException w:name="Light List Accent 5" w:uiPriority="61"/>
-    <w:lsdException w:name="Light Grid Accent 5" w:uiPriority="62"/>
-    <w:lsdException w:name="Medium Shading 1 Accent 5" w:uiPriority="63"/>
-    <w:lsdException w:name="Medium Shading 2 Accent 5" w:uiPriority="64"/>
-    <w:lsdException w:name="Medium List 1 Accent 5" w:uiPriority="65"/>
-    <w:lsdException w:name="Medium List 2 Accent 5" w:uiPriority="66"/>
-    <w:lsdException w:name="Medium Grid 1 Accent 5" w:uiPriority="67"/>
-    <w:lsdException w:name="Medium Grid 2 Accent 5" w:uiPriority="68"/>
-    <w:lsdException w:name="Medium Grid 3 Accent 5" w:uiPriority="69"/>
-    <w:lsdException w:name="Dark List Accent 5" w:uiPriority="70"/>
-    <w:lsdException w:name="Colorful Shading Accent 5" w:uiPriority="71"/>
-    <w:lsdException w:name="Colorful List Accent 5" w:uiPriority="72"/>
-    <w:lsdException w:name="Colorful Grid Accent 5" w:uiPriority="73"/>
-    <w:lsdException w:name="Light Shading Accent 6" w:uiPriority="60"/>
-    <w:lsdException w:name="Light List Accent 6" w:uiPriority="61"/>
-    <w:lsdException w:name="Light Grid Accent 6" w:uiPriority="62"/>
-    <w:lsdException w:name="Medium Shading 1 Accent 6" w:uiPriority="63"/>
-    <w:lsdException w:name="Medium Shading 2 Accent 6" w:uiPriority="64"/>
-    <w:lsdException w:name="Medium List 1 Accent 6" w:uiPriority="65"/>
-    <w:lsdException w:name="Medium List 2 Accent 6" w:uiPriority="66"/>
-    <w:lsdException w:name="Medium Grid 1 Accent 6" w:uiPriority="67"/>
-    <w:lsdException w:name="Medium Grid 2 Accent 6" w:uiPriority="68"/>
-    <w:lsdException w:name="Medium Grid 3 Accent 6" w:uiPriority="69"/>
-    <w:lsdException w:name="Dark List Accent 6" w:uiPriority="70"/>
-    <w:lsdException w:name="Colorful Shading Accent 6" w:uiPriority="71"/>
-    <w:lsdException w:name="Colorful List Accent 6" w:uiPriority="72"/>
-    <w:lsdException w:name="Colorful Grid Accent 6" w:uiPriority="73"/>
-    <w:lsdException w:name="Subtle Emphasis" w:uiPriority="19" w:qFormat="1"/>
-    <w:lsdException w:name="Intense Emphasis" w:uiPriority="21" w:qFormat="1"/>
-    <w:lsdException w:name="Subtle Reference" w:uiPriority="31" w:qFormat="1"/>
-    <w:lsdException w:name="Intense Reference" w:uiPriority="32" w:qFormat="1"/>
-    <w:lsdException w:name="Book Title" w:uiPriority="33" w:qFormat="1"/>
-    <w:lsdException w:name="Bibliography" w:semiHidden="1" w:uiPriority="37" w:unhideWhenUsed="1"/>
-    <w:lsdException w:name="TOC Heading" w:semiHidden="1" w:uiPriority="39" w:unhideWhenUsed="1" w:qFormat="1"/>
-    <w:lsdException w:name="Plain Table 1" w:uiPriority="41"/>
-    <w:lsdException w:name="Plain Table 2" w:uiPriority="42"/>
-    <w:lsdException w:name="Plain Table 3" w:uiPriority="43"/>
-    <w:lsdException w:name="Plain Table 4" w:uiPriority="44"/>
-    <w:lsdException w:name="Plain Table 5" w:uiPriority="45"/>
-    <w:lsdException w:name="Grid Table Light" w:uiPriority="40"/>
-    <w:lsdException w:name="Grid Table 1 Light" w:uiPriority="46"/>
-    <w:lsdException w:name="Grid Table 2" w:uiPriority="47"/>
-    <w:lsdException w:name="Grid Table 3" w:uiPriority="48"/>
-    <w:lsdException w:name="Grid Table 4" w:uiPriority="49"/>
-    <w:lsdException w:name="Grid Table 5 Dark" w:uiPriority="50"/>
-    <w:lsdException w:name="Grid Table 6 Colorful" w:uiPriority="51"/>
-    <w:lsdException w:name="Grid Table 7 Colorful" w:uiPriority="52"/>
-    <w:lsdException w:name="Grid Table 1 Light Accent 1" w:uiPriority="46"/>
-    <w:lsdException w:name="Grid Table 2 Accent 1" w:uiPriority="47"/>
-    <w:lsdException w:name="Grid Table 3 Accent 1" w:uiPriority="48"/>
-    <w:lsdException w:name="Grid Table 4 Accent 1" w:uiPriority="49"/>
-    <w:lsdException w:name="Grid Table 5 Dark Accent 1" w:uiPriority="50"/>
-    <w:lsdException w:name="Grid Table 6 Colorful Accent 1" w:uiPriority="51"/>
-    <w:lsdException w:name="Grid Table 7 Colorful Accent 1" w:uiPriority="52"/>
-    <w:lsdException w:name="Grid Table 1 Light Accent 2" w:uiPriority="46"/>
-    <w:lsdException w:name="Grid Table 2 Accent 2" w:uiPriority="47"/>
-    <w:lsdException w:name="Grid Table 3 Accent 2" w:uiPriority="48"/>
-    <w:lsdException w:name="Grid Table 4 Accent 2" w:uiPriority="49"/>
-    <w:lsdException w:name="Grid Table 5 Dark Accent 2" w:uiPriority="50"/>
-    <w:lsdException w:name="Grid Table 6 Colorful Accent 2" w:uiPriority="51"/>
-    <w:lsdException w:name="Grid Table 7 Colorful Accent 2" w:uiPriority="52"/>
-    <w:lsdException w:name="Grid Table 1 Light Accent 3" w:uiPriority="46"/>
-    <w:lsdException w:name="Grid Table 2 Accent 3" w:uiPriority="47"/>
-    <w:lsdException w:name="Grid Table 3 Accent 3" w:uiPriority="48"/>
-    <w:lsdException w:name="Grid Table 4 Accent 3" w:uiPriority="49"/>
-    <w:lsdException w:name="Grid Table 5 Dark Accent 3" w:uiPriority="50"/>
-    <w:lsdException w:name="Grid Table 6 Colorful Accent 3" w:uiPriority="51"/>
-    <w:lsdException w:name="Grid Table 7 Colorful Accent 3" w:uiPriority="52"/>
-    <w:lsdException w:name="Grid Table 1 Light Accent 4" w:uiPriority="46"/>
-    <w:lsdException w:name="Grid Table 2 Accent 4" w:uiPriority="47"/>
-    <w:lsdException w:name="Grid Table 3 Accent 4" w:uiPriority="48"/>
-    <w:lsdException w:name="Grid Table 4 Accent 4" w:uiPriority="49"/>
-    <w:lsdException w:name="Grid Table 5 Dark Accent 4" w:uiPriority="50"/>
-    <w:lsdException w:name="Grid Table 6 Colorful Accent 4" w:uiPriority="51"/>
-    <w:lsdException w:name="Grid Table 7 Colorful Accent 4" w:uiPriority="52"/>
-    <w:lsdException w:name="Grid Table 1 Light Accent 5" w:uiPriority="46"/>
-    <w:lsdException w:name="Grid Table 2 Accent 5" w:uiPriority="47"/>
-    <w:lsdException w:name="Grid Table 3 Accent 5" w:uiPriority="48"/>
-    <w:lsdException w:name="Grid Table 4 Accent 5" w:uiPriority="49"/>
-    <w:lsdException w:name="Grid Table 5 Dark Accent 5" w:uiPriority="50"/>
-    <w:lsdException w:name="Grid Table 6 Colorful Accent 5" w:uiPriority="51"/>
-    <w:lsdException w:name="Grid Table 7 Colorful Accent 5" w:uiPriority="52"/>
-    <w:lsdException w:name="Grid Table 1 Light Accent 6" w:uiPriority="46"/>
-    <w:lsdException w:name="Grid Table 2 Accent 6" w:uiPriority="47"/>
-    <w:lsdException w:name="Grid Table 3 Accent 6" w:uiPriority="48"/>
-    <w:lsdException w:name="Grid Table 4 Accent 6" w:uiPriority="49"/>
-    <w:lsdException w:name="Grid Table 5 Dark Accent 6" w:uiPriority="50"/>
-    <w:lsdException w:name="Grid Table 6 Colorful Accent 6" w:uiPriority="51"/>
-    <w:lsdException w:name="Grid Table 7 Colorful Accent 6" w:uiPriority="52"/>
-    <w:lsdException w:name="List Table 1 Light" w:uiPriority="46"/>
-    <w:lsdException w:name="List Table 2" w:uiPriority="47"/>
-    <w:lsdException w:name="List Table 3" w:uiPriority="48"/>
-    <w:lsdException w:name="List Table 4" w:uiPriority="49"/>
-    <w:lsdException w:name="List Table 5 Dark" w:uiPriority="50"/>
-    <w:lsdException w:name="List Table 6 Colorful" w:uiPriority="51"/>
-    <w:lsdException w:name="List Table 7 Colorful" w:uiPriority="52"/>
-    <w:lsdException w:name="List Table 1 Light Accent 1" w:uiPriority="46"/>
-    <w:lsdException w:name="List Table 2 Accent 1" w:uiPriority="47"/>
-    <w:lsdException w:name="List Table 3 Accent 1" w:uiPriority="48"/>
-    <w:lsdException w:name="List Table 4 Accent 1" w:uiPriority="49"/>
-    <w:lsdException w:name="List Table 5 Dark Accent 1" w:uiPriority="50"/>
-    <w:lsdException w:name="List Table 6 Colorful Accent 1" w:uiPriority="51"/>
-    <w:lsdException w:name="List Table 7 Colorful Accent 1" w:uiPriority="52"/>
-    <w:lsdException w:name="List Table 1 Light Accent 2" w:uiPriority="46"/>
-    <w:lsdException w:name="List Table 2 Accent 2" w:uiPriority="47"/>
-    <w:lsdException w:name="List Table 3 Accent 2" w:uiPriority="48"/>
-    <w:lsdException w:name="List Table 4 Accent 2" w:uiPriority="49"/>
-    <w:lsdException w:name="List Table 5 Dark Accent 2" w:uiPriority="50"/>
-    <w:lsdException w:name="List Table 6 Colorful Accent 2" w:uiPriority="51"/>
-    <w:lsdException w:name="List Table 7 Colorful Accent 2" w:uiPriority="52"/>
-    <w:lsdException w:name="List Table 1 Light Accent 3" w:uiPriority="46"/>
-    <w:lsdException w:name="List Table 2 Accent 3" w:uiPriority="47"/>
-    <w:lsdException w:name="List Table 3 Accent 3" w:uiPriority="48"/>
-    <w:lsdException w:name="List Table 4 Accent 3" w:uiPriority="49"/>
-    <w:lsdException w:name="List Table 5 Dark Accent 3" w:uiPriority="50"/>
-    <w:lsdException w:name="List Table 6 Colorful Accent 3" w:uiPriority="51"/>
-    <w:lsdException w:name="List Table 7 Colorful Accent 3" w:uiPriority="52"/>
-    <w:lsdException w:name="List Table 1 Light Accent 4" w:uiPriority="46"/>
-    <w:lsdException w:name="List Table 2 Accent 4" w:uiPriority="47"/>
-    <w:lsdException w:name="List Table 3 Accent 4" w:uiPriority="48"/>
-    <w:lsdException w:name="List Table 4 Accent 4" w:uiPriority="49"/>
-    <w:lsdException w:name="List Table 5 Dark Accent 4" w:uiPriority="50"/>
-    <w:lsdException w:name="List Table 6 Colorful Accent 4" w:uiPriority="51"/>
-    <w:lsdException w:name="List Table 7 Colorful Accent 4" w:uiPriority="52"/>
-    <w:lsdException w:name="List Table 1 Light Accent 5" w:uiPriority="46"/>
-    <w:lsdException w:name="List Table 2 Accent 5" w:uiPriority="47"/>
-    <w:lsdException w:name="List Table 3 Accent 5" w:uiPriority="48"/>
-    <w:lsdException w:name="List Table 4 Accent 5" w:uiPriority="49"/>
-    <w:lsdException w:name="List Table 5 Dark Accent 5" w:uiPriority="50"/>
-    <w:lsdException w:name="List Table 6 Colorful Accent 5" w:uiPriority="51"/>
-    <w:lsdException w:name="List Table 7 Colorful Accent 5" w:uiPriority="52"/>
-    <w:lsdException w:name="List Table 1 Light Accent 6" w:uiPriority="46"/>
-    <w:lsdException w:name="List Table 2 Accent 6" w:uiPriority="47"/>
-    <w:lsdException w:name="List Table 3 Accent 6" w:uiPriority="48"/>
-    <w:lsdException w:name="List Table 4 Accent 6" w:uiPriority="49"/>
-    <w:lsdException w:name="List Table 5 Dark Accent 6" w:uiPriority="50"/>
-    <w:lsdException w:name="List Table 6 Colorful Accent 6" w:uiPriority="51"/>
-    <w:lsdException w:name="List Table 7 Colorful Accent 6" w:uiPriority="52"/>
-  </w:latentStyles>
-  <w:style w:type="paragraph" w:default="1" w:styleId="Normal">
-    <w:name w:val="Normal"/>
-    <w:qFormat/>
-  </w:style>
-  <w:style w:type="character" w:default="1" w:styleId="Fontepargpadro">
-    <w:name w:val="Default Paragraph Font"/>
-    <w:uiPriority w:val="1"/>
-    <w:semiHidden/>
-    <w:unhideWhenUsed/>
-  </w:style>
-  <w:style w:type="table" w:default="1" w:styleId="Tabelanormal">
-    <w:name w:val="Normal Table"/>
-    <w:uiPriority w:val="99"/>
-    <w:semiHidden/>
-    <w:unhideWhenUsed/>
-    <w:tblPr>
-      <w:tblInd w:w="0" w:type="dxa"/>
-      <w:tblCellMar>
-        <w:top w:w="0" w:type="dxa"/>
-        <w:left w:w="108" w:type="dxa"/>
-        <w:bottom w:w="0" w:type="dxa"/>
-        <w:right w:w="108" w:type="dxa"/>
-      </w:tblCellMar>
-    </w:tblPr>
-  </w:style>
-  <w:style w:type="numbering" w:default="1" w:styleId="Semlista">
-    <w:name w:val="No List"/>
-    <w:uiPriority w:val="99"/>
-    <w:semiHidden/>
-    <w:unhideWhenUsed/>
-  </w:style>
-  <w:style w:type="character" w:styleId="TextodoEspaoReservado">
-    <w:name w:val="Placeholder Text"/>
-    <w:basedOn w:val="Fontepargpadro"/>
-    <w:uiPriority w:val="99"/>
-    <w:semiHidden/>
-    <w:rsid w:val="00CF56F9"/>
-    <w:rPr>
-      <w:color w:val="808080"/>
-    </w:rPr>
-  </w:style>
-</w:styles>
-</file>
-
-<file path=word/glossary/webSettings.xml><?xml version="1.0" encoding="utf-8"?>
-<w:webSettings xmlns:mc="http://schemas.openxmlformats.org/markup-compatibility/2006" xmlns:r="http://schemas.openxmlformats.org/officeDocument/2006/relationships" xmlns:w="http://schemas.openxmlformats.org/wordprocessingml/2006/main" xmlns:w14="http://schemas.microsoft.com/office/word/2010/wordml" xmlns:w15="http://schemas.microsoft.com/office/word/2012/wordml" mc:Ignorable="w14 w15">
-  <w:optimizeForBrowser/>
-  <w:allowPNG/>
-</w:webSettings>
 </file>
 
 <file path=word/theme/theme1.xml><?xml version="1.0" encoding="utf-8"?>
@@ -8589,7 +9133,7 @@
 </file>
 
 <file path=customXml/itemProps1.xml><?xml version="1.0" encoding="utf-8"?>
-<ds:datastoreItem xmlns:ds="http://schemas.openxmlformats.org/officeDocument/2006/customXml" ds:itemID="{D3EA0EDA-B24A-49DF-9C43-A31E93D3F219}">
+<ds:datastoreItem xmlns:ds="http://schemas.openxmlformats.org/officeDocument/2006/customXml" ds:itemID="{DC4256A9-663E-4A67-A92B-CC4C0C58D536}">
   <ds:schemaRefs>
     <ds:schemaRef ds:uri="http://schemas.openxmlformats.org/officeDocument/2006/bibliography"/>
   </ds:schemaRefs>

--- a/trabalho escrito/tcc.docx
+++ b/trabalho escrito/tcc.docx
@@ -3235,15 +3235,7 @@
     <w:p/>
     <w:p>
       <w:r>
-        <w:t xml:space="preserve">O estudo iniciou com </w:t>
-      </w:r>
-      <w:proofErr w:type="gramStart"/>
-      <w:r>
-        <w:t>uma  O</w:t>
-      </w:r>
-      <w:proofErr w:type="gramEnd"/>
-      <w:r>
-        <w:t xml:space="preserve"> sensoriamento remoto, utilizado no setor florestal, é um dos maiores beneficiários dos resultados deste projeto é muito importante para o sensoriamento remoto utilizado no setor florestal.</w:t>
+        <w:t>O estudo iniciou com uma  O sensoriamento remoto, utilizado no setor florestal, é um dos maiores beneficiários dos resultados deste projeto é muito importante para o sensoriamento remoto utilizado no setor florestal.</w:t>
       </w:r>
     </w:p>
     <w:p/>
@@ -3565,6 +3557,38 @@
       </w:pPr>
       <w:r>
         <w:t>USB</w:t>
+      </w:r>
+    </w:p>
+    <w:p>
+      <w:pPr>
+        <w:ind w:firstLine="0"/>
+      </w:pPr>
+      <w:r>
+        <w:t>PWM</w:t>
+      </w:r>
+    </w:p>
+    <w:p>
+      <w:pPr>
+        <w:ind w:firstLine="0"/>
+      </w:pPr>
+      <w:r>
+        <w:t>SD</w:t>
+      </w:r>
+    </w:p>
+    <w:p>
+      <w:pPr>
+        <w:ind w:firstLine="0"/>
+      </w:pPr>
+      <w:r>
+        <w:t>HTTP</w:t>
+      </w:r>
+    </w:p>
+    <w:p>
+      <w:pPr>
+        <w:ind w:firstLine="0"/>
+      </w:pPr>
+      <w:r>
+        <w:t>IP</w:t>
       </w:r>
     </w:p>
     <w:p/>
@@ -3756,7 +3780,7 @@
     </w:p>
     <w:p>
       <w:pPr>
-        <w:pStyle w:val="Ttulo2"/>
+        <w:pStyle w:val="Ttulo"/>
       </w:pPr>
       <w:r>
         <w:lastRenderedPageBreak/>
@@ -4011,15 +4035,7 @@
         <w:t xml:space="preserve"> imagens georreferenciadas utilizando uma</w:t>
       </w:r>
       <w:r>
-        <w:t xml:space="preserve"> </w:t>
-      </w:r>
-      <w:proofErr w:type="spellStart"/>
-      <w:r>
-        <w:t>GoPro</w:t>
-      </w:r>
-      <w:proofErr w:type="spellEnd"/>
-      <w:r>
-        <w:t xml:space="preserve"> </w:t>
+        <w:t xml:space="preserve"> GoPro </w:t>
       </w:r>
       <w:proofErr w:type="spellStart"/>
       <w:r>
@@ -4263,6 +4279,39 @@
     </w:p>
     <w:p/>
     <w:p/>
+    <w:p>
+      <w:pPr>
+        <w:pStyle w:val="Legenda"/>
+        <w:keepNext/>
+      </w:pPr>
+      <w:r>
+        <w:t xml:space="preserve">Tabela </w:t>
+      </w:r>
+      <w:r>
+        <w:fldChar w:fldCharType="begin"/>
+      </w:r>
+      <w:r>
+        <w:instrText xml:space="preserve"> SEQ Tabela \* ARABIC </w:instrText>
+      </w:r>
+      <w:r>
+        <w:fldChar w:fldCharType="separate"/>
+      </w:r>
+      <w:r>
+        <w:rPr>
+          <w:noProof/>
+        </w:rPr>
+        <w:t>1</w:t>
+      </w:r>
+      <w:r>
+        <w:fldChar w:fldCharType="end"/>
+      </w:r>
+      <w:r>
+        <w:t xml:space="preserve"> </w:t>
+      </w:r>
+      <w:r>
+        <w:t>- Especificações do Raspberry Pi modelo B.</w:t>
+      </w:r>
+    </w:p>
     <w:tbl>
       <w:tblPr>
         <w:tblStyle w:val="Tabelacomgrade"/>
@@ -4280,7 +4329,7 @@
           </w:tcPr>
           <w:p>
             <w:pPr>
-              <w:ind w:firstLine="0"/>
+              <w:pStyle w:val="Tabela"/>
             </w:pPr>
             <w:r>
               <w:t xml:space="preserve">System </w:t>
@@ -4301,7 +4350,7 @@
           </w:tcPr>
           <w:p>
             <w:pPr>
-              <w:ind w:firstLine="0"/>
+              <w:pStyle w:val="Tabela"/>
             </w:pPr>
             <w:proofErr w:type="spellStart"/>
             <w:r>
@@ -4321,7 +4370,7 @@
           </w:tcPr>
           <w:p>
             <w:pPr>
-              <w:ind w:firstLine="0"/>
+              <w:pStyle w:val="Tabela"/>
             </w:pPr>
             <w:r>
               <w:t xml:space="preserve">Processador: </w:t>
@@ -4334,7 +4383,7 @@
           </w:tcPr>
           <w:p>
             <w:pPr>
-              <w:ind w:firstLine="0"/>
+              <w:pStyle w:val="Tabela"/>
             </w:pPr>
             <w:r>
               <w:t>ARM1176JZF-S 700 MHz</w:t>
@@ -4349,7 +4398,7 @@
           </w:tcPr>
           <w:p>
             <w:pPr>
-              <w:ind w:firstLine="0"/>
+              <w:pStyle w:val="Tabela"/>
             </w:pPr>
             <w:r>
               <w:t>Mem</w:t>
@@ -4365,7 +4414,7 @@
           </w:tcPr>
           <w:p>
             <w:pPr>
-              <w:ind w:firstLine="0"/>
+              <w:pStyle w:val="Tabela"/>
             </w:pPr>
             <w:r>
               <w:t xml:space="preserve">512 </w:t>
@@ -4385,7 +4434,7 @@
           </w:tcPr>
           <w:p>
             <w:pPr>
-              <w:ind w:firstLine="0"/>
+              <w:pStyle w:val="Tabela"/>
             </w:pPr>
             <w:r>
               <w:t>Rede</w:t>
@@ -4410,7 +4459,7 @@
           </w:tcPr>
           <w:p>
             <w:pPr>
-              <w:ind w:firstLine="0"/>
+              <w:pStyle w:val="Tabela"/>
             </w:pPr>
             <w:r>
               <w:t>10/100</w:t>
@@ -4431,7 +4480,7 @@
           </w:tcPr>
           <w:p>
             <w:pPr>
-              <w:ind w:firstLine="0"/>
+              <w:pStyle w:val="Tabela"/>
             </w:pPr>
             <w:r>
               <w:t>Saída de vídeo</w:t>
@@ -4447,7 +4496,7 @@
           </w:tcPr>
           <w:p>
             <w:pPr>
-              <w:ind w:firstLine="0"/>
+              <w:pStyle w:val="Tabela"/>
             </w:pPr>
             <w:r>
               <w:t>RCA e HDMI</w:t>
@@ -4462,7 +4511,7 @@
           </w:tcPr>
           <w:p>
             <w:pPr>
-              <w:ind w:firstLine="0"/>
+              <w:pStyle w:val="Tabela"/>
             </w:pPr>
             <w:r>
               <w:t>Saída de áudio</w:t>
@@ -4478,7 +4527,7 @@
           </w:tcPr>
           <w:p>
             <w:pPr>
-              <w:ind w:firstLine="0"/>
+              <w:pStyle w:val="Tabela"/>
             </w:pPr>
             <w:r>
               <w:t>Conector TRS, 3.5 mm</w:t>
@@ -4493,7 +4542,7 @@
           </w:tcPr>
           <w:p>
             <w:pPr>
-              <w:ind w:firstLine="0"/>
+              <w:pStyle w:val="Tabela"/>
             </w:pPr>
             <w:r>
               <w:t>Portas USB 2.0:</w:t>
@@ -4506,7 +4555,7 @@
           </w:tcPr>
           <w:p>
             <w:pPr>
-              <w:ind w:firstLine="0"/>
+              <w:pStyle w:val="Tabela"/>
             </w:pPr>
             <w:r>
               <w:t>2</w:t>
@@ -4521,7 +4570,7 @@
           </w:tcPr>
           <w:p>
             <w:pPr>
-              <w:ind w:firstLine="0"/>
+              <w:pStyle w:val="Tabela"/>
             </w:pPr>
             <w:r>
               <w:t>Demais periféricos:</w:t>
@@ -4534,7 +4583,7 @@
           </w:tcPr>
           <w:p>
             <w:pPr>
-              <w:ind w:firstLine="0"/>
+              <w:pStyle w:val="Tabela"/>
             </w:pPr>
             <w:r>
               <w:t>26 pinos para GPIO, incluindo SPI, I2C, I2S e UART</w:t>
@@ -4549,7 +4598,7 @@
           </w:tcPr>
           <w:p>
             <w:pPr>
-              <w:ind w:firstLine="0"/>
+              <w:pStyle w:val="Tabela"/>
             </w:pPr>
             <w:r>
               <w:t>Armazenamento:</w:t>
@@ -4562,7 +4611,7 @@
           </w:tcPr>
           <w:p>
             <w:pPr>
-              <w:ind w:firstLine="0"/>
+              <w:pStyle w:val="Tabela"/>
             </w:pPr>
             <w:r>
               <w:t>Via cartão SD</w:t>
@@ -4577,7 +4626,7 @@
           </w:tcPr>
           <w:p>
             <w:pPr>
-              <w:ind w:firstLine="0"/>
+              <w:pStyle w:val="Tabela"/>
             </w:pPr>
             <w:r>
               <w:t>Potência:</w:t>
@@ -4590,7 +4639,7 @@
           </w:tcPr>
           <w:p>
             <w:pPr>
-              <w:ind w:firstLine="0"/>
+              <w:pStyle w:val="Tabela"/>
             </w:pPr>
             <w:r>
               <w:t>700 mA (3.5 W)</w:t>
@@ -4605,7 +4654,7 @@
           </w:tcPr>
           <w:p>
             <w:pPr>
-              <w:ind w:firstLine="0"/>
+              <w:pStyle w:val="Tabela"/>
             </w:pPr>
             <w:r>
               <w:t>Tensão de operação:</w:t>
@@ -4618,7 +4667,7 @@
           </w:tcPr>
           <w:p>
             <w:pPr>
-              <w:ind w:firstLine="0"/>
+              <w:pStyle w:val="Tabela"/>
             </w:pPr>
             <w:r>
               <w:t>5 V DC</w:t>
@@ -4633,10 +4682,9 @@
           </w:tcPr>
           <w:p>
             <w:pPr>
-              <w:ind w:firstLine="0"/>
+              <w:pStyle w:val="Tabela"/>
             </w:pPr>
             <w:r>
-              <w:lastRenderedPageBreak/>
               <w:t>Peso:</w:t>
             </w:r>
           </w:p>
@@ -4647,7 +4695,7 @@
           </w:tcPr>
           <w:p>
             <w:pPr>
-              <w:ind w:firstLine="0"/>
+              <w:pStyle w:val="Tabela"/>
             </w:pPr>
             <w:r>
               <w:t>40 g</w:t>
@@ -4662,7 +4710,7 @@
           </w:tcPr>
           <w:p>
             <w:pPr>
-              <w:ind w:firstLine="0"/>
+              <w:pStyle w:val="Tabela"/>
             </w:pPr>
             <w:r>
               <w:t>Tamanho:</w:t>
@@ -4675,8 +4723,7 @@
           </w:tcPr>
           <w:p>
             <w:pPr>
-              <w:keepNext/>
-              <w:ind w:firstLine="0"/>
+              <w:pStyle w:val="Tabela"/>
             </w:pPr>
             <w:r>
               <w:t>85 x 56 mm x 17 mm</w:t>
@@ -4690,39 +4737,13 @@
         <w:pStyle w:val="Legenda"/>
       </w:pPr>
       <w:r>
-        <w:t xml:space="preserve">Tabela </w:t>
-      </w:r>
-      <w:r>
-        <w:fldChar w:fldCharType="begin"/>
-      </w:r>
-      <w:r>
-        <w:instrText xml:space="preserve"> SEQ Tabela \* ARABIC </w:instrText>
-      </w:r>
-      <w:r>
-        <w:fldChar w:fldCharType="separate"/>
-      </w:r>
-      <w:r>
-        <w:rPr>
-          <w:noProof/>
-        </w:rPr>
-        <w:t>1</w:t>
-      </w:r>
-      <w:r>
-        <w:fldChar w:fldCharType="end"/>
-      </w:r>
-      <w:r>
-        <w:t>- Especificações do Raspberry Pi modelo B.</w:t>
-      </w:r>
-      <w:r>
-        <w:br/>
-      </w:r>
-      <w:r>
         <w:rPr>
           <w:rFonts w:cs="Arial"/>
           <w:noProof/>
           <w:color w:val="000000" w:themeColor="text1"/>
           <w:szCs w:val="20"/>
         </w:rPr>
+        <w:lastRenderedPageBreak/>
         <w:t>Fonte: Rpi Hardware Disponível em</w:t>
       </w:r>
       <w:r>
@@ -5154,24 +5175,16 @@
         </w:rPr>
       </w:pPr>
       <w:r>
+        <w:lastRenderedPageBreak/>
         <w:t xml:space="preserve">A câmera é o elemento principal para obtenção das fotos, diante disso, utilizou-se um dispositivo que houvesse processamento e armazenamento próprio. </w:t>
       </w:r>
       <w:r>
         <w:t>Por oferecer uma qualidade muito alta para fotos e vídeos, a</w:t>
       </w:r>
       <w:r>
-        <w:t xml:space="preserve"> câmera </w:t>
+        <w:t xml:space="preserve"> câmera GoPro </w:t>
       </w:r>
       <w:proofErr w:type="spellStart"/>
-      <w:r>
-        <w:t>GoPro</w:t>
-      </w:r>
-      <w:proofErr w:type="spellEnd"/>
-      <w:r>
-        <w:t xml:space="preserve"> </w:t>
-      </w:r>
-      <w:proofErr w:type="spellStart"/>
-      <w:proofErr w:type="gramStart"/>
       <w:r>
         <w:t>Hero</w:t>
       </w:r>
@@ -5210,21 +5223,21 @@
         <w:rPr>
           <w:rFonts w:eastAsiaTheme="minorEastAsia"/>
         </w:rPr>
-        <w:t xml:space="preserve"> Black</w:t>
-      </w:r>
-      <w:proofErr w:type="gramEnd"/>
+        <w:t xml:space="preserve"> Black Edition é amplamente utilizada em fotografia de ação extrema</w:t>
+      </w:r>
       <w:r>
         <w:rPr>
           <w:rFonts w:eastAsiaTheme="minorEastAsia"/>
         </w:rPr>
-        <w:t xml:space="preserve"> Edition é amplamente utilizada em fotografia de ação extrema</w:t>
-      </w:r>
-      <w:r>
+        <w:t>, além disso elas são leves, emborrachadas e capazes de serem montadas em veículos.  Na tabela abaixo estão algumas especificações técnicas da câmera:</w:t>
+      </w:r>
+    </w:p>
+    <w:p>
+      <w:pPr>
         <w:rPr>
           <w:rFonts w:eastAsiaTheme="minorEastAsia"/>
         </w:rPr>
-        <w:t>, além disso elas são leves, emborrachadas e capazes de serem montadas em veículos.  Na tabela abaixo estão algumas especificações técnicas da câmera:</w:t>
-      </w:r>
+      </w:pPr>
     </w:p>
     <w:p>
       <w:pPr>
@@ -5235,10 +5248,46 @@
     </w:p>
     <w:p>
       <w:pPr>
-        <w:rPr>
-          <w:rFonts w:eastAsiaTheme="minorEastAsia"/>
-        </w:rPr>
-      </w:pPr>
+        <w:pStyle w:val="Legenda"/>
+        <w:keepNext/>
+      </w:pPr>
+      <w:r>
+        <w:t xml:space="preserve">Tabela </w:t>
+      </w:r>
+      <w:r>
+        <w:fldChar w:fldCharType="begin"/>
+      </w:r>
+      <w:r>
+        <w:instrText xml:space="preserve"> SEQ Tabela \* ARABIC </w:instrText>
+      </w:r>
+      <w:r>
+        <w:fldChar w:fldCharType="separate"/>
+      </w:r>
+      <w:r>
+        <w:rPr>
+          <w:noProof/>
+        </w:rPr>
+        <w:t>2</w:t>
+      </w:r>
+      <w:r>
+        <w:fldChar w:fldCharType="end"/>
+      </w:r>
+      <w:r>
+        <w:t xml:space="preserve"> - Especificações técnicas da câmera GoPro </w:t>
+      </w:r>
+      <w:proofErr w:type="spellStart"/>
+      <w:r>
+        <w:t>Hero</w:t>
+      </w:r>
+      <w:proofErr w:type="spellEnd"/>
+      <w:r>
+        <w:t xml:space="preserve"> 3+ Black </w:t>
+      </w:r>
+      <w:proofErr w:type="spellStart"/>
+      <w:r>
+        <w:t>Edition</w:t>
+      </w:r>
+      <w:proofErr w:type="spellEnd"/>
     </w:p>
     <w:tbl>
       <w:tblPr>
@@ -5503,52 +5552,6 @@
         <w:pStyle w:val="Legenda"/>
       </w:pPr>
       <w:r>
-        <w:t xml:space="preserve">Tabela </w:t>
-      </w:r>
-      <w:r>
-        <w:fldChar w:fldCharType="begin"/>
-      </w:r>
-      <w:r>
-        <w:instrText xml:space="preserve"> SEQ Tabela \* ARABIC </w:instrText>
-      </w:r>
-      <w:r>
-        <w:fldChar w:fldCharType="separate"/>
-      </w:r>
-      <w:r>
-        <w:rPr>
-          <w:noProof/>
-        </w:rPr>
-        <w:t>2</w:t>
-      </w:r>
-      <w:r>
-        <w:fldChar w:fldCharType="end"/>
-      </w:r>
-      <w:r>
-        <w:t xml:space="preserve"> - Especificações técnicas da câmera </w:t>
-      </w:r>
-      <w:proofErr w:type="spellStart"/>
-      <w:r>
-        <w:t>GoPro</w:t>
-      </w:r>
-      <w:proofErr w:type="spellEnd"/>
-      <w:r>
-        <w:t xml:space="preserve"> </w:t>
-      </w:r>
-      <w:proofErr w:type="spellStart"/>
-      <w:r>
-        <w:t>Hero</w:t>
-      </w:r>
-      <w:proofErr w:type="spellEnd"/>
-      <w:r>
-        <w:t xml:space="preserve"> 3+ Black </w:t>
-      </w:r>
-      <w:proofErr w:type="spellStart"/>
-      <w:r>
-        <w:t>Edition</w:t>
-      </w:r>
-      <w:proofErr w:type="spellEnd"/>
-      <w:r>
-        <w:br/>
         <w:t>Fonte: Disponível em</w:t>
       </w:r>
       <w:r>
@@ -5678,121 +5681,162 @@
         <w:fldChar w:fldCharType="end"/>
       </w:r>
       <w:r>
-        <w:t xml:space="preserve"> - Câmera </w:t>
+        <w:t xml:space="preserve"> - Câmera GoPro</w:t>
+      </w:r>
+      <w:r>
+        <w:rPr>
+          <w:noProof/>
+        </w:rPr>
+        <w:t xml:space="preserve"> Hero 3+ Black Edition</w:t>
+      </w:r>
+      <w:r>
+        <w:rPr>
+          <w:noProof/>
+        </w:rPr>
+        <w:br/>
+      </w:r>
+      <w:r>
+        <w:t>Fonte: Disponível em: &lt;http://bonjourlide.com</w:t>
+      </w:r>
+      <w:hyperlink r:id="rId14" w:history="1"/>
+      <w:r>
+        <w:t>&gt;. Acesso em: 25 nov. 2014.</w:t>
+      </w:r>
+    </w:p>
+    <w:p/>
+    <w:p/>
+    <w:p>
+      <w:pPr>
+        <w:pStyle w:val="Ttulo"/>
+      </w:pPr>
+      <w:r>
+        <w:t>GPS</w:t>
+      </w:r>
+    </w:p>
+    <w:p/>
+    <w:p/>
+    <w:p>
+      <w:r>
+        <w:t>As</w:t>
+      </w:r>
+      <w:r>
+        <w:t xml:space="preserve"> coordenadas </w:t>
+      </w:r>
+      <w:r>
+        <w:t xml:space="preserve">geográficas de um local </w:t>
+      </w:r>
+      <w:r>
+        <w:t xml:space="preserve">na superfície terrestre </w:t>
+      </w:r>
+      <w:r>
+        <w:t xml:space="preserve">são obtidas através </w:t>
+      </w:r>
+      <w:r>
+        <w:t>de um módulo GPS e</w:t>
+      </w:r>
+      <w:r>
+        <w:t xml:space="preserve"> para o projeto</w:t>
+      </w:r>
+      <w:r>
+        <w:t xml:space="preserve"> </w:t>
+      </w:r>
+      <w:r>
+        <w:t>optou-se</w:t>
+      </w:r>
+      <w:r>
+        <w:t xml:space="preserve"> pelo </w:t>
       </w:r>
       <w:proofErr w:type="spellStart"/>
       <w:r>
-        <w:t>GoPro</w:t>
+        <w:t>Adafruit</w:t>
       </w:r>
       <w:proofErr w:type="spellEnd"/>
       <w:r>
+        <w:t xml:space="preserve"> </w:t>
+      </w:r>
+      <w:proofErr w:type="spellStart"/>
+      <w:r>
+        <w:t>Ultimate</w:t>
+      </w:r>
+      <w:proofErr w:type="spellEnd"/>
+      <w:r>
+        <w:t xml:space="preserve"> GPS </w:t>
+      </w:r>
+      <w:proofErr w:type="spellStart"/>
+      <w:r>
+        <w:t>Breakout</w:t>
+      </w:r>
+      <w:proofErr w:type="spellEnd"/>
+      <w:r>
+        <w:t xml:space="preserve">. </w:t>
+      </w:r>
+      <w:r>
+        <w:t>Além de</w:t>
+      </w:r>
+      <w:r>
+        <w:t xml:space="preserve"> ser um GPS de baixo custo, as principais vantagens dele são a precisão e a </w:t>
+      </w:r>
+      <w:r>
+        <w:t xml:space="preserve">alta </w:t>
+      </w:r>
+      <w:r>
+        <w:t>taxa de atualização.</w:t>
+      </w:r>
+      <w:r>
+        <w:t xml:space="preserve"> Abaixo estão os detalhes técnicos do módulo:</w:t>
+      </w:r>
+    </w:p>
+    <w:p/>
+    <w:p/>
+    <w:p/>
+    <w:p/>
+    <w:p/>
+    <w:p>
+      <w:pPr>
+        <w:pStyle w:val="Legenda"/>
+        <w:keepNext/>
+      </w:pPr>
+      <w:r>
+        <w:t xml:space="preserve">Tabela </w:t>
+      </w:r>
+      <w:r>
+        <w:fldChar w:fldCharType="begin"/>
+      </w:r>
+      <w:r>
+        <w:instrText xml:space="preserve"> SEQ Tabela \* ARABIC </w:instrText>
+      </w:r>
+      <w:r>
+        <w:fldChar w:fldCharType="separate"/>
+      </w:r>
+      <w:r>
         <w:rPr>
           <w:noProof/>
         </w:rPr>
-        <w:t xml:space="preserve"> Hero 3+ Black Edition</w:t>
-      </w:r>
-      <w:r>
-        <w:rPr>
-          <w:noProof/>
-        </w:rPr>
-        <w:br/>
-      </w:r>
-      <w:r>
-        <w:t>Fonte: Disponível em: &lt;http://bonjourlide.com</w:t>
-      </w:r>
-      <w:hyperlink r:id="rId14" w:history="1"/>
-      <w:r>
-        <w:t>&gt;. Acesso em: 25 nov. 2014.</w:t>
-      </w:r>
-    </w:p>
-    <w:p/>
-    <w:p/>
-    <w:p>
-      <w:pPr>
-        <w:pStyle w:val="Ttulo"/>
-      </w:pPr>
-      <w:r>
-        <w:t>GPS</w:t>
-      </w:r>
-    </w:p>
-    <w:p/>
-    <w:p/>
-    <w:p>
-      <w:r>
-        <w:t>As</w:t>
-      </w:r>
-      <w:r>
-        <w:t xml:space="preserve"> coordenadas </w:t>
-      </w:r>
-      <w:r>
-        <w:t xml:space="preserve">geográficas de um local </w:t>
-      </w:r>
-      <w:r>
-        <w:t xml:space="preserve">na superfície terrestre </w:t>
-      </w:r>
-      <w:r>
-        <w:t xml:space="preserve">são obtidas através </w:t>
-      </w:r>
-      <w:r>
-        <w:t>de um módulo GPS e</w:t>
-      </w:r>
-      <w:r>
-        <w:t xml:space="preserve"> para o projeto</w:t>
-      </w:r>
-      <w:r>
-        <w:t xml:space="preserve"> </w:t>
-      </w:r>
-      <w:r>
-        <w:t>optou-se</w:t>
-      </w:r>
-      <w:r>
-        <w:t xml:space="preserve"> pelo </w:t>
+        <w:t>3</w:t>
+      </w:r>
+      <w:r>
+        <w:fldChar w:fldCharType="end"/>
+      </w:r>
+      <w:r>
+        <w:t xml:space="preserve"> - Especificações técnicas do </w:t>
       </w:r>
       <w:proofErr w:type="spellStart"/>
       <w:r>
-        <w:t>Adafruit</w:t>
+        <w:t>Ultimate</w:t>
       </w:r>
       <w:proofErr w:type="spellEnd"/>
       <w:r>
-        <w:t xml:space="preserve"> </w:t>
+        <w:t xml:space="preserve"> GPS </w:t>
       </w:r>
       <w:proofErr w:type="spellStart"/>
       <w:r>
-        <w:t>Ultimate</w:t>
+        <w:t>Breakout</w:t>
       </w:r>
       <w:proofErr w:type="spellEnd"/>
       <w:r>
-        <w:t xml:space="preserve"> GPS </w:t>
-      </w:r>
-      <w:proofErr w:type="spellStart"/>
-      <w:r>
-        <w:t>Breakout</w:t>
-      </w:r>
-      <w:proofErr w:type="spellEnd"/>
-      <w:r>
-        <w:t xml:space="preserve">. </w:t>
-      </w:r>
-      <w:r>
-        <w:t>Além de</w:t>
-      </w:r>
-      <w:r>
-        <w:t xml:space="preserve"> ser um GPS de baixo custo, as principais vantagens dele são a precisão e a </w:t>
-      </w:r>
-      <w:r>
-        <w:t xml:space="preserve">alta </w:t>
-      </w:r>
-      <w:r>
-        <w:t>taxa de atualização.</w:t>
-      </w:r>
-      <w:r>
-        <w:t xml:space="preserve"> Abaixo estão os detalhes técnicos do módulo:</w:t>
-      </w:r>
-    </w:p>
-    <w:p/>
-    <w:p/>
-    <w:p/>
-    <w:p/>
-    <w:p/>
+        <w:t xml:space="preserve"> v3</w:t>
+      </w:r>
+    </w:p>
     <w:tbl>
       <w:tblPr>
         <w:tblStyle w:val="Tabelacomgrade"/>
@@ -6138,47 +6182,6 @@
         <w:pStyle w:val="Legenda"/>
       </w:pPr>
       <w:r>
-        <w:t xml:space="preserve">Tabela </w:t>
-      </w:r>
-      <w:r>
-        <w:fldChar w:fldCharType="begin"/>
-      </w:r>
-      <w:r>
-        <w:instrText xml:space="preserve"> SEQ Tabela \* ARABIC </w:instrText>
-      </w:r>
-      <w:r>
-        <w:fldChar w:fldCharType="separate"/>
-      </w:r>
-      <w:r>
-        <w:rPr>
-          <w:noProof/>
-        </w:rPr>
-        <w:t>3</w:t>
-      </w:r>
-      <w:r>
-        <w:fldChar w:fldCharType="end"/>
-      </w:r>
-      <w:r>
-        <w:t xml:space="preserve"> - Especificações técnicas do </w:t>
-      </w:r>
-      <w:proofErr w:type="spellStart"/>
-      <w:r>
-        <w:t>Ultimate</w:t>
-      </w:r>
-      <w:proofErr w:type="spellEnd"/>
-      <w:r>
-        <w:t xml:space="preserve"> GPS </w:t>
-      </w:r>
-      <w:proofErr w:type="spellStart"/>
-      <w:r>
-        <w:t>Breakout</w:t>
-      </w:r>
-      <w:proofErr w:type="spellEnd"/>
-      <w:r>
-        <w:t xml:space="preserve"> v3</w:t>
-      </w:r>
-      <w:r>
-        <w:br/>
         <w:t>Fonte: Dispon</w:t>
       </w:r>
       <w:r>
@@ -6625,21 +6628,7 @@
               <w:rPr>
                 <w:shd w:val="clear" w:color="auto" w:fill="FFFFFF"/>
               </w:rPr>
-              <w:t xml:space="preserve">De </w:t>
-            </w:r>
-            <w:proofErr w:type="gramStart"/>
-            <w:r>
-              <w:rPr>
-                <w:shd w:val="clear" w:color="auto" w:fill="FFFFFF"/>
-              </w:rPr>
-              <w:t>0  a</w:t>
-            </w:r>
-            <w:proofErr w:type="gramEnd"/>
-            <w:r>
-              <w:rPr>
-                <w:shd w:val="clear" w:color="auto" w:fill="FFFFFF"/>
-              </w:rPr>
-              <w:t xml:space="preserve"> 40  C</w:t>
+              <w:t>De 0  a 40  C</w:t>
             </w:r>
           </w:p>
         </w:tc>
@@ -6806,9 +6795,30 @@
     <w:p>
       <w:pPr>
         <w:pStyle w:val="Ttulo"/>
+        <w:sectPr>
+          <w:footnotePr>
+            <w:numRestart w:val="eachSect"/>
+          </w:footnotePr>
+          <w:endnotePr>
+            <w:numFmt w:val="decimal"/>
+          </w:endnotePr>
+          <w:type w:val="continuous"/>
+          <w:pgSz w:w="12240" w:h="15840" w:code="1"/>
+          <w:pgMar w:top="1701" w:right="1134" w:bottom="1134" w:left="1701" w:header="720" w:footer="720" w:gutter="0"/>
+          <w:cols w:space="720"/>
+          <w:docGrid w:linePitch="360"/>
+        </w:sectPr>
+      </w:pPr>
+    </w:p>
+    <w:p>
+      <w:pPr>
+        <w:pStyle w:val="Ttulo"/>
       </w:pPr>
       <w:r>
         <w:lastRenderedPageBreak/>
+        <w:t>3.</w:t>
+      </w:r>
+      <w:r>
         <w:t xml:space="preserve">CONTROLE </w:t>
       </w:r>
       <w:r>
@@ -6839,7 +6849,13 @@
       </w:r>
       <w:proofErr w:type="spellEnd"/>
       <w:r>
-        <w:t xml:space="preserve"> das imagens. Antes de desenvolver um software para utilizar cada um deles, foi necessário uma pesquisa para </w:t>
+        <w:t xml:space="preserve"> das imagens. Antes </w:t>
+      </w:r>
+      <w:r>
+        <w:t>de desenvolver um software para executar tarefas que operam sobre</w:t>
+      </w:r>
+      <w:r>
+        <w:t xml:space="preserve"> cada um deles, foi necessário uma pesquisa para </w:t>
       </w:r>
       <w:r>
         <w:t>compreender</w:t>
@@ -6874,164 +6890,926 @@
         <w:pStyle w:val="Ttulo"/>
       </w:pPr>
       <w:r>
-        <w:t xml:space="preserve">RASPBERRY PI, ADAPTADOR WI-FI </w:t>
-      </w:r>
-      <w:r>
-        <w:t>E CONTROLE DA GPIO</w:t>
-      </w:r>
-    </w:p>
-    <w:p/>
-    <w:p/>
+        <w:t xml:space="preserve">3.1UTILIZAÇÃO DO COMPUTADOR </w:t>
+      </w:r>
+    </w:p>
+    <w:p/>
+    <w:p/>
+    <w:p>
+      <w:r>
+        <w:t xml:space="preserve">Diferente dos computadores utilizados pela grande maioria das pessoas, o sistema operacional do Raspberry Pi, </w:t>
+      </w:r>
+      <w:proofErr w:type="spellStart"/>
+      <w:r>
+        <w:t>Raspibian</w:t>
+      </w:r>
+      <w:proofErr w:type="spellEnd"/>
+      <w:r>
+        <w:t>, loca</w:t>
+      </w:r>
+      <w:r>
+        <w:t xml:space="preserve">liza-se em um cartão de memória SD </w:t>
+      </w:r>
+      <w:r>
+        <w:t>previament</w:t>
+      </w:r>
+      <w:r>
+        <w:t>e formatado e configurado</w:t>
+      </w:r>
+      <w:r>
+        <w:t xml:space="preserve">. </w:t>
+      </w:r>
+      <w:r>
+        <w:t>Durante</w:t>
+      </w:r>
+      <w:r>
+        <w:t xml:space="preserve"> as primeiras inicializações</w:t>
+      </w:r>
+      <w:r>
+        <w:t>, além de instalar o</w:t>
+      </w:r>
+      <w:r>
+        <w:t xml:space="preserve"> sistema operacional</w:t>
+      </w:r>
+      <w:r>
+        <w:t xml:space="preserve"> no cartão</w:t>
+      </w:r>
+      <w:r>
+        <w:t xml:space="preserve"> de memória</w:t>
+      </w:r>
+      <w:r>
+        <w:t xml:space="preserve">, é necessário conectar </w:t>
+      </w:r>
+      <w:r>
+        <w:t>nas portas USB do</w:t>
+      </w:r>
+      <w:r>
+        <w:t xml:space="preserve"> computador </w:t>
+      </w:r>
+      <w:r>
+        <w:t>um teclado, mouse (caso utilizar o ambiente gr</w:t>
+      </w:r>
+      <w:r>
+        <w:t>áfico),</w:t>
+      </w:r>
+      <w:r>
+        <w:t xml:space="preserve"> um monitor</w:t>
+      </w:r>
+      <w:r>
+        <w:t xml:space="preserve"> e o adaptador Wi-Fi</w:t>
+      </w:r>
+      <w:r>
+        <w:t xml:space="preserve">. </w:t>
+      </w:r>
+    </w:p>
     <w:p>
       <w:pPr>
         <w:rPr>
           <w:b/>
-        </w:rPr>
-      </w:pPr>
-      <w:r>
-        <w:t xml:space="preserve">Diferente dos computadores utilizados pela grande maioria das pessoas, o sistema operacional do Raspberry Pi, </w:t>
+          <w:color w:val="FF0000"/>
+        </w:rPr>
+      </w:pPr>
+      <w:r>
+        <w:t>Concluída</w:t>
+      </w:r>
+      <w:r>
+        <w:t xml:space="preserve"> a inicialização</w:t>
+      </w:r>
+      <w:r>
+        <w:t>,</w:t>
+      </w:r>
+      <w:r>
+        <w:t xml:space="preserve"> recomenda-se fazer a atualização dos pacotes do sistema operacional, do </w:t>
       </w:r>
       <w:proofErr w:type="spellStart"/>
       <w:r>
-        <w:t>Raspibian</w:t>
+        <w:t>kernel</w:t>
       </w:r>
       <w:proofErr w:type="spellEnd"/>
       <w:r>
-        <w:t xml:space="preserve">, localiza-se em um cartão de memória SD previamente formatado e configurado com o sistema. </w:t>
-      </w:r>
-      <w:r>
-        <w:t>Durante</w:t>
-      </w:r>
-      <w:r>
-        <w:t xml:space="preserve"> as primeiras inicializações do sistema, além do sistema operacional</w:t>
-      </w:r>
-      <w:r>
-        <w:t xml:space="preserve"> no cartão</w:t>
-      </w:r>
-      <w:r>
-        <w:t xml:space="preserve">, é necessário conectar </w:t>
-      </w:r>
-      <w:r>
-        <w:t xml:space="preserve">ao computador </w:t>
-      </w:r>
-      <w:r>
-        <w:t>um teclado, mouse (caso utilizar o ambiente gr</w:t>
-      </w:r>
-      <w:r>
-        <w:t>áfico),</w:t>
-      </w:r>
-      <w:r>
-        <w:t xml:space="preserve"> um monitor</w:t>
-      </w:r>
-      <w:r>
-        <w:t xml:space="preserve"> e o adaptador Wi-Fi </w:t>
+        <w:t xml:space="preserve"> e do firmware</w:t>
+      </w:r>
+      <w:r>
+        <w:t xml:space="preserve"> por meio do gerenciador de pacotes padrão</w:t>
+      </w:r>
+      <w:r>
+        <w:t>.</w:t>
+      </w:r>
+      <w:r>
+        <w:t xml:space="preserve"> Além da atualização</w:t>
+      </w:r>
+      <w:r>
+        <w:t xml:space="preserve">, </w:t>
+      </w:r>
+      <w:r>
+        <w:t xml:space="preserve">deve-se </w:t>
+      </w:r>
+      <w:r>
+        <w:t>instalar um conjunto de softwares necessários para o desenvolvimento de aplicações em C++</w:t>
+      </w:r>
+      <w:r>
+        <w:t>, instalar a biblioteca de controle da GPIO, configurar a UART e a rede Wi-Fi para estabelecer a conexão com a câmera fotográfica</w:t>
+      </w:r>
+      <w:r>
+        <w:t>.</w:t>
+      </w:r>
+      <w:r>
+        <w:t xml:space="preserve"> </w:t>
+      </w:r>
+      <w:r>
+        <w:rPr>
+          <w:b/>
+          <w:color w:val="FF0000"/>
+        </w:rPr>
+        <w:t xml:space="preserve">Uma lista de comandos será disponibilizada nos anexos. </w:t>
+      </w:r>
+    </w:p>
+    <w:p>
+      <w:pPr>
+        <w:rPr>
+          <w:b/>
+        </w:rPr>
+      </w:pPr>
+    </w:p>
+    <w:p>
+      <w:pPr>
+        <w:rPr>
+          <w:b/>
+        </w:rPr>
+      </w:pPr>
+    </w:p>
+    <w:p>
+      <w:pPr>
+        <w:pStyle w:val="Ttulo"/>
+      </w:pPr>
+      <w:r>
+        <w:t>3.1.1CONTROLE DA GPIO</w:t>
+      </w:r>
+    </w:p>
+    <w:p>
+      <w:r>
+        <w:t>Neste trabalho</w:t>
+      </w:r>
+      <w:r>
+        <w:t>,</w:t>
+      </w:r>
+      <w:r>
+        <w:t xml:space="preserve"> os pinos da GPIO do computador foram utilizados para definir os estados dos LEDS e c</w:t>
+      </w:r>
+      <w:r>
+        <w:t>apturar os estados dos botões</w:t>
+      </w:r>
+      <w:r>
+        <w:t>. Essa funcionalidade foi implementada utilizando a API do</w:t>
+      </w:r>
+      <w:r>
+        <w:t xml:space="preserve"> </w:t>
       </w:r>
       <w:proofErr w:type="spellStart"/>
       <w:r>
-        <w:t>LinkOne</w:t>
+        <w:t>WiringPi</w:t>
       </w:r>
       <w:proofErr w:type="spellEnd"/>
       <w:r>
-        <w:t xml:space="preserve"> na porta USB</w:t>
-      </w:r>
-      <w:r>
-        <w:t>. Após a inicialização</w:t>
+        <w:t xml:space="preserve">, </w:t>
+      </w:r>
+      <w:r>
+        <w:t>criada</w:t>
+      </w:r>
+      <w:r>
+        <w:t xml:space="preserve"> por Gordon Hender</w:t>
+      </w:r>
+      <w:r>
+        <w:t xml:space="preserve">son. Esta API </w:t>
+      </w:r>
+      <w:r>
+        <w:t xml:space="preserve">possui um conjunto de funções </w:t>
+      </w:r>
+      <w:r>
+        <w:t>que possibilita</w:t>
+      </w:r>
+      <w:r>
+        <w:t>m</w:t>
+      </w:r>
+      <w:r>
+        <w:t xml:space="preserve"> </w:t>
+      </w:r>
+      <w:r>
+        <w:t>o programador</w:t>
+      </w:r>
+      <w:r>
+        <w:t xml:space="preserve"> </w:t>
+      </w:r>
+      <w:r>
+        <w:t>definir o modo de operação do pino</w:t>
+      </w:r>
+      <w:r>
+        <w:t xml:space="preserve"> (entrada/saída)</w:t>
+      </w:r>
+      <w:r>
+        <w:t xml:space="preserve">, </w:t>
+      </w:r>
+      <w:r>
+        <w:t xml:space="preserve">definir </w:t>
+      </w:r>
+      <w:r>
+        <w:lastRenderedPageBreak/>
+        <w:t xml:space="preserve">ou </w:t>
+      </w:r>
+      <w:r>
+        <w:t>obter</w:t>
+      </w:r>
+      <w:r>
+        <w:t xml:space="preserve"> seu estado</w:t>
+      </w:r>
+      <w:r>
+        <w:rPr>
+          <w:rStyle w:val="Refdenotaderodap"/>
+        </w:rPr>
+        <w:footnoteReference w:id="7"/>
+      </w:r>
+      <w:r>
+        <w:t>, controlar a PWM</w:t>
+      </w:r>
+      <w:r>
+        <w:rPr>
+          <w:rStyle w:val="Refdenotaderodap"/>
+        </w:rPr>
+        <w:footnoteReference w:id="8"/>
+      </w:r>
+      <w:r>
+        <w:t xml:space="preserve">, pausar a execução do programa, definir interrupções, </w:t>
+      </w:r>
+      <w:r>
+        <w:t>criar threads, entre outros</w:t>
+      </w:r>
+      <w:r>
+        <w:t>.</w:t>
+      </w:r>
+    </w:p>
+    <w:p>
+      <w:r>
+        <w:t>O</w:t>
+      </w:r>
+      <w:r>
+        <w:t xml:space="preserve"> módulo GPS </w:t>
+      </w:r>
+      <w:r>
+        <w:t>utiliza a serial do Raspberry Pi para enviar e receber dados</w:t>
+      </w:r>
+      <w:r>
+        <w:t xml:space="preserve"> e, </w:t>
+      </w:r>
+      <w:r>
+        <w:t>antes de utilizá-lo</w:t>
       </w:r>
       <w:r>
         <w:t>,</w:t>
       </w:r>
       <w:r>
-        <w:t xml:space="preserve"> recomenda-se fazer a atualização dos pacotes do sistema operacional, do </w:t>
+        <w:t xml:space="preserve"> devemos configurar a UART do computador para que esteja disponível para uso.</w:t>
+      </w:r>
+      <w:r>
+        <w:t xml:space="preserve"> O sistema operacional é </w:t>
       </w:r>
       <w:proofErr w:type="spellStart"/>
       <w:r>
-        <w:t>kernel</w:t>
+        <w:t>pré</w:t>
       </w:r>
       <w:proofErr w:type="spellEnd"/>
       <w:r>
-        <w:t xml:space="preserve"> e do firmware</w:t>
-      </w:r>
-      <w:r>
-        <w:t xml:space="preserve"> por meio do gerenciador de pacotes padrão</w:t>
+        <w:t>-</w:t>
+      </w:r>
+      <w:r>
+        <w:t xml:space="preserve">configurado para usar a porta serial como meio de acesso dos usuários ao console de comandos, portanto, foi necessário seguir alguns passos para utilizá-la como interface de comunicação com o módulo GPS. </w:t>
+      </w:r>
+      <w:r>
+        <w:rPr>
+          <w:b/>
+          <w:color w:val="FF0000"/>
+        </w:rPr>
+        <w:t>VIDE APENDICE</w:t>
+      </w:r>
+    </w:p>
+    <w:p/>
+    <w:p/>
+    <w:p>
+      <w:pPr>
+        <w:pStyle w:val="Ttulo"/>
+      </w:pPr>
+      <w:r>
+        <w:t>3.2</w:t>
+      </w:r>
+      <w:r>
+        <w:t>GERENCIAMENTO DA CONEXÃO COM A CÂMERA</w:t>
+      </w:r>
+    </w:p>
+    <w:p>
+      <w:pPr>
+        <w:ind w:firstLine="0"/>
+        <w:jc w:val="left"/>
+      </w:pPr>
+    </w:p>
+    <w:p>
+      <w:pPr>
+        <w:ind w:firstLine="0"/>
+        <w:jc w:val="left"/>
+      </w:pPr>
+    </w:p>
+    <w:p>
+      <w:r>
+        <w:t xml:space="preserve">O gerenciamento das conexões da rede </w:t>
+      </w:r>
+      <w:r>
+        <w:rPr>
+          <w:i/>
+        </w:rPr>
+        <w:t>Wi-Fi</w:t>
+      </w:r>
+      <w:r>
+        <w:t xml:space="preserve"> </w:t>
+      </w:r>
+      <w:r>
+        <w:t xml:space="preserve">no computador </w:t>
+      </w:r>
+      <w:r>
+        <w:t xml:space="preserve">é feito por um software pré-instalado no sistema operacional chamado </w:t>
+      </w:r>
+      <w:r>
+        <w:rPr>
+          <w:b/>
+          <w:color w:val="FF0000"/>
+        </w:rPr>
+        <w:t>&lt;</w:t>
+      </w:r>
+      <w:r>
+        <w:rPr>
+          <w:b/>
+          <w:color w:val="FF0000"/>
+        </w:rPr>
+        <w:t>nome</w:t>
+      </w:r>
+      <w:r>
+        <w:rPr>
+          <w:b/>
+          <w:color w:val="FF0000"/>
+        </w:rPr>
+        <w:t>&gt;</w:t>
+      </w:r>
+      <w:r>
+        <w:t xml:space="preserve">. Para conectar à rede criada pela câmera, </w:t>
+      </w:r>
+      <w:r>
+        <w:t xml:space="preserve">primeiramente ative </w:t>
+      </w:r>
+      <w:r>
+        <w:t>o modo “</w:t>
+      </w:r>
+      <w:r>
+        <w:rPr>
+          <w:i/>
+        </w:rPr>
+        <w:t xml:space="preserve">GoPro </w:t>
+      </w:r>
+      <w:proofErr w:type="spellStart"/>
+      <w:r>
+        <w:rPr>
+          <w:i/>
+        </w:rPr>
+        <w:t>App</w:t>
+      </w:r>
+      <w:proofErr w:type="spellEnd"/>
+      <w:r>
+        <w:t>” no menu de configurações</w:t>
+      </w:r>
+      <w:r>
+        <w:t xml:space="preserve"> da GoPro </w:t>
+      </w:r>
+      <w:r>
+        <w:t xml:space="preserve">ou </w:t>
+      </w:r>
+      <w:r>
+        <w:t xml:space="preserve">através do botão localizado na lateral do dispositivo. Em seguida, </w:t>
+      </w:r>
+      <w:r>
+        <w:t xml:space="preserve">utilize o </w:t>
+      </w:r>
+      <w:r>
+        <w:rPr>
+          <w:b/>
+          <w:color w:val="FF0000"/>
+        </w:rPr>
+        <w:t>&lt;</w:t>
+      </w:r>
+      <w:r>
+        <w:rPr>
+          <w:b/>
+          <w:color w:val="FF0000"/>
+        </w:rPr>
+        <w:t>nome</w:t>
+      </w:r>
+      <w:r>
+        <w:rPr>
+          <w:b/>
+          <w:color w:val="FF0000"/>
+        </w:rPr>
+        <w:t>&gt;</w:t>
+      </w:r>
+      <w:r>
+        <w:rPr>
+          <w:b/>
+          <w:color w:val="FF0000"/>
+        </w:rPr>
+        <w:t xml:space="preserve"> </w:t>
+      </w:r>
+      <w:r>
+        <w:t xml:space="preserve">para procurar por redes </w:t>
+      </w:r>
+      <w:r>
+        <w:rPr>
+          <w:i/>
+        </w:rPr>
+        <w:t>wireless</w:t>
+      </w:r>
+      <w:r>
+        <w:t xml:space="preserve"> disponíveis, encontre </w:t>
+      </w:r>
+      <w:r>
+        <w:t xml:space="preserve">a rede com o nome </w:t>
+      </w:r>
+      <w:r>
+        <w:rPr>
+          <w:i/>
+        </w:rPr>
+        <w:t>GOPRO-BP-D4D9190FCAe1</w:t>
+      </w:r>
+      <w:r>
+        <w:t xml:space="preserve"> e insira a senha que foi criada previamente para esta rede. Após conectar com sucesso, o software irá disponibilizar o endereço </w:t>
+      </w:r>
+      <w:r>
+        <w:rPr>
+          <w:i/>
+        </w:rPr>
+        <w:t>IP</w:t>
+      </w:r>
+      <w:r>
+        <w:t xml:space="preserve"> da câmera (servidor) e </w:t>
+      </w:r>
+      <w:r>
+        <w:t xml:space="preserve">do computador (cliente). O endereço de </w:t>
+      </w:r>
+      <w:r>
+        <w:rPr>
+          <w:i/>
+        </w:rPr>
+        <w:t>IP</w:t>
+      </w:r>
+      <w:r>
+        <w:t xml:space="preserve"> do servidor é importante </w:t>
+      </w:r>
+      <w:r>
+        <w:t>porque</w:t>
+      </w:r>
+      <w:r>
+        <w:t xml:space="preserve"> que o software </w:t>
+      </w:r>
+      <w:r>
+        <w:t>que executará a rotina o utilizará para enviar os comandos de controle da câmera.</w:t>
+      </w:r>
+    </w:p>
+    <w:p>
+      <w:pPr>
+        <w:ind w:firstLine="0"/>
+        <w:jc w:val="left"/>
+      </w:pPr>
+    </w:p>
+    <w:p>
+      <w:pPr>
+        <w:ind w:firstLine="0"/>
+        <w:jc w:val="left"/>
+      </w:pPr>
+    </w:p>
+    <w:p>
+      <w:pPr>
+        <w:pStyle w:val="Ttulo"/>
+      </w:pPr>
+      <w:r>
+        <w:t>CONTROLE DA CÂMERA GOPRO</w:t>
+      </w:r>
+    </w:p>
+    <w:p/>
+    <w:p/>
+    <w:p>
+      <w:r>
+        <w:t>O fabricante do produto possibilitou que os usuários pudessem comandar a câmera remotamente usando um controle remoto ou um aplicativo para dispositivos móveis, ambos fornecidos pelo fabricante.</w:t>
+      </w:r>
+      <w:r>
+        <w:t xml:space="preserve"> </w:t>
+      </w:r>
+      <w:r>
+        <w:t xml:space="preserve">O controle é feito por meio de comandos que são enviados pelo cliente </w:t>
+      </w:r>
+      <w:r>
+        <w:lastRenderedPageBreak/>
+        <w:t>para um servidor web que executa no sistema operacional da câmera</w:t>
+      </w:r>
+      <w:r>
+        <w:t xml:space="preserve"> e a comunicação entre as duas partes (cliente e servidor) é realizada através de uma rede wireless.</w:t>
+      </w:r>
+      <w:r>
+        <w:t xml:space="preserve"> </w:t>
+      </w:r>
+      <w:r>
+        <w:t>Após</w:t>
+      </w:r>
+      <w:r>
+        <w:t xml:space="preserve"> habilitar o modo “</w:t>
+      </w:r>
+      <w:r>
+        <w:rPr>
+          <w:i/>
+        </w:rPr>
+        <w:t xml:space="preserve">GoPro </w:t>
+      </w:r>
+      <w:proofErr w:type="spellStart"/>
+      <w:r>
+        <w:rPr>
+          <w:i/>
+        </w:rPr>
+        <w:t>App</w:t>
+      </w:r>
+      <w:proofErr w:type="spellEnd"/>
+      <w:r>
+        <w:t xml:space="preserve">” no menu de configurações, a câmera </w:t>
+      </w:r>
+      <w:r>
+        <w:t>torna-se</w:t>
+      </w:r>
+      <w:r>
+        <w:t xml:space="preserve"> um ponto de acesso e permite que clientes</w:t>
+      </w:r>
+      <w:r>
+        <w:rPr>
+          <w:rStyle w:val="Refdenotaderodap"/>
+        </w:rPr>
+        <w:footnoteReference w:id="9"/>
+      </w:r>
+      <w:r>
+        <w:t xml:space="preserve"> conectados nela possam acessar </w:t>
+      </w:r>
+      <w:r>
+        <w:t>o</w:t>
+      </w:r>
+      <w:r>
+        <w:t xml:space="preserve"> servidor web disponível através do endereço </w:t>
+      </w:r>
+      <w:r>
+        <w:t>http://10.5.5.9:8080</w:t>
       </w:r>
       <w:r>
         <w:t>.</w:t>
       </w:r>
-      <w:r>
-        <w:t xml:space="preserve"> Além da atualização do sistema, é necessário instalar um conjunto de softwares necessários para o desenvolvimento de aplicações em C++.</w:t>
-      </w:r>
-      <w:r>
+    </w:p>
+    <w:p>
+      <w:r>
+        <w:t>Estabelecida a conexão, requisições HTTP (</w:t>
+      </w:r>
+      <w:r>
+        <w:rPr>
+          <w:i/>
+        </w:rPr>
+        <w:t xml:space="preserve">Hypertext </w:t>
+      </w:r>
+      <w:proofErr w:type="spellStart"/>
+      <w:r>
+        <w:rPr>
+          <w:i/>
+        </w:rPr>
+        <w:t>Transfer</w:t>
+      </w:r>
+      <w:proofErr w:type="spellEnd"/>
+      <w:r>
+        <w:rPr>
+          <w:i/>
+        </w:rPr>
         <w:t xml:space="preserve"> </w:t>
       </w:r>
+      <w:proofErr w:type="spellStart"/>
+      <w:r>
+        <w:rPr>
+          <w:i/>
+        </w:rPr>
+        <w:t>Protocol</w:t>
+      </w:r>
+      <w:proofErr w:type="spellEnd"/>
+      <w:r>
+        <w:rPr>
+          <w:i/>
+        </w:rPr>
+        <w:t xml:space="preserve"> </w:t>
+      </w:r>
+      <w:r>
+        <w:t xml:space="preserve">ou Protocolo de </w:t>
+      </w:r>
+      <w:proofErr w:type="spellStart"/>
+      <w:r>
+        <w:t>Tranferência</w:t>
+      </w:r>
+      <w:proofErr w:type="spellEnd"/>
+      <w:r>
+        <w:t xml:space="preserve"> de texto) são utilizadas pelo cliente para </w:t>
+      </w:r>
+      <w:r>
+        <w:t xml:space="preserve">enviar </w:t>
+      </w:r>
+      <w:r>
+        <w:t>uma ordem</w:t>
+      </w:r>
+      <w:r>
+        <w:t xml:space="preserve"> ao servidor da</w:t>
+      </w:r>
+      <w:r>
+        <w:t xml:space="preserve"> câmera</w:t>
+      </w:r>
+      <w:r>
+        <w:t xml:space="preserve"> por meio da rede</w:t>
+      </w:r>
+      <w:r>
+        <w:t xml:space="preserve">. Cada </w:t>
+      </w:r>
+      <w:r>
+        <w:t xml:space="preserve">tipo de ordem </w:t>
+      </w:r>
+      <w:r>
+        <w:t>possui um endereço específico, chamado de URL (</w:t>
+      </w:r>
+      <w:proofErr w:type="spellStart"/>
+      <w:r>
+        <w:rPr>
+          <w:i/>
+        </w:rPr>
+        <w:t>Uniform</w:t>
+      </w:r>
+      <w:proofErr w:type="spellEnd"/>
+      <w:r>
+        <w:rPr>
+          <w:i/>
+        </w:rPr>
+        <w:t xml:space="preserve"> </w:t>
+      </w:r>
+      <w:proofErr w:type="spellStart"/>
+      <w:r>
+        <w:rPr>
+          <w:i/>
+        </w:rPr>
+        <w:t>Resource</w:t>
+      </w:r>
+      <w:proofErr w:type="spellEnd"/>
+      <w:r>
+        <w:rPr>
+          <w:i/>
+        </w:rPr>
+        <w:t xml:space="preserve"> </w:t>
+      </w:r>
+      <w:proofErr w:type="spellStart"/>
+      <w:r>
+        <w:rPr>
+          <w:i/>
+        </w:rPr>
+        <w:t>Locator</w:t>
+      </w:r>
+      <w:proofErr w:type="spellEnd"/>
+      <w:r>
+        <w:t xml:space="preserve"> ou Localizador-Padrão de Recursos),</w:t>
+      </w:r>
+      <w:r>
+        <w:t xml:space="preserve"> contendo o tipo de comando, subtipo, a senha da rede</w:t>
+      </w:r>
+      <w:r>
+        <w:t xml:space="preserve"> e o seu valor. E</w:t>
+      </w:r>
+      <w:r>
+        <w:t>ste endereço deve seguir um formato padr</w:t>
+      </w:r>
+      <w:r>
+        <w:t>ão para que o servidor web d</w:t>
+      </w:r>
+      <w:r>
+        <w:t>a câmera possa receber a requisição</w:t>
+      </w:r>
+      <w:r>
+        <w:t xml:space="preserve"> (</w:t>
+      </w:r>
+      <w:r>
+        <w:t xml:space="preserve">contendo </w:t>
+      </w:r>
+      <w:r>
+        <w:t xml:space="preserve">a URL do comando) </w:t>
+      </w:r>
+      <w:r>
+        <w:t>e interpretar de maneira correta.</w:t>
+      </w:r>
+      <w:r>
+        <w:t xml:space="preserve"> Segue abaixo o</w:t>
+      </w:r>
+      <w:r>
+        <w:t xml:space="preserve"> formato da URL de um </w:t>
+      </w:r>
+      <w:r>
+        <w:t>comando:</w:t>
+      </w:r>
+    </w:p>
+    <w:p/>
+    <w:p/>
+    <w:p>
+      <w:pPr>
+        <w:jc w:val="center"/>
+      </w:pPr>
+      <w:r>
+        <w:t>http://10.5.5.9:/</w:t>
+      </w:r>
       <w:r>
         <w:rPr>
           <w:b/>
         </w:rPr>
-        <w:t>Uma lista de comandos será disponibilizada nos anexos</w:t>
+        <w:t>“TIPO”</w:t>
+      </w:r>
+      <w:r>
+        <w:t>/</w:t>
       </w:r>
       <w:r>
         <w:rPr>
           <w:b/>
         </w:rPr>
-        <w:t xml:space="preserve">. </w:t>
-      </w:r>
-    </w:p>
-    <w:p>
-      <w:r>
-        <w:t>Neste trabalho</w:t>
-      </w:r>
-      <w:r>
-        <w:t>,</w:t>
-      </w:r>
-      <w:r>
-        <w:t xml:space="preserve"> os pinos da GPIO do computador foram utilizados para definir os estados dos LEDS e c</w:t>
-      </w:r>
-      <w:r>
-        <w:t>apturar os estados dos botões</w:t>
-      </w:r>
-      <w:r>
-        <w:t xml:space="preserve">. </w:t>
-      </w:r>
-      <w:r>
-        <w:t>O modo de operação (entrada/saída) de cada pino e seu estado (alto/baixo, no modo saída) é controlado</w:t>
-      </w:r>
-      <w:r>
-        <w:t xml:space="preserve"> utilizando </w:t>
-      </w:r>
-      <w:r>
-        <w:t>a biblioteca</w:t>
+        <w:t>“</w:t>
+      </w:r>
+      <w:r>
+        <w:rPr>
+          <w:b/>
+        </w:rPr>
+        <w:t>COMANDO”</w:t>
+      </w:r>
+      <w:r>
+        <w:t>?t=</w:t>
+      </w:r>
+      <w:r>
+        <w:rPr>
+          <w:b/>
+        </w:rPr>
+        <w:t>“</w:t>
+      </w:r>
+      <w:r>
+        <w:rPr>
+          <w:b/>
+        </w:rPr>
+        <w:t>SENHA</w:t>
+      </w:r>
+      <w:r>
+        <w:rPr>
+          <w:b/>
+        </w:rPr>
+        <w:t>”%p=%“VALOR”</w:t>
+      </w:r>
+    </w:p>
+    <w:p/>
+    <w:p/>
+    <w:p>
+      <w:r>
+        <w:t xml:space="preserve">Os campos </w:t>
+      </w:r>
+      <w:r>
+        <w:t>entre a</w:t>
+      </w:r>
+      <w:r>
+        <w:t>sp</w:t>
+      </w:r>
+      <w:r>
+        <w:t>as</w:t>
+      </w:r>
+      <w:r>
+        <w:t xml:space="preserve"> duplas,</w:t>
       </w:r>
       <w:r>
         <w:t xml:space="preserve"> </w:t>
       </w:r>
-      <w:proofErr w:type="spellStart"/>
-      <w:r>
-        <w:t>WiringPi</w:t>
-      </w:r>
-      <w:proofErr w:type="spellEnd"/>
-      <w:r>
-        <w:t xml:space="preserve">, </w:t>
-      </w:r>
-      <w:r>
-        <w:t>criada</w:t>
-      </w:r>
-      <w:r>
-        <w:t xml:space="preserve"> por Gordon Henderson. Esta biblioteca possui uma API que possibilita programadores terem</w:t>
+      <w:r>
+        <w:t xml:space="preserve">marcados em negrito, devem ser substituídos por seu respectivo valor. A </w:t>
+      </w:r>
+      <w:r>
+        <w:t>lista</w:t>
+      </w:r>
+      <w:r>
+        <w:t xml:space="preserve"> completa </w:t>
+      </w:r>
+      <w:r>
+        <w:t>dos comandos disponíveis e valores para cada campo está anexada ao trabalho. Segue abaixo um exemplo de comando para acionar o botão de disparar:</w:t>
+      </w:r>
+    </w:p>
+    <w:p>
+      <w:pPr>
+        <w:shd w:val="clear" w:color="auto" w:fill="FFFFFF" w:themeFill="background1"/>
+      </w:pPr>
+    </w:p>
+    <w:p>
+      <w:pPr>
+        <w:shd w:val="clear" w:color="auto" w:fill="FFFFFF" w:themeFill="background1"/>
+      </w:pPr>
+    </w:p>
+    <w:p>
+      <w:pPr>
+        <w:shd w:val="clear" w:color="auto" w:fill="FFFFFF" w:themeFill="background1"/>
+        <w:jc w:val="center"/>
+      </w:pPr>
+      <w:r>
+        <w:t>http://10.5.5.9/bacpac/SH?t=goprohero&amp;p=%01</w:t>
+      </w:r>
+    </w:p>
+    <w:p/>
+    <w:p/>
+    <w:p>
+      <w:pPr>
+        <w:ind w:firstLine="0"/>
+      </w:pPr>
+      <w:r>
+        <w:t>P</w:t>
+      </w:r>
+      <w:r>
+        <w:t>or exemplo</w:t>
+      </w:r>
+      <w:r>
+        <w:t>, s</w:t>
       </w:r>
       <w:bookmarkStart w:id="0" w:name="_GoBack"/>
       <w:bookmarkEnd w:id="0"/>
-    </w:p>
-    <w:p>
-      <w:pPr>
-        <w:ind w:firstLine="0"/>
-        <w:jc w:val="left"/>
-      </w:pPr>
-    </w:p>
-    <w:p>
-      <w:pPr>
-        <w:ind w:firstLine="0"/>
-        <w:jc w:val="left"/>
-      </w:pPr>
+      <w:r>
+        <w:t>e a câmera estiver no modo “Foto” ela irá fotografar uma vez, ou iniciar a gravação de um vídeo caso estiver no modo “</w:t>
+      </w:r>
+      <w:proofErr w:type="spellStart"/>
+      <w:r>
+        <w:t>Video</w:t>
+      </w:r>
+      <w:proofErr w:type="spellEnd"/>
+      <w:r>
+        <w:t xml:space="preserve">”. </w:t>
+      </w:r>
+      <w:r>
+        <w:t xml:space="preserve">Observa-se que o campo </w:t>
+      </w:r>
+      <w:r>
+        <w:rPr>
+          <w:b/>
+        </w:rPr>
+        <w:t>“SENHA</w:t>
+      </w:r>
+      <w:r>
+        <w:rPr>
+          <w:b/>
+        </w:rPr>
+        <w:t xml:space="preserve">” </w:t>
+      </w:r>
+      <w:r>
+        <w:t>foi preenchido com o valor “</w:t>
+      </w:r>
+      <w:proofErr w:type="spellStart"/>
+      <w:r>
+        <w:t>goprohero</w:t>
+      </w:r>
+      <w:proofErr w:type="spellEnd"/>
+      <w:r>
+        <w:t>”, que é a senha definida durante a primeira configuração do ponto de acesso da câmera.</w:t>
+      </w:r>
+    </w:p>
+    <w:p>
+      <w:r>
+        <w:lastRenderedPageBreak/>
+        <w:t>A forma que o controle remoto ou o aplicativo de celular utiliza para enviar os comandos para a câmera não é publicada para os usuários.</w:t>
+      </w:r>
+      <w:r>
+        <w:t xml:space="preserve"> No entanto, pode-se enviá-los utilizando o próprio navegador do computador, digitando na barra de endereços o endereço do comando desejado. Para fins de teste, essa é a forma mais simples de enviar comandos para a câmera</w:t>
+      </w:r>
+    </w:p>
+    <w:p/>
+    <w:p>
+      <w:pPr>
+        <w:pStyle w:val="Ttulo"/>
+      </w:pPr>
+      <w:r>
+        <w:t>CONTROLE VIA SOFTWARE</w:t>
+      </w:r>
+    </w:p>
+    <w:p/>
+    <w:p/>
+    <w:p>
+      <w:r>
+        <w:t>CONTROLE REMOTO</w:t>
+      </w:r>
+    </w:p>
+    <w:p/>
+    <w:p/>
+    <w:p>
+      <w:r>
+        <w:t>SOFTWARE PRÓPRIO</w:t>
+      </w:r>
     </w:p>
     <w:p>
       <w:pPr>
@@ -7104,7 +7882,6 @@
       <w:endnotePr>
         <w:numFmt w:val="decimal"/>
       </w:endnotePr>
-      <w:type w:val="continuous"/>
       <w:pgSz w:w="12240" w:h="15840" w:code="1"/>
       <w:pgMar w:top="1701" w:right="1134" w:bottom="1134" w:left="1701" w:header="720" w:footer="720" w:gutter="0"/>
       <w:cols w:space="720"/>
@@ -7284,6 +8061,79 @@
       <w:proofErr w:type="spellEnd"/>
       <w:r>
         <w:t xml:space="preserve"> Input/Output): Pino genérico em um circuito integrado cujo comportamento, de entrada ou saída, pode ser controlado pelo usuário em tempo de execução.</w:t>
+      </w:r>
+    </w:p>
+  </w:footnote>
+  <w:footnote w:id="7">
+    <w:p>
+      <w:pPr>
+        <w:pStyle w:val="Textodenotaderodap"/>
+        <w:ind w:firstLine="0"/>
+      </w:pPr>
+      <w:r>
+        <w:rPr>
+          <w:rStyle w:val="Refdenotaderodap"/>
+        </w:rPr>
+        <w:footnoteRef/>
+      </w:r>
+      <w:r>
+        <w:t xml:space="preserve"> Definir como alto ou baixo (0 ou 1) quando o pino está operando no modo sa</w:t>
+      </w:r>
+      <w:r>
+        <w:t>ída ou obter</w:t>
+      </w:r>
+      <w:r>
+        <w:t xml:space="preserve"> o nível lógico (0 ou 1) quando o pino está operando no modo entrada.</w:t>
+      </w:r>
+    </w:p>
+  </w:footnote>
+  <w:footnote w:id="8">
+    <w:p>
+      <w:pPr>
+        <w:pStyle w:val="Textodenotaderodap"/>
+        <w:ind w:firstLine="0"/>
+      </w:pPr>
+      <w:r>
+        <w:rPr>
+          <w:rStyle w:val="Refdenotaderodap"/>
+        </w:rPr>
+        <w:footnoteRef/>
+      </w:r>
+      <w:r>
+        <w:t xml:space="preserve"> PWM (Pulse </w:t>
+      </w:r>
+      <w:proofErr w:type="spellStart"/>
+      <w:r>
+        <w:t>Width</w:t>
+      </w:r>
+      <w:proofErr w:type="spellEnd"/>
+      <w:r>
+        <w:t xml:space="preserve"> </w:t>
+      </w:r>
+      <w:proofErr w:type="spellStart"/>
+      <w:r>
+        <w:t>Modulation</w:t>
+      </w:r>
+      <w:proofErr w:type="spellEnd"/>
+      <w:r>
+        <w:t>) ou modulação por largura de pulso (MLP).</w:t>
+      </w:r>
+    </w:p>
+  </w:footnote>
+  <w:footnote w:id="9">
+    <w:p>
+      <w:pPr>
+        <w:pStyle w:val="Textodenotaderodap"/>
+        <w:ind w:firstLine="0"/>
+      </w:pPr>
+      <w:r>
+        <w:rPr>
+          <w:rStyle w:val="Refdenotaderodap"/>
+        </w:rPr>
+        <w:footnoteRef/>
+      </w:r>
+      <w:r>
+        <w:t xml:space="preserve"> Cliente é o dispositivo que requerer algum tipo de serviço do servidor. No contexto deste trabalho, o cliente é o computador Raspberry Pi e ele requer serviços do servidor, a câmera fotográfica, como fotografar ou disponibilizar imagens para download.</w:t>
       </w:r>
     </w:p>
   </w:footnote>
@@ -7319,7 +8169,7 @@
           <w:rPr>
             <w:noProof/>
           </w:rPr>
-          <w:t>21</w:t>
+          <w:t>25</w:t>
         </w:r>
         <w:r>
           <w:fldChar w:fldCharType="end"/>
@@ -8817,7 +9667,6 @@
       <w:spacing w:line="240" w:lineRule="auto"/>
     </w:pPr>
     <w:tblPr>
-      <w:tblInd w:w="0" w:type="dxa"/>
       <w:tblBorders>
         <w:top w:val="single" w:sz="4" w:space="0" w:color="auto"/>
         <w:left w:val="single" w:sz="4" w:space="0" w:color="auto"/>
@@ -8826,12 +9675,6 @@
         <w:insideH w:val="single" w:sz="4" w:space="0" w:color="auto"/>
         <w:insideV w:val="single" w:sz="4" w:space="0" w:color="auto"/>
       </w:tblBorders>
-      <w:tblCellMar>
-        <w:top w:w="0" w:type="dxa"/>
-        <w:left w:w="108" w:type="dxa"/>
-        <w:bottom w:w="0" w:type="dxa"/>
-        <w:right w:w="108" w:type="dxa"/>
-      </w:tblCellMar>
     </w:tblPr>
   </w:style>
   <w:style w:type="paragraph" w:styleId="Legenda">
@@ -8862,6 +9705,19 @@
     <w:rsid w:val="00FA56AD"/>
     <w:rPr>
       <w:color w:val="808080"/>
+    </w:rPr>
+  </w:style>
+  <w:style w:type="paragraph" w:customStyle="1" w:styleId="Tabela">
+    <w:name w:val="Tabela"/>
+    <w:basedOn w:val="Normal"/>
+    <w:qFormat/>
+    <w:rsid w:val="00B75874"/>
+    <w:pPr>
+      <w:spacing w:line="240" w:lineRule="auto"/>
+      <w:ind w:firstLine="0"/>
+    </w:pPr>
+    <w:rPr>
+      <w:sz w:val="20"/>
     </w:rPr>
   </w:style>
 </w:styles>
@@ -9133,7 +9989,7 @@
 </file>
 
 <file path=customXml/itemProps1.xml><?xml version="1.0" encoding="utf-8"?>
-<ds:datastoreItem xmlns:ds="http://schemas.openxmlformats.org/officeDocument/2006/customXml" ds:itemID="{DC4256A9-663E-4A67-A92B-CC4C0C58D536}">
+<ds:datastoreItem xmlns:ds="http://schemas.openxmlformats.org/officeDocument/2006/customXml" ds:itemID="{15D267D1-7737-4F58-B120-37098A037E43}">
   <ds:schemaRefs>
     <ds:schemaRef ds:uri="http://schemas.openxmlformats.org/officeDocument/2006/bibliography"/>
   </ds:schemaRefs>
